--- a/01.Document/07.회의록/SemeProject_Nirvana_회의록.docx
+++ b/01.Document/07.회의록/SemeProject_Nirvana_회의록.docx
@@ -1,16 +1,14 @@
 
 <file path=word/document.xml><?xml version="1.0" encoding="utf-8"?>
-<w:document xmlns:wpc="http://schemas.microsoft.com/office/word/2010/wordprocessingCanvas" xmlns:cx="http://schemas.microsoft.com/office/drawing/2014/chartex" xmlns:cx1="http://schemas.microsoft.com/office/drawing/2015/9/8/chartex" xmlns:cx2="http://schemas.microsoft.com/office/drawing/2015/10/21/chartex" xmlns:cx3="http://schemas.microsoft.com/office/drawing/2016/5/9/chartex" xmlns:cx4="http://schemas.microsoft.com/office/drawing/2016/5/10/chartex" xmlns:cx5="http://schemas.microsoft.com/office/drawing/2016/5/11/chartex" xmlns:cx6="http://schemas.microsoft.com/office/drawing/2016/5/12/chartex" xmlns:cx7="http://schemas.microsoft.com/office/drawing/2016/5/13/chartex" xmlns:cx8="http://schemas.microsoft.com/office/drawing/2016/5/14/chartex" xmlns:mc="http://schemas.openxmlformats.org/markup-compatibility/2006" xmlns:aink="http://schemas.microsoft.com/office/drawing/2016/ink" xmlns:am3d="http://schemas.microsoft.com/office/drawing/2017/model3d" xmlns:o="urn:schemas-microsoft-com:office:office" xmlns:r="http://schemas.openxmlformats.org/officeDocument/2006/relationships" xmlns:m="http://schemas.openxmlformats.org/officeDocument/2006/math" xmlns:v="urn:schemas-microsoft-com:vml" xmlns:wp14="http://schemas.microsoft.com/office/word/2010/wordprocessingDrawing" xmlns:wp="http://schemas.openxmlformats.org/drawingml/2006/wordprocessingDrawing" xmlns:w10="urn:schemas-microsoft-com:office:word" xmlns:w="http://schemas.openxmlformats.org/wordprocessingml/2006/main" xmlns:w14="http://schemas.microsoft.com/office/word/2010/wordml" xmlns:w15="http://schemas.microsoft.com/office/word/2012/wordml" xmlns:w16cid="http://schemas.microsoft.com/office/word/2016/wordml/cid" xmlns:w16se="http://schemas.microsoft.com/office/word/2015/wordml/symex" xmlns:wpg="http://schemas.microsoft.com/office/word/2010/wordprocessingGroup" xmlns:wpi="http://schemas.microsoft.com/office/word/2010/wordprocessingInk" xmlns:wne="http://schemas.microsoft.com/office/word/2006/wordml" xmlns:wps="http://schemas.microsoft.com/office/word/2010/wordprocessingShape" mc:Ignorable="w14 w15 w16se w16cid wp14">
+<w:document xmlns:wpc="http://schemas.microsoft.com/office/word/2010/wordprocessingCanvas" xmlns:mc="http://schemas.openxmlformats.org/markup-compatibility/2006" xmlns:o="urn:schemas-microsoft-com:office:office" xmlns:r="http://schemas.openxmlformats.org/officeDocument/2006/relationships" xmlns:m="http://schemas.openxmlformats.org/officeDocument/2006/math" xmlns:v="urn:schemas-microsoft-com:vml" xmlns:wp14="http://schemas.microsoft.com/office/word/2010/wordprocessingDrawing" xmlns:wp="http://schemas.openxmlformats.org/drawingml/2006/wordprocessingDrawing" xmlns:w10="urn:schemas-microsoft-com:office:word" xmlns:w="http://schemas.openxmlformats.org/wordprocessingml/2006/main" xmlns:w14="http://schemas.microsoft.com/office/word/2010/wordml" xmlns:w15="http://schemas.microsoft.com/office/word/2012/wordml" xmlns:wpg="http://schemas.microsoft.com/office/word/2010/wordprocessingGroup" xmlns:wpi="http://schemas.microsoft.com/office/word/2010/wordprocessingInk" xmlns:wne="http://schemas.microsoft.com/office/word/2006/wordml" xmlns:wps="http://schemas.microsoft.com/office/word/2010/wordprocessingShape" mc:Ignorable="w14 w15 wp14">
   <w:body>
     <w:p>
-      <w:proofErr w:type="spellStart"/>
       <w:r>
         <w:rPr>
           <w:rFonts w:hint="eastAsia"/>
         </w:rPr>
         <w:t>문서업데이트</w:t>
       </w:r>
-      <w:proofErr w:type="spellEnd"/>
     </w:p>
     <w:tbl>
       <w:tblPr>
@@ -34,9 +32,6 @@
           <w:p>
             <w:pPr>
               <w:jc w:val="center"/>
-              <w:rPr>
-                <w:rFonts w:hint="eastAsia"/>
-              </w:rPr>
             </w:pPr>
             <w:r>
               <w:rPr>
@@ -53,9 +48,6 @@
           <w:p>
             <w:pPr>
               <w:jc w:val="center"/>
-              <w:rPr>
-                <w:rFonts w:hint="eastAsia"/>
-              </w:rPr>
             </w:pPr>
             <w:r>
               <w:rPr>
@@ -72,9 +64,6 @@
           <w:p>
             <w:pPr>
               <w:jc w:val="center"/>
-              <w:rPr>
-                <w:rFonts w:hint="eastAsia"/>
-              </w:rPr>
             </w:pPr>
             <w:r>
               <w:rPr>
@@ -96,9 +85,6 @@
           <w:p>
             <w:pPr>
               <w:jc w:val="right"/>
-              <w:rPr>
-                <w:rFonts w:hint="eastAsia"/>
-              </w:rPr>
             </w:pPr>
             <w:r>
               <w:t>2020.</w:t>
@@ -110,7 +96,7 @@
               <w:t>0</w:t>
             </w:r>
             <w:r>
-              <w:t>3.24</w:t>
+              <w:t>3.23</w:t>
             </w:r>
           </w:p>
         </w:tc>
@@ -121,9 +107,6 @@
           <w:p>
             <w:pPr>
               <w:jc w:val="right"/>
-              <w:rPr>
-                <w:rFonts w:hint="eastAsia"/>
-              </w:rPr>
             </w:pPr>
             <w:r>
               <w:rPr>
@@ -143,18 +126,13 @@
           <w:p>
             <w:pPr>
               <w:jc w:val="right"/>
-              <w:rPr>
-                <w:rFonts w:hint="eastAsia"/>
-              </w:rPr>
             </w:pPr>
-            <w:proofErr w:type="spellStart"/>
             <w:r>
               <w:rPr>
                 <w:rFonts w:hint="eastAsia"/>
               </w:rPr>
               <w:t>이재천</w:t>
             </w:r>
-            <w:proofErr w:type="spellEnd"/>
           </w:p>
         </w:tc>
       </w:tr>
@@ -167,11 +145,15 @@
             <w:tcW w:w="3033" w:type="dxa"/>
           </w:tcPr>
           <w:p>
-            <w:pPr>
+            <w:r>
               <w:rPr>
                 <w:rFonts w:hint="eastAsia"/>
               </w:rPr>
-            </w:pPr>
+              <w:t>20</w:t>
+            </w:r>
+            <w:r>
+              <w:t>20.03.24</w:t>
+            </w:r>
           </w:p>
         </w:tc>
         <w:tc>
@@ -179,11 +161,12 @@
             <w:tcW w:w="3033" w:type="dxa"/>
           </w:tcPr>
           <w:p>
-            <w:pPr>
+            <w:r>
               <w:rPr>
                 <w:rFonts w:hint="eastAsia"/>
               </w:rPr>
-            </w:pPr>
+              <w:t>0.2</w:t>
+            </w:r>
           </w:p>
         </w:tc>
         <w:tc>
@@ -196,6 +179,12 @@
                 <w:rFonts w:hint="eastAsia"/>
               </w:rPr>
             </w:pPr>
+            <w:r>
+              <w:rPr>
+                <w:rFonts w:hint="eastAsia"/>
+              </w:rPr>
+              <w:t>이재천</w:t>
+            </w:r>
           </w:p>
         </w:tc>
       </w:tr>
@@ -407,7 +396,23 @@
       </w:r>
       <w:proofErr w:type="spellEnd"/>
       <w:r>
-        <w:t xml:space="preserve"> 컨셉의 서바이벌 VR FPS -VS- </w:t>
+        <w:t xml:space="preserve"> </w:t>
+      </w:r>
+      <w:proofErr w:type="spellStart"/>
+      <w:r>
+        <w:t>컨셉의</w:t>
+      </w:r>
+      <w:proofErr w:type="spellEnd"/>
+      <w:r>
+        <w:t xml:space="preserve"> </w:t>
+      </w:r>
+      <w:proofErr w:type="spellStart"/>
+      <w:r>
+        <w:t>서바이벌</w:t>
+      </w:r>
+      <w:proofErr w:type="spellEnd"/>
+      <w:r>
+        <w:t xml:space="preserve"> VR FPS -VS- </w:t>
       </w:r>
       <w:proofErr w:type="gramStart"/>
       <w:r>
@@ -504,7 +509,15 @@
         <w:pStyle w:val="a5"/>
       </w:pPr>
       <w:r>
-        <w:t xml:space="preserve">- 콘텐츠 기획 (게임 플레이시나리오, </w:t>
+        <w:t xml:space="preserve">- </w:t>
+      </w:r>
+      <w:proofErr w:type="spellStart"/>
+      <w:r>
+        <w:t>콘텐츠</w:t>
+      </w:r>
+      <w:proofErr w:type="spellEnd"/>
+      <w:r>
+        <w:t xml:space="preserve"> 기획 (게임 플레이시나리오, </w:t>
       </w:r>
       <w:proofErr w:type="spellStart"/>
       <w:r>
@@ -587,14 +600,12 @@
       <w:r>
         <w:t xml:space="preserve"> </w:t>
       </w:r>
-      <w:proofErr w:type="spellStart"/>
       <w:r>
         <w:rPr>
           <w:rFonts w:hint="eastAsia"/>
         </w:rPr>
         <w:t>이재천</w:t>
       </w:r>
-      <w:proofErr w:type="spellEnd"/>
     </w:p>
     <w:p>
       <w:pPr>
@@ -766,7 +777,6 @@
         <w:autoSpaceDE/>
         <w:autoSpaceDN/>
         <w:rPr>
-          <w:rFonts w:hint="eastAsia"/>
           <w:sz w:val="18"/>
           <w:szCs w:val="18"/>
         </w:rPr>
@@ -787,7 +797,6 @@
         <w:autoSpaceDE/>
         <w:autoSpaceDN/>
         <w:rPr>
-          <w:rFonts w:hint="eastAsia"/>
           <w:sz w:val="18"/>
           <w:szCs w:val="18"/>
         </w:rPr>
@@ -816,23 +825,13 @@
         </w:rPr>
         <w:t xml:space="preserve"> </w:t>
       </w:r>
-      <w:proofErr w:type="spellStart"/>
-      <w:r>
-        <w:rPr>
-          <w:rFonts w:hint="eastAsia"/>
-          <w:sz w:val="18"/>
-          <w:szCs w:val="18"/>
-        </w:rPr>
-        <w:t>퍼즐적</w:t>
-      </w:r>
-      <w:proofErr w:type="spellEnd"/>
-      <w:r>
-        <w:rPr>
-          <w:rFonts w:hint="eastAsia"/>
-          <w:sz w:val="18"/>
-          <w:szCs w:val="18"/>
-        </w:rPr>
-        <w:t xml:space="preserve"> 요소와 비교적 쉬운 개발난이도 </w:t>
+      <w:r>
+        <w:rPr>
+          <w:rFonts w:hint="eastAsia"/>
+          <w:sz w:val="18"/>
+          <w:szCs w:val="18"/>
+        </w:rPr>
+        <w:t xml:space="preserve">퍼즐적 요소와 비교적 쉬운 개발난이도 </w:t>
       </w:r>
     </w:p>
     <w:p>
@@ -842,7 +841,6 @@
         <w:autoSpaceDE/>
         <w:autoSpaceDN/>
         <w:rPr>
-          <w:rFonts w:hint="eastAsia"/>
           <w:sz w:val="18"/>
           <w:szCs w:val="18"/>
         </w:rPr>
@@ -879,7 +877,6 @@
         <w:autoSpaceDE/>
         <w:autoSpaceDN/>
         <w:rPr>
-          <w:rFonts w:hint="eastAsia"/>
           <w:sz w:val="18"/>
           <w:szCs w:val="18"/>
         </w:rPr>
@@ -912,7 +909,6 @@
         <w:autoSpaceDE/>
         <w:autoSpaceDN/>
         <w:rPr>
-          <w:rFonts w:hint="eastAsia"/>
           <w:sz w:val="18"/>
           <w:szCs w:val="18"/>
         </w:rPr>
@@ -968,7 +964,6 @@
         <w:autoSpaceDE/>
         <w:autoSpaceDN/>
         <w:rPr>
-          <w:rFonts w:hint="eastAsia"/>
           <w:sz w:val="18"/>
           <w:szCs w:val="18"/>
         </w:rPr>
@@ -1004,7 +999,6 @@
         <w:autoSpaceDE/>
         <w:autoSpaceDN/>
         <w:rPr>
-          <w:rFonts w:hint="eastAsia"/>
           <w:sz w:val="18"/>
           <w:szCs w:val="18"/>
         </w:rPr>
@@ -1027,18 +1021,8 @@
           <w:sz w:val="18"/>
           <w:szCs w:val="18"/>
         </w:rPr>
-        <w:t xml:space="preserve">3안 </w:t>
-      </w:r>
-      <w:proofErr w:type="spellStart"/>
-      <w:r>
-        <w:rPr>
-          <w:rFonts w:hint="eastAsia"/>
-          <w:sz w:val="18"/>
-          <w:szCs w:val="18"/>
-        </w:rPr>
-        <w:t>이재천</w:t>
-      </w:r>
-      <w:proofErr w:type="spellEnd"/>
+        <w:t>3안 이재천</w:t>
+      </w:r>
     </w:p>
     <w:p>
       <w:pPr>
@@ -1247,7 +1231,6 @@
         <w:autoSpaceDE/>
         <w:autoSpaceDN/>
         <w:rPr>
-          <w:rFonts w:hint="eastAsia"/>
           <w:sz w:val="18"/>
           <w:szCs w:val="18"/>
         </w:rPr>
@@ -1298,7 +1281,6 @@
         <w:autoSpaceDE/>
         <w:autoSpaceDN/>
         <w:rPr>
-          <w:rFonts w:hint="eastAsia"/>
           <w:sz w:val="18"/>
           <w:szCs w:val="18"/>
         </w:rPr>
@@ -1364,7 +1346,6 @@
         <w:autoSpaceDE/>
         <w:autoSpaceDN/>
         <w:rPr>
-          <w:rFonts w:hint="eastAsia"/>
           <w:sz w:val="18"/>
           <w:szCs w:val="18"/>
         </w:rPr>
@@ -1430,7 +1411,6 @@
         <w:autoSpaceDE/>
         <w:autoSpaceDN/>
         <w:rPr>
-          <w:rFonts w:hint="eastAsia"/>
           <w:sz w:val="18"/>
           <w:szCs w:val="18"/>
         </w:rPr>
@@ -1520,23 +1500,13 @@
         </w:rPr>
         <w:t xml:space="preserve"> </w:t>
       </w:r>
-      <w:proofErr w:type="spellStart"/>
-      <w:r>
-        <w:rPr>
-          <w:rFonts w:hint="eastAsia"/>
-          <w:sz w:val="18"/>
-          <w:szCs w:val="18"/>
-        </w:rPr>
-        <w:t>플레이시나리오기획</w:t>
-      </w:r>
-      <w:proofErr w:type="spellEnd"/>
-      <w:r>
-        <w:rPr>
-          <w:rFonts w:hint="eastAsia"/>
-          <w:sz w:val="18"/>
-          <w:szCs w:val="18"/>
-        </w:rPr>
-        <w:t>,</w:t>
+      <w:r>
+        <w:rPr>
+          <w:rFonts w:hint="eastAsia"/>
+          <w:sz w:val="18"/>
+          <w:szCs w:val="18"/>
+        </w:rPr>
+        <w:t>플레이시나리오기획,</w:t>
       </w:r>
       <w:r>
         <w:rPr>
@@ -1561,28 +1531,17 @@
         <w:autoSpaceDE/>
         <w:autoSpaceDN/>
         <w:rPr>
-          <w:rFonts w:hint="eastAsia"/>
-          <w:sz w:val="18"/>
-          <w:szCs w:val="18"/>
-        </w:rPr>
-      </w:pPr>
-      <w:proofErr w:type="spellStart"/>
-      <w:r>
-        <w:rPr>
-          <w:rFonts w:hint="eastAsia"/>
-          <w:sz w:val="18"/>
-          <w:szCs w:val="18"/>
-        </w:rPr>
-        <w:t>이재천</w:t>
-      </w:r>
-      <w:proofErr w:type="spellEnd"/>
-      <w:r>
-        <w:rPr>
-          <w:rFonts w:hint="eastAsia"/>
-          <w:sz w:val="18"/>
-          <w:szCs w:val="18"/>
-        </w:rPr>
-        <w:t>:</w:t>
+          <w:sz w:val="18"/>
+          <w:szCs w:val="18"/>
+        </w:rPr>
+      </w:pPr>
+      <w:r>
+        <w:rPr>
+          <w:rFonts w:hint="eastAsia"/>
+          <w:sz w:val="18"/>
+          <w:szCs w:val="18"/>
+        </w:rPr>
+        <w:t>이재천:</w:t>
       </w:r>
       <w:r>
         <w:rPr>
@@ -1739,7 +1698,6 @@
         <w:autoSpaceDE/>
         <w:autoSpaceDN/>
         <w:rPr>
-          <w:rFonts w:hint="eastAsia"/>
           <w:sz w:val="18"/>
           <w:szCs w:val="18"/>
         </w:rPr>
@@ -1981,7 +1939,6 @@
         <w:autoSpaceDE/>
         <w:autoSpaceDN/>
         <w:rPr>
-          <w:rFonts w:hint="eastAsia"/>
           <w:sz w:val="18"/>
           <w:szCs w:val="18"/>
         </w:rPr>
@@ -2103,7 +2060,6 @@
         <w:autoSpaceDE/>
         <w:autoSpaceDN/>
         <w:rPr>
-          <w:rFonts w:hint="eastAsia"/>
           <w:sz w:val="18"/>
           <w:szCs w:val="18"/>
         </w:rPr>
@@ -2176,21 +2132,20 @@
       <w:pPr>
         <w:pStyle w:val="a5"/>
         <w:rPr>
-          <w:rFonts w:hint="eastAsia"/>
-          <w:sz w:val="18"/>
-          <w:szCs w:val="18"/>
-        </w:rPr>
-      </w:pPr>
-    </w:p>
-    <w:p>
-      <w:pPr>
-        <w:pStyle w:val="a5"/>
-        <w:rPr>
-          <w:rFonts w:hint="eastAsia"/>
-          <w:sz w:val="18"/>
-          <w:szCs w:val="18"/>
-        </w:rPr>
-      </w:pPr>
+          <w:sz w:val="18"/>
+          <w:szCs w:val="18"/>
+        </w:rPr>
+      </w:pPr>
+    </w:p>
+    <w:p>
+      <w:pPr>
+        <w:pStyle w:val="a5"/>
+        <w:rPr>
+          <w:sz w:val="18"/>
+          <w:szCs w:val="18"/>
+        </w:rPr>
+      </w:pPr>
+      <w:proofErr w:type="gramStart"/>
       <w:r>
         <w:rPr>
           <w:rFonts w:hint="eastAsia"/>
@@ -2220,7 +2175,16 @@
           <w:sz w:val="18"/>
           <w:szCs w:val="18"/>
         </w:rPr>
-        <w:t xml:space="preserve">시 특정 </w:t>
+        <w:t>시</w:t>
+      </w:r>
+      <w:proofErr w:type="gramEnd"/>
+      <w:r>
+        <w:rPr>
+          <w:rFonts w:hint="eastAsia"/>
+          <w:sz w:val="18"/>
+          <w:szCs w:val="18"/>
+        </w:rPr>
+        <w:t xml:space="preserve"> 특정 </w:t>
       </w:r>
       <w:proofErr w:type="spellStart"/>
       <w:r>
@@ -2238,66 +2202,32 @@
           <w:sz w:val="18"/>
           <w:szCs w:val="18"/>
         </w:rPr>
-        <w:t xml:space="preserve"> 대한 속도(</w:t>
-      </w:r>
-      <w:proofErr w:type="gramStart"/>
-      <w:r>
-        <w:rPr>
-          <w:rFonts w:hint="eastAsia"/>
-          <w:sz w:val="18"/>
-          <w:szCs w:val="18"/>
-        </w:rPr>
-        <w:t>이동,공격</w:t>
-      </w:r>
-      <w:proofErr w:type="gramEnd"/>
-      <w:r>
-        <w:rPr>
-          <w:rFonts w:hint="eastAsia"/>
-          <w:sz w:val="18"/>
-          <w:szCs w:val="18"/>
-        </w:rPr>
-        <w:t>)를 조정하는 것에 대한 내용</w:t>
-      </w:r>
-    </w:p>
-    <w:p>
-      <w:pPr>
-        <w:pStyle w:val="a5"/>
-        <w:rPr>
-          <w:sz w:val="18"/>
-          <w:szCs w:val="18"/>
-        </w:rPr>
-      </w:pPr>
-    </w:p>
-    <w:p>
-      <w:pPr>
-        <w:pStyle w:val="a5"/>
-        <w:rPr>
-          <w:sz w:val="18"/>
-          <w:szCs w:val="18"/>
-        </w:rPr>
-      </w:pPr>
-      <w:r>
-        <w:rPr>
-          <w:sz w:val="18"/>
-          <w:szCs w:val="18"/>
-        </w:rPr>
-        <w:t>[</w:t>
-      </w:r>
-      <w:proofErr w:type="spellStart"/>
-      <w:r>
-        <w:rPr>
-          <w:sz w:val="18"/>
-          <w:szCs w:val="18"/>
-        </w:rPr>
-        <w:t>이재천</w:t>
-      </w:r>
-      <w:proofErr w:type="spellEnd"/>
-      <w:r>
-        <w:rPr>
-          <w:sz w:val="18"/>
-          <w:szCs w:val="18"/>
-        </w:rPr>
-        <w:t>] [오후 3:21] 1. 단일개체는 구현이 가능해</w:t>
+        <w:t xml:space="preserve"> 대한 속도(이동,공격)를 조정하는 것에 대한 내용</w:t>
+      </w:r>
+    </w:p>
+    <w:p>
+      <w:pPr>
+        <w:pStyle w:val="a5"/>
+        <w:rPr>
+          <w:sz w:val="18"/>
+          <w:szCs w:val="18"/>
+        </w:rPr>
+      </w:pPr>
+    </w:p>
+    <w:p>
+      <w:pPr>
+        <w:pStyle w:val="a5"/>
+        <w:rPr>
+          <w:sz w:val="18"/>
+          <w:szCs w:val="18"/>
+        </w:rPr>
+      </w:pPr>
+      <w:r>
+        <w:rPr>
+          <w:sz w:val="18"/>
+          <w:szCs w:val="18"/>
+        </w:rPr>
+        <w:t>[이재천] [오후 3:21] 1. 단일개체는 구현이 가능해</w:t>
       </w:r>
       <w:r>
         <w:rPr>
@@ -2328,23 +2258,7 @@
           <w:sz w:val="18"/>
           <w:szCs w:val="18"/>
         </w:rPr>
-        <w:t>[</w:t>
-      </w:r>
-      <w:proofErr w:type="spellStart"/>
-      <w:r>
-        <w:rPr>
-          <w:sz w:val="18"/>
-          <w:szCs w:val="18"/>
-        </w:rPr>
-        <w:t>이재천</w:t>
-      </w:r>
-      <w:proofErr w:type="spellEnd"/>
-      <w:r>
-        <w:rPr>
-          <w:sz w:val="18"/>
-          <w:szCs w:val="18"/>
-        </w:rPr>
-        <w:t>] [오후 3:21] 2. 전체속도를 관장하는</w:t>
+        <w:t>[이재천] [오후 3:21] 2. 전체속도를 관장하는</w:t>
       </w:r>
       <w:r>
         <w:rPr>
@@ -2386,21 +2300,12 @@
         <w:t>npc</w:t>
       </w:r>
       <w:proofErr w:type="spellEnd"/>
-      <w:proofErr w:type="gramStart"/>
-      <w:r>
-        <w:rPr>
-          <w:sz w:val="18"/>
-          <w:szCs w:val="18"/>
-        </w:rPr>
-        <w:t>) 의</w:t>
-      </w:r>
-      <w:proofErr w:type="gramEnd"/>
-      <w:r>
-        <w:rPr>
-          <w:sz w:val="18"/>
-          <w:szCs w:val="18"/>
-        </w:rPr>
-        <w:t xml:space="preserve"> 속도 조절 테스트 중인데. 단순 </w:t>
+      <w:r>
+        <w:rPr>
+          <w:sz w:val="18"/>
+          <w:szCs w:val="18"/>
+        </w:rPr>
+        <w:t xml:space="preserve">) 의 속도 조절 테스트 중인데. 단순 </w:t>
       </w:r>
       <w:proofErr w:type="spellStart"/>
       <w:r>
@@ -2650,23 +2555,7 @@
           <w:sz w:val="18"/>
           <w:szCs w:val="18"/>
         </w:rPr>
-        <w:t>[</w:t>
-      </w:r>
-      <w:proofErr w:type="spellStart"/>
-      <w:r>
-        <w:rPr>
-          <w:sz w:val="18"/>
-          <w:szCs w:val="18"/>
-        </w:rPr>
-        <w:t>이재천</w:t>
-      </w:r>
-      <w:proofErr w:type="spellEnd"/>
-      <w:r>
-        <w:rPr>
-          <w:sz w:val="18"/>
-          <w:szCs w:val="18"/>
-        </w:rPr>
-        <w:t>] [오후 5:53] 깃 이슈에 업로드해주신 이슈에 대해 잠시 짧게 의견 나누고 싶습니다.</w:t>
+        <w:t>[이재천] [오후 5:53] 깃 이슈에 업로드해주신 이슈에 대해 잠시 짧게 의견 나누고 싶습니다.</w:t>
       </w:r>
     </w:p>
     <w:p>
@@ -2698,71 +2587,23 @@
           <w:sz w:val="18"/>
           <w:szCs w:val="18"/>
         </w:rPr>
-        <w:t>[</w:t>
-      </w:r>
-      <w:proofErr w:type="spellStart"/>
-      <w:r>
-        <w:rPr>
-          <w:sz w:val="18"/>
-          <w:szCs w:val="18"/>
-        </w:rPr>
-        <w:t>이재천</w:t>
-      </w:r>
-      <w:proofErr w:type="spellEnd"/>
-      <w:r>
-        <w:rPr>
-          <w:sz w:val="18"/>
-          <w:szCs w:val="18"/>
-        </w:rPr>
-        <w:t xml:space="preserve">] [오후 5:56] 저도 </w:t>
-      </w:r>
-      <w:proofErr w:type="gramStart"/>
-      <w:r>
-        <w:rPr>
-          <w:sz w:val="18"/>
-          <w:szCs w:val="18"/>
-        </w:rPr>
-        <w:t>동의 합니다</w:t>
-      </w:r>
-      <w:proofErr w:type="gramEnd"/>
-      <w:r>
-        <w:rPr>
-          <w:sz w:val="18"/>
-          <w:szCs w:val="18"/>
-        </w:rPr>
-        <w:t>.</w:t>
-      </w:r>
-    </w:p>
-    <w:p>
-      <w:pPr>
-        <w:pStyle w:val="a5"/>
-        <w:rPr>
-          <w:sz w:val="18"/>
-          <w:szCs w:val="18"/>
-        </w:rPr>
-      </w:pPr>
-      <w:r>
-        <w:rPr>
-          <w:sz w:val="18"/>
-          <w:szCs w:val="18"/>
-        </w:rPr>
-        <w:t>[</w:t>
-      </w:r>
-      <w:proofErr w:type="spellStart"/>
-      <w:r>
-        <w:rPr>
-          <w:sz w:val="18"/>
-          <w:szCs w:val="18"/>
-        </w:rPr>
-        <w:t>이재천</w:t>
-      </w:r>
-      <w:proofErr w:type="spellEnd"/>
-      <w:r>
-        <w:rPr>
-          <w:sz w:val="18"/>
-          <w:szCs w:val="18"/>
-        </w:rPr>
-        <w:t>] [오후 5:56] 인게임에서 플레이 해보니까 딜레이가 상당히 크더라구요</w:t>
+        <w:t>[이재천] [오후 5:56] 저도 동의 합니다.</w:t>
+      </w:r>
+    </w:p>
+    <w:p>
+      <w:pPr>
+        <w:pStyle w:val="a5"/>
+        <w:rPr>
+          <w:sz w:val="18"/>
+          <w:szCs w:val="18"/>
+        </w:rPr>
+      </w:pPr>
+      <w:r>
+        <w:rPr>
+          <w:sz w:val="18"/>
+          <w:szCs w:val="18"/>
+        </w:rPr>
+        <w:t>[이재천] [오후 5:56] 인게임에서 플레이 해보니까 딜레이가 상당히 크더라구요</w:t>
       </w:r>
     </w:p>
     <w:p>
@@ -2810,23 +2651,7 @@
           <w:sz w:val="18"/>
           <w:szCs w:val="18"/>
         </w:rPr>
-        <w:t>[</w:t>
-      </w:r>
-      <w:proofErr w:type="spellStart"/>
-      <w:r>
-        <w:rPr>
-          <w:sz w:val="18"/>
-          <w:szCs w:val="18"/>
-        </w:rPr>
-        <w:t>이재천</w:t>
-      </w:r>
-      <w:proofErr w:type="spellEnd"/>
-      <w:r>
-        <w:rPr>
-          <w:sz w:val="18"/>
-          <w:szCs w:val="18"/>
-        </w:rPr>
-        <w:t xml:space="preserve">] [오후 5:59] 근데 아직 </w:t>
+        <w:t xml:space="preserve">[이재천] [오후 5:59] 근데 아직 </w:t>
       </w:r>
       <w:proofErr w:type="spellStart"/>
       <w:r>
@@ -2858,26 +2683,25 @@
           <w:sz w:val="18"/>
           <w:szCs w:val="18"/>
         </w:rPr>
-        <w:t>[</w:t>
-      </w:r>
-      <w:proofErr w:type="spellStart"/>
-      <w:r>
-        <w:rPr>
-          <w:sz w:val="18"/>
-          <w:szCs w:val="18"/>
-        </w:rPr>
-        <w:t>이재천</w:t>
-      </w:r>
-      <w:proofErr w:type="spellEnd"/>
-      <w:r>
-        <w:rPr>
-          <w:sz w:val="18"/>
-          <w:szCs w:val="18"/>
-        </w:rPr>
-        <w:t xml:space="preserve">] [오후 5:59] 플레이 했을 때 어느정도 자연스러운지가 </w:t>
-      </w:r>
-      <w:proofErr w:type="spellStart"/>
-      <w:proofErr w:type="gramStart"/>
+        <w:t xml:space="preserve">[이재천] [오후 5:59] 플레이 했을 때 </w:t>
+      </w:r>
+      <w:proofErr w:type="spellStart"/>
+      <w:r>
+        <w:rPr>
+          <w:sz w:val="18"/>
+          <w:szCs w:val="18"/>
+        </w:rPr>
+        <w:t>어느정도</w:t>
+      </w:r>
+      <w:proofErr w:type="spellEnd"/>
+      <w:r>
+        <w:rPr>
+          <w:sz w:val="18"/>
+          <w:szCs w:val="18"/>
+        </w:rPr>
+        <w:t xml:space="preserve"> 자연스러운지가 </w:t>
+      </w:r>
+      <w:proofErr w:type="spellStart"/>
       <w:r>
         <w:rPr>
           <w:sz w:val="18"/>
@@ -2886,7 +2710,6 @@
         <w:t>나올꺼같은데</w:t>
       </w:r>
       <w:proofErr w:type="spellEnd"/>
-      <w:proofErr w:type="gramEnd"/>
     </w:p>
     <w:p>
       <w:pPr>
@@ -2917,35 +2740,20 @@
           <w:sz w:val="18"/>
           <w:szCs w:val="18"/>
         </w:rPr>
-        <w:t xml:space="preserve"> 다른 </w:t>
-      </w:r>
-      <w:proofErr w:type="spellStart"/>
-      <w:r>
-        <w:rPr>
-          <w:sz w:val="18"/>
-          <w:szCs w:val="18"/>
-        </w:rPr>
-        <w:t>게임들에서</w:t>
-      </w:r>
-      <w:proofErr w:type="spellEnd"/>
-      <w:r>
-        <w:rPr>
-          <w:sz w:val="18"/>
-          <w:szCs w:val="18"/>
-        </w:rPr>
-        <w:t xml:space="preserve"> 하는 방식인데, 다들 그 방식이 좋다는 말씀이시죠?</w:t>
-      </w:r>
-    </w:p>
-    <w:p>
-      <w:pPr>
-        <w:pStyle w:val="a5"/>
-        <w:rPr>
-          <w:sz w:val="18"/>
-          <w:szCs w:val="18"/>
-        </w:rPr>
-      </w:pPr>
-      <w:r>
-        <w:rPr>
+        <w:t xml:space="preserve"> 다른 게임들에서 하는 방식인데, 다들 그 방식이 좋다는 말씀이시죠?</w:t>
+      </w:r>
+    </w:p>
+    <w:p>
+      <w:pPr>
+        <w:pStyle w:val="a5"/>
+        <w:rPr>
+          <w:sz w:val="18"/>
+          <w:szCs w:val="18"/>
+        </w:rPr>
+      </w:pPr>
+      <w:r>
+        <w:rPr>
+          <w:noProof/>
           <w:sz w:val="18"/>
           <w:szCs w:val="18"/>
         </w:rPr>
@@ -3023,23 +2831,7 @@
           <w:sz w:val="18"/>
           <w:szCs w:val="18"/>
         </w:rPr>
-        <w:t>[</w:t>
-      </w:r>
-      <w:proofErr w:type="spellStart"/>
-      <w:r>
-        <w:rPr>
-          <w:sz w:val="18"/>
-          <w:szCs w:val="18"/>
-        </w:rPr>
-        <w:t>이재천</w:t>
-      </w:r>
-      <w:proofErr w:type="spellEnd"/>
-      <w:r>
-        <w:rPr>
-          <w:sz w:val="18"/>
-          <w:szCs w:val="18"/>
-        </w:rPr>
-        <w:t>] [오후 6:00] 네</w:t>
+        <w:t>[이재천] [오후 6:00] 네</w:t>
       </w:r>
     </w:p>
     <w:p>
@@ -3121,7 +2913,6 @@
       <w:pPr>
         <w:pStyle w:val="a5"/>
         <w:rPr>
-          <w:rFonts w:hint="eastAsia"/>
           <w:sz w:val="18"/>
           <w:szCs w:val="18"/>
         </w:rPr>
@@ -3155,6 +2946,9 @@
         </w:rPr>
       </w:pPr>
       <w:r>
+        <w:rPr>
+          <w:noProof/>
+        </w:rPr>
         <w:lastRenderedPageBreak/>
         <w:drawing>
           <wp:anchor distT="0" distB="0" distL="114300" distR="114300" simplePos="0" relativeHeight="251659264" behindDoc="0" locked="0" layoutInCell="1" allowOverlap="1" wp14:anchorId="3ED51E32" wp14:editId="308521F6">
@@ -3246,7 +3040,6 @@
       <w:pPr>
         <w:pStyle w:val="a5"/>
         <w:rPr>
-          <w:rFonts w:hint="eastAsia"/>
           <w:sz w:val="18"/>
           <w:szCs w:val="18"/>
         </w:rPr>
@@ -3446,25 +3239,7 @@
           <w:sz w:val="18"/>
           <w:szCs w:val="18"/>
         </w:rPr>
-        <w:t xml:space="preserve">그 중 괜찮은 아이디어를 익일 회의를 통해 </w:t>
-      </w:r>
-      <w:proofErr w:type="gramStart"/>
-      <w:r>
-        <w:rPr>
-          <w:rFonts w:hint="eastAsia"/>
-          <w:sz w:val="18"/>
-          <w:szCs w:val="18"/>
-        </w:rPr>
-        <w:t>취사선택 하는</w:t>
-      </w:r>
-      <w:proofErr w:type="gramEnd"/>
-      <w:r>
-        <w:rPr>
-          <w:rFonts w:hint="eastAsia"/>
-          <w:sz w:val="18"/>
-          <w:szCs w:val="18"/>
-        </w:rPr>
-        <w:t xml:space="preserve"> 것으로 결론</w:t>
+        <w:t>그 중 괜찮은 아이디어를 익일 회의를 통해 취사선택 하는 것으로 결론</w:t>
       </w:r>
     </w:p>
     <w:p>
@@ -3490,22 +3265,2602 @@
       <w:pPr>
         <w:pStyle w:val="a5"/>
         <w:rPr>
-          <w:rFonts w:hint="eastAsia"/>
-          <w:sz w:val="18"/>
+          <w:sz w:val="16"/>
+          <w:szCs w:val="18"/>
+        </w:rPr>
+      </w:pPr>
+      <w:r>
+        <w:rPr>
+          <w:rFonts w:hint="eastAsia"/>
+          <w:sz w:val="18"/>
+          <w:szCs w:val="18"/>
+        </w:rPr>
+        <w:lastRenderedPageBreak/>
+        <w:t xml:space="preserve"> </w:t>
+      </w:r>
+      <w:r>
+        <w:rPr>
+          <w:rFonts w:hint="eastAsia"/>
+          <w:sz w:val="16"/>
+          <w:szCs w:val="18"/>
+        </w:rPr>
+        <w:t>03.24</w:t>
+      </w:r>
+    </w:p>
+    <w:p>
+      <w:pPr>
+        <w:pStyle w:val="a5"/>
+        <w:rPr>
+          <w:sz w:val="16"/>
+          <w:szCs w:val="18"/>
+        </w:rPr>
+      </w:pPr>
+    </w:p>
+    <w:p>
+      <w:pPr>
+        <w:pStyle w:val="a5"/>
+        <w:rPr>
+          <w:sz w:val="16"/>
+          <w:szCs w:val="18"/>
+        </w:rPr>
+      </w:pPr>
+      <w:r>
+        <w:rPr>
+          <w:rFonts w:hint="eastAsia"/>
+          <w:sz w:val="16"/>
+          <w:szCs w:val="18"/>
+        </w:rPr>
+        <w:t>1. 전투시스템</w:t>
+      </w:r>
+    </w:p>
+    <w:p>
+      <w:pPr>
+        <w:pStyle w:val="a5"/>
+        <w:rPr>
+          <w:sz w:val="16"/>
+          <w:szCs w:val="18"/>
+        </w:rPr>
+      </w:pPr>
+    </w:p>
+    <w:p>
+      <w:pPr>
+        <w:pStyle w:val="a5"/>
+        <w:rPr>
+          <w:sz w:val="16"/>
+          <w:szCs w:val="18"/>
+        </w:rPr>
+      </w:pPr>
+      <w:r>
+        <w:rPr>
+          <w:rFonts w:hint="eastAsia"/>
+          <w:sz w:val="16"/>
+          <w:szCs w:val="18"/>
+        </w:rPr>
+        <w:t>전투시스템 회의내용</w:t>
+      </w:r>
+    </w:p>
+    <w:p>
+      <w:pPr>
+        <w:pStyle w:val="a5"/>
+        <w:rPr>
+          <w:sz w:val="16"/>
+          <w:szCs w:val="18"/>
+        </w:rPr>
+      </w:pPr>
+      <w:r>
+        <w:rPr>
+          <w:rFonts w:hint="eastAsia"/>
+          <w:sz w:val="16"/>
+          <w:szCs w:val="18"/>
+        </w:rPr>
+        <w:t xml:space="preserve">캐릭터와 </w:t>
+      </w:r>
+      <w:proofErr w:type="spellStart"/>
+      <w:r>
+        <w:rPr>
+          <w:rFonts w:hint="eastAsia"/>
+          <w:sz w:val="16"/>
+          <w:szCs w:val="18"/>
+        </w:rPr>
+        <w:t>몬스터는</w:t>
+      </w:r>
+      <w:proofErr w:type="spellEnd"/>
+      <w:r>
+        <w:rPr>
+          <w:rFonts w:hint="eastAsia"/>
+          <w:sz w:val="16"/>
+          <w:szCs w:val="18"/>
+        </w:rPr>
+        <w:t xml:space="preserve"> 성장하지 않는다.</w:t>
+      </w:r>
+    </w:p>
+    <w:p>
+      <w:pPr>
+        <w:pStyle w:val="a5"/>
+        <w:rPr>
+          <w:sz w:val="16"/>
+          <w:szCs w:val="18"/>
+        </w:rPr>
+      </w:pPr>
+      <w:r>
+        <w:rPr>
+          <w:rFonts w:hint="eastAsia"/>
+          <w:sz w:val="16"/>
+          <w:szCs w:val="18"/>
+        </w:rPr>
+        <w:t>다만, 캐릭터는 능력 같은 걸 얻을 수 있다.</w:t>
+      </w:r>
+    </w:p>
+    <w:p>
+      <w:pPr>
+        <w:pStyle w:val="a5"/>
+        <w:rPr>
+          <w:sz w:val="16"/>
+          <w:szCs w:val="18"/>
+        </w:rPr>
+      </w:pPr>
+    </w:p>
+    <w:p>
+      <w:pPr>
+        <w:pStyle w:val="a5"/>
+        <w:rPr>
+          <w:sz w:val="16"/>
+          <w:szCs w:val="18"/>
+        </w:rPr>
+      </w:pPr>
+      <w:r>
+        <w:rPr>
+          <w:rFonts w:hint="eastAsia"/>
+          <w:sz w:val="16"/>
+          <w:szCs w:val="18"/>
+        </w:rPr>
+        <w:t>이진우:</w:t>
+      </w:r>
+      <w:r>
+        <w:rPr>
+          <w:sz w:val="16"/>
+          <w:szCs w:val="18"/>
+        </w:rPr>
+        <w:t xml:space="preserve"> </w:t>
+      </w:r>
+      <w:r>
+        <w:rPr>
+          <w:rFonts w:hint="eastAsia"/>
+          <w:sz w:val="16"/>
+          <w:szCs w:val="18"/>
+        </w:rPr>
+        <w:t>현</w:t>
+      </w:r>
+      <w:r>
+        <w:rPr>
+          <w:rFonts w:hint="eastAsia"/>
+          <w:sz w:val="16"/>
+          <w:szCs w:val="18"/>
+        </w:rPr>
+        <w:t xml:space="preserve"> </w:t>
+      </w:r>
+      <w:r>
+        <w:rPr>
+          <w:rFonts w:hint="eastAsia"/>
+          <w:sz w:val="16"/>
+          <w:szCs w:val="18"/>
+        </w:rPr>
+        <w:t>시스템상 체력과 공격력만 있는데 방어력에 관해 추가를 해야</w:t>
+      </w:r>
+      <w:r>
+        <w:rPr>
+          <w:rFonts w:hint="eastAsia"/>
+          <w:sz w:val="16"/>
+          <w:szCs w:val="18"/>
+        </w:rPr>
+        <w:t xml:space="preserve"> </w:t>
+      </w:r>
+      <w:r>
+        <w:rPr>
+          <w:rFonts w:hint="eastAsia"/>
+          <w:sz w:val="16"/>
+          <w:szCs w:val="18"/>
+        </w:rPr>
+        <w:t xml:space="preserve">하는지? </w:t>
+      </w:r>
+    </w:p>
+    <w:p>
+      <w:pPr>
+        <w:pStyle w:val="a5"/>
+        <w:rPr>
+          <w:sz w:val="16"/>
+          <w:szCs w:val="18"/>
+        </w:rPr>
+      </w:pPr>
+    </w:p>
+    <w:p>
+      <w:pPr>
+        <w:pStyle w:val="a5"/>
+        <w:rPr>
+          <w:sz w:val="16"/>
+          <w:szCs w:val="18"/>
+        </w:rPr>
+      </w:pPr>
+      <w:r>
+        <w:rPr>
+          <w:rFonts w:hint="eastAsia"/>
+          <w:sz w:val="16"/>
+          <w:szCs w:val="18"/>
+        </w:rPr>
+        <w:t>결론-</w:t>
+      </w:r>
+      <w:r>
+        <w:rPr>
+          <w:sz w:val="16"/>
+          <w:szCs w:val="18"/>
+        </w:rPr>
+        <w:t xml:space="preserve"> </w:t>
+      </w:r>
+      <w:r>
+        <w:rPr>
+          <w:rFonts w:hint="eastAsia"/>
+          <w:sz w:val="16"/>
+          <w:szCs w:val="18"/>
+        </w:rPr>
+        <w:t xml:space="preserve">스테이지 플레이상 </w:t>
+      </w:r>
+      <w:proofErr w:type="spellStart"/>
+      <w:r>
+        <w:rPr>
+          <w:rFonts w:hint="eastAsia"/>
+          <w:sz w:val="16"/>
+          <w:szCs w:val="18"/>
+        </w:rPr>
+        <w:t>다중회차</w:t>
+      </w:r>
+      <w:proofErr w:type="spellEnd"/>
+      <w:r>
+        <w:rPr>
+          <w:rFonts w:hint="eastAsia"/>
+          <w:sz w:val="16"/>
+          <w:szCs w:val="18"/>
+        </w:rPr>
+        <w:t xml:space="preserve"> 플레이 경우 플레이 난이도가 이전보다 높아야 하기 때문에 </w:t>
+      </w:r>
+      <w:proofErr w:type="spellStart"/>
+      <w:r>
+        <w:rPr>
+          <w:rFonts w:hint="eastAsia"/>
+          <w:sz w:val="16"/>
+          <w:szCs w:val="18"/>
+        </w:rPr>
+        <w:t>몬스터가</w:t>
+      </w:r>
+      <w:proofErr w:type="spellEnd"/>
+      <w:r>
+        <w:rPr>
+          <w:rFonts w:hint="eastAsia"/>
+          <w:sz w:val="16"/>
+          <w:szCs w:val="18"/>
+        </w:rPr>
+        <w:t xml:space="preserve"> 더 강해야 하지만 스테이지를 해금 하는 형식으로 </w:t>
+      </w:r>
+      <w:proofErr w:type="spellStart"/>
+      <w:r>
+        <w:rPr>
+          <w:rFonts w:hint="eastAsia"/>
+          <w:sz w:val="16"/>
+          <w:szCs w:val="18"/>
+        </w:rPr>
+        <w:t>갈꺼기</w:t>
+      </w:r>
+      <w:proofErr w:type="spellEnd"/>
+      <w:r>
+        <w:rPr>
+          <w:rFonts w:hint="eastAsia"/>
+          <w:sz w:val="16"/>
+          <w:szCs w:val="18"/>
+        </w:rPr>
+        <w:t xml:space="preserve"> 때문에 </w:t>
+      </w:r>
+      <w:proofErr w:type="spellStart"/>
+      <w:r>
+        <w:rPr>
+          <w:rFonts w:hint="eastAsia"/>
+          <w:sz w:val="16"/>
+          <w:szCs w:val="18"/>
+        </w:rPr>
+        <w:t>몬스터의</w:t>
+      </w:r>
+      <w:proofErr w:type="spellEnd"/>
+      <w:r>
+        <w:rPr>
+          <w:rFonts w:hint="eastAsia"/>
+          <w:sz w:val="16"/>
+          <w:szCs w:val="18"/>
+        </w:rPr>
+        <w:t xml:space="preserve"> 방어력이나 다른 변수가 필요하지 않으니 현재대로 개발 진행가능</w:t>
+      </w:r>
+    </w:p>
+    <w:p>
+      <w:pPr>
+        <w:pStyle w:val="a5"/>
+        <w:rPr>
+          <w:sz w:val="16"/>
+          <w:szCs w:val="18"/>
+        </w:rPr>
+      </w:pPr>
+    </w:p>
+    <w:p>
+      <w:pPr>
+        <w:pStyle w:val="a5"/>
+        <w:rPr>
+          <w:sz w:val="16"/>
+          <w:szCs w:val="18"/>
+        </w:rPr>
+      </w:pPr>
+      <w:proofErr w:type="spellStart"/>
+      <w:r>
+        <w:rPr>
+          <w:rFonts w:hint="eastAsia"/>
+          <w:sz w:val="16"/>
+          <w:szCs w:val="18"/>
+        </w:rPr>
+        <w:t>몬스터의</w:t>
+      </w:r>
+      <w:proofErr w:type="spellEnd"/>
+      <w:r>
+        <w:rPr>
+          <w:rFonts w:hint="eastAsia"/>
+          <w:sz w:val="16"/>
+          <w:szCs w:val="18"/>
+        </w:rPr>
+        <w:t xml:space="preserve"> 인식시스템에 대한논의</w:t>
+      </w:r>
+    </w:p>
+    <w:p>
+      <w:pPr>
+        <w:pStyle w:val="a5"/>
+        <w:rPr>
+          <w:sz w:val="16"/>
+          <w:szCs w:val="18"/>
+        </w:rPr>
+      </w:pPr>
+    </w:p>
+    <w:p>
+      <w:pPr>
+        <w:pStyle w:val="a5"/>
+        <w:rPr>
+          <w:sz w:val="16"/>
+          <w:szCs w:val="18"/>
+        </w:rPr>
+      </w:pPr>
+      <w:r>
+        <w:rPr>
+          <w:rFonts w:hint="eastAsia"/>
+          <w:sz w:val="16"/>
+          <w:szCs w:val="18"/>
+        </w:rPr>
+        <w:t>1안 원형</w:t>
+      </w:r>
+    </w:p>
+    <w:p>
+      <w:pPr>
+        <w:pStyle w:val="a5"/>
+        <w:rPr>
+          <w:sz w:val="16"/>
+          <w:szCs w:val="18"/>
+        </w:rPr>
+      </w:pPr>
+      <w:r>
+        <w:rPr>
+          <w:rFonts w:hint="eastAsia"/>
+          <w:sz w:val="16"/>
+          <w:szCs w:val="18"/>
+        </w:rPr>
+        <w:t>2안 부채꼴</w:t>
+      </w:r>
+    </w:p>
+    <w:p>
+      <w:pPr>
+        <w:pStyle w:val="a5"/>
+        <w:rPr>
+          <w:sz w:val="16"/>
+          <w:szCs w:val="18"/>
+        </w:rPr>
+      </w:pPr>
+      <w:r>
+        <w:rPr>
+          <w:rFonts w:hint="eastAsia"/>
+          <w:sz w:val="16"/>
+          <w:szCs w:val="18"/>
+        </w:rPr>
+        <w:t>3</w:t>
+      </w:r>
+      <w:r>
+        <w:rPr>
+          <w:rFonts w:hint="eastAsia"/>
+          <w:sz w:val="16"/>
+          <w:szCs w:val="18"/>
+        </w:rPr>
+        <w:t>안 사각형</w:t>
+      </w:r>
+    </w:p>
+    <w:p>
+      <w:pPr>
+        <w:pStyle w:val="a5"/>
+        <w:rPr>
+          <w:sz w:val="16"/>
+          <w:szCs w:val="18"/>
+        </w:rPr>
+      </w:pPr>
+      <w:proofErr w:type="spellStart"/>
+      <w:r>
+        <w:rPr>
+          <w:rFonts w:hint="eastAsia"/>
+          <w:sz w:val="16"/>
+          <w:szCs w:val="18"/>
+        </w:rPr>
+        <w:t>몬스터는</w:t>
+      </w:r>
+      <w:proofErr w:type="spellEnd"/>
+      <w:r>
+        <w:rPr>
+          <w:rFonts w:hint="eastAsia"/>
+          <w:sz w:val="16"/>
+          <w:szCs w:val="18"/>
+        </w:rPr>
+        <w:t xml:space="preserve"> 특정 </w:t>
+      </w:r>
+      <w:proofErr w:type="spellStart"/>
+      <w:r>
+        <w:rPr>
+          <w:rFonts w:hint="eastAsia"/>
+          <w:sz w:val="16"/>
+          <w:szCs w:val="18"/>
+        </w:rPr>
+        <w:t>거리내에</w:t>
+      </w:r>
+      <w:proofErr w:type="spellEnd"/>
+      <w:r>
+        <w:rPr>
+          <w:rFonts w:hint="eastAsia"/>
+          <w:sz w:val="16"/>
+          <w:szCs w:val="18"/>
+        </w:rPr>
+        <w:t xml:space="preserve"> 있는 플레이어를 인식하여 공격을 시작한다.</w:t>
+      </w:r>
+    </w:p>
+    <w:p>
+      <w:pPr>
+        <w:pStyle w:val="a5"/>
+        <w:rPr>
+          <w:sz w:val="16"/>
+          <w:szCs w:val="18"/>
+        </w:rPr>
+      </w:pPr>
+    </w:p>
+    <w:p>
+      <w:pPr>
+        <w:pStyle w:val="a5"/>
+        <w:rPr>
+          <w:sz w:val="16"/>
+          <w:szCs w:val="18"/>
+        </w:rPr>
+      </w:pPr>
+      <w:r>
+        <w:rPr>
+          <w:rFonts w:hint="eastAsia"/>
+          <w:sz w:val="16"/>
+          <w:szCs w:val="18"/>
+        </w:rPr>
+        <w:t>가장 자연스러운 모양이 부채꼴로 생각되기 때문에 부채꼴로 함</w:t>
+      </w:r>
+    </w:p>
+    <w:p>
+      <w:pPr>
+        <w:pStyle w:val="a5"/>
+        <w:rPr>
+          <w:rFonts w:hint="eastAsia"/>
+          <w:sz w:val="16"/>
+          <w:szCs w:val="18"/>
+        </w:rPr>
+      </w:pPr>
+      <w:r>
+        <w:rPr>
+          <w:rFonts w:hint="eastAsia"/>
+          <w:sz w:val="16"/>
+          <w:szCs w:val="18"/>
+        </w:rPr>
+        <w:t xml:space="preserve">추후 부채꼴의 인식모양에 대해서는 뒤에서 </w:t>
+      </w:r>
+      <w:proofErr w:type="spellStart"/>
+      <w:r>
+        <w:rPr>
+          <w:rFonts w:hint="eastAsia"/>
+          <w:sz w:val="16"/>
+          <w:szCs w:val="18"/>
+        </w:rPr>
+        <w:t>암습과</w:t>
+      </w:r>
+      <w:proofErr w:type="spellEnd"/>
+      <w:r>
+        <w:rPr>
+          <w:rFonts w:hint="eastAsia"/>
+          <w:sz w:val="16"/>
+          <w:szCs w:val="18"/>
+        </w:rPr>
+        <w:t xml:space="preserve"> 같은 추가 </w:t>
+      </w:r>
+      <w:proofErr w:type="spellStart"/>
+      <w:r>
+        <w:rPr>
+          <w:rFonts w:hint="eastAsia"/>
+          <w:sz w:val="16"/>
+          <w:szCs w:val="18"/>
+        </w:rPr>
+        <w:t>컨텐츠를</w:t>
+      </w:r>
+      <w:proofErr w:type="spellEnd"/>
+      <w:r>
+        <w:rPr>
+          <w:rFonts w:hint="eastAsia"/>
+          <w:sz w:val="16"/>
+          <w:szCs w:val="18"/>
+        </w:rPr>
+        <w:t xml:space="preserve"> 추가하기에 </w:t>
+      </w:r>
+      <w:proofErr w:type="spellStart"/>
+      <w:r>
+        <w:rPr>
+          <w:rFonts w:hint="eastAsia"/>
+          <w:sz w:val="16"/>
+          <w:szCs w:val="18"/>
+        </w:rPr>
+        <w:t>용이해보임</w:t>
+      </w:r>
+      <w:proofErr w:type="spellEnd"/>
+    </w:p>
+    <w:p>
+      <w:pPr>
+        <w:pStyle w:val="a5"/>
+        <w:rPr>
+          <w:sz w:val="16"/>
+          <w:szCs w:val="18"/>
+        </w:rPr>
+      </w:pPr>
+    </w:p>
+    <w:p>
+      <w:pPr>
+        <w:pStyle w:val="a5"/>
+        <w:rPr>
+          <w:sz w:val="16"/>
+          <w:szCs w:val="18"/>
+        </w:rPr>
+      </w:pPr>
+      <w:r>
+        <w:rPr>
+          <w:rFonts w:hint="eastAsia"/>
+          <w:sz w:val="16"/>
+          <w:szCs w:val="18"/>
+        </w:rPr>
+        <w:t xml:space="preserve">따라서, </w:t>
+      </w:r>
+      <w:r>
+        <w:rPr>
+          <w:rFonts w:hint="eastAsia"/>
+          <w:sz w:val="16"/>
+          <w:szCs w:val="18"/>
+        </w:rPr>
+        <w:t xml:space="preserve">인식범위에 대한 모양은 </w:t>
+      </w:r>
+      <w:proofErr w:type="spellStart"/>
+      <w:r>
+        <w:rPr>
+          <w:rFonts w:hint="eastAsia"/>
+          <w:sz w:val="16"/>
+          <w:szCs w:val="18"/>
+        </w:rPr>
+        <w:t>몬스터를</w:t>
+      </w:r>
+      <w:proofErr w:type="spellEnd"/>
+      <w:r>
+        <w:rPr>
+          <w:rFonts w:hint="eastAsia"/>
+          <w:sz w:val="16"/>
+          <w:szCs w:val="18"/>
+        </w:rPr>
+        <w:t xml:space="preserve"> 기준으로 전방 부채꼴 방향으로 설정한다.</w:t>
+      </w:r>
+    </w:p>
+    <w:p>
+      <w:pPr>
+        <w:pStyle w:val="a5"/>
+        <w:rPr>
+          <w:sz w:val="16"/>
+          <w:szCs w:val="18"/>
+        </w:rPr>
+      </w:pPr>
+    </w:p>
+    <w:p>
+      <w:pPr>
+        <w:pStyle w:val="a5"/>
+        <w:rPr>
+          <w:rFonts w:hint="eastAsia"/>
+          <w:sz w:val="16"/>
+          <w:szCs w:val="18"/>
+        </w:rPr>
+      </w:pPr>
+    </w:p>
+    <w:p>
+      <w:pPr>
+        <w:pStyle w:val="a5"/>
+        <w:rPr>
+          <w:rFonts w:hint="eastAsia"/>
+          <w:sz w:val="16"/>
+          <w:szCs w:val="18"/>
+        </w:rPr>
+      </w:pPr>
+    </w:p>
+    <w:p>
+      <w:pPr>
+        <w:pStyle w:val="a5"/>
+        <w:rPr>
+          <w:rFonts w:hint="eastAsia"/>
+          <w:sz w:val="16"/>
+          <w:szCs w:val="18"/>
+        </w:rPr>
+      </w:pPr>
+    </w:p>
+    <w:p>
+      <w:pPr>
+        <w:pStyle w:val="a5"/>
+        <w:rPr>
+          <w:sz w:val="16"/>
+          <w:szCs w:val="18"/>
+        </w:rPr>
+      </w:pPr>
+      <w:r>
+        <w:rPr>
+          <w:sz w:val="16"/>
+          <w:szCs w:val="18"/>
+        </w:rPr>
+        <w:t>2.</w:t>
+      </w:r>
+      <w:r>
+        <w:rPr>
+          <w:rFonts w:hint="eastAsia"/>
+          <w:sz w:val="16"/>
+          <w:szCs w:val="18"/>
+        </w:rPr>
+        <w:t xml:space="preserve"> 시나리오</w:t>
+      </w:r>
+    </w:p>
+    <w:p>
+      <w:pPr>
+        <w:pStyle w:val="a5"/>
+        <w:rPr>
+          <w:sz w:val="16"/>
+          <w:szCs w:val="18"/>
+        </w:rPr>
+      </w:pPr>
+    </w:p>
+    <w:p>
+      <w:pPr>
+        <w:pStyle w:val="a5"/>
+        <w:rPr>
+          <w:sz w:val="16"/>
+          <w:szCs w:val="18"/>
+        </w:rPr>
+      </w:pPr>
+      <w:r>
+        <w:rPr>
+          <w:rFonts w:hint="eastAsia"/>
+          <w:sz w:val="16"/>
+          <w:szCs w:val="18"/>
+        </w:rPr>
+        <w:t>이진우,</w:t>
+      </w:r>
+      <w:r>
+        <w:rPr>
+          <w:sz w:val="16"/>
+          <w:szCs w:val="18"/>
+        </w:rPr>
+        <w:t xml:space="preserve"> </w:t>
+      </w:r>
+      <w:r>
+        <w:rPr>
+          <w:rFonts w:hint="eastAsia"/>
+          <w:sz w:val="16"/>
+          <w:szCs w:val="18"/>
+        </w:rPr>
+        <w:t xml:space="preserve">김병훈: 캐릭터가 기억을 잃은 채 회기 하는 </w:t>
+      </w:r>
+      <w:proofErr w:type="spellStart"/>
+      <w:r>
+        <w:rPr>
+          <w:rFonts w:hint="eastAsia"/>
+          <w:sz w:val="16"/>
+          <w:szCs w:val="18"/>
+        </w:rPr>
+        <w:t>다중회차</w:t>
+      </w:r>
+      <w:proofErr w:type="spellEnd"/>
+      <w:r>
+        <w:rPr>
+          <w:rFonts w:hint="eastAsia"/>
+          <w:sz w:val="16"/>
+          <w:szCs w:val="18"/>
+        </w:rPr>
+        <w:t xml:space="preserve"> 플레이에 대한 경우 캐릭터 입장에서는 다시 플레이 하겠지만 유저의 입장에서는 왜 같은 </w:t>
+      </w:r>
+      <w:proofErr w:type="spellStart"/>
+      <w:r>
+        <w:rPr>
+          <w:rFonts w:hint="eastAsia"/>
+          <w:sz w:val="16"/>
+          <w:szCs w:val="18"/>
+        </w:rPr>
+        <w:t>던전을</w:t>
+      </w:r>
+      <w:proofErr w:type="spellEnd"/>
+      <w:r>
+        <w:rPr>
+          <w:rFonts w:hint="eastAsia"/>
+          <w:sz w:val="16"/>
+          <w:szCs w:val="18"/>
+        </w:rPr>
+        <w:t xml:space="preserve"> 돌아야 하는지를 납득시켜야 한다.</w:t>
+      </w:r>
+    </w:p>
+    <w:p>
+      <w:pPr>
+        <w:pStyle w:val="a5"/>
+        <w:rPr>
+          <w:sz w:val="16"/>
+          <w:szCs w:val="18"/>
+        </w:rPr>
+      </w:pPr>
+    </w:p>
+    <w:p>
+      <w:pPr>
+        <w:pStyle w:val="a5"/>
+        <w:rPr>
+          <w:sz w:val="16"/>
+          <w:szCs w:val="18"/>
+        </w:rPr>
+      </w:pPr>
+      <w:r>
+        <w:rPr>
+          <w:rFonts w:hint="eastAsia"/>
+          <w:sz w:val="16"/>
+          <w:szCs w:val="18"/>
+        </w:rPr>
+        <w:t xml:space="preserve">개선 </w:t>
+      </w:r>
+      <w:proofErr w:type="spellStart"/>
+      <w:r>
+        <w:rPr>
+          <w:rFonts w:hint="eastAsia"/>
+          <w:sz w:val="16"/>
+          <w:szCs w:val="18"/>
+        </w:rPr>
+        <w:t>아이다어</w:t>
+      </w:r>
+      <w:proofErr w:type="spellEnd"/>
+      <w:r>
+        <w:rPr>
+          <w:rFonts w:hint="eastAsia"/>
+          <w:sz w:val="16"/>
+          <w:szCs w:val="18"/>
+        </w:rPr>
+        <w:t xml:space="preserve"> 이진우:</w:t>
+      </w:r>
+      <w:r>
+        <w:rPr>
+          <w:sz w:val="16"/>
+          <w:szCs w:val="18"/>
+        </w:rPr>
+        <w:t xml:space="preserve"> </w:t>
+      </w:r>
+      <w:r>
+        <w:rPr>
+          <w:rFonts w:hint="eastAsia"/>
+          <w:sz w:val="16"/>
+          <w:szCs w:val="18"/>
+        </w:rPr>
+        <w:t>회기가 아닌 시공간의 뒤틀림,</w:t>
+      </w:r>
+      <w:r>
+        <w:rPr>
+          <w:sz w:val="16"/>
+          <w:szCs w:val="18"/>
+        </w:rPr>
+        <w:t xml:space="preserve"> </w:t>
+      </w:r>
+      <w:r>
+        <w:rPr>
+          <w:rFonts w:hint="eastAsia"/>
+          <w:sz w:val="16"/>
+          <w:szCs w:val="18"/>
+        </w:rPr>
+        <w:t>유물의 힘에 의해 강제로 공간이동과 같은 설정은 어떤가?</w:t>
+      </w:r>
+    </w:p>
+    <w:p>
+      <w:pPr>
+        <w:pStyle w:val="a5"/>
+        <w:rPr>
+          <w:sz w:val="16"/>
+          <w:szCs w:val="18"/>
+        </w:rPr>
+      </w:pPr>
+    </w:p>
+    <w:p>
+      <w:pPr>
+        <w:pStyle w:val="a5"/>
+        <w:rPr>
+          <w:sz w:val="16"/>
+          <w:szCs w:val="18"/>
+        </w:rPr>
+      </w:pPr>
+      <w:r>
+        <w:rPr>
+          <w:rFonts w:hint="eastAsia"/>
+          <w:sz w:val="16"/>
+          <w:szCs w:val="18"/>
+        </w:rPr>
+        <w:t>이재천:</w:t>
+      </w:r>
+      <w:r>
+        <w:rPr>
+          <w:sz w:val="16"/>
+          <w:szCs w:val="18"/>
+        </w:rPr>
+        <w:t xml:space="preserve"> </w:t>
+      </w:r>
+      <w:r>
+        <w:rPr>
+          <w:rFonts w:hint="eastAsia"/>
+          <w:sz w:val="16"/>
+          <w:szCs w:val="18"/>
+        </w:rPr>
+        <w:t xml:space="preserve">진우님 아이디어에 더해 유물을 조각 </w:t>
+      </w:r>
+      <w:r>
+        <w:rPr>
+          <w:sz w:val="16"/>
+          <w:szCs w:val="18"/>
+        </w:rPr>
+        <w:t>3</w:t>
+      </w:r>
+      <w:r>
+        <w:rPr>
+          <w:rFonts w:hint="eastAsia"/>
+          <w:sz w:val="16"/>
+          <w:szCs w:val="18"/>
+        </w:rPr>
+        <w:t xml:space="preserve">개로 나누고 힘을 모두 모은다는 설정으로 변경하고 불완전한 조각으로 </w:t>
+      </w:r>
+      <w:proofErr w:type="spellStart"/>
+      <w:r>
+        <w:rPr>
+          <w:rFonts w:hint="eastAsia"/>
+          <w:sz w:val="16"/>
+          <w:szCs w:val="18"/>
+        </w:rPr>
+        <w:t>회기하려</w:t>
+      </w:r>
+      <w:proofErr w:type="spellEnd"/>
+      <w:r>
+        <w:rPr>
+          <w:rFonts w:hint="eastAsia"/>
+          <w:sz w:val="16"/>
+          <w:szCs w:val="18"/>
+        </w:rPr>
+        <w:t xml:space="preserve"> 할 </w:t>
+      </w:r>
+      <w:r>
+        <w:rPr>
+          <w:sz w:val="16"/>
+          <w:szCs w:val="18"/>
+        </w:rPr>
+        <w:t>때</w:t>
+      </w:r>
+      <w:r>
+        <w:rPr>
+          <w:rFonts w:hint="eastAsia"/>
+          <w:sz w:val="16"/>
+          <w:szCs w:val="18"/>
+        </w:rPr>
+        <w:t xml:space="preserve"> 가까운 과거로 돌아간다는 설정으로 변경</w:t>
+      </w:r>
+      <w:r>
+        <w:rPr>
+          <w:rFonts w:hint="eastAsia"/>
+          <w:sz w:val="16"/>
+          <w:szCs w:val="18"/>
+        </w:rPr>
+        <w:t>제안</w:t>
+      </w:r>
+    </w:p>
+    <w:p>
+      <w:pPr>
+        <w:pStyle w:val="a5"/>
+        <w:rPr>
+          <w:sz w:val="16"/>
+          <w:szCs w:val="18"/>
+        </w:rPr>
+      </w:pPr>
+    </w:p>
+    <w:p>
+      <w:pPr>
+        <w:pStyle w:val="a5"/>
+        <w:rPr>
+          <w:sz w:val="16"/>
+          <w:szCs w:val="18"/>
+        </w:rPr>
+      </w:pPr>
+      <w:r>
+        <w:rPr>
+          <w:rFonts w:hint="eastAsia"/>
+          <w:sz w:val="16"/>
+          <w:szCs w:val="18"/>
+        </w:rPr>
+        <w:t>공통의견:</w:t>
+      </w:r>
+      <w:r>
+        <w:rPr>
+          <w:sz w:val="16"/>
+          <w:szCs w:val="18"/>
+        </w:rPr>
+        <w:t xml:space="preserve"> </w:t>
+      </w:r>
+      <w:r>
+        <w:rPr>
+          <w:rFonts w:hint="eastAsia"/>
+          <w:sz w:val="16"/>
+          <w:szCs w:val="18"/>
+        </w:rPr>
+        <w:t>캐릭터의 기억을 잃었다는 연출이나 다중</w:t>
+      </w:r>
+      <w:r>
+        <w:rPr>
+          <w:rFonts w:hint="eastAsia"/>
+          <w:sz w:val="16"/>
+          <w:szCs w:val="18"/>
+        </w:rPr>
+        <w:t xml:space="preserve"> </w:t>
+      </w:r>
+      <w:proofErr w:type="spellStart"/>
+      <w:r>
+        <w:rPr>
+          <w:rFonts w:hint="eastAsia"/>
+          <w:sz w:val="16"/>
+          <w:szCs w:val="18"/>
+        </w:rPr>
+        <w:t>회차</w:t>
+      </w:r>
+      <w:proofErr w:type="spellEnd"/>
+      <w:r>
+        <w:rPr>
+          <w:rFonts w:hint="eastAsia"/>
+          <w:sz w:val="16"/>
+          <w:szCs w:val="18"/>
+        </w:rPr>
+        <w:t xml:space="preserve"> 플레이를 유저가 플레이 해야</w:t>
+      </w:r>
+      <w:r>
+        <w:rPr>
+          <w:rFonts w:hint="eastAsia"/>
+          <w:sz w:val="16"/>
+          <w:szCs w:val="18"/>
+        </w:rPr>
+        <w:t xml:space="preserve"> </w:t>
+      </w:r>
+      <w:r>
+        <w:rPr>
+          <w:rFonts w:hint="eastAsia"/>
+          <w:sz w:val="16"/>
+          <w:szCs w:val="18"/>
+        </w:rPr>
+        <w:t>하는 것을 납득 시킬 수 있는 방법을 찾는다면 회기의 설정을 유지하는 것도 괜찮다.</w:t>
+      </w:r>
+    </w:p>
+    <w:p>
+      <w:pPr>
+        <w:pStyle w:val="a5"/>
+        <w:rPr>
+          <w:sz w:val="16"/>
+          <w:szCs w:val="18"/>
+        </w:rPr>
+      </w:pPr>
+    </w:p>
+    <w:p>
+      <w:pPr>
+        <w:pStyle w:val="a5"/>
+        <w:rPr>
+          <w:sz w:val="16"/>
+          <w:szCs w:val="18"/>
+        </w:rPr>
+      </w:pPr>
+      <w:r>
+        <w:rPr>
+          <w:rFonts w:hint="eastAsia"/>
+          <w:sz w:val="16"/>
+          <w:szCs w:val="18"/>
+        </w:rPr>
+        <w:t>문준호:</w:t>
+      </w:r>
+      <w:r>
+        <w:rPr>
+          <w:sz w:val="16"/>
+          <w:szCs w:val="18"/>
+        </w:rPr>
+        <w:t xml:space="preserve"> </w:t>
+      </w:r>
+      <w:proofErr w:type="spellStart"/>
+      <w:r>
+        <w:rPr>
+          <w:rFonts w:hint="eastAsia"/>
+          <w:sz w:val="16"/>
+          <w:szCs w:val="18"/>
+        </w:rPr>
+        <w:t>카르마</w:t>
+      </w:r>
+      <w:proofErr w:type="spellEnd"/>
+      <w:r>
+        <w:rPr>
+          <w:rFonts w:hint="eastAsia"/>
+          <w:sz w:val="16"/>
+          <w:szCs w:val="18"/>
+        </w:rPr>
+        <w:t xml:space="preserve"> </w:t>
+      </w:r>
+      <w:r>
+        <w:rPr>
+          <w:rFonts w:hint="eastAsia"/>
+          <w:sz w:val="16"/>
+          <w:szCs w:val="18"/>
+        </w:rPr>
+        <w:t>시스템(타 문서 참고 추후 링크 예정)을 통해 회기 후 플레이에 변화를 주어</w:t>
+      </w:r>
+      <w:r>
+        <w:rPr>
+          <w:rFonts w:hint="eastAsia"/>
+          <w:sz w:val="16"/>
+          <w:szCs w:val="18"/>
+        </w:rPr>
+        <w:t>)을 통해 다른 플레이를 보여줄 수 도 있고,</w:t>
+      </w:r>
+      <w:r>
+        <w:rPr>
+          <w:sz w:val="16"/>
+          <w:szCs w:val="18"/>
+        </w:rPr>
+        <w:t xml:space="preserve"> </w:t>
+      </w:r>
+      <w:r>
+        <w:rPr>
+          <w:rFonts w:hint="eastAsia"/>
+          <w:sz w:val="16"/>
+          <w:szCs w:val="18"/>
+        </w:rPr>
+        <w:t>연출을 통해서</w:t>
+      </w:r>
+      <w:r>
+        <w:rPr>
+          <w:rFonts w:hint="eastAsia"/>
+          <w:sz w:val="16"/>
+          <w:szCs w:val="18"/>
+        </w:rPr>
+        <w:t>(컷</w:t>
+      </w:r>
+      <w:r>
+        <w:rPr>
+          <w:rFonts w:hint="eastAsia"/>
+          <w:sz w:val="16"/>
+          <w:szCs w:val="18"/>
+        </w:rPr>
+        <w:t xml:space="preserve"> </w:t>
+      </w:r>
+      <w:proofErr w:type="spellStart"/>
+      <w:r>
+        <w:rPr>
+          <w:rFonts w:hint="eastAsia"/>
+          <w:sz w:val="16"/>
+          <w:szCs w:val="18"/>
+        </w:rPr>
+        <w:t>씬을</w:t>
+      </w:r>
+      <w:proofErr w:type="spellEnd"/>
+      <w:r>
+        <w:rPr>
+          <w:rFonts w:hint="eastAsia"/>
+          <w:sz w:val="16"/>
+          <w:szCs w:val="18"/>
+        </w:rPr>
+        <w:t xml:space="preserve"> 넣어 같은 상황과 대사를 넣어 시간이 돌아갔다는 것을 보여주지만 자연스럽게 진행)</w:t>
+      </w:r>
+      <w:r>
+        <w:rPr>
+          <w:rFonts w:hint="eastAsia"/>
+          <w:sz w:val="16"/>
+          <w:szCs w:val="18"/>
+        </w:rPr>
+        <w:t xml:space="preserve"> 캐릭터의 기억을 잃</w:t>
+      </w:r>
+      <w:r>
+        <w:rPr>
+          <w:rFonts w:hint="eastAsia"/>
+          <w:sz w:val="16"/>
+          <w:szCs w:val="18"/>
+        </w:rPr>
+        <w:t>은 상황을 보여주면서 회기 했다는 사실을 보여줌</w:t>
+      </w:r>
+      <w:r>
+        <w:rPr>
+          <w:rFonts w:hint="eastAsia"/>
+          <w:sz w:val="16"/>
+          <w:szCs w:val="18"/>
+        </w:rPr>
+        <w:t xml:space="preserve"> </w:t>
+      </w:r>
+    </w:p>
+    <w:p>
+      <w:pPr>
+        <w:pStyle w:val="a5"/>
+        <w:rPr>
+          <w:sz w:val="16"/>
+          <w:szCs w:val="18"/>
+        </w:rPr>
+      </w:pPr>
+    </w:p>
+    <w:p>
+      <w:pPr>
+        <w:pStyle w:val="a5"/>
+        <w:rPr>
+          <w:sz w:val="16"/>
+          <w:szCs w:val="18"/>
+        </w:rPr>
+      </w:pPr>
+      <w:r>
+        <w:rPr>
+          <w:rFonts w:hint="eastAsia"/>
+          <w:sz w:val="16"/>
+          <w:szCs w:val="18"/>
+        </w:rPr>
+        <w:t xml:space="preserve">왜 유저는 똑 같은 </w:t>
+      </w:r>
+      <w:proofErr w:type="spellStart"/>
+      <w:r>
+        <w:rPr>
+          <w:rFonts w:hint="eastAsia"/>
+          <w:sz w:val="16"/>
+          <w:szCs w:val="18"/>
+        </w:rPr>
+        <w:t>던전을</w:t>
+      </w:r>
+      <w:proofErr w:type="spellEnd"/>
+      <w:r>
+        <w:rPr>
+          <w:rFonts w:hint="eastAsia"/>
+          <w:sz w:val="16"/>
+          <w:szCs w:val="18"/>
+        </w:rPr>
+        <w:t xml:space="preserve"> 플레이 </w:t>
+      </w:r>
+      <w:proofErr w:type="spellStart"/>
+      <w:r>
+        <w:rPr>
+          <w:rFonts w:hint="eastAsia"/>
+          <w:sz w:val="16"/>
+          <w:szCs w:val="18"/>
+        </w:rPr>
+        <w:t>해야하는가</w:t>
+      </w:r>
+      <w:proofErr w:type="spellEnd"/>
+      <w:r>
+        <w:rPr>
+          <w:rFonts w:hint="eastAsia"/>
+          <w:sz w:val="16"/>
+          <w:szCs w:val="18"/>
+        </w:rPr>
+        <w:t>?</w:t>
+      </w:r>
+    </w:p>
+    <w:p>
+      <w:pPr>
+        <w:pStyle w:val="a5"/>
+        <w:rPr>
+          <w:sz w:val="16"/>
+          <w:szCs w:val="18"/>
+        </w:rPr>
+      </w:pPr>
+      <w:r>
+        <w:rPr>
+          <w:rFonts w:hint="eastAsia"/>
+          <w:sz w:val="16"/>
+          <w:szCs w:val="18"/>
+        </w:rPr>
+        <w:t>유저의 익숙한 패턴에서 지루함을 벗어나게 하는 요소가 필요함</w:t>
+      </w:r>
+    </w:p>
+    <w:p>
+      <w:pPr>
+        <w:pStyle w:val="a5"/>
+        <w:rPr>
+          <w:sz w:val="16"/>
+          <w:szCs w:val="18"/>
+        </w:rPr>
+      </w:pPr>
+      <w:r>
+        <w:rPr>
+          <w:rFonts w:hint="eastAsia"/>
+          <w:sz w:val="16"/>
+          <w:szCs w:val="18"/>
+        </w:rPr>
+        <w:t>공통회의 의견</w:t>
+      </w:r>
+    </w:p>
+    <w:p>
+      <w:pPr>
+        <w:pStyle w:val="a5"/>
+        <w:rPr>
+          <w:sz w:val="16"/>
+          <w:szCs w:val="18"/>
+        </w:rPr>
+      </w:pPr>
+      <w:r>
+        <w:rPr>
+          <w:rFonts w:hint="eastAsia"/>
+          <w:sz w:val="16"/>
+          <w:szCs w:val="18"/>
+        </w:rPr>
+        <w:lastRenderedPageBreak/>
+        <w:t xml:space="preserve">1. 스테이지 </w:t>
+      </w:r>
+      <w:proofErr w:type="gramStart"/>
+      <w:r>
+        <w:rPr>
+          <w:rFonts w:hint="eastAsia"/>
+          <w:sz w:val="16"/>
+          <w:szCs w:val="18"/>
+        </w:rPr>
+        <w:t xml:space="preserve">해금 </w:t>
+      </w:r>
+      <w:r>
+        <w:rPr>
+          <w:sz w:val="16"/>
+          <w:szCs w:val="18"/>
+        </w:rPr>
+        <w:t>:</w:t>
+      </w:r>
+      <w:proofErr w:type="gramEnd"/>
+      <w:r>
+        <w:rPr>
+          <w:sz w:val="16"/>
+          <w:szCs w:val="18"/>
+        </w:rPr>
+        <w:t xml:space="preserve"> </w:t>
+      </w:r>
+      <w:proofErr w:type="spellStart"/>
+      <w:r>
+        <w:rPr>
+          <w:rFonts w:hint="eastAsia"/>
+          <w:sz w:val="16"/>
+          <w:szCs w:val="18"/>
+        </w:rPr>
+        <w:t>던전의</w:t>
+      </w:r>
+      <w:proofErr w:type="spellEnd"/>
+      <w:r>
+        <w:rPr>
+          <w:rFonts w:hint="eastAsia"/>
+          <w:sz w:val="16"/>
+          <w:szCs w:val="18"/>
+        </w:rPr>
+        <w:t xml:space="preserve"> </w:t>
+      </w:r>
+      <w:r>
+        <w:rPr>
+          <w:sz w:val="16"/>
+          <w:szCs w:val="18"/>
+        </w:rPr>
+        <w:t>1</w:t>
+      </w:r>
+      <w:r>
+        <w:rPr>
+          <w:rFonts w:hint="eastAsia"/>
+          <w:sz w:val="16"/>
+          <w:szCs w:val="18"/>
+        </w:rPr>
+        <w:t xml:space="preserve">번스테이지의 플레이구역을 나누어 </w:t>
+      </w:r>
+      <w:proofErr w:type="spellStart"/>
+      <w:r>
+        <w:rPr>
+          <w:rFonts w:hint="eastAsia"/>
+          <w:sz w:val="16"/>
+          <w:szCs w:val="18"/>
+        </w:rPr>
+        <w:t>회차별</w:t>
+      </w:r>
+      <w:proofErr w:type="spellEnd"/>
+      <w:r>
+        <w:rPr>
+          <w:rFonts w:hint="eastAsia"/>
+          <w:sz w:val="16"/>
+          <w:szCs w:val="18"/>
+        </w:rPr>
+        <w:t xml:space="preserve"> 플레이마다 구역을 해금하는 형식으로 다른 플레이를 느낄 수 있게 한다.</w:t>
+      </w:r>
+    </w:p>
+    <w:p>
+      <w:pPr>
+        <w:pStyle w:val="a5"/>
+        <w:rPr>
+          <w:sz w:val="16"/>
+          <w:szCs w:val="18"/>
+        </w:rPr>
+      </w:pPr>
+      <w:r>
+        <w:rPr>
+          <w:sz w:val="16"/>
+          <w:szCs w:val="18"/>
+        </w:rPr>
+        <w:t xml:space="preserve">2. </w:t>
+      </w:r>
+      <w:r>
+        <w:rPr>
+          <w:rFonts w:hint="eastAsia"/>
+          <w:sz w:val="16"/>
+          <w:szCs w:val="18"/>
+        </w:rPr>
+        <w:t xml:space="preserve">변화하는 </w:t>
+      </w:r>
+      <w:proofErr w:type="spellStart"/>
+      <w:proofErr w:type="gramStart"/>
+      <w:r>
+        <w:rPr>
+          <w:rFonts w:hint="eastAsia"/>
+          <w:sz w:val="16"/>
+          <w:szCs w:val="18"/>
+        </w:rPr>
+        <w:t>퍼즐방</w:t>
+      </w:r>
+      <w:proofErr w:type="spellEnd"/>
+      <w:r>
+        <w:rPr>
+          <w:rFonts w:hint="eastAsia"/>
+          <w:sz w:val="16"/>
+          <w:szCs w:val="18"/>
+        </w:rPr>
+        <w:t xml:space="preserve"> </w:t>
+      </w:r>
+      <w:r>
+        <w:rPr>
+          <w:sz w:val="16"/>
+          <w:szCs w:val="18"/>
+        </w:rPr>
+        <w:t>:</w:t>
+      </w:r>
+      <w:proofErr w:type="gramEnd"/>
+      <w:r>
+        <w:rPr>
+          <w:sz w:val="16"/>
+          <w:szCs w:val="18"/>
+        </w:rPr>
+        <w:t xml:space="preserve"> </w:t>
+      </w:r>
+      <w:proofErr w:type="spellStart"/>
+      <w:r>
+        <w:rPr>
+          <w:rFonts w:hint="eastAsia"/>
+          <w:sz w:val="16"/>
+          <w:szCs w:val="18"/>
+        </w:rPr>
+        <w:t>던전의</w:t>
+      </w:r>
+      <w:proofErr w:type="spellEnd"/>
+      <w:r>
+        <w:rPr>
+          <w:rFonts w:hint="eastAsia"/>
+          <w:sz w:val="16"/>
+          <w:szCs w:val="18"/>
+        </w:rPr>
+        <w:t xml:space="preserve"> </w:t>
+      </w:r>
+      <w:r>
+        <w:rPr>
+          <w:sz w:val="16"/>
+          <w:szCs w:val="18"/>
+        </w:rPr>
+        <w:t>2</w:t>
+      </w:r>
+      <w:r>
+        <w:rPr>
+          <w:rFonts w:hint="eastAsia"/>
+          <w:sz w:val="16"/>
+          <w:szCs w:val="18"/>
+        </w:rPr>
+        <w:t xml:space="preserve">번스테이지는 </w:t>
+      </w:r>
+      <w:proofErr w:type="spellStart"/>
+      <w:r>
+        <w:rPr>
+          <w:rFonts w:hint="eastAsia"/>
+          <w:sz w:val="16"/>
+          <w:szCs w:val="18"/>
+        </w:rPr>
+        <w:t>회차별</w:t>
+      </w:r>
+      <w:proofErr w:type="spellEnd"/>
+      <w:r>
+        <w:rPr>
+          <w:rFonts w:hint="eastAsia"/>
+          <w:sz w:val="16"/>
+          <w:szCs w:val="18"/>
+        </w:rPr>
+        <w:t xml:space="preserve"> 플레이마다 다른 퍼즐을 제시한다.</w:t>
+      </w:r>
+      <w:r>
+        <w:rPr>
+          <w:sz w:val="16"/>
+          <w:szCs w:val="18"/>
+        </w:rPr>
+        <w:t xml:space="preserve"> (</w:t>
+      </w:r>
+      <w:r>
+        <w:rPr>
+          <w:sz w:val="16"/>
+          <w:szCs w:val="18"/>
+        </w:rPr>
+        <w:t>EX)</w:t>
+      </w:r>
+      <w:r>
+        <w:rPr>
+          <w:sz w:val="16"/>
+          <w:szCs w:val="18"/>
+        </w:rPr>
+        <w:t>1</w:t>
+      </w:r>
+      <w:r>
+        <w:rPr>
+          <w:rFonts w:hint="eastAsia"/>
+          <w:sz w:val="16"/>
+          <w:szCs w:val="18"/>
+        </w:rPr>
+        <w:t xml:space="preserve">회차 </w:t>
+      </w:r>
+      <w:r>
+        <w:rPr>
+          <w:sz w:val="16"/>
+          <w:szCs w:val="18"/>
+        </w:rPr>
+        <w:t>3</w:t>
+      </w:r>
+      <w:r>
+        <w:rPr>
+          <w:rFonts w:hint="eastAsia"/>
+          <w:sz w:val="16"/>
+          <w:szCs w:val="18"/>
+        </w:rPr>
+        <w:t>차원 입체미로,</w:t>
+      </w:r>
+      <w:r>
+        <w:rPr>
+          <w:sz w:val="16"/>
+          <w:szCs w:val="18"/>
+        </w:rPr>
+        <w:t xml:space="preserve"> 2</w:t>
+      </w:r>
+      <w:r>
+        <w:rPr>
+          <w:rFonts w:hint="eastAsia"/>
+          <w:sz w:val="16"/>
+          <w:szCs w:val="18"/>
+        </w:rPr>
+        <w:t xml:space="preserve">회차 </w:t>
+      </w:r>
+      <w:proofErr w:type="spellStart"/>
+      <w:r>
+        <w:rPr>
+          <w:rFonts w:hint="eastAsia"/>
+          <w:sz w:val="16"/>
+          <w:szCs w:val="18"/>
+        </w:rPr>
+        <w:t>인드라</w:t>
+      </w:r>
+      <w:r>
+        <w:rPr>
+          <w:rFonts w:hint="eastAsia"/>
+          <w:sz w:val="16"/>
+          <w:szCs w:val="18"/>
+        </w:rPr>
+        <w:t>망</w:t>
+      </w:r>
+      <w:proofErr w:type="spellEnd"/>
+      <w:r>
+        <w:rPr>
+          <w:rFonts w:hint="eastAsia"/>
+          <w:sz w:val="16"/>
+          <w:szCs w:val="18"/>
+        </w:rPr>
+        <w:t>,</w:t>
+      </w:r>
+      <w:r>
+        <w:rPr>
+          <w:sz w:val="16"/>
+          <w:szCs w:val="18"/>
+        </w:rPr>
+        <w:t xml:space="preserve"> </w:t>
+      </w:r>
+      <w:proofErr w:type="spellStart"/>
+      <w:r>
+        <w:rPr>
+          <w:rFonts w:hint="eastAsia"/>
+          <w:sz w:val="16"/>
+          <w:szCs w:val="18"/>
+        </w:rPr>
+        <w:t>텔레포트</w:t>
+      </w:r>
+      <w:proofErr w:type="spellEnd"/>
+      <w:r>
+        <w:rPr>
+          <w:rFonts w:hint="eastAsia"/>
+          <w:sz w:val="16"/>
+          <w:szCs w:val="18"/>
+        </w:rPr>
+        <w:t xml:space="preserve">?  </w:t>
+      </w:r>
+    </w:p>
+    <w:p>
+      <w:pPr>
+        <w:pStyle w:val="a5"/>
+        <w:rPr>
+          <w:sz w:val="16"/>
+          <w:szCs w:val="18"/>
+        </w:rPr>
+      </w:pPr>
+      <w:r>
+        <w:rPr>
+          <w:sz w:val="16"/>
+          <w:szCs w:val="18"/>
+        </w:rPr>
+        <w:t>3.</w:t>
+      </w:r>
+      <w:r>
+        <w:rPr>
+          <w:sz w:val="16"/>
+          <w:szCs w:val="18"/>
+        </w:rPr>
+        <w:t xml:space="preserve"> </w:t>
+      </w:r>
+      <w:proofErr w:type="spellStart"/>
+      <w:r>
+        <w:rPr>
+          <w:rFonts w:hint="eastAsia"/>
+          <w:sz w:val="16"/>
+          <w:szCs w:val="18"/>
+        </w:rPr>
+        <w:t>데자뷰</w:t>
+      </w:r>
+      <w:proofErr w:type="spellEnd"/>
+      <w:r>
+        <w:rPr>
+          <w:rFonts w:hint="eastAsia"/>
+          <w:sz w:val="16"/>
+          <w:szCs w:val="18"/>
+        </w:rPr>
+        <w:t xml:space="preserve">: </w:t>
+      </w:r>
+      <w:proofErr w:type="spellStart"/>
+      <w:r>
+        <w:rPr>
+          <w:rFonts w:hint="eastAsia"/>
+          <w:sz w:val="16"/>
+          <w:szCs w:val="18"/>
+        </w:rPr>
+        <w:t>데자뷰를</w:t>
+      </w:r>
+      <w:proofErr w:type="spellEnd"/>
+      <w:r>
+        <w:rPr>
+          <w:rFonts w:hint="eastAsia"/>
+          <w:sz w:val="16"/>
+          <w:szCs w:val="18"/>
+        </w:rPr>
+        <w:t xml:space="preserve"> 느끼고 캐릭터가 무언가 반복되고 있다는 사실을 깨닫고 다른 행동을 해야겠다고 생각하는 스토리의 흐름을 보여줌으로써 시나리오를 진행시켜 플레이 함에 지루하지 않게 한다.</w:t>
+      </w:r>
+    </w:p>
+    <w:p>
+      <w:pPr>
+        <w:pStyle w:val="a5"/>
+        <w:rPr>
+          <w:sz w:val="16"/>
+          <w:szCs w:val="18"/>
+        </w:rPr>
+      </w:pPr>
+      <w:r>
+        <w:rPr>
+          <w:sz w:val="16"/>
+          <w:szCs w:val="18"/>
+        </w:rPr>
+        <w:t xml:space="preserve">4. </w:t>
+      </w:r>
+      <w:proofErr w:type="spellStart"/>
+      <w:r>
+        <w:rPr>
+          <w:rFonts w:hint="eastAsia"/>
+          <w:sz w:val="16"/>
+          <w:szCs w:val="18"/>
+        </w:rPr>
+        <w:t>카르마</w:t>
+      </w:r>
+      <w:proofErr w:type="spellEnd"/>
+      <w:r>
+        <w:rPr>
+          <w:rFonts w:hint="eastAsia"/>
+          <w:sz w:val="16"/>
+          <w:szCs w:val="18"/>
+        </w:rPr>
+        <w:t xml:space="preserve">(예정): </w:t>
+      </w:r>
+      <w:proofErr w:type="spellStart"/>
+      <w:r>
+        <w:rPr>
+          <w:rFonts w:hint="eastAsia"/>
+          <w:sz w:val="16"/>
+          <w:szCs w:val="18"/>
+        </w:rPr>
+        <w:t>카르마수치의</w:t>
+      </w:r>
+      <w:proofErr w:type="spellEnd"/>
+      <w:r>
+        <w:rPr>
+          <w:rFonts w:hint="eastAsia"/>
+          <w:sz w:val="16"/>
+          <w:szCs w:val="18"/>
+        </w:rPr>
+        <w:t xml:space="preserve"> 누적으로 캐릭터가 더 강하거나 다른 액션을 하는 모습을 보여줘 유저가 </w:t>
+      </w:r>
+      <w:proofErr w:type="spellStart"/>
+      <w:r>
+        <w:rPr>
+          <w:rFonts w:hint="eastAsia"/>
+          <w:sz w:val="16"/>
+          <w:szCs w:val="18"/>
+        </w:rPr>
+        <w:t>다회차</w:t>
+      </w:r>
+      <w:proofErr w:type="spellEnd"/>
+      <w:r>
+        <w:rPr>
+          <w:rFonts w:hint="eastAsia"/>
+          <w:sz w:val="16"/>
+          <w:szCs w:val="18"/>
+        </w:rPr>
+        <w:t xml:space="preserve"> 플레이를 하는 것에 지루함을 느끼지 않게 한다.</w:t>
+      </w:r>
+      <w:r>
+        <w:rPr>
+          <w:sz w:val="16"/>
+          <w:szCs w:val="18"/>
+        </w:rPr>
+        <w:t xml:space="preserve"> </w:t>
+      </w:r>
+      <w:proofErr w:type="spellStart"/>
+      <w:r>
+        <w:rPr>
+          <w:rFonts w:hint="eastAsia"/>
+          <w:sz w:val="16"/>
+          <w:szCs w:val="18"/>
+        </w:rPr>
+        <w:t>카르마가</w:t>
+      </w:r>
+      <w:proofErr w:type="spellEnd"/>
+      <w:r>
+        <w:rPr>
+          <w:rFonts w:hint="eastAsia"/>
+          <w:sz w:val="16"/>
+          <w:szCs w:val="18"/>
+        </w:rPr>
+        <w:t xml:space="preserve"> 쌓이면 언어에 대한 해독이 가능해짐</w:t>
+      </w:r>
+    </w:p>
+    <w:p>
+      <w:pPr>
+        <w:pStyle w:val="a5"/>
+        <w:rPr>
+          <w:sz w:val="16"/>
+          <w:szCs w:val="18"/>
+        </w:rPr>
+      </w:pPr>
+      <w:r>
+        <w:rPr>
+          <w:rFonts w:hint="eastAsia"/>
+          <w:sz w:val="16"/>
+          <w:szCs w:val="18"/>
+        </w:rPr>
+        <w:t>모</w:t>
+      </w:r>
+    </w:p>
+    <w:p>
+      <w:pPr>
+        <w:pStyle w:val="a5"/>
+        <w:rPr>
+          <w:sz w:val="16"/>
+          <w:szCs w:val="18"/>
+        </w:rPr>
+      </w:pPr>
+    </w:p>
+    <w:p>
+      <w:pPr>
+        <w:pStyle w:val="a5"/>
+        <w:rPr>
+          <w:sz w:val="16"/>
+          <w:szCs w:val="18"/>
+        </w:rPr>
+      </w:pPr>
+    </w:p>
+    <w:p>
+      <w:pPr>
+        <w:pStyle w:val="a5"/>
+        <w:rPr>
+          <w:sz w:val="16"/>
+          <w:szCs w:val="18"/>
+        </w:rPr>
+      </w:pPr>
+      <w:r>
+        <w:rPr>
+          <w:rFonts w:hint="eastAsia"/>
+          <w:sz w:val="16"/>
+          <w:szCs w:val="18"/>
+        </w:rPr>
+        <w:t>3. 업무일정회의</w:t>
+      </w:r>
+    </w:p>
+    <w:p>
+      <w:pPr>
+        <w:pStyle w:val="a5"/>
+        <w:rPr>
+          <w:sz w:val="16"/>
+          <w:szCs w:val="18"/>
+        </w:rPr>
+      </w:pPr>
+    </w:p>
+    <w:p>
+      <w:pPr>
+        <w:pStyle w:val="a5"/>
+        <w:rPr>
+          <w:rFonts w:hint="eastAsia"/>
+          <w:sz w:val="16"/>
+          <w:szCs w:val="18"/>
+        </w:rPr>
+      </w:pPr>
+      <w:r>
+        <w:rPr>
+          <w:rFonts w:hint="eastAsia"/>
+          <w:sz w:val="16"/>
+          <w:szCs w:val="18"/>
+        </w:rPr>
+        <w:t>업무 순서</w:t>
+      </w:r>
+    </w:p>
+    <w:p>
+      <w:pPr>
+        <w:pStyle w:val="a5"/>
+        <w:rPr>
+          <w:sz w:val="16"/>
+          <w:szCs w:val="18"/>
+        </w:rPr>
+      </w:pPr>
+      <w:r>
+        <w:rPr>
+          <w:rFonts w:hint="eastAsia"/>
+          <w:sz w:val="16"/>
+          <w:szCs w:val="18"/>
+        </w:rPr>
+        <w:t>이진우:</w:t>
+      </w:r>
+      <w:r>
+        <w:rPr>
+          <w:sz w:val="16"/>
+          <w:szCs w:val="18"/>
+        </w:rPr>
+        <w:t xml:space="preserve"> </w:t>
+      </w:r>
+      <w:proofErr w:type="spellStart"/>
+      <w:r>
+        <w:rPr>
+          <w:rFonts w:hint="eastAsia"/>
+          <w:sz w:val="16"/>
+          <w:szCs w:val="18"/>
+        </w:rPr>
+        <w:t>몬스터를</w:t>
+      </w:r>
+      <w:proofErr w:type="spellEnd"/>
+      <w:r>
+        <w:rPr>
+          <w:rFonts w:hint="eastAsia"/>
+          <w:sz w:val="16"/>
+          <w:szCs w:val="18"/>
+        </w:rPr>
+        <w:t xml:space="preserve"> 포함한 전투시스템, 깃 이슈에 생성한 전투모션,</w:t>
+      </w:r>
+      <w:r>
+        <w:rPr>
+          <w:sz w:val="16"/>
+          <w:szCs w:val="18"/>
+        </w:rPr>
+        <w:t xml:space="preserve"> </w:t>
+      </w:r>
+      <w:r>
+        <w:rPr>
+          <w:rFonts w:hint="eastAsia"/>
+          <w:sz w:val="16"/>
+          <w:szCs w:val="18"/>
+        </w:rPr>
+        <w:t>회피</w:t>
+      </w:r>
+      <w:r>
+        <w:rPr>
+          <w:sz w:val="16"/>
+          <w:szCs w:val="18"/>
+        </w:rPr>
+        <w:t xml:space="preserve"> </w:t>
+      </w:r>
+      <w:r>
+        <w:rPr>
+          <w:rFonts w:hint="eastAsia"/>
+          <w:sz w:val="16"/>
+          <w:szCs w:val="18"/>
+        </w:rPr>
+        <w:t xml:space="preserve">개선작업, 범위와 </w:t>
+      </w:r>
+      <w:proofErr w:type="spellStart"/>
+      <w:r>
+        <w:rPr>
+          <w:rFonts w:hint="eastAsia"/>
+          <w:sz w:val="16"/>
+          <w:szCs w:val="18"/>
+        </w:rPr>
+        <w:t>배틀상태</w:t>
+      </w:r>
+      <w:proofErr w:type="spellEnd"/>
+      <w:r>
+        <w:rPr>
+          <w:rFonts w:hint="eastAsia"/>
+          <w:sz w:val="16"/>
+          <w:szCs w:val="18"/>
+        </w:rPr>
+        <w:t>, 최적화 순</w:t>
+      </w:r>
+    </w:p>
+    <w:p>
+      <w:pPr>
+        <w:pStyle w:val="a5"/>
+        <w:rPr>
+          <w:sz w:val="16"/>
+          <w:szCs w:val="18"/>
+        </w:rPr>
+      </w:pPr>
+      <w:r>
+        <w:rPr>
+          <w:rFonts w:hint="eastAsia"/>
+          <w:sz w:val="16"/>
+          <w:szCs w:val="18"/>
+        </w:rPr>
+        <w:t xml:space="preserve">위 업무사항을 </w:t>
+      </w:r>
+      <w:r>
+        <w:rPr>
+          <w:sz w:val="16"/>
+          <w:szCs w:val="18"/>
+        </w:rPr>
+        <w:t>3</w:t>
+      </w:r>
+      <w:r>
+        <w:rPr>
+          <w:rFonts w:hint="eastAsia"/>
+          <w:sz w:val="16"/>
+          <w:szCs w:val="18"/>
+        </w:rPr>
+        <w:t xml:space="preserve">월 </w:t>
+      </w:r>
+      <w:r>
+        <w:rPr>
+          <w:sz w:val="16"/>
+          <w:szCs w:val="18"/>
+        </w:rPr>
+        <w:t>30</w:t>
+      </w:r>
+      <w:r>
+        <w:rPr>
+          <w:rFonts w:hint="eastAsia"/>
+          <w:sz w:val="16"/>
+          <w:szCs w:val="18"/>
+        </w:rPr>
+        <w:t xml:space="preserve">일이전까지 우선 구현 후 추가적인 시스템과 </w:t>
+      </w:r>
+      <w:proofErr w:type="spellStart"/>
+      <w:r>
+        <w:rPr>
+          <w:rFonts w:hint="eastAsia"/>
+          <w:sz w:val="16"/>
+          <w:szCs w:val="18"/>
+        </w:rPr>
+        <w:t>퀄리티</w:t>
+      </w:r>
+      <w:proofErr w:type="spellEnd"/>
+      <w:r>
+        <w:rPr>
+          <w:rFonts w:hint="eastAsia"/>
+          <w:sz w:val="16"/>
+          <w:szCs w:val="18"/>
+        </w:rPr>
+        <w:t xml:space="preserve"> 업에 대한 개발은 </w:t>
+      </w:r>
+      <w:r>
+        <w:rPr>
+          <w:sz w:val="16"/>
+          <w:szCs w:val="18"/>
+        </w:rPr>
+        <w:t>4</w:t>
+      </w:r>
+      <w:r>
+        <w:rPr>
+          <w:rFonts w:hint="eastAsia"/>
+          <w:sz w:val="16"/>
+          <w:szCs w:val="18"/>
+        </w:rPr>
+        <w:t xml:space="preserve">월 </w:t>
+      </w:r>
+      <w:r>
+        <w:rPr>
+          <w:sz w:val="16"/>
+          <w:szCs w:val="18"/>
+        </w:rPr>
+        <w:t>1</w:t>
+      </w:r>
+      <w:r>
+        <w:rPr>
+          <w:rFonts w:hint="eastAsia"/>
+          <w:sz w:val="16"/>
+          <w:szCs w:val="18"/>
+        </w:rPr>
+        <w:t>일 이후로 진행</w:t>
+      </w:r>
+    </w:p>
+    <w:p>
+      <w:pPr>
+        <w:pStyle w:val="a5"/>
+        <w:rPr>
+          <w:sz w:val="16"/>
+          <w:szCs w:val="18"/>
+        </w:rPr>
+      </w:pPr>
+    </w:p>
+    <w:p>
+      <w:pPr>
+        <w:pStyle w:val="a5"/>
+        <w:rPr>
+          <w:sz w:val="16"/>
+          <w:szCs w:val="18"/>
+        </w:rPr>
+      </w:pPr>
+      <w:r>
+        <w:rPr>
+          <w:rFonts w:hint="eastAsia"/>
+          <w:sz w:val="16"/>
+          <w:szCs w:val="18"/>
+        </w:rPr>
+        <w:t>김병훈:</w:t>
+      </w:r>
+      <w:r>
+        <w:rPr>
+          <w:sz w:val="16"/>
+          <w:szCs w:val="18"/>
+        </w:rPr>
+        <w:t xml:space="preserve"> </w:t>
+      </w:r>
+      <w:r>
+        <w:rPr>
+          <w:rFonts w:hint="eastAsia"/>
+          <w:sz w:val="16"/>
+          <w:szCs w:val="18"/>
+        </w:rPr>
+        <w:t xml:space="preserve">금일 </w:t>
+      </w:r>
+      <w:r>
+        <w:rPr>
+          <w:sz w:val="16"/>
+          <w:szCs w:val="18"/>
+        </w:rPr>
+        <w:t>3</w:t>
+      </w:r>
+      <w:r>
+        <w:rPr>
+          <w:rFonts w:hint="eastAsia"/>
+          <w:sz w:val="16"/>
+          <w:szCs w:val="18"/>
+        </w:rPr>
+        <w:t xml:space="preserve">월 </w:t>
+      </w:r>
+      <w:r>
+        <w:rPr>
+          <w:sz w:val="16"/>
+          <w:szCs w:val="18"/>
+        </w:rPr>
+        <w:t>24</w:t>
+      </w:r>
+      <w:r>
+        <w:rPr>
+          <w:rFonts w:hint="eastAsia"/>
+          <w:sz w:val="16"/>
+          <w:szCs w:val="18"/>
+        </w:rPr>
+        <w:t>일까지 스테이지2</w:t>
+      </w:r>
+      <w:r>
+        <w:rPr>
+          <w:sz w:val="16"/>
+          <w:szCs w:val="18"/>
+        </w:rPr>
+        <w:t>(</w:t>
+      </w:r>
+      <w:r>
+        <w:rPr>
+          <w:rFonts w:hint="eastAsia"/>
+          <w:sz w:val="16"/>
+          <w:szCs w:val="18"/>
+        </w:rPr>
+        <w:t xml:space="preserve">던전 </w:t>
+      </w:r>
+      <w:r>
+        <w:rPr>
+          <w:sz w:val="16"/>
+          <w:szCs w:val="18"/>
+        </w:rPr>
+        <w:t>1</w:t>
+      </w:r>
+      <w:r>
+        <w:rPr>
+          <w:rFonts w:hint="eastAsia"/>
+          <w:sz w:val="16"/>
+          <w:szCs w:val="18"/>
+        </w:rPr>
+        <w:t xml:space="preserve">번방)에 대한 </w:t>
+      </w:r>
+      <w:proofErr w:type="spellStart"/>
+      <w:r>
+        <w:rPr>
+          <w:rFonts w:hint="eastAsia"/>
+          <w:sz w:val="16"/>
+          <w:szCs w:val="18"/>
+        </w:rPr>
+        <w:t>러프한</w:t>
+      </w:r>
+      <w:proofErr w:type="spellEnd"/>
+      <w:r>
+        <w:rPr>
+          <w:rFonts w:hint="eastAsia"/>
+          <w:sz w:val="16"/>
+          <w:szCs w:val="18"/>
+        </w:rPr>
+        <w:t xml:space="preserve"> 작업을 완성 후 </w:t>
+      </w:r>
+      <w:proofErr w:type="spellStart"/>
+      <w:r>
+        <w:rPr>
+          <w:rFonts w:hint="eastAsia"/>
+          <w:sz w:val="16"/>
+          <w:szCs w:val="18"/>
+        </w:rPr>
+        <w:t>컨텐츠</w:t>
+      </w:r>
+      <w:proofErr w:type="spellEnd"/>
+      <w:r>
+        <w:rPr>
+          <w:rFonts w:hint="eastAsia"/>
+          <w:sz w:val="16"/>
+          <w:szCs w:val="18"/>
+        </w:rPr>
+        <w:t xml:space="preserve"> 담당자의 퍼즐 기획과 플레이 시나리오에 따라 </w:t>
+      </w:r>
+      <w:r>
+        <w:rPr>
+          <w:sz w:val="16"/>
+          <w:szCs w:val="18"/>
+        </w:rPr>
+        <w:t>25</w:t>
+      </w:r>
+      <w:r>
+        <w:rPr>
+          <w:rFonts w:hint="eastAsia"/>
+          <w:sz w:val="16"/>
+          <w:szCs w:val="18"/>
+        </w:rPr>
+        <w:t>일 스테이지3</w:t>
+      </w:r>
+      <w:r>
+        <w:rPr>
+          <w:sz w:val="16"/>
+          <w:szCs w:val="18"/>
+        </w:rPr>
+        <w:t>(</w:t>
+      </w:r>
+      <w:r>
+        <w:rPr>
+          <w:rFonts w:hint="eastAsia"/>
+          <w:sz w:val="16"/>
+          <w:szCs w:val="18"/>
+        </w:rPr>
+        <w:t>던전 2번방)제작 시작</w:t>
+      </w:r>
+    </w:p>
+    <w:p>
+      <w:pPr>
+        <w:pStyle w:val="a5"/>
+        <w:rPr>
+          <w:sz w:val="16"/>
+          <w:szCs w:val="18"/>
+        </w:rPr>
+      </w:pPr>
+    </w:p>
+    <w:p>
+      <w:pPr>
+        <w:pStyle w:val="a5"/>
+        <w:rPr>
+          <w:sz w:val="16"/>
+          <w:szCs w:val="18"/>
+        </w:rPr>
+      </w:pPr>
+      <w:r>
+        <w:rPr>
+          <w:rFonts w:hint="eastAsia"/>
+          <w:sz w:val="16"/>
+          <w:szCs w:val="18"/>
+        </w:rPr>
+        <w:t>문준호: 퍼즐 기획 후</w:t>
+      </w:r>
+      <w:r>
+        <w:rPr>
+          <w:sz w:val="16"/>
+          <w:szCs w:val="18"/>
+        </w:rPr>
+        <w:t xml:space="preserve"> </w:t>
+      </w:r>
+      <w:proofErr w:type="spellStart"/>
+      <w:r>
+        <w:rPr>
+          <w:rFonts w:hint="eastAsia"/>
+          <w:sz w:val="16"/>
+          <w:szCs w:val="18"/>
+        </w:rPr>
+        <w:t>몬스터</w:t>
+      </w:r>
+      <w:proofErr w:type="spellEnd"/>
+      <w:r>
+        <w:rPr>
+          <w:rFonts w:hint="eastAsia"/>
+          <w:sz w:val="16"/>
+          <w:szCs w:val="18"/>
+        </w:rPr>
+        <w:t xml:space="preserve"> 기획문서 작성,</w:t>
+      </w:r>
+      <w:r>
+        <w:rPr>
+          <w:sz w:val="16"/>
+          <w:szCs w:val="18"/>
+        </w:rPr>
+        <w:t xml:space="preserve"> (</w:t>
+      </w:r>
+      <w:r>
+        <w:rPr>
+          <w:rFonts w:hint="eastAsia"/>
+          <w:sz w:val="16"/>
+          <w:szCs w:val="18"/>
+        </w:rPr>
+        <w:t xml:space="preserve">기획문서에는 </w:t>
+      </w:r>
+      <w:proofErr w:type="spellStart"/>
+      <w:r>
+        <w:rPr>
+          <w:rFonts w:hint="eastAsia"/>
+          <w:sz w:val="16"/>
+          <w:szCs w:val="18"/>
+        </w:rPr>
+        <w:t>몬스터</w:t>
+      </w:r>
+      <w:proofErr w:type="spellEnd"/>
+      <w:r>
+        <w:rPr>
+          <w:rFonts w:hint="eastAsia"/>
+          <w:sz w:val="16"/>
+          <w:szCs w:val="18"/>
+        </w:rPr>
+        <w:t xml:space="preserve"> </w:t>
+      </w:r>
+      <w:proofErr w:type="spellStart"/>
+      <w:r>
+        <w:rPr>
+          <w:rFonts w:hint="eastAsia"/>
+          <w:sz w:val="16"/>
+          <w:szCs w:val="18"/>
+        </w:rPr>
+        <w:t>컨셉과</w:t>
+      </w:r>
+      <w:proofErr w:type="spellEnd"/>
+      <w:r>
+        <w:rPr>
+          <w:rFonts w:hint="eastAsia"/>
+          <w:sz w:val="16"/>
+          <w:szCs w:val="18"/>
+        </w:rPr>
+        <w:t xml:space="preserve"> 패턴, </w:t>
+      </w:r>
+      <w:r>
+        <w:rPr>
+          <w:sz w:val="16"/>
+          <w:szCs w:val="18"/>
+        </w:rPr>
+        <w:t>FSM(</w:t>
+      </w:r>
+      <w:r>
+        <w:rPr>
+          <w:rFonts w:hint="eastAsia"/>
+          <w:sz w:val="16"/>
+          <w:szCs w:val="18"/>
+        </w:rPr>
+        <w:t>불확실)</w:t>
+      </w:r>
+      <w:r>
+        <w:rPr>
+          <w:sz w:val="16"/>
+          <w:szCs w:val="18"/>
+        </w:rPr>
+        <w:t>,</w:t>
+      </w:r>
+      <w:r>
+        <w:rPr>
+          <w:rFonts w:hint="eastAsia"/>
+          <w:sz w:val="16"/>
+          <w:szCs w:val="18"/>
+        </w:rPr>
+        <w:t xml:space="preserve"> 기획의도가 포함될 것)</w:t>
+      </w:r>
+    </w:p>
+    <w:p>
+      <w:pPr>
+        <w:pStyle w:val="a5"/>
+        <w:rPr>
+          <w:rFonts w:hint="eastAsia"/>
+          <w:sz w:val="16"/>
+          <w:szCs w:val="18"/>
+        </w:rPr>
+      </w:pPr>
+    </w:p>
+    <w:p>
+      <w:pPr>
+        <w:pStyle w:val="a5"/>
+        <w:rPr>
+          <w:rFonts w:hint="eastAsia"/>
+          <w:sz w:val="16"/>
+          <w:szCs w:val="18"/>
+        </w:rPr>
+      </w:pPr>
+      <w:r>
+        <w:rPr>
+          <w:rFonts w:hint="eastAsia"/>
+          <w:sz w:val="16"/>
+          <w:szCs w:val="18"/>
+        </w:rPr>
+        <w:t>이재천:</w:t>
+      </w:r>
+      <w:r>
+        <w:rPr>
+          <w:sz w:val="16"/>
+          <w:szCs w:val="18"/>
+        </w:rPr>
+        <w:t xml:space="preserve"> </w:t>
+      </w:r>
+      <w:r>
+        <w:rPr>
+          <w:rFonts w:hint="eastAsia"/>
+          <w:sz w:val="16"/>
+          <w:szCs w:val="18"/>
+        </w:rPr>
+        <w:t>준호님과 함께 퍼즐 기획</w:t>
+      </w:r>
+      <w:r>
+        <w:rPr>
+          <w:rFonts w:hint="eastAsia"/>
+          <w:sz w:val="16"/>
+          <w:szCs w:val="18"/>
+        </w:rPr>
+        <w:t xml:space="preserve"> 후,</w:t>
+      </w:r>
+      <w:r>
+        <w:rPr>
+          <w:sz w:val="16"/>
+          <w:szCs w:val="18"/>
+        </w:rPr>
+        <w:t xml:space="preserve"> </w:t>
+      </w:r>
+      <w:r>
+        <w:rPr>
+          <w:rFonts w:hint="eastAsia"/>
+          <w:sz w:val="16"/>
+          <w:szCs w:val="18"/>
+        </w:rPr>
+        <w:t xml:space="preserve">문서작성, 회의록 작성, </w:t>
+      </w:r>
+      <w:proofErr w:type="spellStart"/>
+      <w:r>
+        <w:rPr>
+          <w:rFonts w:hint="eastAsia"/>
+          <w:sz w:val="16"/>
+          <w:szCs w:val="18"/>
+        </w:rPr>
+        <w:t>컨셉</w:t>
+      </w:r>
+      <w:proofErr w:type="spellEnd"/>
+      <w:r>
+        <w:rPr>
+          <w:sz w:val="16"/>
+          <w:szCs w:val="18"/>
+        </w:rPr>
+        <w:t xml:space="preserve"> </w:t>
+      </w:r>
+      <w:r>
+        <w:rPr>
+          <w:rFonts w:hint="eastAsia"/>
+          <w:sz w:val="16"/>
+          <w:szCs w:val="18"/>
+        </w:rPr>
+        <w:t>문서 업데이트,</w:t>
+      </w:r>
+      <w:r>
+        <w:rPr>
+          <w:sz w:val="16"/>
+          <w:szCs w:val="18"/>
+        </w:rPr>
+        <w:t xml:space="preserve"> </w:t>
+      </w:r>
+      <w:r>
+        <w:rPr>
+          <w:rFonts w:hint="eastAsia"/>
+          <w:sz w:val="16"/>
+          <w:szCs w:val="18"/>
+        </w:rPr>
+        <w:t>일정 문서 업데이트</w:t>
+      </w:r>
+      <w:proofErr w:type="gramStart"/>
+      <w:r>
+        <w:rPr>
+          <w:rFonts w:hint="eastAsia"/>
+          <w:sz w:val="16"/>
+          <w:szCs w:val="18"/>
+        </w:rPr>
+        <w:t xml:space="preserve">, </w:t>
+      </w:r>
+      <w:r>
+        <w:rPr>
+          <w:sz w:val="16"/>
+          <w:szCs w:val="18"/>
+        </w:rPr>
+        <w:t xml:space="preserve"> </w:t>
+      </w:r>
+      <w:proofErr w:type="spellStart"/>
+      <w:r>
+        <w:rPr>
+          <w:rFonts w:hint="eastAsia"/>
+          <w:sz w:val="16"/>
+          <w:szCs w:val="18"/>
+        </w:rPr>
+        <w:t>디렉션</w:t>
+      </w:r>
+      <w:proofErr w:type="spellEnd"/>
+      <w:proofErr w:type="gramEnd"/>
+      <w:r>
+        <w:rPr>
+          <w:rFonts w:hint="eastAsia"/>
+          <w:sz w:val="16"/>
+          <w:szCs w:val="18"/>
+        </w:rPr>
+        <w:t xml:space="preserve"> </w:t>
+      </w:r>
+    </w:p>
+    <w:p>
+      <w:pPr>
+        <w:pStyle w:val="a5"/>
+        <w:rPr>
+          <w:sz w:val="16"/>
+          <w:szCs w:val="18"/>
+        </w:rPr>
+      </w:pPr>
+    </w:p>
+    <w:p>
+      <w:pPr>
+        <w:pStyle w:val="a5"/>
+        <w:rPr>
+          <w:sz w:val="16"/>
+          <w:szCs w:val="18"/>
+        </w:rPr>
+      </w:pPr>
+    </w:p>
+    <w:p>
+      <w:pPr>
+        <w:pStyle w:val="a5"/>
+        <w:rPr>
+          <w:sz w:val="16"/>
+          <w:szCs w:val="18"/>
+        </w:rPr>
+      </w:pPr>
+      <w:r>
+        <w:rPr>
+          <w:sz w:val="16"/>
+          <w:szCs w:val="18"/>
+        </w:rPr>
+        <w:t xml:space="preserve">4. </w:t>
+      </w:r>
+      <w:r>
+        <w:rPr>
+          <w:rFonts w:hint="eastAsia"/>
+          <w:sz w:val="16"/>
+          <w:szCs w:val="18"/>
+        </w:rPr>
+        <w:t>기술회의</w:t>
+      </w:r>
+    </w:p>
+    <w:p>
+      <w:pPr>
+        <w:pStyle w:val="a5"/>
+        <w:rPr>
+          <w:sz w:val="16"/>
+          <w:szCs w:val="18"/>
+        </w:rPr>
+      </w:pPr>
+    </w:p>
+    <w:p>
+      <w:pPr>
+        <w:pStyle w:val="a5"/>
+        <w:rPr>
+          <w:sz w:val="16"/>
+          <w:szCs w:val="18"/>
+        </w:rPr>
+      </w:pPr>
+      <w:r>
+        <w:rPr>
+          <w:rFonts w:hint="eastAsia"/>
+          <w:sz w:val="16"/>
+          <w:szCs w:val="18"/>
+        </w:rPr>
+        <w:t>기획된 퍼즐(</w:t>
+      </w:r>
+      <w:proofErr w:type="spellStart"/>
+      <w:r>
+        <w:rPr>
+          <w:rFonts w:hint="eastAsia"/>
+          <w:sz w:val="16"/>
+          <w:szCs w:val="18"/>
+        </w:rPr>
+        <w:t>인드라망</w:t>
+      </w:r>
+      <w:proofErr w:type="spellEnd"/>
+      <w:r>
+        <w:rPr>
+          <w:rFonts w:hint="eastAsia"/>
+          <w:sz w:val="16"/>
+          <w:szCs w:val="18"/>
+        </w:rPr>
+        <w:t>)을 구현하기 위해 개발자 진우님께 기술자문 문의</w:t>
+      </w:r>
+    </w:p>
+    <w:p>
+      <w:pPr>
+        <w:pStyle w:val="a5"/>
+        <w:rPr>
+          <w:sz w:val="16"/>
+          <w:szCs w:val="18"/>
+        </w:rPr>
+      </w:pPr>
+      <w:r>
+        <w:rPr>
+          <w:rFonts w:hint="eastAsia"/>
+          <w:sz w:val="16"/>
+          <w:szCs w:val="18"/>
+        </w:rPr>
+        <w:t>결론:</w:t>
+      </w:r>
+      <w:r>
+        <w:rPr>
+          <w:sz w:val="16"/>
+          <w:szCs w:val="18"/>
+        </w:rPr>
+        <w:t xml:space="preserve"> </w:t>
+      </w:r>
+      <w:r>
+        <w:rPr>
+          <w:rFonts w:hint="eastAsia"/>
+          <w:sz w:val="16"/>
+          <w:szCs w:val="18"/>
+        </w:rPr>
+        <w:t xml:space="preserve">빛과 빛을 반사할 </w:t>
+      </w:r>
+      <w:proofErr w:type="spellStart"/>
+      <w:r>
+        <w:rPr>
+          <w:rFonts w:hint="eastAsia"/>
+          <w:sz w:val="16"/>
+          <w:szCs w:val="18"/>
+        </w:rPr>
+        <w:t>애셋의</w:t>
+      </w:r>
+      <w:proofErr w:type="spellEnd"/>
+      <w:r>
+        <w:rPr>
+          <w:rFonts w:hint="eastAsia"/>
+          <w:sz w:val="16"/>
+          <w:szCs w:val="18"/>
+        </w:rPr>
+        <w:t xml:space="preserve"> 탐색의 문제이며 기술적으로 구현 난이도는 높지 않음.</w:t>
+      </w:r>
+    </w:p>
+    <w:p>
+      <w:pPr>
+        <w:pStyle w:val="a5"/>
+        <w:rPr>
+          <w:rFonts w:hint="eastAsia"/>
+          <w:sz w:val="16"/>
+          <w:szCs w:val="18"/>
+        </w:rPr>
+      </w:pPr>
+    </w:p>
+    <w:p>
+      <w:pPr>
+        <w:pStyle w:val="a5"/>
+        <w:rPr>
+          <w:sz w:val="16"/>
+          <w:szCs w:val="18"/>
+        </w:rPr>
+      </w:pPr>
+      <w:r>
+        <w:rPr>
+          <w:rFonts w:hint="eastAsia"/>
+          <w:sz w:val="16"/>
+          <w:szCs w:val="18"/>
+        </w:rPr>
+        <w:t xml:space="preserve"> </w:t>
+      </w:r>
+    </w:p>
+    <w:p>
+      <w:pPr>
+        <w:widowControl/>
+        <w:wordWrap/>
+        <w:autoSpaceDE/>
+        <w:autoSpaceDN/>
+        <w:rPr>
+          <w:sz w:val="16"/>
+          <w:szCs w:val="18"/>
+        </w:rPr>
+      </w:pPr>
+      <w:r>
+        <w:rPr>
+          <w:sz w:val="16"/>
+          <w:szCs w:val="18"/>
+        </w:rPr>
+        <w:br w:type="page"/>
+      </w:r>
+    </w:p>
+    <w:p>
+      <w:pPr>
+        <w:pStyle w:val="a5"/>
+        <w:rPr>
+          <w:rFonts w:hint="eastAsia"/>
+          <w:sz w:val="16"/>
           <w:szCs w:val="18"/>
         </w:rPr>
       </w:pPr>
       <w:bookmarkStart w:id="0" w:name="_GoBack"/>
       <w:bookmarkEnd w:id="0"/>
-      <w:r>
-        <w:rPr>
-          <w:rFonts w:hint="eastAsia"/>
-          <w:sz w:val="18"/>
-          <w:szCs w:val="18"/>
-        </w:rPr>
-        <w:lastRenderedPageBreak/>
-        <w:t xml:space="preserve"> </w:t>
-      </w:r>
     </w:p>
     <w:sectPr>
       <w:pgSz w:w="11906" w:h="16838"/>
@@ -3518,7 +5873,7 @@
 </file>
 
 <file path=word/styles.xml><?xml version="1.0" encoding="utf-8"?>
-<w:styles xmlns:mc="http://schemas.openxmlformats.org/markup-compatibility/2006" xmlns:r="http://schemas.openxmlformats.org/officeDocument/2006/relationships" xmlns:w="http://schemas.openxmlformats.org/wordprocessingml/2006/main" xmlns:w14="http://schemas.microsoft.com/office/word/2010/wordml" xmlns:w15="http://schemas.microsoft.com/office/word/2012/wordml" xmlns:w16cid="http://schemas.microsoft.com/office/word/2016/wordml/cid" xmlns:w16se="http://schemas.microsoft.com/office/word/2015/wordml/symex" mc:Ignorable="w14 w15 w16se w16cid">
+<w:styles xmlns:mc="http://schemas.openxmlformats.org/markup-compatibility/2006" xmlns:r="http://schemas.openxmlformats.org/officeDocument/2006/relationships" xmlns:w="http://schemas.openxmlformats.org/wordprocessingml/2006/main" xmlns:w14="http://schemas.microsoft.com/office/word/2010/wordml" xmlns:w15="http://schemas.microsoft.com/office/word/2012/wordml" mc:Ignorable="w14 w15">
   <w:docDefaults>
     <w:rPrDefault>
       <w:rPr>
@@ -3535,7 +5890,7 @@
       </w:pPr>
     </w:pPrDefault>
   </w:docDefaults>
-  <w:latentStyles w:defLockedState="0" w:defUIPriority="99" w:defSemiHidden="0" w:defUnhideWhenUsed="0" w:defQFormat="0" w:count="376">
+  <w:latentStyles w:defLockedState="0" w:defUIPriority="99" w:defSemiHidden="0" w:defUnhideWhenUsed="0" w:defQFormat="0" w:count="371">
     <w:lsdException w:name="Normal" w:uiPriority="0" w:qFormat="1"/>
     <w:lsdException w:name="heading 1" w:uiPriority="9" w:qFormat="1"/>
     <w:lsdException w:name="heading 2" w:semiHidden="1" w:uiPriority="9" w:unhideWhenUsed="1" w:qFormat="1"/>
@@ -3907,11 +6262,6 @@
     <w:lsdException w:name="List Table 5 Dark Accent 6" w:uiPriority="50"/>
     <w:lsdException w:name="List Table 6 Colorful Accent 6" w:uiPriority="51"/>
     <w:lsdException w:name="List Table 7 Colorful Accent 6" w:uiPriority="52"/>
-    <w:lsdException w:name="Mention" w:semiHidden="1" w:unhideWhenUsed="1"/>
-    <w:lsdException w:name="Smart Hyperlink" w:semiHidden="1" w:unhideWhenUsed="1"/>
-    <w:lsdException w:name="Hashtag" w:semiHidden="1" w:unhideWhenUsed="1"/>
-    <w:lsdException w:name="Unresolved Mention" w:semiHidden="1" w:unhideWhenUsed="1"/>
-    <w:lsdException w:name="Smart Link" w:semiHidden="1" w:unhideWhenUsed="1"/>
   </w:latentStyles>
   <w:style w:type="paragraph" w:default="1" w:styleId="a">
     <w:name w:val="Normal"/>
@@ -3926,6 +6276,7 @@
   <w:style w:type="character" w:default="1" w:styleId="a0">
     <w:name w:val="Default Paragraph Font"/>
     <w:uiPriority w:val="1"/>
+    <w:semiHidden/>
     <w:unhideWhenUsed/>
   </w:style>
   <w:style w:type="table" w:default="1" w:styleId="a1">
@@ -3958,6 +6309,7 @@
       <w:spacing w:after="0" w:line="240" w:lineRule="auto"/>
     </w:pPr>
     <w:tblPr>
+      <w:tblInd w:w="0" w:type="dxa"/>
       <w:tblBorders>
         <w:top w:val="single" w:sz="4" w:space="0" w:color="auto"/>
         <w:left w:val="single" w:sz="4" w:space="0" w:color="auto"/>
@@ -3966,6 +6318,12 @@
         <w:insideH w:val="single" w:sz="4" w:space="0" w:color="auto"/>
         <w:insideV w:val="single" w:sz="4" w:space="0" w:color="auto"/>
       </w:tblBorders>
+      <w:tblCellMar>
+        <w:top w:w="0" w:type="dxa"/>
+        <w:left w:w="108" w:type="dxa"/>
+        <w:bottom w:w="0" w:type="dxa"/>
+        <w:right w:w="108" w:type="dxa"/>
+      </w:tblCellMar>
     </w:tblPr>
   </w:style>
   <w:style w:type="paragraph" w:styleId="a4">

--- a/01.Document/07.회의록/SemeProject_Nirvana_회의록.docx
+++ b/01.Document/07.회의록/SemeProject_Nirvana_회의록.docx
@@ -174,11 +174,6 @@
             <w:tcW w:w="3035" w:type="dxa"/>
           </w:tcPr>
           <w:p>
-            <w:pPr>
-              <w:rPr>
-                <w:rFonts w:hint="eastAsia"/>
-              </w:rPr>
-            </w:pPr>
             <w:r>
               <w:rPr>
                 <w:rFonts w:hint="eastAsia"/>
@@ -3756,7 +3751,6 @@
       <w:pPr>
         <w:pStyle w:val="a5"/>
         <w:rPr>
-          <w:rFonts w:hint="eastAsia"/>
           <w:sz w:val="16"/>
           <w:szCs w:val="18"/>
         </w:rPr>
@@ -3881,27 +3875,24 @@
       <w:pPr>
         <w:pStyle w:val="a5"/>
         <w:rPr>
-          <w:rFonts w:hint="eastAsia"/>
-          <w:sz w:val="16"/>
-          <w:szCs w:val="18"/>
-        </w:rPr>
-      </w:pPr>
-    </w:p>
-    <w:p>
-      <w:pPr>
-        <w:pStyle w:val="a5"/>
-        <w:rPr>
-          <w:rFonts w:hint="eastAsia"/>
-          <w:sz w:val="16"/>
-          <w:szCs w:val="18"/>
-        </w:rPr>
-      </w:pPr>
-    </w:p>
-    <w:p>
-      <w:pPr>
-        <w:pStyle w:val="a5"/>
-        <w:rPr>
-          <w:rFonts w:hint="eastAsia"/>
+          <w:sz w:val="16"/>
+          <w:szCs w:val="18"/>
+        </w:rPr>
+      </w:pPr>
+    </w:p>
+    <w:p>
+      <w:pPr>
+        <w:pStyle w:val="a5"/>
+        <w:rPr>
+          <w:sz w:val="16"/>
+          <w:szCs w:val="18"/>
+        </w:rPr>
+      </w:pPr>
+    </w:p>
+    <w:p>
+      <w:pPr>
+        <w:pStyle w:val="a5"/>
+        <w:rPr>
           <w:sz w:val="16"/>
           <w:szCs w:val="18"/>
         </w:rPr>
@@ -5029,7 +5020,6 @@
       <w:pPr>
         <w:pStyle w:val="a5"/>
         <w:rPr>
-          <w:rFonts w:hint="eastAsia"/>
           <w:sz w:val="16"/>
           <w:szCs w:val="18"/>
         </w:rPr>
@@ -5531,17 +5521,15 @@
       <w:pPr>
         <w:pStyle w:val="a5"/>
         <w:rPr>
-          <w:rFonts w:hint="eastAsia"/>
-          <w:sz w:val="16"/>
-          <w:szCs w:val="18"/>
-        </w:rPr>
-      </w:pPr>
-    </w:p>
-    <w:p>
-      <w:pPr>
-        <w:pStyle w:val="a5"/>
-        <w:rPr>
-          <w:rFonts w:hint="eastAsia"/>
+          <w:sz w:val="16"/>
+          <w:szCs w:val="18"/>
+        </w:rPr>
+      </w:pPr>
+    </w:p>
+    <w:p>
+      <w:pPr>
+        <w:pStyle w:val="a5"/>
+        <w:rPr>
           <w:sz w:val="16"/>
           <w:szCs w:val="18"/>
         </w:rPr>
@@ -5802,33 +5790,6 @@
           <w:szCs w:val="18"/>
         </w:rPr>
         <w:t xml:space="preserve"> 탐색의 문제이며 기술적으로 구현 난이도는 높지 않음.</w:t>
-      </w:r>
-    </w:p>
-    <w:p>
-      <w:pPr>
-        <w:pStyle w:val="a5"/>
-        <w:rPr>
-          <w:rFonts w:hint="eastAsia"/>
-          <w:sz w:val="16"/>
-          <w:szCs w:val="18"/>
-        </w:rPr>
-      </w:pPr>
-    </w:p>
-    <w:p>
-      <w:pPr>
-        <w:pStyle w:val="a5"/>
-        <w:rPr>
-          <w:sz w:val="16"/>
-          <w:szCs w:val="18"/>
-        </w:rPr>
-      </w:pPr>
-      <w:r>
-        <w:rPr>
-          <w:rFonts w:hint="eastAsia"/>
-          <w:sz w:val="16"/>
-          <w:szCs w:val="18"/>
-        </w:rPr>
-        <w:t xml:space="preserve"> </w:t>
       </w:r>
     </w:p>
     <w:p>
@@ -5854,13 +5815,1736 @@
       <w:pPr>
         <w:pStyle w:val="a5"/>
         <w:rPr>
-          <w:rFonts w:hint="eastAsia"/>
-          <w:sz w:val="16"/>
-          <w:szCs w:val="18"/>
-        </w:rPr>
-      </w:pPr>
+          <w:sz w:val="16"/>
+          <w:szCs w:val="18"/>
+        </w:rPr>
+      </w:pPr>
+      <w:r>
+        <w:rPr>
+          <w:sz w:val="16"/>
+          <w:szCs w:val="18"/>
+        </w:rPr>
+        <w:lastRenderedPageBreak/>
+        <w:t>3.25</w:t>
+      </w:r>
+      <w:r>
+        <w:rPr>
+          <w:sz w:val="16"/>
+          <w:szCs w:val="18"/>
+        </w:rPr>
+        <w:t xml:space="preserve"> </w:t>
+      </w:r>
+      <w:r>
+        <w:rPr>
+          <w:rFonts w:hint="eastAsia"/>
+          <w:sz w:val="16"/>
+          <w:szCs w:val="18"/>
+        </w:rPr>
+        <w:t>수요일</w:t>
+      </w:r>
+    </w:p>
+    <w:p>
+      <w:pPr>
+        <w:pStyle w:val="a5"/>
+        <w:rPr>
+          <w:rFonts w:hint="eastAsia"/>
+          <w:sz w:val="16"/>
+          <w:szCs w:val="18"/>
+        </w:rPr>
+      </w:pPr>
+    </w:p>
+    <w:p>
+      <w:pPr>
+        <w:pStyle w:val="a5"/>
+        <w:rPr>
+          <w:sz w:val="16"/>
+          <w:szCs w:val="18"/>
+        </w:rPr>
+      </w:pPr>
+      <w:r>
+        <w:rPr>
+          <w:rFonts w:hint="eastAsia"/>
+          <w:sz w:val="16"/>
+          <w:szCs w:val="18"/>
+        </w:rPr>
+        <w:t>게임전체시스템</w:t>
+      </w:r>
+    </w:p>
+    <w:p>
+      <w:pPr>
+        <w:pStyle w:val="a5"/>
+        <w:rPr>
+          <w:sz w:val="16"/>
+          <w:szCs w:val="18"/>
+        </w:rPr>
+      </w:pPr>
+    </w:p>
+    <w:p>
+      <w:pPr>
+        <w:pStyle w:val="a5"/>
+        <w:rPr>
+          <w:sz w:val="16"/>
+          <w:szCs w:val="18"/>
+        </w:rPr>
+      </w:pPr>
+      <w:r>
+        <w:rPr>
+          <w:rFonts w:hint="eastAsia"/>
+          <w:sz w:val="16"/>
+          <w:szCs w:val="18"/>
+        </w:rPr>
+        <w:t>세이브 포인트에 대한 논의</w:t>
+      </w:r>
+    </w:p>
+    <w:p>
+      <w:pPr>
+        <w:pStyle w:val="a5"/>
+        <w:rPr>
+          <w:rFonts w:hint="eastAsia"/>
+          <w:sz w:val="16"/>
+          <w:szCs w:val="18"/>
+        </w:rPr>
+      </w:pPr>
+    </w:p>
+    <w:p>
+      <w:pPr>
+        <w:pStyle w:val="a5"/>
+        <w:rPr>
+          <w:sz w:val="16"/>
+          <w:szCs w:val="18"/>
+        </w:rPr>
+      </w:pPr>
+      <w:r>
+        <w:rPr>
+          <w:rFonts w:hint="eastAsia"/>
+          <w:sz w:val="16"/>
+          <w:szCs w:val="18"/>
+        </w:rPr>
+        <w:t>문준호: 세이브 포인트에 대한 논의가 필요</w:t>
+      </w:r>
+    </w:p>
+    <w:p>
+      <w:pPr>
+        <w:pStyle w:val="a5"/>
+        <w:rPr>
+          <w:sz w:val="16"/>
+          <w:szCs w:val="18"/>
+        </w:rPr>
+      </w:pPr>
+      <w:r>
+        <w:rPr>
+          <w:rFonts w:hint="eastAsia"/>
+          <w:sz w:val="16"/>
+          <w:szCs w:val="18"/>
+        </w:rPr>
+        <w:t>이재천:</w:t>
+      </w:r>
+      <w:r>
+        <w:rPr>
+          <w:sz w:val="16"/>
+          <w:szCs w:val="18"/>
+        </w:rPr>
+        <w:t xml:space="preserve"> </w:t>
+      </w:r>
+      <w:r>
+        <w:rPr>
+          <w:rFonts w:hint="eastAsia"/>
+          <w:sz w:val="16"/>
+          <w:szCs w:val="18"/>
+        </w:rPr>
+        <w:t xml:space="preserve">세이브 형식은 </w:t>
+      </w:r>
+      <w:r>
+        <w:rPr>
+          <w:sz w:val="16"/>
+          <w:szCs w:val="18"/>
+        </w:rPr>
+        <w:t xml:space="preserve">1. </w:t>
+      </w:r>
+      <w:r>
+        <w:rPr>
+          <w:rFonts w:hint="eastAsia"/>
+          <w:sz w:val="16"/>
+          <w:szCs w:val="18"/>
+        </w:rPr>
+        <w:t xml:space="preserve">죽었을 때 </w:t>
+      </w:r>
+      <w:proofErr w:type="spellStart"/>
+      <w:r>
+        <w:rPr>
+          <w:rFonts w:hint="eastAsia"/>
+          <w:sz w:val="16"/>
+          <w:szCs w:val="18"/>
+        </w:rPr>
+        <w:t>스테이지에서부활</w:t>
+      </w:r>
+      <w:proofErr w:type="spellEnd"/>
+      <w:r>
+        <w:rPr>
+          <w:rFonts w:hint="eastAsia"/>
+          <w:sz w:val="16"/>
+          <w:szCs w:val="18"/>
+        </w:rPr>
+        <w:t xml:space="preserve"> 2. 세이브포인트를 정하고 그 지점에서 부활,</w:t>
+      </w:r>
+      <w:r>
+        <w:rPr>
+          <w:sz w:val="16"/>
+          <w:szCs w:val="18"/>
+        </w:rPr>
+        <w:t xml:space="preserve"> 3</w:t>
+      </w:r>
+      <w:proofErr w:type="gramStart"/>
+      <w:r>
+        <w:rPr>
+          <w:sz w:val="16"/>
+          <w:szCs w:val="18"/>
+        </w:rPr>
+        <w:t>.</w:t>
+      </w:r>
+      <w:r>
+        <w:rPr>
+          <w:rFonts w:hint="eastAsia"/>
+          <w:sz w:val="16"/>
+          <w:szCs w:val="18"/>
+        </w:rPr>
+        <w:t>마을에서</w:t>
+      </w:r>
+      <w:proofErr w:type="gramEnd"/>
+      <w:r>
+        <w:rPr>
+          <w:rFonts w:hint="eastAsia"/>
+          <w:sz w:val="16"/>
+          <w:szCs w:val="18"/>
+        </w:rPr>
+        <w:t xml:space="preserve"> 부활이 있다.</w:t>
+      </w:r>
+    </w:p>
+    <w:p>
+      <w:pPr>
+        <w:pStyle w:val="a5"/>
+        <w:rPr>
+          <w:sz w:val="16"/>
+          <w:szCs w:val="18"/>
+        </w:rPr>
+      </w:pPr>
+      <w:r>
+        <w:rPr>
+          <w:rFonts w:hint="eastAsia"/>
+          <w:sz w:val="16"/>
+          <w:szCs w:val="18"/>
+        </w:rPr>
+        <w:t xml:space="preserve">공통의견 </w:t>
+      </w:r>
+      <w:r>
+        <w:rPr>
+          <w:sz w:val="16"/>
+          <w:szCs w:val="18"/>
+        </w:rPr>
+        <w:t xml:space="preserve">1,2 </w:t>
+      </w:r>
+      <w:r>
+        <w:rPr>
+          <w:rFonts w:hint="eastAsia"/>
+          <w:sz w:val="16"/>
+          <w:szCs w:val="18"/>
+        </w:rPr>
+        <w:t>번이 좋을 듯함.</w:t>
+      </w:r>
+    </w:p>
+    <w:p>
+      <w:pPr>
+        <w:pStyle w:val="a5"/>
+        <w:rPr>
+          <w:sz w:val="16"/>
+          <w:szCs w:val="18"/>
+        </w:rPr>
+      </w:pPr>
+      <w:r>
+        <w:rPr>
+          <w:rFonts w:hint="eastAsia"/>
+          <w:sz w:val="16"/>
+          <w:szCs w:val="18"/>
+        </w:rPr>
+        <w:t>이재천: 2번의 방식의 경우 세이브를 할 수 있는 오브젝트가 있고 상호작용을 해야 세이브 포인트가 저장되는 방식과,</w:t>
+      </w:r>
+      <w:r>
+        <w:rPr>
+          <w:sz w:val="16"/>
+          <w:szCs w:val="18"/>
+        </w:rPr>
+        <w:t xml:space="preserve"> </w:t>
+      </w:r>
+      <w:r>
+        <w:rPr>
+          <w:rFonts w:hint="eastAsia"/>
+          <w:sz w:val="16"/>
+          <w:szCs w:val="18"/>
+        </w:rPr>
+        <w:t xml:space="preserve">그냥 일반적으로 장소를 지나면 세이브 되는 </w:t>
+      </w:r>
+      <w:proofErr w:type="spellStart"/>
+      <w:r>
+        <w:rPr>
+          <w:rFonts w:hint="eastAsia"/>
+          <w:sz w:val="16"/>
+          <w:szCs w:val="18"/>
+        </w:rPr>
+        <w:t>형식등으로</w:t>
+      </w:r>
+      <w:proofErr w:type="spellEnd"/>
+      <w:r>
+        <w:rPr>
+          <w:rFonts w:hint="eastAsia"/>
+          <w:sz w:val="16"/>
+          <w:szCs w:val="18"/>
+        </w:rPr>
+        <w:t xml:space="preserve"> 나눌 수 있을 것 같다. 하지만 </w:t>
+      </w:r>
+      <w:r>
+        <w:rPr>
+          <w:sz w:val="16"/>
+          <w:szCs w:val="18"/>
+        </w:rPr>
+        <w:t>1</w:t>
+      </w:r>
+      <w:r>
+        <w:rPr>
+          <w:rFonts w:hint="eastAsia"/>
+          <w:sz w:val="16"/>
+          <w:szCs w:val="18"/>
+        </w:rPr>
+        <w:t xml:space="preserve">번 </w:t>
+      </w:r>
+      <w:r>
+        <w:rPr>
+          <w:sz w:val="16"/>
+          <w:szCs w:val="18"/>
+        </w:rPr>
+        <w:t>2</w:t>
+      </w:r>
+      <w:r>
+        <w:rPr>
+          <w:rFonts w:hint="eastAsia"/>
+          <w:sz w:val="16"/>
+          <w:szCs w:val="18"/>
+        </w:rPr>
+        <w:t>번 어떤 것이든 상관없다.</w:t>
+      </w:r>
+    </w:p>
+    <w:p>
+      <w:pPr>
+        <w:pStyle w:val="a5"/>
+        <w:rPr>
+          <w:sz w:val="16"/>
+          <w:szCs w:val="18"/>
+        </w:rPr>
+      </w:pPr>
+    </w:p>
+    <w:p>
+      <w:pPr>
+        <w:pStyle w:val="a5"/>
+        <w:rPr>
+          <w:sz w:val="16"/>
+          <w:szCs w:val="18"/>
+        </w:rPr>
+      </w:pPr>
+      <w:r>
+        <w:rPr>
+          <w:rFonts w:hint="eastAsia"/>
+          <w:sz w:val="16"/>
+          <w:szCs w:val="18"/>
+        </w:rPr>
+        <w:t>전투 시스템에 대한 논의</w:t>
+      </w:r>
+    </w:p>
+    <w:p>
+      <w:pPr>
+        <w:pStyle w:val="a5"/>
+        <w:rPr>
+          <w:rFonts w:hint="eastAsia"/>
+          <w:sz w:val="16"/>
+          <w:szCs w:val="18"/>
+        </w:rPr>
+      </w:pPr>
+    </w:p>
+    <w:p>
+      <w:pPr>
+        <w:pStyle w:val="a5"/>
+        <w:rPr>
+          <w:sz w:val="16"/>
+          <w:szCs w:val="18"/>
+        </w:rPr>
+      </w:pPr>
+      <w:proofErr w:type="spellStart"/>
+      <w:r>
+        <w:rPr>
+          <w:rFonts w:hint="eastAsia"/>
+          <w:sz w:val="16"/>
+          <w:szCs w:val="18"/>
+        </w:rPr>
+        <w:t>몬스터</w:t>
+      </w:r>
+      <w:proofErr w:type="spellEnd"/>
+      <w:r>
+        <w:rPr>
+          <w:rFonts w:hint="eastAsia"/>
+          <w:sz w:val="16"/>
+          <w:szCs w:val="18"/>
+        </w:rPr>
+        <w:t xml:space="preserve"> 인식 후 대기 상태에 대한 논의</w:t>
+      </w:r>
+    </w:p>
+    <w:p>
+      <w:pPr>
+        <w:pStyle w:val="a5"/>
+        <w:rPr>
+          <w:sz w:val="16"/>
+          <w:szCs w:val="18"/>
+        </w:rPr>
+      </w:pPr>
+      <w:r>
+        <w:rPr>
+          <w:rFonts w:hint="eastAsia"/>
+          <w:sz w:val="16"/>
+          <w:szCs w:val="18"/>
+        </w:rPr>
+        <w:t>문준호:</w:t>
+      </w:r>
+      <w:r>
+        <w:rPr>
+          <w:sz w:val="16"/>
+          <w:szCs w:val="18"/>
+        </w:rPr>
+        <w:t xml:space="preserve"> </w:t>
+      </w:r>
+      <w:proofErr w:type="spellStart"/>
+      <w:r>
+        <w:rPr>
+          <w:rFonts w:hint="eastAsia"/>
+          <w:sz w:val="16"/>
+          <w:szCs w:val="18"/>
+        </w:rPr>
+        <w:t>몬스터의</w:t>
+      </w:r>
+      <w:proofErr w:type="spellEnd"/>
+      <w:r>
+        <w:rPr>
+          <w:rFonts w:hint="eastAsia"/>
+          <w:sz w:val="16"/>
+          <w:szCs w:val="18"/>
+        </w:rPr>
+        <w:t xml:space="preserve"> 인식범위를 벗어난 상태에서 </w:t>
+      </w:r>
+      <w:proofErr w:type="spellStart"/>
+      <w:r>
+        <w:rPr>
+          <w:rFonts w:hint="eastAsia"/>
+          <w:sz w:val="16"/>
+          <w:szCs w:val="18"/>
+        </w:rPr>
+        <w:t>몬스터는</w:t>
+      </w:r>
+      <w:proofErr w:type="spellEnd"/>
+      <w:r>
+        <w:rPr>
+          <w:rFonts w:hint="eastAsia"/>
+          <w:sz w:val="16"/>
+          <w:szCs w:val="18"/>
+        </w:rPr>
+        <w:t xml:space="preserve"> 어떻게 행동할 것인가?</w:t>
+      </w:r>
+    </w:p>
+    <w:p>
+      <w:pPr>
+        <w:pStyle w:val="a5"/>
+        <w:rPr>
+          <w:sz w:val="16"/>
+          <w:szCs w:val="18"/>
+        </w:rPr>
+      </w:pPr>
+      <w:r>
+        <w:rPr>
+          <w:rFonts w:hint="eastAsia"/>
+          <w:sz w:val="16"/>
+          <w:szCs w:val="18"/>
+        </w:rPr>
+        <w:t xml:space="preserve">공통의견 </w:t>
+      </w:r>
+      <w:proofErr w:type="spellStart"/>
+      <w:r>
+        <w:rPr>
+          <w:rFonts w:hint="eastAsia"/>
+          <w:sz w:val="16"/>
+          <w:szCs w:val="18"/>
+        </w:rPr>
+        <w:t>몬스터는</w:t>
+      </w:r>
+      <w:proofErr w:type="spellEnd"/>
+      <w:r>
+        <w:rPr>
+          <w:rFonts w:hint="eastAsia"/>
+          <w:sz w:val="16"/>
+          <w:szCs w:val="18"/>
+        </w:rPr>
+        <w:t xml:space="preserve"> 인식범위에서 벗어났을 때 초기위치로 돌아가는 것이 아닌 그 자리에서 </w:t>
+      </w:r>
+      <w:r>
+        <w:rPr>
+          <w:sz w:val="16"/>
+          <w:szCs w:val="18"/>
+        </w:rPr>
+        <w:t>Idle</w:t>
+      </w:r>
+      <w:r>
+        <w:rPr>
+          <w:rFonts w:hint="eastAsia"/>
+          <w:sz w:val="16"/>
+          <w:szCs w:val="18"/>
+        </w:rPr>
+        <w:t>상태로 전이되어야 한다.</w:t>
+      </w:r>
+    </w:p>
+    <w:p>
+      <w:pPr>
+        <w:pStyle w:val="a5"/>
+        <w:rPr>
+          <w:sz w:val="16"/>
+          <w:szCs w:val="18"/>
+        </w:rPr>
+      </w:pPr>
+    </w:p>
+    <w:p>
+      <w:pPr>
+        <w:pStyle w:val="a5"/>
+        <w:rPr>
+          <w:sz w:val="16"/>
+          <w:szCs w:val="18"/>
+        </w:rPr>
+      </w:pPr>
+      <w:r>
+        <w:rPr>
+          <w:rFonts w:hint="eastAsia"/>
+          <w:sz w:val="16"/>
+          <w:szCs w:val="18"/>
+        </w:rPr>
+        <w:t>이진우:</w:t>
+      </w:r>
+      <w:r>
+        <w:rPr>
+          <w:sz w:val="16"/>
+          <w:szCs w:val="18"/>
+        </w:rPr>
+        <w:t xml:space="preserve"> </w:t>
+      </w:r>
+      <w:r>
+        <w:rPr>
+          <w:rFonts w:hint="eastAsia"/>
+          <w:sz w:val="16"/>
+          <w:szCs w:val="18"/>
+        </w:rPr>
+        <w:t xml:space="preserve">만약 위 방식대로 시행했을 때 캐릭터는 </w:t>
+      </w:r>
+      <w:proofErr w:type="spellStart"/>
+      <w:r>
+        <w:rPr>
+          <w:rFonts w:hint="eastAsia"/>
+          <w:sz w:val="16"/>
+          <w:szCs w:val="18"/>
+        </w:rPr>
+        <w:t>몬스터를</w:t>
+      </w:r>
+      <w:proofErr w:type="spellEnd"/>
+      <w:r>
+        <w:rPr>
+          <w:rFonts w:hint="eastAsia"/>
+          <w:sz w:val="16"/>
+          <w:szCs w:val="18"/>
+        </w:rPr>
+        <w:t xml:space="preserve"> 원하는 위치까지 끌고 가는 경우가 발생할 수 있고 </w:t>
+      </w:r>
+    </w:p>
+    <w:p>
+      <w:pPr>
+        <w:pStyle w:val="a5"/>
+        <w:rPr>
+          <w:sz w:val="16"/>
+          <w:szCs w:val="18"/>
+        </w:rPr>
+      </w:pPr>
+      <w:r>
+        <w:rPr>
+          <w:rFonts w:hint="eastAsia"/>
+          <w:sz w:val="16"/>
+          <w:szCs w:val="18"/>
+        </w:rPr>
+        <w:t xml:space="preserve">스테이지 레벨의 형태에 따라서 </w:t>
+      </w:r>
+      <w:proofErr w:type="spellStart"/>
+      <w:r>
+        <w:rPr>
+          <w:rFonts w:hint="eastAsia"/>
+          <w:sz w:val="16"/>
+          <w:szCs w:val="18"/>
+        </w:rPr>
+        <w:t>몬스터를</w:t>
+      </w:r>
+      <w:proofErr w:type="spellEnd"/>
+      <w:r>
+        <w:rPr>
+          <w:rFonts w:hint="eastAsia"/>
+          <w:sz w:val="16"/>
+          <w:szCs w:val="18"/>
+        </w:rPr>
+        <w:t xml:space="preserve"> </w:t>
+      </w:r>
+      <w:proofErr w:type="spellStart"/>
+      <w:r>
+        <w:rPr>
+          <w:rFonts w:hint="eastAsia"/>
+          <w:sz w:val="16"/>
+          <w:szCs w:val="18"/>
+        </w:rPr>
+        <w:t>낙사</w:t>
+      </w:r>
+      <w:proofErr w:type="spellEnd"/>
+      <w:r>
+        <w:rPr>
+          <w:rFonts w:hint="eastAsia"/>
+          <w:sz w:val="16"/>
+          <w:szCs w:val="18"/>
+        </w:rPr>
+        <w:t xml:space="preserve"> 시키는 경우가 생길 수 있어서 그 부분의 문제를 해결 해야 함</w:t>
+      </w:r>
+    </w:p>
+    <w:p>
+      <w:pPr>
+        <w:pStyle w:val="a5"/>
+        <w:rPr>
+          <w:rFonts w:hint="eastAsia"/>
+          <w:sz w:val="16"/>
+          <w:szCs w:val="18"/>
+        </w:rPr>
+      </w:pPr>
+    </w:p>
+    <w:p>
+      <w:pPr>
+        <w:pStyle w:val="a5"/>
+        <w:rPr>
+          <w:sz w:val="16"/>
+          <w:szCs w:val="18"/>
+        </w:rPr>
+      </w:pPr>
+      <w:r>
+        <w:rPr>
+          <w:rFonts w:hint="eastAsia"/>
+          <w:sz w:val="16"/>
+          <w:szCs w:val="18"/>
+        </w:rPr>
+        <w:t>이재천:</w:t>
+      </w:r>
+      <w:r>
+        <w:rPr>
+          <w:sz w:val="16"/>
+          <w:szCs w:val="18"/>
+        </w:rPr>
+        <w:t xml:space="preserve"> </w:t>
+      </w:r>
+      <w:r>
+        <w:rPr>
+          <w:rFonts w:hint="eastAsia"/>
+          <w:sz w:val="16"/>
+          <w:szCs w:val="18"/>
+        </w:rPr>
+        <w:t xml:space="preserve">떨어질 수 있는 부분은 블로킹 처리를 하여 </w:t>
+      </w:r>
+      <w:proofErr w:type="spellStart"/>
+      <w:r>
+        <w:rPr>
+          <w:rFonts w:hint="eastAsia"/>
+          <w:sz w:val="16"/>
+          <w:szCs w:val="18"/>
+        </w:rPr>
+        <w:t>몬스터가</w:t>
+      </w:r>
+      <w:proofErr w:type="spellEnd"/>
+      <w:r>
+        <w:rPr>
+          <w:rFonts w:hint="eastAsia"/>
+          <w:sz w:val="16"/>
+          <w:szCs w:val="18"/>
+        </w:rPr>
+        <w:t xml:space="preserve"> 떨어지는 상황을 막아 문제를 해결함</w:t>
+      </w:r>
+    </w:p>
+    <w:p>
+      <w:pPr>
+        <w:pStyle w:val="a5"/>
+        <w:rPr>
+          <w:sz w:val="16"/>
+          <w:szCs w:val="18"/>
+        </w:rPr>
+      </w:pPr>
+      <w:r>
+        <w:rPr>
+          <w:rFonts w:hint="eastAsia"/>
+          <w:sz w:val="16"/>
+          <w:szCs w:val="18"/>
+        </w:rPr>
+        <w:t>공통의견:</w:t>
+      </w:r>
+      <w:r>
+        <w:rPr>
+          <w:sz w:val="16"/>
+          <w:szCs w:val="18"/>
+        </w:rPr>
+        <w:t xml:space="preserve"> </w:t>
+      </w:r>
+      <w:proofErr w:type="spellStart"/>
+      <w:r>
+        <w:rPr>
+          <w:rFonts w:hint="eastAsia"/>
+          <w:sz w:val="16"/>
+          <w:szCs w:val="18"/>
+        </w:rPr>
+        <w:t>낙사</w:t>
+      </w:r>
+      <w:proofErr w:type="spellEnd"/>
+      <w:r>
+        <w:rPr>
+          <w:rFonts w:hint="eastAsia"/>
+          <w:sz w:val="16"/>
+          <w:szCs w:val="18"/>
+        </w:rPr>
+        <w:t xml:space="preserve"> 시스템 자체도 없어야 함.</w:t>
+      </w:r>
+    </w:p>
+    <w:p>
+      <w:pPr>
+        <w:pStyle w:val="a5"/>
+        <w:rPr>
+          <w:sz w:val="16"/>
+          <w:szCs w:val="18"/>
+        </w:rPr>
+      </w:pPr>
+    </w:p>
+    <w:p>
+      <w:pPr>
+        <w:pStyle w:val="a5"/>
+        <w:rPr>
+          <w:sz w:val="16"/>
+          <w:szCs w:val="18"/>
+        </w:rPr>
+      </w:pPr>
+      <w:r>
+        <w:rPr>
+          <w:rFonts w:hint="eastAsia"/>
+          <w:sz w:val="16"/>
+          <w:szCs w:val="18"/>
+        </w:rPr>
+        <w:t>결론:</w:t>
+      </w:r>
+      <w:r>
+        <w:rPr>
+          <w:sz w:val="16"/>
+          <w:szCs w:val="18"/>
+        </w:rPr>
+        <w:t xml:space="preserve"> </w:t>
+      </w:r>
+      <w:proofErr w:type="spellStart"/>
+      <w:r>
+        <w:rPr>
+          <w:rFonts w:hint="eastAsia"/>
+          <w:sz w:val="16"/>
+          <w:szCs w:val="18"/>
+        </w:rPr>
+        <w:t>몬스터</w:t>
+      </w:r>
+      <w:proofErr w:type="spellEnd"/>
+      <w:r>
+        <w:rPr>
+          <w:rFonts w:hint="eastAsia"/>
+          <w:sz w:val="16"/>
+          <w:szCs w:val="18"/>
+        </w:rPr>
+        <w:t xml:space="preserve"> 인식범위를 벗어난 경우 </w:t>
+      </w:r>
+      <w:r>
+        <w:rPr>
+          <w:sz w:val="16"/>
+          <w:szCs w:val="18"/>
+        </w:rPr>
+        <w:t>Idle</w:t>
+      </w:r>
+      <w:r>
+        <w:rPr>
+          <w:rFonts w:hint="eastAsia"/>
+          <w:sz w:val="16"/>
+          <w:szCs w:val="18"/>
+        </w:rPr>
+        <w:t>처리,</w:t>
+      </w:r>
+      <w:r>
+        <w:rPr>
+          <w:sz w:val="16"/>
+          <w:szCs w:val="18"/>
+        </w:rPr>
+        <w:t xml:space="preserve"> </w:t>
+      </w:r>
+      <w:r>
+        <w:rPr>
+          <w:rFonts w:hint="eastAsia"/>
+          <w:sz w:val="16"/>
+          <w:szCs w:val="18"/>
+        </w:rPr>
+        <w:t xml:space="preserve">절벽에 블록처리, </w:t>
+      </w:r>
+      <w:proofErr w:type="spellStart"/>
+      <w:r>
+        <w:rPr>
+          <w:rFonts w:hint="eastAsia"/>
+          <w:sz w:val="16"/>
+          <w:szCs w:val="18"/>
+        </w:rPr>
+        <w:t>낙사</w:t>
+      </w:r>
+      <w:proofErr w:type="spellEnd"/>
+      <w:r>
+        <w:rPr>
+          <w:rFonts w:hint="eastAsia"/>
+          <w:sz w:val="16"/>
+          <w:szCs w:val="18"/>
+        </w:rPr>
+        <w:t xml:space="preserve"> </w:t>
+      </w:r>
+      <w:r>
+        <w:rPr>
+          <w:rFonts w:hint="eastAsia"/>
+          <w:sz w:val="16"/>
+          <w:szCs w:val="18"/>
+        </w:rPr>
+        <w:t>시스템을 없앰</w:t>
+      </w:r>
+    </w:p>
+    <w:p>
+      <w:pPr>
+        <w:pStyle w:val="a5"/>
+        <w:rPr>
+          <w:sz w:val="16"/>
+          <w:szCs w:val="18"/>
+        </w:rPr>
+      </w:pPr>
+    </w:p>
+    <w:p>
+      <w:pPr>
+        <w:pStyle w:val="a5"/>
+        <w:rPr>
+          <w:rFonts w:hint="eastAsia"/>
+          <w:sz w:val="16"/>
+          <w:szCs w:val="18"/>
+        </w:rPr>
+      </w:pPr>
+    </w:p>
+    <w:p>
+      <w:pPr>
+        <w:pStyle w:val="a5"/>
+        <w:rPr>
+          <w:sz w:val="16"/>
+          <w:szCs w:val="18"/>
+        </w:rPr>
+      </w:pPr>
+      <w:r>
+        <w:rPr>
+          <w:rFonts w:hint="eastAsia"/>
+          <w:sz w:val="16"/>
+          <w:szCs w:val="18"/>
+        </w:rPr>
+        <w:t>전투시스템변경에 대한 논의</w:t>
+      </w:r>
+    </w:p>
+    <w:p>
+      <w:pPr>
+        <w:pStyle w:val="a5"/>
+        <w:rPr>
+          <w:sz w:val="16"/>
+          <w:szCs w:val="18"/>
+        </w:rPr>
+      </w:pPr>
+    </w:p>
+    <w:p>
+      <w:pPr>
+        <w:pStyle w:val="a5"/>
+        <w:rPr>
+          <w:sz w:val="16"/>
+          <w:szCs w:val="18"/>
+        </w:rPr>
+      </w:pPr>
+      <w:r>
+        <w:rPr>
+          <w:rFonts w:hint="eastAsia"/>
+          <w:sz w:val="16"/>
+          <w:szCs w:val="18"/>
+        </w:rPr>
+        <w:t>이진우:</w:t>
+      </w:r>
+      <w:r>
+        <w:rPr>
+          <w:sz w:val="16"/>
+          <w:szCs w:val="18"/>
+        </w:rPr>
+        <w:t xml:space="preserve"> </w:t>
+      </w:r>
+      <w:r>
+        <w:rPr>
+          <w:rFonts w:hint="eastAsia"/>
+          <w:sz w:val="16"/>
+          <w:szCs w:val="18"/>
+        </w:rPr>
+        <w:t xml:space="preserve">현 전투시스템에 무기교체시스템을 추가하면서 </w:t>
+      </w:r>
+      <w:proofErr w:type="spellStart"/>
+      <w:r>
+        <w:rPr>
+          <w:rFonts w:hint="eastAsia"/>
+          <w:sz w:val="16"/>
+          <w:szCs w:val="18"/>
+        </w:rPr>
+        <w:t>피직스에서</w:t>
+      </w:r>
+      <w:proofErr w:type="spellEnd"/>
+      <w:r>
+        <w:rPr>
+          <w:rFonts w:hint="eastAsia"/>
+          <w:sz w:val="16"/>
+          <w:szCs w:val="18"/>
+        </w:rPr>
+        <w:t xml:space="preserve"> 문제가 발생하는 경우가 생겨 전투시스템의 전체적인 수정이 필요할 수 있음.</w:t>
+      </w:r>
+      <w:r>
+        <w:rPr>
+          <w:sz w:val="16"/>
+          <w:szCs w:val="18"/>
+        </w:rPr>
+        <w:t xml:space="preserve"> </w:t>
+      </w:r>
+      <w:r>
+        <w:rPr>
+          <w:rFonts w:hint="eastAsia"/>
+          <w:sz w:val="16"/>
+          <w:szCs w:val="18"/>
+        </w:rPr>
+        <w:t xml:space="preserve">예상기간은 약 </w:t>
+      </w:r>
+      <w:r>
+        <w:rPr>
+          <w:sz w:val="16"/>
+          <w:szCs w:val="18"/>
+        </w:rPr>
+        <w:t>1</w:t>
+      </w:r>
+      <w:r>
+        <w:rPr>
+          <w:rFonts w:hint="eastAsia"/>
+          <w:sz w:val="16"/>
+          <w:szCs w:val="18"/>
+        </w:rPr>
+        <w:t>일</w:t>
+      </w:r>
+    </w:p>
+    <w:p>
+      <w:pPr>
+        <w:pStyle w:val="a5"/>
+        <w:rPr>
+          <w:sz w:val="16"/>
+          <w:szCs w:val="18"/>
+        </w:rPr>
+      </w:pPr>
+    </w:p>
+    <w:p>
+      <w:pPr>
+        <w:pStyle w:val="a5"/>
+        <w:rPr>
+          <w:sz w:val="16"/>
+          <w:szCs w:val="18"/>
+        </w:rPr>
+      </w:pPr>
+      <w:r>
+        <w:rPr>
+          <w:rFonts w:hint="eastAsia"/>
+          <w:sz w:val="16"/>
+          <w:szCs w:val="18"/>
+        </w:rPr>
+        <w:t>이재천:</w:t>
+      </w:r>
+      <w:r>
+        <w:rPr>
+          <w:sz w:val="16"/>
+          <w:szCs w:val="18"/>
+        </w:rPr>
+        <w:t xml:space="preserve"> </w:t>
+      </w:r>
+      <w:r>
+        <w:rPr>
+          <w:rFonts w:hint="eastAsia"/>
+          <w:sz w:val="16"/>
+          <w:szCs w:val="18"/>
+        </w:rPr>
+        <w:t xml:space="preserve">현재 </w:t>
+      </w:r>
+      <w:proofErr w:type="spellStart"/>
+      <w:r>
+        <w:rPr>
+          <w:rFonts w:hint="eastAsia"/>
+          <w:sz w:val="16"/>
+          <w:szCs w:val="18"/>
+        </w:rPr>
+        <w:t>컨텐츠</w:t>
+      </w:r>
+      <w:proofErr w:type="spellEnd"/>
+      <w:r>
+        <w:rPr>
+          <w:rFonts w:hint="eastAsia"/>
+          <w:sz w:val="16"/>
+          <w:szCs w:val="18"/>
+        </w:rPr>
+        <w:t xml:space="preserve"> 부분에서 </w:t>
+      </w:r>
+      <w:proofErr w:type="spellStart"/>
+      <w:r>
+        <w:rPr>
+          <w:rFonts w:hint="eastAsia"/>
+          <w:sz w:val="16"/>
+          <w:szCs w:val="18"/>
+        </w:rPr>
+        <w:t>피직스를</w:t>
+      </w:r>
+      <w:proofErr w:type="spellEnd"/>
+      <w:r>
+        <w:rPr>
+          <w:rFonts w:hint="eastAsia"/>
+          <w:sz w:val="16"/>
+          <w:szCs w:val="18"/>
+        </w:rPr>
+        <w:t xml:space="preserve"> 특별하게 요구하는 </w:t>
+      </w:r>
+      <w:proofErr w:type="spellStart"/>
+      <w:r>
+        <w:rPr>
+          <w:rFonts w:hint="eastAsia"/>
+          <w:sz w:val="16"/>
+          <w:szCs w:val="18"/>
+        </w:rPr>
+        <w:t>컨텐츠는</w:t>
+      </w:r>
+      <w:proofErr w:type="spellEnd"/>
+      <w:r>
+        <w:rPr>
+          <w:rFonts w:hint="eastAsia"/>
+          <w:sz w:val="16"/>
+          <w:szCs w:val="18"/>
+        </w:rPr>
+        <w:t xml:space="preserve"> 존재하지 않아 전투에서 </w:t>
+      </w:r>
+      <w:proofErr w:type="spellStart"/>
+      <w:r>
+        <w:rPr>
+          <w:rFonts w:hint="eastAsia"/>
+          <w:sz w:val="16"/>
+          <w:szCs w:val="18"/>
+        </w:rPr>
+        <w:t>피직스가</w:t>
+      </w:r>
+      <w:proofErr w:type="spellEnd"/>
+      <w:r>
+        <w:rPr>
+          <w:rFonts w:hint="eastAsia"/>
+          <w:sz w:val="16"/>
+          <w:szCs w:val="18"/>
+        </w:rPr>
+        <w:t xml:space="preserve"> 필요하지 않다면 수정하지 않고 그대로 진행해도 될 것 같다.</w:t>
+      </w:r>
       <w:bookmarkStart w:id="0" w:name="_GoBack"/>
       <w:bookmarkEnd w:id="0"/>
+    </w:p>
+    <w:p>
+      <w:pPr>
+        <w:pStyle w:val="a5"/>
+        <w:rPr>
+          <w:sz w:val="16"/>
+          <w:szCs w:val="18"/>
+        </w:rPr>
+      </w:pPr>
+    </w:p>
+    <w:p>
+      <w:pPr>
+        <w:pStyle w:val="a5"/>
+        <w:rPr>
+          <w:sz w:val="16"/>
+          <w:szCs w:val="18"/>
+        </w:rPr>
+      </w:pPr>
+      <w:r>
+        <w:rPr>
+          <w:rFonts w:hint="eastAsia"/>
+          <w:sz w:val="16"/>
+          <w:szCs w:val="18"/>
+        </w:rPr>
+        <w:t>결론: 전투시스템의 수정 없이 그대로 감.</w:t>
+      </w:r>
+    </w:p>
+    <w:p>
+      <w:pPr>
+        <w:pStyle w:val="a5"/>
+        <w:rPr>
+          <w:rFonts w:hint="eastAsia"/>
+          <w:sz w:val="16"/>
+          <w:szCs w:val="18"/>
+        </w:rPr>
+      </w:pPr>
+    </w:p>
+    <w:p>
+      <w:pPr>
+        <w:pStyle w:val="a5"/>
+        <w:rPr>
+          <w:sz w:val="16"/>
+          <w:szCs w:val="18"/>
+        </w:rPr>
+      </w:pPr>
+      <w:r>
+        <w:rPr>
+          <w:rFonts w:hint="eastAsia"/>
+          <w:sz w:val="16"/>
+          <w:szCs w:val="18"/>
+        </w:rPr>
+        <w:t>리소스에 대한 논의</w:t>
+      </w:r>
+    </w:p>
+    <w:p>
+      <w:pPr>
+        <w:pStyle w:val="a5"/>
+        <w:rPr>
+          <w:sz w:val="16"/>
+          <w:szCs w:val="18"/>
+        </w:rPr>
+      </w:pPr>
+    </w:p>
+    <w:p>
+      <w:pPr>
+        <w:pStyle w:val="a5"/>
+        <w:rPr>
+          <w:sz w:val="16"/>
+          <w:szCs w:val="18"/>
+        </w:rPr>
+      </w:pPr>
+      <w:r>
+        <w:rPr>
+          <w:rFonts w:hint="eastAsia"/>
+          <w:sz w:val="16"/>
+          <w:szCs w:val="18"/>
+        </w:rPr>
+        <w:t>김병훈: 현재 기획된 퍼즐을 레벨에 적용시키기 위해서는 기획한 퍼즐을 표현할 수 있는 리소스가 필요하다.</w:t>
+      </w:r>
+    </w:p>
+    <w:p>
+      <w:pPr>
+        <w:pStyle w:val="a5"/>
+        <w:rPr>
+          <w:sz w:val="16"/>
+          <w:szCs w:val="18"/>
+        </w:rPr>
+      </w:pPr>
+      <w:r>
+        <w:rPr>
+          <w:rFonts w:hint="eastAsia"/>
+          <w:sz w:val="16"/>
+          <w:szCs w:val="18"/>
+        </w:rPr>
+        <w:t>또한,</w:t>
+      </w:r>
+      <w:r>
+        <w:rPr>
+          <w:sz w:val="16"/>
+          <w:szCs w:val="18"/>
+        </w:rPr>
+        <w:t xml:space="preserve"> </w:t>
+      </w:r>
+      <w:r>
+        <w:rPr>
+          <w:rFonts w:hint="eastAsia"/>
+          <w:sz w:val="16"/>
+          <w:szCs w:val="18"/>
+        </w:rPr>
+        <w:t xml:space="preserve">마을레벨에 채울 </w:t>
+      </w:r>
+      <w:r>
+        <w:rPr>
+          <w:sz w:val="16"/>
+          <w:szCs w:val="18"/>
+        </w:rPr>
+        <w:t>NPC</w:t>
+      </w:r>
+      <w:r>
+        <w:rPr>
+          <w:rFonts w:hint="eastAsia"/>
+          <w:sz w:val="16"/>
+          <w:szCs w:val="18"/>
+        </w:rPr>
+        <w:t>리소스가 필요하다.</w:t>
+      </w:r>
+    </w:p>
+    <w:p>
+      <w:pPr>
+        <w:pStyle w:val="a5"/>
+        <w:rPr>
+          <w:sz w:val="16"/>
+          <w:szCs w:val="18"/>
+        </w:rPr>
+      </w:pPr>
+      <w:r>
+        <w:rPr>
+          <w:rFonts w:hint="eastAsia"/>
+          <w:sz w:val="16"/>
+          <w:szCs w:val="18"/>
+        </w:rPr>
+        <w:t>이재천:</w:t>
+      </w:r>
+      <w:r>
+        <w:rPr>
+          <w:sz w:val="16"/>
+          <w:szCs w:val="18"/>
+        </w:rPr>
+        <w:t xml:space="preserve"> </w:t>
+      </w:r>
+      <w:r>
+        <w:rPr>
+          <w:rFonts w:hint="eastAsia"/>
+          <w:sz w:val="16"/>
+          <w:szCs w:val="18"/>
+        </w:rPr>
+        <w:t>퍼즐과,</w:t>
+      </w:r>
+      <w:r>
+        <w:rPr>
+          <w:sz w:val="16"/>
+          <w:szCs w:val="18"/>
+        </w:rPr>
+        <w:t xml:space="preserve"> </w:t>
+      </w:r>
+      <w:r>
+        <w:rPr>
+          <w:rFonts w:hint="eastAsia"/>
+          <w:sz w:val="16"/>
+          <w:szCs w:val="18"/>
+        </w:rPr>
+        <w:t xml:space="preserve">마을에 배치할 </w:t>
+      </w:r>
+      <w:r>
+        <w:rPr>
+          <w:sz w:val="16"/>
+          <w:szCs w:val="18"/>
+        </w:rPr>
+        <w:t>NP</w:t>
+      </w:r>
+      <w:r>
+        <w:rPr>
+          <w:rFonts w:hint="eastAsia"/>
+          <w:sz w:val="16"/>
+          <w:szCs w:val="18"/>
+        </w:rPr>
+        <w:t>C에 대한 리소스를 찾겠다.</w:t>
+      </w:r>
+    </w:p>
+    <w:p>
+      <w:pPr>
+        <w:pStyle w:val="a5"/>
+        <w:rPr>
+          <w:sz w:val="16"/>
+          <w:szCs w:val="18"/>
+        </w:rPr>
+      </w:pPr>
+    </w:p>
+    <w:p>
+      <w:pPr>
+        <w:pStyle w:val="a5"/>
+        <w:rPr>
+          <w:sz w:val="16"/>
+          <w:szCs w:val="18"/>
+        </w:rPr>
+      </w:pPr>
+      <w:r>
+        <w:rPr>
+          <w:rFonts w:hint="eastAsia"/>
+          <w:sz w:val="16"/>
+          <w:szCs w:val="18"/>
+        </w:rPr>
+        <w:t>이재천:</w:t>
+      </w:r>
+      <w:r>
+        <w:rPr>
+          <w:sz w:val="16"/>
+          <w:szCs w:val="18"/>
+        </w:rPr>
+        <w:t xml:space="preserve"> </w:t>
+      </w:r>
+      <w:r>
+        <w:rPr>
+          <w:rFonts w:hint="eastAsia"/>
+          <w:sz w:val="16"/>
+          <w:szCs w:val="18"/>
+        </w:rPr>
+        <w:t>진우님도 전투에 관련된 애니메이션이 필요하지 않나?</w:t>
+      </w:r>
+    </w:p>
+    <w:p>
+      <w:pPr>
+        <w:pStyle w:val="a5"/>
+        <w:rPr>
+          <w:sz w:val="16"/>
+          <w:szCs w:val="18"/>
+        </w:rPr>
+      </w:pPr>
+      <w:r>
+        <w:rPr>
+          <w:rFonts w:hint="eastAsia"/>
+          <w:sz w:val="16"/>
+          <w:szCs w:val="18"/>
+        </w:rPr>
+        <w:t>이진우:</w:t>
+      </w:r>
+      <w:r>
+        <w:rPr>
+          <w:sz w:val="16"/>
+          <w:szCs w:val="18"/>
+        </w:rPr>
+        <w:t xml:space="preserve"> </w:t>
+      </w:r>
+      <w:r>
+        <w:rPr>
+          <w:rFonts w:hint="eastAsia"/>
+          <w:sz w:val="16"/>
+          <w:szCs w:val="18"/>
+        </w:rPr>
+        <w:t>맞다.</w:t>
+      </w:r>
+      <w:r>
+        <w:rPr>
+          <w:sz w:val="16"/>
+          <w:szCs w:val="18"/>
+        </w:rPr>
+        <w:t xml:space="preserve"> </w:t>
+      </w:r>
+      <w:r>
+        <w:rPr>
+          <w:rFonts w:hint="eastAsia"/>
+          <w:sz w:val="16"/>
+          <w:szCs w:val="18"/>
+        </w:rPr>
+        <w:t>그럼 검을 쓰는 애니메이션이 있으면 찾아야 함</w:t>
+      </w:r>
+    </w:p>
+    <w:p>
+      <w:pPr>
+        <w:pStyle w:val="a5"/>
+        <w:rPr>
+          <w:rFonts w:hint="eastAsia"/>
+          <w:sz w:val="16"/>
+          <w:szCs w:val="18"/>
+        </w:rPr>
+      </w:pPr>
+    </w:p>
+    <w:p>
+      <w:pPr>
+        <w:pStyle w:val="a5"/>
+        <w:rPr>
+          <w:rFonts w:hint="eastAsia"/>
+          <w:sz w:val="16"/>
+          <w:szCs w:val="18"/>
+        </w:rPr>
+      </w:pPr>
+      <w:r>
+        <w:rPr>
+          <w:sz w:val="16"/>
+          <w:szCs w:val="18"/>
+        </w:rPr>
+        <w:t xml:space="preserve"> </w:t>
+      </w:r>
+    </w:p>
+    <w:p>
+      <w:pPr>
+        <w:pStyle w:val="a5"/>
+        <w:rPr>
+          <w:sz w:val="16"/>
+          <w:szCs w:val="18"/>
+        </w:rPr>
+      </w:pPr>
+    </w:p>
+    <w:p>
+      <w:pPr>
+        <w:widowControl/>
+        <w:wordWrap/>
+        <w:autoSpaceDE/>
+        <w:autoSpaceDN/>
+        <w:rPr>
+          <w:sz w:val="16"/>
+          <w:szCs w:val="18"/>
+        </w:rPr>
+      </w:pPr>
+      <w:r>
+        <w:rPr>
+          <w:rFonts w:hint="eastAsia"/>
+          <w:sz w:val="16"/>
+          <w:szCs w:val="18"/>
+        </w:rPr>
+        <w:lastRenderedPageBreak/>
+        <w:t>전투시</w:t>
+      </w:r>
+      <w:r>
+        <w:rPr>
+          <w:rFonts w:hint="eastAsia"/>
+          <w:sz w:val="16"/>
+          <w:szCs w:val="18"/>
+        </w:rPr>
+        <w:t xml:space="preserve">스템 </w:t>
+      </w:r>
+      <w:proofErr w:type="spellStart"/>
+      <w:r>
+        <w:rPr>
+          <w:rFonts w:hint="eastAsia"/>
+          <w:sz w:val="16"/>
+          <w:szCs w:val="18"/>
+        </w:rPr>
+        <w:t>애셋추가</w:t>
+      </w:r>
+      <w:proofErr w:type="spellEnd"/>
+    </w:p>
+    <w:p>
+      <w:pPr>
+        <w:widowControl/>
+        <w:wordWrap/>
+        <w:autoSpaceDE/>
+        <w:autoSpaceDN/>
+        <w:rPr>
+          <w:sz w:val="16"/>
+          <w:szCs w:val="18"/>
+        </w:rPr>
+      </w:pPr>
+    </w:p>
+    <w:p>
+      <w:pPr>
+        <w:widowControl/>
+        <w:wordWrap/>
+        <w:autoSpaceDE/>
+        <w:autoSpaceDN/>
+        <w:rPr>
+          <w:sz w:val="16"/>
+          <w:szCs w:val="18"/>
+        </w:rPr>
+      </w:pPr>
+      <w:r>
+        <w:rPr>
+          <w:rFonts w:hint="eastAsia"/>
+          <w:sz w:val="16"/>
+          <w:szCs w:val="18"/>
+        </w:rPr>
+        <w:t>이재천:</w:t>
+      </w:r>
+      <w:r>
+        <w:rPr>
+          <w:sz w:val="16"/>
+          <w:szCs w:val="18"/>
+        </w:rPr>
+        <w:t xml:space="preserve"> </w:t>
+      </w:r>
+      <w:proofErr w:type="spellStart"/>
+      <w:r>
+        <w:rPr>
+          <w:rFonts w:hint="eastAsia"/>
+          <w:sz w:val="16"/>
+          <w:szCs w:val="18"/>
+        </w:rPr>
+        <w:t>애셋탐색중</w:t>
+      </w:r>
+      <w:proofErr w:type="spellEnd"/>
+      <w:r>
+        <w:rPr>
+          <w:rFonts w:hint="eastAsia"/>
+          <w:sz w:val="16"/>
+          <w:szCs w:val="18"/>
+        </w:rPr>
+        <w:t xml:space="preserve"> </w:t>
+      </w:r>
+      <w:proofErr w:type="spellStart"/>
+      <w:r>
+        <w:rPr>
+          <w:rFonts w:hint="eastAsia"/>
+          <w:sz w:val="16"/>
+          <w:szCs w:val="18"/>
+        </w:rPr>
+        <w:t>컴벳시스템에</w:t>
+      </w:r>
+      <w:proofErr w:type="spellEnd"/>
+      <w:r>
+        <w:rPr>
+          <w:rFonts w:hint="eastAsia"/>
+          <w:sz w:val="16"/>
+          <w:szCs w:val="18"/>
+        </w:rPr>
+        <w:t xml:space="preserve"> 대하여 찾음.</w:t>
+      </w:r>
+      <w:r>
+        <w:rPr>
+          <w:sz w:val="16"/>
+          <w:szCs w:val="18"/>
+        </w:rPr>
+        <w:t xml:space="preserve"> </w:t>
+      </w:r>
+      <w:r>
+        <w:rPr>
+          <w:rFonts w:hint="eastAsia"/>
+          <w:sz w:val="16"/>
+          <w:szCs w:val="18"/>
+        </w:rPr>
+        <w:t>진우님이 구현해야 하는 부분 중 참고할만한 것을 봐도 좋을 듯.</w:t>
+      </w:r>
+    </w:p>
+    <w:p>
+      <w:pPr>
+        <w:widowControl/>
+        <w:wordWrap/>
+        <w:autoSpaceDE/>
+        <w:autoSpaceDN/>
+        <w:rPr>
+          <w:sz w:val="16"/>
+          <w:szCs w:val="18"/>
+        </w:rPr>
+      </w:pPr>
+      <w:r>
+        <w:rPr>
+          <w:rFonts w:hint="eastAsia"/>
+          <w:sz w:val="16"/>
+          <w:szCs w:val="18"/>
+        </w:rPr>
+        <w:t>이진우:</w:t>
+      </w:r>
+      <w:r>
+        <w:rPr>
+          <w:sz w:val="16"/>
+          <w:szCs w:val="18"/>
+        </w:rPr>
+        <w:t xml:space="preserve"> </w:t>
+      </w:r>
+      <w:r>
+        <w:rPr>
+          <w:rFonts w:hint="eastAsia"/>
+          <w:sz w:val="16"/>
+          <w:szCs w:val="18"/>
+        </w:rPr>
+        <w:t>참고해보고 필요한 부분이 있다면 차용하거나,</w:t>
+      </w:r>
+      <w:r>
+        <w:rPr>
+          <w:sz w:val="16"/>
+          <w:szCs w:val="18"/>
+        </w:rPr>
+        <w:t xml:space="preserve"> </w:t>
+      </w:r>
+      <w:r>
+        <w:rPr>
+          <w:rFonts w:hint="eastAsia"/>
+          <w:sz w:val="16"/>
+          <w:szCs w:val="18"/>
+        </w:rPr>
+        <w:t xml:space="preserve">아예 전투시스템을 </w:t>
+      </w:r>
+      <w:proofErr w:type="spellStart"/>
+      <w:r>
+        <w:rPr>
+          <w:rFonts w:hint="eastAsia"/>
+          <w:sz w:val="16"/>
+          <w:szCs w:val="18"/>
+        </w:rPr>
+        <w:t>애셋자체로</w:t>
+      </w:r>
+      <w:proofErr w:type="spellEnd"/>
+      <w:r>
+        <w:rPr>
+          <w:rFonts w:hint="eastAsia"/>
+          <w:sz w:val="16"/>
+          <w:szCs w:val="18"/>
+        </w:rPr>
+        <w:t xml:space="preserve"> 사용하고 일부를 수정해 나가는 방식으로 사용하는 것도 괜찮을 것 같음</w:t>
+      </w:r>
+    </w:p>
+    <w:p>
+      <w:pPr>
+        <w:widowControl/>
+        <w:wordWrap/>
+        <w:autoSpaceDE/>
+        <w:autoSpaceDN/>
+        <w:rPr>
+          <w:sz w:val="16"/>
+          <w:szCs w:val="18"/>
+        </w:rPr>
+      </w:pPr>
+      <w:r>
+        <w:rPr>
+          <w:rFonts w:hint="eastAsia"/>
+          <w:sz w:val="16"/>
+          <w:szCs w:val="18"/>
+        </w:rPr>
+        <w:t>결론:</w:t>
+      </w:r>
+      <w:r>
+        <w:rPr>
+          <w:sz w:val="16"/>
+          <w:szCs w:val="18"/>
+        </w:rPr>
+        <w:t xml:space="preserve"> </w:t>
+      </w:r>
+      <w:r>
+        <w:rPr>
+          <w:rFonts w:hint="eastAsia"/>
+          <w:sz w:val="16"/>
+          <w:szCs w:val="18"/>
+        </w:rPr>
+        <w:t>진우님이 좀 더 생각해보고 1. 필요한 부분을 차용,</w:t>
+      </w:r>
+      <w:r>
+        <w:rPr>
+          <w:sz w:val="16"/>
+          <w:szCs w:val="18"/>
+        </w:rPr>
+        <w:t xml:space="preserve"> 2</w:t>
+      </w:r>
+      <w:r>
+        <w:rPr>
+          <w:rFonts w:hint="eastAsia"/>
+          <w:sz w:val="16"/>
+          <w:szCs w:val="18"/>
+        </w:rPr>
+        <w:t xml:space="preserve">. </w:t>
+      </w:r>
+      <w:proofErr w:type="spellStart"/>
+      <w:r>
+        <w:rPr>
+          <w:rFonts w:hint="eastAsia"/>
+          <w:sz w:val="16"/>
+          <w:szCs w:val="18"/>
+        </w:rPr>
+        <w:t>애셋을</w:t>
+      </w:r>
+      <w:proofErr w:type="spellEnd"/>
+      <w:r>
+        <w:rPr>
+          <w:rFonts w:hint="eastAsia"/>
+          <w:sz w:val="16"/>
+          <w:szCs w:val="18"/>
+        </w:rPr>
+        <w:t xml:space="preserve"> 통으로 적용시키고 필요 없는 부분을 </w:t>
+      </w:r>
+      <w:proofErr w:type="spellStart"/>
+      <w:r>
+        <w:rPr>
+          <w:rFonts w:hint="eastAsia"/>
+          <w:sz w:val="16"/>
+          <w:szCs w:val="18"/>
+        </w:rPr>
+        <w:t>컷트하면서</w:t>
+      </w:r>
+      <w:proofErr w:type="spellEnd"/>
+      <w:r>
+        <w:rPr>
+          <w:rFonts w:hint="eastAsia"/>
+          <w:sz w:val="16"/>
+          <w:szCs w:val="18"/>
+        </w:rPr>
+        <w:t xml:space="preserve"> 시스템을 구현함.</w:t>
+      </w:r>
+    </w:p>
+    <w:p>
+      <w:pPr>
+        <w:widowControl/>
+        <w:wordWrap/>
+        <w:autoSpaceDE/>
+        <w:autoSpaceDN/>
+        <w:rPr>
+          <w:sz w:val="16"/>
+          <w:szCs w:val="18"/>
+        </w:rPr>
+      </w:pPr>
+      <w:r>
+        <w:rPr>
+          <w:rFonts w:hint="eastAsia"/>
+          <w:sz w:val="16"/>
+          <w:szCs w:val="18"/>
+        </w:rPr>
+        <w:t xml:space="preserve">어떤 방식을 채택하는 지 </w:t>
+      </w:r>
+      <w:proofErr w:type="spellStart"/>
+      <w:r>
+        <w:rPr>
+          <w:rFonts w:hint="eastAsia"/>
+          <w:sz w:val="16"/>
+          <w:szCs w:val="18"/>
+        </w:rPr>
+        <w:t>결졍하는</w:t>
+      </w:r>
+      <w:proofErr w:type="spellEnd"/>
+      <w:r>
+        <w:rPr>
+          <w:rFonts w:hint="eastAsia"/>
+          <w:sz w:val="16"/>
+          <w:szCs w:val="18"/>
+        </w:rPr>
+        <w:t xml:space="preserve"> 게 좋을 것 같다.</w:t>
+      </w:r>
+    </w:p>
+    <w:p>
+      <w:pPr>
+        <w:widowControl/>
+        <w:wordWrap/>
+        <w:autoSpaceDE/>
+        <w:autoSpaceDN/>
+        <w:rPr>
+          <w:sz w:val="16"/>
+          <w:szCs w:val="18"/>
+        </w:rPr>
+      </w:pPr>
+    </w:p>
+    <w:p>
+      <w:pPr>
+        <w:widowControl/>
+        <w:wordWrap/>
+        <w:autoSpaceDE/>
+        <w:autoSpaceDN/>
+        <w:rPr>
+          <w:rFonts w:hint="eastAsia"/>
+          <w:sz w:val="16"/>
+          <w:szCs w:val="18"/>
+        </w:rPr>
+      </w:pPr>
+    </w:p>
+    <w:p>
+      <w:pPr>
+        <w:widowControl/>
+        <w:wordWrap/>
+        <w:autoSpaceDE/>
+        <w:autoSpaceDN/>
+        <w:rPr>
+          <w:rFonts w:hint="eastAsia"/>
+          <w:sz w:val="16"/>
+          <w:szCs w:val="18"/>
+        </w:rPr>
+      </w:pPr>
+    </w:p>
+    <w:p>
+      <w:pPr>
+        <w:pStyle w:val="a5"/>
+        <w:rPr>
+          <w:sz w:val="16"/>
+          <w:szCs w:val="18"/>
+        </w:rPr>
+      </w:pPr>
     </w:p>
     <w:sectPr>
       <w:pgSz w:w="11906" w:h="16838"/>

--- a/01.Document/07.회의록/SemeProject_Nirvana_회의록.docx
+++ b/01.Document/07.회의록/SemeProject_Nirvana_회의록.docx
@@ -3866,33 +3866,7 @@
       <w:pPr>
         <w:pStyle w:val="a5"/>
         <w:rPr>
-          <w:sz w:val="16"/>
-          <w:szCs w:val="18"/>
-        </w:rPr>
-      </w:pPr>
-    </w:p>
-    <w:p>
-      <w:pPr>
-        <w:pStyle w:val="a5"/>
-        <w:rPr>
-          <w:sz w:val="16"/>
-          <w:szCs w:val="18"/>
-        </w:rPr>
-      </w:pPr>
-    </w:p>
-    <w:p>
-      <w:pPr>
-        <w:pStyle w:val="a5"/>
-        <w:rPr>
-          <w:sz w:val="16"/>
-          <w:szCs w:val="18"/>
-        </w:rPr>
-      </w:pPr>
-    </w:p>
-    <w:p>
-      <w:pPr>
-        <w:pStyle w:val="a5"/>
-        <w:rPr>
+          <w:rFonts w:hint="eastAsia"/>
           <w:sz w:val="16"/>
           <w:szCs w:val="18"/>
         </w:rPr>
@@ -4503,260 +4477,268 @@
           <w:sz w:val="16"/>
           <w:szCs w:val="18"/>
         </w:rPr>
+        <w:t xml:space="preserve">1. 스테이지 </w:t>
+      </w:r>
+      <w:proofErr w:type="gramStart"/>
+      <w:r>
+        <w:rPr>
+          <w:rFonts w:hint="eastAsia"/>
+          <w:sz w:val="16"/>
+          <w:szCs w:val="18"/>
+        </w:rPr>
+        <w:t xml:space="preserve">해금 </w:t>
+      </w:r>
+      <w:r>
+        <w:rPr>
+          <w:sz w:val="16"/>
+          <w:szCs w:val="18"/>
+        </w:rPr>
+        <w:t>:</w:t>
+      </w:r>
+      <w:proofErr w:type="gramEnd"/>
+      <w:r>
+        <w:rPr>
+          <w:sz w:val="16"/>
+          <w:szCs w:val="18"/>
+        </w:rPr>
+        <w:t xml:space="preserve"> </w:t>
+      </w:r>
+      <w:proofErr w:type="spellStart"/>
+      <w:r>
+        <w:rPr>
+          <w:rFonts w:hint="eastAsia"/>
+          <w:sz w:val="16"/>
+          <w:szCs w:val="18"/>
+        </w:rPr>
+        <w:t>던전의</w:t>
+      </w:r>
+      <w:proofErr w:type="spellEnd"/>
+      <w:r>
+        <w:rPr>
+          <w:rFonts w:hint="eastAsia"/>
+          <w:sz w:val="16"/>
+          <w:szCs w:val="18"/>
+        </w:rPr>
+        <w:t xml:space="preserve"> </w:t>
+      </w:r>
+      <w:r>
+        <w:rPr>
+          <w:sz w:val="16"/>
+          <w:szCs w:val="18"/>
+        </w:rPr>
+        <w:t>1</w:t>
+      </w:r>
+      <w:r>
+        <w:rPr>
+          <w:rFonts w:hint="eastAsia"/>
+          <w:sz w:val="16"/>
+          <w:szCs w:val="18"/>
+        </w:rPr>
+        <w:t xml:space="preserve">번스테이지의 플레이구역을 나누어 </w:t>
+      </w:r>
+      <w:proofErr w:type="spellStart"/>
+      <w:r>
+        <w:rPr>
+          <w:rFonts w:hint="eastAsia"/>
+          <w:sz w:val="16"/>
+          <w:szCs w:val="18"/>
+        </w:rPr>
+        <w:t>회차별</w:t>
+      </w:r>
+      <w:proofErr w:type="spellEnd"/>
+      <w:r>
+        <w:rPr>
+          <w:rFonts w:hint="eastAsia"/>
+          <w:sz w:val="16"/>
+          <w:szCs w:val="18"/>
+        </w:rPr>
+        <w:t xml:space="preserve"> 플레이마다 구역을 해금하는 형식으로 다른 플레이를 느낄 수 있게 한다.</w:t>
+      </w:r>
+    </w:p>
+    <w:p>
+      <w:pPr>
+        <w:pStyle w:val="a5"/>
+        <w:rPr>
+          <w:sz w:val="16"/>
+          <w:szCs w:val="18"/>
+        </w:rPr>
+      </w:pPr>
+      <w:r>
+        <w:rPr>
+          <w:sz w:val="16"/>
+          <w:szCs w:val="18"/>
+        </w:rPr>
+        <w:t xml:space="preserve">2. </w:t>
+      </w:r>
+      <w:r>
+        <w:rPr>
+          <w:rFonts w:hint="eastAsia"/>
+          <w:sz w:val="16"/>
+          <w:szCs w:val="18"/>
+        </w:rPr>
+        <w:t xml:space="preserve">변화하는 </w:t>
+      </w:r>
+      <w:proofErr w:type="spellStart"/>
+      <w:proofErr w:type="gramStart"/>
+      <w:r>
+        <w:rPr>
+          <w:rFonts w:hint="eastAsia"/>
+          <w:sz w:val="16"/>
+          <w:szCs w:val="18"/>
+        </w:rPr>
+        <w:t>퍼즐방</w:t>
+      </w:r>
+      <w:proofErr w:type="spellEnd"/>
+      <w:r>
+        <w:rPr>
+          <w:rFonts w:hint="eastAsia"/>
+          <w:sz w:val="16"/>
+          <w:szCs w:val="18"/>
+        </w:rPr>
+        <w:t xml:space="preserve"> </w:t>
+      </w:r>
+      <w:r>
+        <w:rPr>
+          <w:sz w:val="16"/>
+          <w:szCs w:val="18"/>
+        </w:rPr>
+        <w:t>:</w:t>
+      </w:r>
+      <w:proofErr w:type="gramEnd"/>
+      <w:r>
+        <w:rPr>
+          <w:sz w:val="16"/>
+          <w:szCs w:val="18"/>
+        </w:rPr>
+        <w:t xml:space="preserve"> </w:t>
+      </w:r>
+      <w:proofErr w:type="spellStart"/>
+      <w:r>
+        <w:rPr>
+          <w:rFonts w:hint="eastAsia"/>
+          <w:sz w:val="16"/>
+          <w:szCs w:val="18"/>
+        </w:rPr>
+        <w:t>던전의</w:t>
+      </w:r>
+      <w:proofErr w:type="spellEnd"/>
+      <w:r>
+        <w:rPr>
+          <w:rFonts w:hint="eastAsia"/>
+          <w:sz w:val="16"/>
+          <w:szCs w:val="18"/>
+        </w:rPr>
+        <w:t xml:space="preserve"> </w:t>
+      </w:r>
+      <w:r>
+        <w:rPr>
+          <w:sz w:val="16"/>
+          <w:szCs w:val="18"/>
+        </w:rPr>
+        <w:t>2</w:t>
+      </w:r>
+      <w:r>
+        <w:rPr>
+          <w:rFonts w:hint="eastAsia"/>
+          <w:sz w:val="16"/>
+          <w:szCs w:val="18"/>
+        </w:rPr>
+        <w:t xml:space="preserve">번스테이지는 </w:t>
+      </w:r>
+      <w:proofErr w:type="spellStart"/>
+      <w:r>
+        <w:rPr>
+          <w:rFonts w:hint="eastAsia"/>
+          <w:sz w:val="16"/>
+          <w:szCs w:val="18"/>
+        </w:rPr>
+        <w:t>회차별</w:t>
+      </w:r>
+      <w:proofErr w:type="spellEnd"/>
+      <w:r>
+        <w:rPr>
+          <w:rFonts w:hint="eastAsia"/>
+          <w:sz w:val="16"/>
+          <w:szCs w:val="18"/>
+        </w:rPr>
+        <w:t xml:space="preserve"> 플레이마다 다른 퍼즐을 제시한다.</w:t>
+      </w:r>
+      <w:r>
+        <w:rPr>
+          <w:sz w:val="16"/>
+          <w:szCs w:val="18"/>
+        </w:rPr>
+        <w:t xml:space="preserve"> (</w:t>
+      </w:r>
+      <w:r>
+        <w:rPr>
+          <w:sz w:val="16"/>
+          <w:szCs w:val="18"/>
+        </w:rPr>
+        <w:t>EX)</w:t>
+      </w:r>
+      <w:r>
+        <w:rPr>
+          <w:sz w:val="16"/>
+          <w:szCs w:val="18"/>
+        </w:rPr>
+        <w:t>1</w:t>
+      </w:r>
+      <w:r>
+        <w:rPr>
+          <w:rFonts w:hint="eastAsia"/>
+          <w:sz w:val="16"/>
+          <w:szCs w:val="18"/>
+        </w:rPr>
+        <w:t xml:space="preserve">회차 </w:t>
+      </w:r>
+      <w:r>
+        <w:rPr>
+          <w:sz w:val="16"/>
+          <w:szCs w:val="18"/>
+        </w:rPr>
+        <w:t>3</w:t>
+      </w:r>
+      <w:r>
+        <w:rPr>
+          <w:rFonts w:hint="eastAsia"/>
+          <w:sz w:val="16"/>
+          <w:szCs w:val="18"/>
+        </w:rPr>
+        <w:t>차원 입체미로,</w:t>
+      </w:r>
+      <w:r>
+        <w:rPr>
+          <w:sz w:val="16"/>
+          <w:szCs w:val="18"/>
+        </w:rPr>
+        <w:t xml:space="preserve"> 2</w:t>
+      </w:r>
+      <w:r>
+        <w:rPr>
+          <w:rFonts w:hint="eastAsia"/>
+          <w:sz w:val="16"/>
+          <w:szCs w:val="18"/>
+        </w:rPr>
+        <w:t xml:space="preserve">회차 </w:t>
+      </w:r>
+      <w:proofErr w:type="spellStart"/>
+      <w:r>
+        <w:rPr>
+          <w:rFonts w:hint="eastAsia"/>
+          <w:sz w:val="16"/>
+          <w:szCs w:val="18"/>
+        </w:rPr>
+        <w:t>인</w:t>
+      </w:r>
+      <w:r>
+        <w:rPr>
+          <w:rFonts w:hint="eastAsia"/>
+          <w:sz w:val="16"/>
+          <w:szCs w:val="18"/>
+        </w:rPr>
         <w:lastRenderedPageBreak/>
-        <w:t xml:space="preserve">1. 스테이지 </w:t>
-      </w:r>
-      <w:proofErr w:type="gramStart"/>
-      <w:r>
-        <w:rPr>
-          <w:rFonts w:hint="eastAsia"/>
-          <w:sz w:val="16"/>
-          <w:szCs w:val="18"/>
-        </w:rPr>
-        <w:t xml:space="preserve">해금 </w:t>
-      </w:r>
-      <w:r>
-        <w:rPr>
-          <w:sz w:val="16"/>
-          <w:szCs w:val="18"/>
-        </w:rPr>
-        <w:t>:</w:t>
-      </w:r>
-      <w:proofErr w:type="gramEnd"/>
-      <w:r>
-        <w:rPr>
-          <w:sz w:val="16"/>
-          <w:szCs w:val="18"/>
-        </w:rPr>
-        <w:t xml:space="preserve"> </w:t>
-      </w:r>
-      <w:proofErr w:type="spellStart"/>
-      <w:r>
-        <w:rPr>
-          <w:rFonts w:hint="eastAsia"/>
-          <w:sz w:val="16"/>
-          <w:szCs w:val="18"/>
-        </w:rPr>
-        <w:t>던전의</w:t>
-      </w:r>
-      <w:proofErr w:type="spellEnd"/>
-      <w:r>
-        <w:rPr>
-          <w:rFonts w:hint="eastAsia"/>
-          <w:sz w:val="16"/>
-          <w:szCs w:val="18"/>
-        </w:rPr>
-        <w:t xml:space="preserve"> </w:t>
-      </w:r>
-      <w:r>
-        <w:rPr>
-          <w:sz w:val="16"/>
-          <w:szCs w:val="18"/>
-        </w:rPr>
-        <w:t>1</w:t>
-      </w:r>
-      <w:r>
-        <w:rPr>
-          <w:rFonts w:hint="eastAsia"/>
-          <w:sz w:val="16"/>
-          <w:szCs w:val="18"/>
-        </w:rPr>
-        <w:t xml:space="preserve">번스테이지의 플레이구역을 나누어 </w:t>
-      </w:r>
-      <w:proofErr w:type="spellStart"/>
-      <w:r>
-        <w:rPr>
-          <w:rFonts w:hint="eastAsia"/>
-          <w:sz w:val="16"/>
-          <w:szCs w:val="18"/>
-        </w:rPr>
-        <w:t>회차별</w:t>
-      </w:r>
-      <w:proofErr w:type="spellEnd"/>
-      <w:r>
-        <w:rPr>
-          <w:rFonts w:hint="eastAsia"/>
-          <w:sz w:val="16"/>
-          <w:szCs w:val="18"/>
-        </w:rPr>
-        <w:t xml:space="preserve"> 플레이마다 구역을 해금하는 형식으로 다른 플레이를 느낄 수 있게 한다.</w:t>
-      </w:r>
-    </w:p>
-    <w:p>
-      <w:pPr>
-        <w:pStyle w:val="a5"/>
-        <w:rPr>
-          <w:sz w:val="16"/>
-          <w:szCs w:val="18"/>
-        </w:rPr>
-      </w:pPr>
-      <w:r>
-        <w:rPr>
-          <w:sz w:val="16"/>
-          <w:szCs w:val="18"/>
-        </w:rPr>
-        <w:t xml:space="preserve">2. </w:t>
-      </w:r>
-      <w:r>
-        <w:rPr>
-          <w:rFonts w:hint="eastAsia"/>
-          <w:sz w:val="16"/>
-          <w:szCs w:val="18"/>
-        </w:rPr>
-        <w:t xml:space="preserve">변화하는 </w:t>
-      </w:r>
-      <w:proofErr w:type="spellStart"/>
-      <w:proofErr w:type="gramStart"/>
-      <w:r>
-        <w:rPr>
-          <w:rFonts w:hint="eastAsia"/>
-          <w:sz w:val="16"/>
-          <w:szCs w:val="18"/>
-        </w:rPr>
-        <w:t>퍼즐방</w:t>
-      </w:r>
-      <w:proofErr w:type="spellEnd"/>
-      <w:r>
-        <w:rPr>
-          <w:rFonts w:hint="eastAsia"/>
-          <w:sz w:val="16"/>
-          <w:szCs w:val="18"/>
-        </w:rPr>
-        <w:t xml:space="preserve"> </w:t>
-      </w:r>
-      <w:r>
-        <w:rPr>
-          <w:sz w:val="16"/>
-          <w:szCs w:val="18"/>
-        </w:rPr>
-        <w:t>:</w:t>
-      </w:r>
-      <w:proofErr w:type="gramEnd"/>
-      <w:r>
-        <w:rPr>
-          <w:sz w:val="16"/>
-          <w:szCs w:val="18"/>
-        </w:rPr>
-        <w:t xml:space="preserve"> </w:t>
-      </w:r>
-      <w:proofErr w:type="spellStart"/>
-      <w:r>
-        <w:rPr>
-          <w:rFonts w:hint="eastAsia"/>
-          <w:sz w:val="16"/>
-          <w:szCs w:val="18"/>
-        </w:rPr>
-        <w:t>던전의</w:t>
-      </w:r>
-      <w:proofErr w:type="spellEnd"/>
-      <w:r>
-        <w:rPr>
-          <w:rFonts w:hint="eastAsia"/>
-          <w:sz w:val="16"/>
-          <w:szCs w:val="18"/>
-        </w:rPr>
-        <w:t xml:space="preserve"> </w:t>
-      </w:r>
-      <w:r>
-        <w:rPr>
-          <w:sz w:val="16"/>
-          <w:szCs w:val="18"/>
-        </w:rPr>
-        <w:t>2</w:t>
-      </w:r>
-      <w:r>
-        <w:rPr>
-          <w:rFonts w:hint="eastAsia"/>
-          <w:sz w:val="16"/>
-          <w:szCs w:val="18"/>
-        </w:rPr>
-        <w:t xml:space="preserve">번스테이지는 </w:t>
-      </w:r>
-      <w:proofErr w:type="spellStart"/>
-      <w:r>
-        <w:rPr>
-          <w:rFonts w:hint="eastAsia"/>
-          <w:sz w:val="16"/>
-          <w:szCs w:val="18"/>
-        </w:rPr>
-        <w:t>회차별</w:t>
-      </w:r>
-      <w:proofErr w:type="spellEnd"/>
-      <w:r>
-        <w:rPr>
-          <w:rFonts w:hint="eastAsia"/>
-          <w:sz w:val="16"/>
-          <w:szCs w:val="18"/>
-        </w:rPr>
-        <w:t xml:space="preserve"> 플레이마다 다른 퍼즐을 제시한다.</w:t>
-      </w:r>
-      <w:r>
-        <w:rPr>
-          <w:sz w:val="16"/>
-          <w:szCs w:val="18"/>
-        </w:rPr>
-        <w:t xml:space="preserve"> (</w:t>
-      </w:r>
-      <w:r>
-        <w:rPr>
-          <w:sz w:val="16"/>
-          <w:szCs w:val="18"/>
-        </w:rPr>
-        <w:t>EX)</w:t>
-      </w:r>
-      <w:r>
-        <w:rPr>
-          <w:sz w:val="16"/>
-          <w:szCs w:val="18"/>
-        </w:rPr>
-        <w:t>1</w:t>
-      </w:r>
-      <w:r>
-        <w:rPr>
-          <w:rFonts w:hint="eastAsia"/>
-          <w:sz w:val="16"/>
-          <w:szCs w:val="18"/>
-        </w:rPr>
-        <w:t xml:space="preserve">회차 </w:t>
-      </w:r>
-      <w:r>
-        <w:rPr>
-          <w:sz w:val="16"/>
-          <w:szCs w:val="18"/>
-        </w:rPr>
-        <w:t>3</w:t>
-      </w:r>
-      <w:r>
-        <w:rPr>
-          <w:rFonts w:hint="eastAsia"/>
-          <w:sz w:val="16"/>
-          <w:szCs w:val="18"/>
-        </w:rPr>
-        <w:t>차원 입체미로,</w:t>
-      </w:r>
-      <w:r>
-        <w:rPr>
-          <w:sz w:val="16"/>
-          <w:szCs w:val="18"/>
-        </w:rPr>
-        <w:t xml:space="preserve"> 2</w:t>
-      </w:r>
-      <w:r>
-        <w:rPr>
-          <w:rFonts w:hint="eastAsia"/>
-          <w:sz w:val="16"/>
-          <w:szCs w:val="18"/>
-        </w:rPr>
-        <w:t xml:space="preserve">회차 </w:t>
-      </w:r>
-      <w:proofErr w:type="spellStart"/>
-      <w:r>
-        <w:rPr>
-          <w:rFonts w:hint="eastAsia"/>
-          <w:sz w:val="16"/>
-          <w:szCs w:val="18"/>
-        </w:rPr>
-        <w:t>인드라</w:t>
+        <w:t>드라</w:t>
       </w:r>
       <w:r>
         <w:rPr>
@@ -5847,7 +5829,6 @@
       <w:pPr>
         <w:pStyle w:val="a5"/>
         <w:rPr>
-          <w:rFonts w:hint="eastAsia"/>
           <w:sz w:val="16"/>
           <w:szCs w:val="18"/>
         </w:rPr>
@@ -5900,7 +5881,6 @@
       <w:pPr>
         <w:pStyle w:val="a5"/>
         <w:rPr>
-          <w:rFonts w:hint="eastAsia"/>
           <w:sz w:val="16"/>
           <w:szCs w:val="18"/>
         </w:rPr>
@@ -6162,7 +6142,6 @@
       <w:pPr>
         <w:pStyle w:val="a5"/>
         <w:rPr>
-          <w:rFonts w:hint="eastAsia"/>
           <w:sz w:val="16"/>
           <w:szCs w:val="18"/>
         </w:rPr>
@@ -6421,7 +6400,6 @@
       <w:pPr>
         <w:pStyle w:val="a5"/>
         <w:rPr>
-          <w:rFonts w:hint="eastAsia"/>
           <w:sz w:val="16"/>
           <w:szCs w:val="18"/>
         </w:rPr>
@@ -6639,7 +6617,6 @@
       <w:pPr>
         <w:pStyle w:val="a5"/>
         <w:rPr>
-          <w:rFonts w:hint="eastAsia"/>
           <w:sz w:val="16"/>
           <w:szCs w:val="18"/>
         </w:rPr>
@@ -6863,8 +6840,6 @@
         </w:rPr>
         <w:t xml:space="preserve"> 필요하지 않다면 수정하지 않고 그대로 진행해도 될 것 같다.</w:t>
       </w:r>
-      <w:bookmarkStart w:id="0" w:name="_GoBack"/>
-      <w:bookmarkEnd w:id="0"/>
     </w:p>
     <w:p>
       <w:pPr>
@@ -6896,7 +6871,6 @@
       <w:pPr>
         <w:pStyle w:val="a5"/>
         <w:rPr>
-          <w:rFonts w:hint="eastAsia"/>
           <w:sz w:val="16"/>
           <w:szCs w:val="18"/>
         </w:rPr>
@@ -7146,17 +7120,15 @@
       <w:pPr>
         <w:pStyle w:val="a5"/>
         <w:rPr>
-          <w:rFonts w:hint="eastAsia"/>
-          <w:sz w:val="16"/>
-          <w:szCs w:val="18"/>
-        </w:rPr>
-      </w:pPr>
-    </w:p>
-    <w:p>
-      <w:pPr>
-        <w:pStyle w:val="a5"/>
-        <w:rPr>
-          <w:rFonts w:hint="eastAsia"/>
+          <w:sz w:val="16"/>
+          <w:szCs w:val="18"/>
+        </w:rPr>
+      </w:pPr>
+    </w:p>
+    <w:p>
+      <w:pPr>
+        <w:pStyle w:val="a5"/>
+        <w:rPr>
           <w:sz w:val="16"/>
           <w:szCs w:val="18"/>
         </w:rPr>
@@ -7518,7 +7490,6 @@
         <w:autoSpaceDE/>
         <w:autoSpaceDN/>
         <w:rPr>
-          <w:rFonts w:hint="eastAsia"/>
           <w:sz w:val="16"/>
           <w:szCs w:val="18"/>
         </w:rPr>
@@ -7531,20 +7502,21 @@
         <w:autoSpaceDE/>
         <w:autoSpaceDN/>
         <w:rPr>
-          <w:rFonts w:hint="eastAsia"/>
-          <w:sz w:val="16"/>
-          <w:szCs w:val="18"/>
-        </w:rPr>
-      </w:pPr>
-    </w:p>
-    <w:p>
-      <w:pPr>
-        <w:pStyle w:val="a5"/>
-        <w:rPr>
-          <w:sz w:val="16"/>
-          <w:szCs w:val="18"/>
-        </w:rPr>
-      </w:pPr>
+          <w:sz w:val="16"/>
+          <w:szCs w:val="18"/>
+        </w:rPr>
+      </w:pPr>
+    </w:p>
+    <w:p>
+      <w:pPr>
+        <w:pStyle w:val="a5"/>
+        <w:rPr>
+          <w:sz w:val="16"/>
+          <w:szCs w:val="18"/>
+        </w:rPr>
+      </w:pPr>
+      <w:bookmarkStart w:id="0" w:name="_GoBack"/>
+      <w:bookmarkEnd w:id="0"/>
     </w:p>
     <w:sectPr>
       <w:pgSz w:w="11906" w:h="16838"/>

--- a/01.Document/07.회의록/SemeProject_Nirvana_회의록.docx
+++ b/01.Document/07.회의록/SemeProject_Nirvana_회의록.docx
@@ -2776,7 +2776,7 @@
                     <pic:cNvPicPr/>
                   </pic:nvPicPr>
                   <pic:blipFill>
-                    <a:blip r:embed="rId4">
+                    <a:blip r:embed="rId5">
                       <a:extLst>
                         <a:ext uri="{28A0092B-C50C-407E-A947-70E740481C1C}">
                           <a14:useLocalDpi xmlns:a14="http://schemas.microsoft.com/office/drawing/2010/main" val="0"/>
@@ -2969,7 +2969,7 @@
                     <pic:cNvPicPr/>
                   </pic:nvPicPr>
                   <pic:blipFill>
-                    <a:blip r:embed="rId5">
+                    <a:blip r:embed="rId6">
                       <a:extLst>
                         <a:ext uri="{28A0092B-C50C-407E-A947-70E740481C1C}">
                           <a14:useLocalDpi xmlns:a14="http://schemas.microsoft.com/office/drawing/2010/main" val="0"/>
@@ -3866,7 +3866,6 @@
       <w:pPr>
         <w:pStyle w:val="a5"/>
         <w:rPr>
-          <w:rFonts w:hint="eastAsia"/>
           <w:sz w:val="16"/>
           <w:szCs w:val="18"/>
         </w:rPr>
@@ -7511,6 +7510,2663 @@
       <w:pPr>
         <w:pStyle w:val="a5"/>
         <w:rPr>
+          <w:sz w:val="16"/>
+        </w:rPr>
+      </w:pPr>
+      <w:r>
+        <w:br w:type="page"/>
+      </w:r>
+      <w:r>
+        <w:rPr>
+          <w:sz w:val="16"/>
+        </w:rPr>
+        <w:lastRenderedPageBreak/>
+        <w:t>03.26</w:t>
+      </w:r>
+      <w:r>
+        <w:rPr>
+          <w:rFonts w:hint="eastAsia"/>
+          <w:sz w:val="16"/>
+        </w:rPr>
+        <w:t>일 목요일</w:t>
+      </w:r>
+    </w:p>
+    <w:p>
+      <w:pPr>
+        <w:pStyle w:val="a5"/>
+        <w:rPr>
+          <w:sz w:val="16"/>
+        </w:rPr>
+      </w:pPr>
+      <w:r>
+        <w:rPr>
+          <w:rFonts w:hint="eastAsia"/>
+          <w:sz w:val="16"/>
+        </w:rPr>
+        <w:t>업무회의</w:t>
+      </w:r>
+    </w:p>
+    <w:p>
+      <w:pPr>
+        <w:pStyle w:val="a5"/>
+        <w:rPr>
+          <w:sz w:val="16"/>
+        </w:rPr>
+      </w:pPr>
+      <w:r>
+        <w:rPr>
+          <w:rFonts w:hint="eastAsia"/>
+          <w:sz w:val="16"/>
+        </w:rPr>
+        <w:t>이재천</w:t>
+      </w:r>
+      <w:r>
+        <w:rPr>
+          <w:rFonts w:hint="eastAsia"/>
+          <w:sz w:val="16"/>
+        </w:rPr>
+        <w:t>:</w:t>
+      </w:r>
+    </w:p>
+    <w:p>
+      <w:pPr>
+        <w:pStyle w:val="a5"/>
+        <w:rPr>
+          <w:sz w:val="16"/>
+        </w:rPr>
+      </w:pPr>
+      <w:proofErr w:type="spellStart"/>
+      <w:r>
+        <w:rPr>
+          <w:rFonts w:hint="eastAsia"/>
+          <w:sz w:val="16"/>
+        </w:rPr>
+        <w:t>리소스확보</w:t>
+      </w:r>
+      <w:r>
+        <w:rPr>
+          <w:rFonts w:hint="eastAsia"/>
+          <w:sz w:val="16"/>
+        </w:rPr>
+        <w:t>애샛</w:t>
+      </w:r>
+      <w:proofErr w:type="spellEnd"/>
+    </w:p>
+    <w:p>
+      <w:pPr>
+        <w:pStyle w:val="a5"/>
+        <w:rPr>
+          <w:sz w:val="16"/>
+        </w:rPr>
+      </w:pPr>
+      <w:proofErr w:type="spellStart"/>
+      <w:r>
+        <w:rPr>
+          <w:rFonts w:hint="eastAsia"/>
+          <w:sz w:val="16"/>
+        </w:rPr>
+        <w:t>아쳐시스템</w:t>
+      </w:r>
+      <w:proofErr w:type="spellEnd"/>
+      <w:r>
+        <w:rPr>
+          <w:rFonts w:hint="eastAsia"/>
+          <w:sz w:val="16"/>
+        </w:rPr>
+        <w:t>,</w:t>
+      </w:r>
+      <w:r>
+        <w:rPr>
+          <w:sz w:val="16"/>
+        </w:rPr>
+        <w:t xml:space="preserve"> </w:t>
+      </w:r>
+      <w:r>
+        <w:rPr>
+          <w:rFonts w:hint="eastAsia"/>
+          <w:sz w:val="16"/>
+        </w:rPr>
+        <w:t>인테리어</w:t>
+      </w:r>
+      <w:r>
+        <w:rPr>
+          <w:rFonts w:hint="eastAsia"/>
+          <w:sz w:val="16"/>
+        </w:rPr>
+        <w:t>,</w:t>
+      </w:r>
+      <w:r>
+        <w:rPr>
+          <w:sz w:val="16"/>
+        </w:rPr>
+        <w:t xml:space="preserve"> </w:t>
+      </w:r>
+      <w:r>
+        <w:rPr>
+          <w:rFonts w:hint="eastAsia"/>
+          <w:sz w:val="16"/>
+        </w:rPr>
+        <w:t>동물들 새,</w:t>
+      </w:r>
+      <w:r>
+        <w:rPr>
+          <w:sz w:val="16"/>
+        </w:rPr>
+        <w:t xml:space="preserve"> </w:t>
+      </w:r>
+      <w:r>
+        <w:rPr>
+          <w:rFonts w:hint="eastAsia"/>
+          <w:sz w:val="16"/>
+        </w:rPr>
+        <w:t>전투시스템,</w:t>
+      </w:r>
+      <w:r>
+        <w:rPr>
+          <w:sz w:val="16"/>
+        </w:rPr>
+        <w:t xml:space="preserve"> </w:t>
+      </w:r>
+      <w:r>
+        <w:rPr>
+          <w:rFonts w:hint="eastAsia"/>
+          <w:sz w:val="16"/>
+        </w:rPr>
+        <w:t xml:space="preserve">퍼즐에 사용될 </w:t>
+      </w:r>
+      <w:proofErr w:type="spellStart"/>
+      <w:r>
+        <w:rPr>
+          <w:rFonts w:hint="eastAsia"/>
+          <w:sz w:val="16"/>
+        </w:rPr>
+        <w:t>이펙트</w:t>
+      </w:r>
+      <w:proofErr w:type="spellEnd"/>
+      <w:r>
+        <w:rPr>
+          <w:rFonts w:hint="eastAsia"/>
+          <w:sz w:val="16"/>
+        </w:rPr>
+        <w:t>,</w:t>
+      </w:r>
+      <w:r>
+        <w:rPr>
+          <w:sz w:val="16"/>
+        </w:rPr>
+        <w:t xml:space="preserve"> </w:t>
+      </w:r>
+      <w:r>
+        <w:rPr>
+          <w:rFonts w:hint="eastAsia"/>
+          <w:sz w:val="16"/>
+        </w:rPr>
+        <w:t xml:space="preserve">사운드 전투랑 </w:t>
+      </w:r>
+      <w:proofErr w:type="spellStart"/>
+      <w:r>
+        <w:rPr>
+          <w:rFonts w:hint="eastAsia"/>
+          <w:sz w:val="16"/>
+        </w:rPr>
+        <w:t>비지엠</w:t>
+      </w:r>
+      <w:proofErr w:type="spellEnd"/>
+    </w:p>
+    <w:p>
+      <w:pPr>
+        <w:pStyle w:val="a5"/>
+        <w:rPr>
+          <w:sz w:val="16"/>
+        </w:rPr>
+      </w:pPr>
+      <w:r>
+        <w:rPr>
+          <w:rFonts w:hint="eastAsia"/>
+          <w:sz w:val="16"/>
+        </w:rPr>
+        <w:t>배경에 쓰일 것</w:t>
+      </w:r>
+      <w:r>
+        <w:rPr>
+          <w:rFonts w:hint="eastAsia"/>
+          <w:sz w:val="16"/>
+        </w:rPr>
+        <w:t xml:space="preserve">, </w:t>
+      </w:r>
+      <w:r>
+        <w:rPr>
+          <w:rFonts w:hint="eastAsia"/>
+          <w:sz w:val="16"/>
+        </w:rPr>
+        <w:t>애니메이션</w:t>
+      </w:r>
+      <w:r>
+        <w:rPr>
+          <w:rFonts w:hint="eastAsia"/>
+          <w:sz w:val="16"/>
+        </w:rPr>
+        <w:t xml:space="preserve">, </w:t>
+      </w:r>
+      <w:r>
+        <w:rPr>
+          <w:rFonts w:hint="eastAsia"/>
+          <w:sz w:val="16"/>
+        </w:rPr>
+        <w:t>한</w:t>
+      </w:r>
+      <w:r>
+        <w:rPr>
+          <w:rFonts w:hint="eastAsia"/>
+          <w:sz w:val="16"/>
+        </w:rPr>
+        <w:t xml:space="preserve"> </w:t>
+      </w:r>
+      <w:r>
+        <w:rPr>
+          <w:rFonts w:hint="eastAsia"/>
+          <w:sz w:val="16"/>
+        </w:rPr>
+        <w:t>손</w:t>
+      </w:r>
+      <w:r>
+        <w:rPr>
+          <w:rFonts w:hint="eastAsia"/>
+          <w:sz w:val="16"/>
+        </w:rPr>
+        <w:t xml:space="preserve"> </w:t>
+      </w:r>
+      <w:r>
+        <w:rPr>
+          <w:rFonts w:hint="eastAsia"/>
+          <w:sz w:val="16"/>
+        </w:rPr>
+        <w:t>검</w:t>
+      </w:r>
+      <w:r>
+        <w:rPr>
+          <w:rFonts w:hint="eastAsia"/>
+          <w:sz w:val="16"/>
+        </w:rPr>
+        <w:t xml:space="preserve">, </w:t>
+      </w:r>
+      <w:r>
+        <w:rPr>
+          <w:rFonts w:hint="eastAsia"/>
+          <w:sz w:val="16"/>
+        </w:rPr>
+        <w:t>무기</w:t>
+      </w:r>
+      <w:r>
+        <w:rPr>
+          <w:rFonts w:hint="eastAsia"/>
+          <w:sz w:val="16"/>
+        </w:rPr>
+        <w:t xml:space="preserve">, </w:t>
+      </w:r>
+      <w:proofErr w:type="spellStart"/>
+      <w:proofErr w:type="gramStart"/>
+      <w:r>
+        <w:rPr>
+          <w:rFonts w:hint="eastAsia"/>
+          <w:sz w:val="16"/>
+        </w:rPr>
+        <w:t>던전</w:t>
+      </w:r>
+      <w:r>
+        <w:rPr>
+          <w:rFonts w:hint="eastAsia"/>
+          <w:sz w:val="16"/>
+        </w:rPr>
+        <w:t>배경</w:t>
+      </w:r>
+      <w:proofErr w:type="spellEnd"/>
+      <w:r>
+        <w:rPr>
+          <w:rFonts w:hint="eastAsia"/>
+          <w:sz w:val="16"/>
+        </w:rPr>
+        <w:t xml:space="preserve"> ,</w:t>
+      </w:r>
+      <w:proofErr w:type="gramEnd"/>
+      <w:r>
+        <w:rPr>
+          <w:rFonts w:hint="eastAsia"/>
+          <w:sz w:val="16"/>
+        </w:rPr>
+        <w:t xml:space="preserve"> </w:t>
+      </w:r>
+    </w:p>
+    <w:p>
+      <w:pPr>
+        <w:pStyle w:val="a5"/>
+        <w:rPr>
+          <w:sz w:val="16"/>
+        </w:rPr>
+      </w:pPr>
+      <w:r>
+        <w:rPr>
+          <w:rFonts w:hint="eastAsia"/>
+          <w:sz w:val="16"/>
+        </w:rPr>
+        <w:t>회의록작성</w:t>
+      </w:r>
+    </w:p>
+    <w:p>
+      <w:pPr>
+        <w:pStyle w:val="a5"/>
+        <w:rPr>
+          <w:sz w:val="16"/>
+        </w:rPr>
+      </w:pPr>
+      <w:r>
+        <w:rPr>
+          <w:rFonts w:hint="eastAsia"/>
+          <w:sz w:val="16"/>
+        </w:rPr>
+        <w:t xml:space="preserve">앞으로의 업무 </w:t>
+      </w:r>
+    </w:p>
+    <w:p>
+      <w:pPr>
+        <w:pStyle w:val="a5"/>
+        <w:rPr>
+          <w:sz w:val="16"/>
+        </w:rPr>
+      </w:pPr>
+      <w:r>
+        <w:rPr>
+          <w:rFonts w:hint="eastAsia"/>
+          <w:sz w:val="16"/>
+        </w:rPr>
+        <w:t>결과보고서에 필요한 문서 정리</w:t>
+      </w:r>
+    </w:p>
+    <w:p>
+      <w:pPr>
+        <w:pStyle w:val="a5"/>
+        <w:rPr>
+          <w:rFonts w:hint="eastAsia"/>
+          <w:sz w:val="16"/>
+        </w:rPr>
+      </w:pPr>
+    </w:p>
+    <w:p>
+      <w:pPr>
+        <w:pStyle w:val="a5"/>
+        <w:rPr>
+          <w:sz w:val="16"/>
+        </w:rPr>
+      </w:pPr>
+    </w:p>
+    <w:p>
+      <w:pPr>
+        <w:pStyle w:val="a5"/>
+        <w:rPr>
+          <w:rFonts w:hint="eastAsia"/>
+          <w:sz w:val="16"/>
+        </w:rPr>
+      </w:pPr>
+    </w:p>
+    <w:p>
+      <w:pPr>
+        <w:pStyle w:val="a5"/>
+        <w:rPr>
+          <w:sz w:val="16"/>
+          <w:szCs w:val="18"/>
+        </w:rPr>
+      </w:pPr>
+    </w:p>
+    <w:p>
+      <w:pPr>
+        <w:pStyle w:val="a5"/>
+        <w:rPr>
+          <w:sz w:val="16"/>
+          <w:szCs w:val="18"/>
+        </w:rPr>
+      </w:pPr>
+      <w:r>
+        <w:rPr>
+          <w:rFonts w:hint="eastAsia"/>
+          <w:sz w:val="16"/>
+          <w:szCs w:val="18"/>
+        </w:rPr>
+        <w:t xml:space="preserve">김병훈: 레벨디자인 스테이지 </w:t>
+      </w:r>
+      <w:r>
+        <w:rPr>
+          <w:sz w:val="16"/>
+          <w:szCs w:val="18"/>
+        </w:rPr>
+        <w:t>2 (</w:t>
+      </w:r>
+      <w:proofErr w:type="spellStart"/>
+      <w:r>
+        <w:rPr>
+          <w:rFonts w:hint="eastAsia"/>
+          <w:sz w:val="16"/>
+          <w:szCs w:val="18"/>
+        </w:rPr>
+        <w:t>던전진입후</w:t>
+      </w:r>
+      <w:proofErr w:type="spellEnd"/>
+      <w:r>
+        <w:rPr>
+          <w:rFonts w:hint="eastAsia"/>
+          <w:sz w:val="16"/>
+          <w:szCs w:val="18"/>
+        </w:rPr>
+        <w:t xml:space="preserve"> </w:t>
+      </w:r>
+      <w:proofErr w:type="spellStart"/>
+      <w:r>
+        <w:rPr>
+          <w:rFonts w:hint="eastAsia"/>
+          <w:sz w:val="16"/>
+          <w:szCs w:val="18"/>
+        </w:rPr>
+        <w:t>첫번째</w:t>
+      </w:r>
+      <w:proofErr w:type="spellEnd"/>
+      <w:r>
+        <w:rPr>
+          <w:rFonts w:hint="eastAsia"/>
+          <w:sz w:val="16"/>
+          <w:szCs w:val="18"/>
+        </w:rPr>
+        <w:t xml:space="preserve"> 필드)</w:t>
+      </w:r>
+      <w:r>
+        <w:rPr>
+          <w:sz w:val="16"/>
+          <w:szCs w:val="18"/>
+        </w:rPr>
+        <w:t xml:space="preserve"> </w:t>
+      </w:r>
+      <w:r>
+        <w:rPr>
+          <w:rFonts w:hint="eastAsia"/>
+          <w:sz w:val="16"/>
+          <w:szCs w:val="18"/>
+        </w:rPr>
+        <w:t>작업</w:t>
+      </w:r>
+    </w:p>
+    <w:p>
+      <w:pPr>
+        <w:pStyle w:val="a5"/>
+        <w:rPr>
+          <w:sz w:val="16"/>
+          <w:szCs w:val="18"/>
+        </w:rPr>
+      </w:pPr>
+      <w:r>
+        <w:rPr>
+          <w:rFonts w:hint="eastAsia"/>
+          <w:sz w:val="16"/>
+          <w:szCs w:val="18"/>
+        </w:rPr>
+        <w:t xml:space="preserve">실내스테이지 </w:t>
+      </w:r>
+      <w:proofErr w:type="spellStart"/>
+      <w:r>
+        <w:rPr>
+          <w:rFonts w:hint="eastAsia"/>
+          <w:sz w:val="16"/>
+          <w:szCs w:val="18"/>
+        </w:rPr>
+        <w:t>퍼즐방은</w:t>
+      </w:r>
+      <w:proofErr w:type="spellEnd"/>
+      <w:r>
+        <w:rPr>
+          <w:rFonts w:hint="eastAsia"/>
+          <w:sz w:val="16"/>
+          <w:szCs w:val="18"/>
+        </w:rPr>
+        <w:t xml:space="preserve"> </w:t>
+      </w:r>
+      <w:proofErr w:type="spellStart"/>
+      <w:r>
+        <w:rPr>
+          <w:rFonts w:hint="eastAsia"/>
+          <w:sz w:val="16"/>
+          <w:szCs w:val="18"/>
+        </w:rPr>
+        <w:t>인드라망</w:t>
+      </w:r>
+      <w:proofErr w:type="spellEnd"/>
+      <w:r>
+        <w:rPr>
+          <w:rFonts w:hint="eastAsia"/>
+          <w:sz w:val="16"/>
+          <w:szCs w:val="18"/>
+        </w:rPr>
+        <w:t xml:space="preserve"> 더미만 작업</w:t>
+      </w:r>
+    </w:p>
+    <w:p>
+      <w:pPr>
+        <w:pStyle w:val="a5"/>
+        <w:rPr>
+          <w:sz w:val="16"/>
+          <w:szCs w:val="18"/>
+        </w:rPr>
+      </w:pPr>
+      <w:proofErr w:type="spellStart"/>
+      <w:r>
+        <w:rPr>
+          <w:rFonts w:hint="eastAsia"/>
+          <w:sz w:val="16"/>
+          <w:szCs w:val="18"/>
+        </w:rPr>
+        <w:t>머티리얼</w:t>
+      </w:r>
+      <w:proofErr w:type="spellEnd"/>
+      <w:r>
+        <w:rPr>
+          <w:rFonts w:hint="eastAsia"/>
+          <w:sz w:val="16"/>
+          <w:szCs w:val="18"/>
+        </w:rPr>
+        <w:t xml:space="preserve"> </w:t>
+      </w:r>
+    </w:p>
+    <w:p>
+      <w:pPr>
+        <w:pStyle w:val="a5"/>
+        <w:rPr>
+          <w:sz w:val="16"/>
+          <w:szCs w:val="18"/>
+        </w:rPr>
+      </w:pPr>
+      <w:r>
+        <w:rPr>
+          <w:rFonts w:hint="eastAsia"/>
+          <w:sz w:val="16"/>
+          <w:szCs w:val="18"/>
+        </w:rPr>
+        <w:t>일단 배치는 한다.</w:t>
+      </w:r>
+    </w:p>
+    <w:p>
+      <w:pPr>
+        <w:pStyle w:val="a5"/>
+        <w:rPr>
+          <w:sz w:val="16"/>
+          <w:szCs w:val="18"/>
+        </w:rPr>
+      </w:pPr>
+      <w:r>
+        <w:rPr>
+          <w:rFonts w:hint="eastAsia"/>
+          <w:sz w:val="16"/>
+          <w:szCs w:val="18"/>
+        </w:rPr>
+        <w:t>의견:</w:t>
+      </w:r>
+      <w:r>
+        <w:rPr>
+          <w:sz w:val="16"/>
+          <w:szCs w:val="18"/>
+        </w:rPr>
+        <w:t xml:space="preserve"> </w:t>
+      </w:r>
+      <w:r>
+        <w:rPr>
+          <w:rFonts w:hint="eastAsia"/>
+          <w:sz w:val="16"/>
+          <w:szCs w:val="18"/>
+        </w:rPr>
+        <w:t>현재 더미로 구성은 완료해서 매시만이라도</w:t>
+      </w:r>
+    </w:p>
+    <w:p>
+      <w:pPr>
+        <w:pStyle w:val="a5"/>
+        <w:rPr>
+          <w:sz w:val="16"/>
+          <w:szCs w:val="18"/>
+        </w:rPr>
+      </w:pPr>
+      <w:r>
+        <w:rPr>
+          <w:rFonts w:hint="eastAsia"/>
+          <w:sz w:val="16"/>
+          <w:szCs w:val="18"/>
+        </w:rPr>
+        <w:t>의</w:t>
+      </w:r>
+      <w:r>
+        <w:rPr>
+          <w:sz w:val="16"/>
+          <w:szCs w:val="18"/>
+        </w:rPr>
+        <w:t>견</w:t>
+      </w:r>
+      <w:r>
+        <w:rPr>
+          <w:rFonts w:hint="eastAsia"/>
+          <w:sz w:val="16"/>
+          <w:szCs w:val="18"/>
+        </w:rPr>
+        <w:t xml:space="preserve">: </w:t>
+      </w:r>
+      <w:r>
+        <w:rPr>
+          <w:rFonts w:hint="eastAsia"/>
+          <w:sz w:val="16"/>
+          <w:szCs w:val="18"/>
+        </w:rPr>
+        <w:t>시</w:t>
+      </w:r>
+      <w:r>
+        <w:rPr>
+          <w:sz w:val="16"/>
+          <w:szCs w:val="18"/>
+        </w:rPr>
+        <w:t>나리오에</w:t>
+      </w:r>
+      <w:r>
+        <w:rPr>
+          <w:rFonts w:hint="eastAsia"/>
+          <w:sz w:val="16"/>
+          <w:szCs w:val="18"/>
+        </w:rPr>
+        <w:t xml:space="preserve"> 기</w:t>
+      </w:r>
+      <w:r>
+        <w:rPr>
+          <w:sz w:val="16"/>
+          <w:szCs w:val="18"/>
+        </w:rPr>
+        <w:t>승전결이</w:t>
+      </w:r>
+      <w:r>
+        <w:rPr>
+          <w:rFonts w:hint="eastAsia"/>
+          <w:sz w:val="16"/>
+          <w:szCs w:val="18"/>
+        </w:rPr>
+        <w:t xml:space="preserve"> 필</w:t>
+      </w:r>
+      <w:r>
+        <w:rPr>
+          <w:sz w:val="16"/>
+          <w:szCs w:val="18"/>
+        </w:rPr>
+        <w:t>요하다</w:t>
+      </w:r>
+      <w:r>
+        <w:rPr>
+          <w:rFonts w:hint="eastAsia"/>
+          <w:sz w:val="16"/>
+          <w:szCs w:val="18"/>
+        </w:rPr>
+        <w:t xml:space="preserve">. </w:t>
+      </w:r>
+      <w:r>
+        <w:rPr>
+          <w:sz w:val="16"/>
+          <w:szCs w:val="18"/>
+        </w:rPr>
+        <w:t xml:space="preserve"> </w:t>
+      </w:r>
+      <w:r>
+        <w:rPr>
+          <w:rFonts w:hint="eastAsia"/>
+          <w:sz w:val="16"/>
+          <w:szCs w:val="18"/>
+        </w:rPr>
+        <w:t>구</w:t>
+      </w:r>
+      <w:r>
+        <w:rPr>
+          <w:sz w:val="16"/>
+          <w:szCs w:val="18"/>
+        </w:rPr>
+        <w:t>조를</w:t>
+      </w:r>
+      <w:r>
+        <w:rPr>
+          <w:rFonts w:hint="eastAsia"/>
+          <w:sz w:val="16"/>
+          <w:szCs w:val="18"/>
+        </w:rPr>
+        <w:t xml:space="preserve"> 복</w:t>
+      </w:r>
+      <w:r>
+        <w:rPr>
+          <w:sz w:val="16"/>
+          <w:szCs w:val="18"/>
+        </w:rPr>
+        <w:t>잡하게</w:t>
+      </w:r>
+      <w:r>
+        <w:rPr>
+          <w:rFonts w:hint="eastAsia"/>
+          <w:sz w:val="16"/>
+          <w:szCs w:val="18"/>
+        </w:rPr>
+        <w:t xml:space="preserve"> 변</w:t>
+      </w:r>
+      <w:r>
+        <w:rPr>
+          <w:sz w:val="16"/>
+          <w:szCs w:val="18"/>
+        </w:rPr>
+        <w:t>경</w:t>
+      </w:r>
+      <w:r>
+        <w:rPr>
+          <w:rFonts w:hint="eastAsia"/>
+          <w:sz w:val="16"/>
+          <w:szCs w:val="18"/>
+        </w:rPr>
+        <w:t xml:space="preserve"> (</w:t>
+      </w:r>
+      <w:proofErr w:type="spellStart"/>
+      <w:r>
+        <w:rPr>
+          <w:rFonts w:hint="eastAsia"/>
+          <w:sz w:val="16"/>
+          <w:szCs w:val="18"/>
+        </w:rPr>
+        <w:t>좋</w:t>
+      </w:r>
+      <w:r>
+        <w:rPr>
+          <w:sz w:val="16"/>
+          <w:szCs w:val="18"/>
+        </w:rPr>
+        <w:t>은</w:t>
+      </w:r>
+      <w:r>
+        <w:rPr>
+          <w:rFonts w:hint="eastAsia"/>
+          <w:sz w:val="16"/>
+          <w:szCs w:val="18"/>
+        </w:rPr>
+        <w:t>의</w:t>
+      </w:r>
+      <w:r>
+        <w:rPr>
+          <w:sz w:val="16"/>
+          <w:szCs w:val="18"/>
+        </w:rPr>
+        <w:t>견</w:t>
+      </w:r>
+      <w:proofErr w:type="spellEnd"/>
+      <w:r>
+        <w:rPr>
+          <w:rFonts w:hint="eastAsia"/>
+          <w:sz w:val="16"/>
+          <w:szCs w:val="18"/>
+        </w:rPr>
+        <w:t>)</w:t>
+      </w:r>
+    </w:p>
+    <w:p>
+      <w:pPr>
+        <w:pStyle w:val="a5"/>
+        <w:rPr>
+          <w:rFonts w:hint="eastAsia"/>
+          <w:sz w:val="16"/>
+          <w:szCs w:val="18"/>
+        </w:rPr>
+      </w:pPr>
+      <w:r>
+        <w:rPr>
+          <w:rFonts w:hint="eastAsia"/>
+          <w:sz w:val="16"/>
+          <w:szCs w:val="18"/>
+        </w:rPr>
+        <w:t>마</w:t>
+      </w:r>
+      <w:r>
+        <w:rPr>
+          <w:sz w:val="16"/>
+          <w:szCs w:val="18"/>
+        </w:rPr>
+        <w:t>을에서</w:t>
+      </w:r>
+      <w:r>
+        <w:rPr>
+          <w:rFonts w:hint="eastAsia"/>
+          <w:sz w:val="16"/>
+          <w:szCs w:val="18"/>
+        </w:rPr>
+        <w:t xml:space="preserve"> 시</w:t>
+      </w:r>
+      <w:r>
+        <w:rPr>
+          <w:sz w:val="16"/>
+          <w:szCs w:val="18"/>
+        </w:rPr>
+        <w:t>작</w:t>
+      </w:r>
+      <w:r>
+        <w:rPr>
+          <w:rFonts w:hint="eastAsia"/>
+          <w:sz w:val="16"/>
+          <w:szCs w:val="18"/>
+        </w:rPr>
+        <w:t xml:space="preserve"> 노</w:t>
+      </w:r>
+      <w:r>
+        <w:rPr>
+          <w:sz w:val="16"/>
+          <w:szCs w:val="18"/>
+        </w:rPr>
+        <w:t>인과</w:t>
+      </w:r>
+      <w:r>
+        <w:rPr>
+          <w:rFonts w:hint="eastAsia"/>
+          <w:sz w:val="16"/>
+          <w:szCs w:val="18"/>
+        </w:rPr>
+        <w:t xml:space="preserve"> 대</w:t>
+      </w:r>
+      <w:r>
+        <w:rPr>
+          <w:sz w:val="16"/>
+          <w:szCs w:val="18"/>
+        </w:rPr>
+        <w:t>화</w:t>
+      </w:r>
+      <w:r>
+        <w:rPr>
+          <w:rFonts w:hint="eastAsia"/>
+          <w:sz w:val="16"/>
+          <w:szCs w:val="18"/>
+        </w:rPr>
+        <w:t xml:space="preserve"> 유</w:t>
+      </w:r>
+      <w:r>
+        <w:rPr>
+          <w:sz w:val="16"/>
+          <w:szCs w:val="18"/>
+        </w:rPr>
+        <w:t>물이</w:t>
+      </w:r>
+      <w:r>
+        <w:rPr>
+          <w:rFonts w:hint="eastAsia"/>
+          <w:sz w:val="16"/>
+          <w:szCs w:val="18"/>
+        </w:rPr>
+        <w:t xml:space="preserve"> 있</w:t>
+      </w:r>
+      <w:r>
+        <w:rPr>
+          <w:sz w:val="16"/>
+          <w:szCs w:val="18"/>
+        </w:rPr>
+        <w:t>다</w:t>
+      </w:r>
+      <w:r>
+        <w:rPr>
+          <w:rFonts w:hint="eastAsia"/>
+          <w:sz w:val="16"/>
+          <w:szCs w:val="18"/>
+        </w:rPr>
+        <w:t xml:space="preserve"> -&gt; 신</w:t>
+      </w:r>
+      <w:r>
+        <w:rPr>
+          <w:sz w:val="16"/>
+          <w:szCs w:val="18"/>
+        </w:rPr>
+        <w:t>전으로</w:t>
+      </w:r>
+      <w:r>
+        <w:rPr>
+          <w:rFonts w:hint="eastAsia"/>
+          <w:sz w:val="16"/>
+          <w:szCs w:val="18"/>
+        </w:rPr>
+        <w:t xml:space="preserve"> 이</w:t>
+      </w:r>
+      <w:r>
+        <w:rPr>
+          <w:sz w:val="16"/>
+          <w:szCs w:val="18"/>
+        </w:rPr>
+        <w:t>동</w:t>
+      </w:r>
+      <w:r>
+        <w:rPr>
+          <w:rFonts w:hint="eastAsia"/>
+          <w:sz w:val="16"/>
+          <w:szCs w:val="18"/>
+        </w:rPr>
+        <w:t xml:space="preserve"> 1회</w:t>
+      </w:r>
+      <w:r>
+        <w:rPr>
+          <w:sz w:val="16"/>
+          <w:szCs w:val="18"/>
+        </w:rPr>
+        <w:t>차</w:t>
+      </w:r>
+      <w:r>
+        <w:rPr>
+          <w:rFonts w:hint="eastAsia"/>
+          <w:sz w:val="16"/>
+          <w:szCs w:val="18"/>
+        </w:rPr>
+        <w:t xml:space="preserve"> 플</w:t>
+      </w:r>
+      <w:r>
+        <w:rPr>
+          <w:sz w:val="16"/>
+          <w:szCs w:val="18"/>
+        </w:rPr>
+        <w:t>레이</w:t>
+      </w:r>
+      <w:r>
+        <w:rPr>
+          <w:rFonts w:hint="eastAsia"/>
+          <w:sz w:val="16"/>
+          <w:szCs w:val="18"/>
+        </w:rPr>
+        <w:t xml:space="preserve"> -&gt; 유</w:t>
+      </w:r>
+      <w:r>
+        <w:rPr>
+          <w:sz w:val="16"/>
+          <w:szCs w:val="18"/>
+        </w:rPr>
+        <w:t>물</w:t>
+      </w:r>
+      <w:r>
+        <w:rPr>
+          <w:rFonts w:hint="eastAsia"/>
+          <w:sz w:val="16"/>
+          <w:szCs w:val="18"/>
+        </w:rPr>
+        <w:t xml:space="preserve"> 사</w:t>
+      </w:r>
+      <w:r>
+        <w:rPr>
+          <w:sz w:val="16"/>
+          <w:szCs w:val="18"/>
+        </w:rPr>
+        <w:t>용</w:t>
+      </w:r>
+      <w:r>
+        <w:rPr>
+          <w:rFonts w:hint="eastAsia"/>
+          <w:sz w:val="16"/>
+          <w:szCs w:val="18"/>
+        </w:rPr>
+        <w:t xml:space="preserve"> -&gt; 과</w:t>
+      </w:r>
+      <w:r>
+        <w:rPr>
+          <w:sz w:val="16"/>
+          <w:szCs w:val="18"/>
+        </w:rPr>
+        <w:t>거이야기</w:t>
+      </w:r>
+      <w:r>
+        <w:rPr>
+          <w:rFonts w:hint="eastAsia"/>
+          <w:sz w:val="16"/>
+          <w:szCs w:val="18"/>
+        </w:rPr>
+        <w:t xml:space="preserve"> 1-1</w:t>
+      </w:r>
+    </w:p>
+    <w:p>
+      <w:pPr>
+        <w:pStyle w:val="a5"/>
+        <w:rPr>
+          <w:rFonts w:hint="eastAsia"/>
+          <w:sz w:val="16"/>
+          <w:szCs w:val="18"/>
+        </w:rPr>
+      </w:pPr>
+      <w:r>
+        <w:rPr>
+          <w:sz w:val="16"/>
+          <w:szCs w:val="18"/>
+        </w:rPr>
+        <w:t>2</w:t>
+      </w:r>
+      <w:r>
+        <w:rPr>
+          <w:rFonts w:hint="eastAsia"/>
+          <w:sz w:val="16"/>
+          <w:szCs w:val="18"/>
+        </w:rPr>
+        <w:t>회</w:t>
+      </w:r>
+      <w:r>
+        <w:rPr>
+          <w:sz w:val="16"/>
+          <w:szCs w:val="18"/>
+        </w:rPr>
+        <w:t>차</w:t>
+      </w:r>
+      <w:r>
+        <w:rPr>
+          <w:rFonts w:hint="eastAsia"/>
+          <w:sz w:val="16"/>
+          <w:szCs w:val="18"/>
+        </w:rPr>
+        <w:t xml:space="preserve"> 시</w:t>
+      </w:r>
+      <w:r>
+        <w:rPr>
+          <w:sz w:val="16"/>
+          <w:szCs w:val="18"/>
+        </w:rPr>
+        <w:t>작</w:t>
+      </w:r>
+      <w:r>
+        <w:rPr>
+          <w:rFonts w:hint="eastAsia"/>
+          <w:sz w:val="16"/>
+          <w:szCs w:val="18"/>
+        </w:rPr>
+        <w:t xml:space="preserve">  </w:t>
+      </w:r>
+      <w:r>
+        <w:rPr>
+          <w:rFonts w:hint="eastAsia"/>
+          <w:sz w:val="16"/>
+          <w:szCs w:val="18"/>
+        </w:rPr>
+        <w:t xml:space="preserve"> 2번</w:t>
+      </w:r>
+      <w:r>
+        <w:rPr>
+          <w:sz w:val="16"/>
+          <w:szCs w:val="18"/>
+        </w:rPr>
+        <w:t>째</w:t>
+      </w:r>
+      <w:r>
+        <w:rPr>
+          <w:rFonts w:hint="eastAsia"/>
+          <w:sz w:val="16"/>
+          <w:szCs w:val="18"/>
+        </w:rPr>
+        <w:t xml:space="preserve"> 유</w:t>
+      </w:r>
+      <w:r>
+        <w:rPr>
+          <w:sz w:val="16"/>
+          <w:szCs w:val="18"/>
+        </w:rPr>
+        <w:t>물을</w:t>
+      </w:r>
+      <w:r>
+        <w:rPr>
+          <w:rFonts w:hint="eastAsia"/>
+          <w:sz w:val="16"/>
+          <w:szCs w:val="18"/>
+        </w:rPr>
+        <w:t xml:space="preserve"> 찾</w:t>
+      </w:r>
+      <w:r>
+        <w:rPr>
+          <w:sz w:val="16"/>
+          <w:szCs w:val="18"/>
+        </w:rPr>
+        <w:t>았을</w:t>
+      </w:r>
+      <w:r>
+        <w:rPr>
+          <w:rFonts w:hint="eastAsia"/>
+          <w:sz w:val="16"/>
+          <w:szCs w:val="18"/>
+        </w:rPr>
+        <w:t xml:space="preserve"> </w:t>
+      </w:r>
+      <w:proofErr w:type="gramStart"/>
+      <w:r>
+        <w:rPr>
+          <w:rFonts w:hint="eastAsia"/>
+          <w:sz w:val="16"/>
+          <w:szCs w:val="18"/>
+        </w:rPr>
+        <w:t xml:space="preserve">때 </w:t>
+      </w:r>
+      <w:r>
+        <w:rPr>
+          <w:sz w:val="16"/>
+          <w:szCs w:val="18"/>
+        </w:rPr>
+        <w:t xml:space="preserve"> 2</w:t>
+      </w:r>
+      <w:r>
+        <w:rPr>
+          <w:rFonts w:hint="eastAsia"/>
+          <w:sz w:val="16"/>
+          <w:szCs w:val="18"/>
+        </w:rPr>
+        <w:t>회</w:t>
+      </w:r>
+      <w:r>
+        <w:rPr>
+          <w:sz w:val="16"/>
+          <w:szCs w:val="18"/>
+        </w:rPr>
+        <w:t>차</w:t>
+      </w:r>
+      <w:proofErr w:type="gramEnd"/>
+      <w:r>
+        <w:rPr>
+          <w:rFonts w:hint="eastAsia"/>
+          <w:sz w:val="16"/>
+          <w:szCs w:val="18"/>
+        </w:rPr>
+        <w:t xml:space="preserve"> 과</w:t>
+      </w:r>
+      <w:r>
+        <w:rPr>
+          <w:sz w:val="16"/>
+          <w:szCs w:val="18"/>
+        </w:rPr>
+        <w:t>거의</w:t>
+      </w:r>
+      <w:r>
+        <w:rPr>
+          <w:rFonts w:hint="eastAsia"/>
+          <w:sz w:val="16"/>
+          <w:szCs w:val="18"/>
+        </w:rPr>
+        <w:t xml:space="preserve"> 1-2</w:t>
+      </w:r>
+      <w:r>
+        <w:rPr>
+          <w:sz w:val="16"/>
+          <w:szCs w:val="18"/>
+        </w:rPr>
+        <w:t>?</w:t>
+      </w:r>
+    </w:p>
+    <w:p>
+      <w:pPr>
+        <w:pStyle w:val="a5"/>
+        <w:rPr>
+          <w:rFonts w:hint="eastAsia"/>
+          <w:sz w:val="16"/>
+          <w:szCs w:val="18"/>
+        </w:rPr>
+      </w:pPr>
+    </w:p>
+    <w:p>
+      <w:pPr>
+        <w:widowControl/>
+        <w:wordWrap/>
+        <w:autoSpaceDE/>
+        <w:autoSpaceDN/>
+        <w:rPr>
+          <w:sz w:val="16"/>
+          <w:szCs w:val="18"/>
+        </w:rPr>
+      </w:pPr>
+    </w:p>
+    <w:p>
+      <w:pPr>
+        <w:widowControl/>
+        <w:wordWrap/>
+        <w:autoSpaceDE/>
+        <w:autoSpaceDN/>
+        <w:rPr>
+          <w:sz w:val="16"/>
+          <w:szCs w:val="18"/>
+        </w:rPr>
+      </w:pPr>
+      <w:r>
+        <w:rPr>
+          <w:sz w:val="16"/>
+          <w:szCs w:val="18"/>
+        </w:rPr>
+        <w:br w:type="page"/>
+      </w:r>
+    </w:p>
+    <w:p>
+      <w:pPr>
+        <w:widowControl/>
+        <w:wordWrap/>
+        <w:autoSpaceDE/>
+        <w:autoSpaceDN/>
+        <w:rPr>
+          <w:sz w:val="16"/>
+          <w:szCs w:val="18"/>
+        </w:rPr>
+      </w:pPr>
+    </w:p>
+    <w:p>
+      <w:pPr>
+        <w:pStyle w:val="a5"/>
+        <w:rPr>
+          <w:rFonts w:hint="eastAsia"/>
+          <w:sz w:val="16"/>
+          <w:szCs w:val="18"/>
+        </w:rPr>
+      </w:pPr>
+      <w:r>
+        <w:rPr>
+          <w:rFonts w:hint="eastAsia"/>
+          <w:sz w:val="16"/>
+          <w:szCs w:val="18"/>
+        </w:rPr>
+        <w:t xml:space="preserve">스테이지 </w:t>
+      </w:r>
+      <w:r>
+        <w:rPr>
+          <w:sz w:val="16"/>
+          <w:szCs w:val="18"/>
+        </w:rPr>
+        <w:t>3</w:t>
+      </w:r>
+      <w:r>
+        <w:rPr>
+          <w:rFonts w:hint="eastAsia"/>
+          <w:sz w:val="16"/>
+          <w:szCs w:val="18"/>
+        </w:rPr>
+        <w:t xml:space="preserve">제작 </w:t>
+      </w:r>
+      <w:proofErr w:type="spellStart"/>
+      <w:r>
+        <w:rPr>
+          <w:rFonts w:hint="eastAsia"/>
+          <w:sz w:val="16"/>
+          <w:szCs w:val="18"/>
+        </w:rPr>
+        <w:t>퍼즐방</w:t>
+      </w:r>
+      <w:proofErr w:type="spellEnd"/>
+      <w:r>
+        <w:rPr>
+          <w:rFonts w:hint="eastAsia"/>
+          <w:sz w:val="16"/>
+          <w:szCs w:val="18"/>
+        </w:rPr>
+        <w:t xml:space="preserve"> </w:t>
+      </w:r>
+    </w:p>
+    <w:p>
+      <w:pPr>
+        <w:pStyle w:val="a5"/>
+        <w:rPr>
+          <w:sz w:val="16"/>
+          <w:szCs w:val="18"/>
+        </w:rPr>
+      </w:pPr>
+      <w:r>
+        <w:rPr>
+          <w:rFonts w:hint="eastAsia"/>
+          <w:sz w:val="16"/>
+          <w:szCs w:val="18"/>
+        </w:rPr>
+        <w:t>기존에 있는 필드에서 전투를 하는 방 제작</w:t>
+      </w:r>
+    </w:p>
+    <w:p>
+      <w:pPr>
+        <w:pStyle w:val="a5"/>
+        <w:rPr>
+          <w:sz w:val="16"/>
+          <w:szCs w:val="18"/>
+        </w:rPr>
+      </w:pPr>
+      <w:r>
+        <w:rPr>
+          <w:rFonts w:hint="eastAsia"/>
+          <w:sz w:val="16"/>
+          <w:szCs w:val="18"/>
+        </w:rPr>
+        <w:t>더미위주로 작업</w:t>
+      </w:r>
+    </w:p>
+    <w:p>
+      <w:pPr>
+        <w:pStyle w:val="a5"/>
+        <w:rPr>
+          <w:sz w:val="16"/>
+          <w:szCs w:val="18"/>
+        </w:rPr>
+      </w:pPr>
+      <w:proofErr w:type="spellStart"/>
+      <w:r>
+        <w:rPr>
+          <w:rFonts w:hint="eastAsia"/>
+          <w:sz w:val="16"/>
+          <w:szCs w:val="18"/>
+        </w:rPr>
+        <w:t>애셋확인</w:t>
+      </w:r>
+      <w:proofErr w:type="spellEnd"/>
+      <w:r>
+        <w:rPr>
+          <w:rFonts w:hint="eastAsia"/>
+          <w:sz w:val="16"/>
+          <w:szCs w:val="18"/>
+        </w:rPr>
+        <w:t xml:space="preserve"> </w:t>
+      </w:r>
+    </w:p>
+    <w:p>
+      <w:pPr>
+        <w:pStyle w:val="a5"/>
+        <w:rPr>
+          <w:rFonts w:hint="eastAsia"/>
+          <w:sz w:val="16"/>
+          <w:szCs w:val="18"/>
+        </w:rPr>
+      </w:pPr>
+    </w:p>
+    <w:p>
+      <w:pPr>
+        <w:pStyle w:val="a5"/>
+        <w:rPr>
+          <w:rFonts w:hint="eastAsia"/>
+          <w:sz w:val="16"/>
+          <w:szCs w:val="18"/>
+        </w:rPr>
+      </w:pPr>
+    </w:p>
+    <w:p>
+      <w:pPr>
+        <w:pStyle w:val="a5"/>
+        <w:rPr>
+          <w:sz w:val="16"/>
+          <w:szCs w:val="18"/>
+        </w:rPr>
+      </w:pPr>
+      <w:r>
+        <w:rPr>
+          <w:rFonts w:hint="eastAsia"/>
+          <w:sz w:val="16"/>
+          <w:szCs w:val="18"/>
+        </w:rPr>
+        <w:t>이진우:</w:t>
+      </w:r>
+      <w:r>
+        <w:rPr>
+          <w:sz w:val="16"/>
+          <w:szCs w:val="18"/>
+        </w:rPr>
+        <w:t xml:space="preserve"> </w:t>
+      </w:r>
+      <w:r>
+        <w:rPr>
+          <w:rFonts w:hint="eastAsia"/>
+          <w:sz w:val="16"/>
+          <w:szCs w:val="18"/>
+        </w:rPr>
+        <w:t>전투시스템은 어느</w:t>
+      </w:r>
+      <w:r>
+        <w:rPr>
+          <w:rFonts w:hint="eastAsia"/>
+          <w:sz w:val="16"/>
+          <w:szCs w:val="18"/>
+        </w:rPr>
+        <w:t xml:space="preserve"> </w:t>
+      </w:r>
+      <w:r>
+        <w:rPr>
+          <w:rFonts w:hint="eastAsia"/>
+          <w:sz w:val="16"/>
+          <w:szCs w:val="18"/>
+        </w:rPr>
+        <w:t>정도 됨</w:t>
+      </w:r>
+    </w:p>
+    <w:p>
+      <w:pPr>
+        <w:pStyle w:val="a5"/>
+        <w:rPr>
+          <w:rFonts w:hint="eastAsia"/>
+          <w:sz w:val="16"/>
+          <w:szCs w:val="18"/>
+        </w:rPr>
+      </w:pPr>
+      <w:r>
+        <w:rPr>
+          <w:rFonts w:hint="eastAsia"/>
+          <w:sz w:val="16"/>
+          <w:szCs w:val="18"/>
+        </w:rPr>
+        <w:t xml:space="preserve">AI쪽 진행 중, 대신 </w:t>
+      </w:r>
+      <w:proofErr w:type="spellStart"/>
+      <w:r>
+        <w:rPr>
+          <w:rFonts w:hint="eastAsia"/>
+          <w:sz w:val="16"/>
+          <w:szCs w:val="18"/>
+        </w:rPr>
+        <w:t>스테이트</w:t>
+      </w:r>
+      <w:proofErr w:type="spellEnd"/>
+      <w:r>
+        <w:rPr>
+          <w:rFonts w:hint="eastAsia"/>
+          <w:sz w:val="16"/>
+          <w:szCs w:val="18"/>
+        </w:rPr>
+        <w:t xml:space="preserve"> 전환에 대한 자세한 </w:t>
+      </w:r>
+      <w:proofErr w:type="spellStart"/>
+      <w:r>
+        <w:rPr>
+          <w:rFonts w:hint="eastAsia"/>
+          <w:sz w:val="16"/>
+          <w:szCs w:val="18"/>
+        </w:rPr>
+        <w:t>몬스터</w:t>
+      </w:r>
+      <w:proofErr w:type="spellEnd"/>
+      <w:r>
+        <w:rPr>
+          <w:rFonts w:hint="eastAsia"/>
+          <w:sz w:val="16"/>
+          <w:szCs w:val="18"/>
+        </w:rPr>
+        <w:t xml:space="preserve"> 기획 문서가 필요하다.</w:t>
+      </w:r>
+    </w:p>
+    <w:p>
+      <w:pPr>
+        <w:pStyle w:val="a5"/>
+        <w:rPr>
+          <w:rFonts w:hint="eastAsia"/>
+          <w:sz w:val="16"/>
+          <w:szCs w:val="18"/>
+        </w:rPr>
+      </w:pPr>
+      <w:proofErr w:type="spellStart"/>
+      <w:r>
+        <w:rPr>
+          <w:rFonts w:hint="eastAsia"/>
+          <w:sz w:val="16"/>
+          <w:szCs w:val="18"/>
+        </w:rPr>
+        <w:t>몬스터</w:t>
+      </w:r>
+      <w:proofErr w:type="spellEnd"/>
+      <w:r>
+        <w:rPr>
+          <w:rFonts w:hint="eastAsia"/>
+          <w:sz w:val="16"/>
+          <w:szCs w:val="18"/>
+        </w:rPr>
+        <w:t xml:space="preserve"> </w:t>
+      </w:r>
+      <w:proofErr w:type="spellStart"/>
+      <w:r>
+        <w:rPr>
+          <w:rFonts w:hint="eastAsia"/>
+          <w:sz w:val="16"/>
+          <w:szCs w:val="18"/>
+        </w:rPr>
+        <w:t>스테이트</w:t>
+      </w:r>
+      <w:proofErr w:type="spellEnd"/>
+      <w:r>
+        <w:rPr>
+          <w:rFonts w:hint="eastAsia"/>
+          <w:sz w:val="16"/>
+          <w:szCs w:val="18"/>
+        </w:rPr>
+        <w:t xml:space="preserve"> 정의 전환조건은 알아서 </w:t>
+      </w:r>
+      <w:r>
+        <w:rPr>
+          <w:rFonts w:hint="eastAsia"/>
+          <w:sz w:val="16"/>
+          <w:szCs w:val="18"/>
+        </w:rPr>
+        <w:t xml:space="preserve">만들겠다. </w:t>
+      </w:r>
+      <w:proofErr w:type="spellStart"/>
+      <w:r>
+        <w:rPr>
+          <w:rFonts w:hint="eastAsia"/>
+          <w:sz w:val="16"/>
+          <w:szCs w:val="18"/>
+        </w:rPr>
+        <w:t>몬스터</w:t>
+      </w:r>
+      <w:proofErr w:type="spellEnd"/>
+      <w:r>
+        <w:rPr>
+          <w:rFonts w:hint="eastAsia"/>
+          <w:sz w:val="16"/>
+          <w:szCs w:val="18"/>
+        </w:rPr>
+        <w:t xml:space="preserve"> </w:t>
+      </w:r>
+      <w:proofErr w:type="spellStart"/>
+      <w:r>
+        <w:rPr>
+          <w:rFonts w:hint="eastAsia"/>
+          <w:sz w:val="16"/>
+          <w:szCs w:val="18"/>
+        </w:rPr>
+        <w:t>컨셉을</w:t>
+      </w:r>
+      <w:proofErr w:type="spellEnd"/>
+      <w:r>
+        <w:rPr>
+          <w:rFonts w:hint="eastAsia"/>
+          <w:sz w:val="16"/>
+          <w:szCs w:val="18"/>
+        </w:rPr>
+        <w:t xml:space="preserve"> 확실히</w:t>
+      </w:r>
+    </w:p>
+    <w:p>
+      <w:pPr>
+        <w:pStyle w:val="a5"/>
+        <w:rPr>
+          <w:sz w:val="16"/>
+          <w:szCs w:val="18"/>
+        </w:rPr>
+      </w:pPr>
+    </w:p>
+    <w:p>
+      <w:pPr>
+        <w:pStyle w:val="a5"/>
+        <w:rPr>
+          <w:sz w:val="16"/>
+          <w:szCs w:val="18"/>
+        </w:rPr>
+      </w:pPr>
+    </w:p>
+    <w:p>
+      <w:pPr>
+        <w:pStyle w:val="a5"/>
+        <w:rPr>
+          <w:rFonts w:hint="eastAsia"/>
+          <w:sz w:val="16"/>
+          <w:szCs w:val="18"/>
+        </w:rPr>
+      </w:pPr>
+      <w:r>
+        <w:rPr>
+          <w:rFonts w:hint="eastAsia"/>
+          <w:sz w:val="16"/>
+          <w:szCs w:val="18"/>
+        </w:rPr>
+        <w:t>의견:</w:t>
+      </w:r>
+      <w:r>
+        <w:rPr>
+          <w:sz w:val="16"/>
+          <w:szCs w:val="18"/>
+        </w:rPr>
+        <w:t xml:space="preserve"> </w:t>
+      </w:r>
+      <w:r>
+        <w:rPr>
+          <w:rFonts w:hint="eastAsia"/>
+          <w:sz w:val="16"/>
+          <w:szCs w:val="18"/>
+        </w:rPr>
+        <w:t xml:space="preserve">역 기획을 하시는 건 어떤지 </w:t>
+      </w:r>
+    </w:p>
+    <w:p>
+      <w:pPr>
+        <w:pStyle w:val="a5"/>
+        <w:rPr>
+          <w:sz w:val="16"/>
+          <w:szCs w:val="18"/>
+        </w:rPr>
+      </w:pPr>
+      <w:r>
+        <w:rPr>
+          <w:rFonts w:hint="eastAsia"/>
+          <w:sz w:val="16"/>
+          <w:szCs w:val="18"/>
+        </w:rPr>
+        <w:t>의견:</w:t>
+      </w:r>
+      <w:r>
+        <w:rPr>
+          <w:sz w:val="16"/>
+          <w:szCs w:val="18"/>
+        </w:rPr>
+        <w:t xml:space="preserve"> </w:t>
+      </w:r>
+      <w:r>
+        <w:rPr>
+          <w:rFonts w:hint="eastAsia"/>
+          <w:sz w:val="16"/>
+          <w:szCs w:val="18"/>
+        </w:rPr>
+        <w:t>퍼즐블루프린트구현은 퍼즐 기획자가 구현해본다.</w:t>
+      </w:r>
+    </w:p>
+    <w:p>
+      <w:pPr>
+        <w:pStyle w:val="a5"/>
+        <w:rPr>
+          <w:sz w:val="16"/>
+          <w:szCs w:val="18"/>
+        </w:rPr>
+      </w:pPr>
+      <w:r>
+        <w:rPr>
+          <w:rFonts w:hint="eastAsia"/>
+          <w:sz w:val="16"/>
+          <w:szCs w:val="18"/>
+        </w:rPr>
+        <w:t>의견:</w:t>
+      </w:r>
+      <w:r>
+        <w:rPr>
+          <w:sz w:val="16"/>
+          <w:szCs w:val="18"/>
+        </w:rPr>
+        <w:t xml:space="preserve"> </w:t>
+      </w:r>
+      <w:r>
+        <w:rPr>
+          <w:rFonts w:hint="eastAsia"/>
+          <w:sz w:val="16"/>
+          <w:szCs w:val="18"/>
+        </w:rPr>
+        <w:t xml:space="preserve">4시 정도에 레벨에 캐릭터 </w:t>
+      </w:r>
+      <w:proofErr w:type="spellStart"/>
+      <w:r>
+        <w:rPr>
+          <w:rFonts w:hint="eastAsia"/>
+          <w:sz w:val="16"/>
+          <w:szCs w:val="18"/>
+        </w:rPr>
+        <w:t>몬스터배치해서</w:t>
+      </w:r>
+      <w:proofErr w:type="spellEnd"/>
+      <w:r>
+        <w:rPr>
+          <w:rFonts w:hint="eastAsia"/>
+          <w:sz w:val="16"/>
+          <w:szCs w:val="18"/>
+        </w:rPr>
+        <w:t xml:space="preserve"> 전투를 </w:t>
+      </w:r>
+      <w:proofErr w:type="spellStart"/>
+      <w:r>
+        <w:rPr>
+          <w:rFonts w:hint="eastAsia"/>
+          <w:sz w:val="16"/>
+          <w:szCs w:val="18"/>
+        </w:rPr>
+        <w:t>해보는걸로</w:t>
+      </w:r>
+      <w:proofErr w:type="spellEnd"/>
+    </w:p>
+    <w:p>
+      <w:pPr>
+        <w:pStyle w:val="a5"/>
+        <w:rPr>
+          <w:sz w:val="16"/>
+          <w:szCs w:val="18"/>
+        </w:rPr>
+      </w:pPr>
+      <w:r>
+        <w:rPr>
+          <w:rFonts w:hint="eastAsia"/>
+          <w:sz w:val="16"/>
+          <w:szCs w:val="18"/>
+        </w:rPr>
+        <w:t>의견:</w:t>
+      </w:r>
+      <w:r>
+        <w:rPr>
+          <w:sz w:val="16"/>
+          <w:szCs w:val="18"/>
+        </w:rPr>
+        <w:t xml:space="preserve"> </w:t>
+      </w:r>
+      <w:r>
+        <w:rPr>
+          <w:rFonts w:hint="eastAsia"/>
+          <w:sz w:val="16"/>
+          <w:szCs w:val="18"/>
+        </w:rPr>
+        <w:t xml:space="preserve">만들어진 프로그램이 맘에 </w:t>
+      </w:r>
+      <w:proofErr w:type="spellStart"/>
+      <w:r>
+        <w:rPr>
+          <w:rFonts w:hint="eastAsia"/>
+          <w:sz w:val="16"/>
+          <w:szCs w:val="18"/>
+        </w:rPr>
+        <w:t>안들어도</w:t>
+      </w:r>
+      <w:proofErr w:type="spellEnd"/>
+      <w:r>
+        <w:rPr>
+          <w:rFonts w:hint="eastAsia"/>
+          <w:sz w:val="16"/>
+          <w:szCs w:val="18"/>
+        </w:rPr>
+        <w:t xml:space="preserve"> 더 나아갈 수 있을 부분에서는 과감하게 버릴 수 있다.</w:t>
+      </w:r>
+      <w:r>
+        <w:rPr>
+          <w:sz w:val="16"/>
+          <w:szCs w:val="18"/>
+        </w:rPr>
+        <w:t xml:space="preserve"> </w:t>
+      </w:r>
+      <w:r>
+        <w:rPr>
+          <w:rFonts w:hint="eastAsia"/>
+          <w:sz w:val="16"/>
+          <w:szCs w:val="18"/>
+        </w:rPr>
+        <w:t>하지만 완성을 시켜야 한다.</w:t>
+      </w:r>
+      <w:r>
+        <w:rPr>
+          <w:sz w:val="16"/>
+          <w:szCs w:val="18"/>
+        </w:rPr>
+        <w:t xml:space="preserve"> </w:t>
+      </w:r>
+      <w:r>
+        <w:rPr>
+          <w:rFonts w:hint="eastAsia"/>
+          <w:sz w:val="16"/>
+          <w:szCs w:val="18"/>
+        </w:rPr>
+        <w:t>그게 아니라면 버리면 안됨 완성을 못 시킨다면.</w:t>
+      </w:r>
+      <w:r>
+        <w:rPr>
+          <w:sz w:val="16"/>
+          <w:szCs w:val="18"/>
+        </w:rPr>
+        <w:t xml:space="preserve"> </w:t>
+      </w:r>
+    </w:p>
+    <w:p>
+      <w:pPr>
+        <w:pStyle w:val="a5"/>
+        <w:rPr>
+          <w:sz w:val="16"/>
+          <w:szCs w:val="18"/>
+        </w:rPr>
+      </w:pPr>
+    </w:p>
+    <w:p>
+      <w:pPr>
+        <w:pStyle w:val="a5"/>
+        <w:rPr>
+          <w:rFonts w:hint="eastAsia"/>
+          <w:sz w:val="16"/>
+          <w:szCs w:val="18"/>
+        </w:rPr>
+      </w:pPr>
+      <w:r>
+        <w:rPr>
+          <w:rFonts w:hint="eastAsia"/>
+          <w:sz w:val="16"/>
+          <w:szCs w:val="18"/>
+        </w:rPr>
+        <w:t>앞으로의 업무:</w:t>
+      </w:r>
+      <w:r>
+        <w:rPr>
+          <w:sz w:val="16"/>
+          <w:szCs w:val="18"/>
+        </w:rPr>
+        <w:t xml:space="preserve"> </w:t>
+      </w:r>
+      <w:proofErr w:type="spellStart"/>
+      <w:r>
+        <w:rPr>
+          <w:rFonts w:hint="eastAsia"/>
+          <w:sz w:val="16"/>
+          <w:szCs w:val="18"/>
+        </w:rPr>
+        <w:t>몬스터</w:t>
+      </w:r>
+      <w:proofErr w:type="spellEnd"/>
+      <w:r>
+        <w:rPr>
+          <w:rFonts w:hint="eastAsia"/>
+          <w:sz w:val="16"/>
+          <w:szCs w:val="18"/>
+        </w:rPr>
+        <w:t xml:space="preserve"> </w:t>
+      </w:r>
+      <w:r>
+        <w:rPr>
+          <w:sz w:val="16"/>
+          <w:szCs w:val="18"/>
+        </w:rPr>
+        <w:t xml:space="preserve">AI </w:t>
+      </w:r>
+      <w:proofErr w:type="gramStart"/>
+      <w:r>
+        <w:rPr>
+          <w:rFonts w:hint="eastAsia"/>
+          <w:sz w:val="16"/>
+          <w:szCs w:val="18"/>
+        </w:rPr>
+        <w:t xml:space="preserve">계속 </w:t>
+      </w:r>
+      <w:r>
+        <w:rPr>
+          <w:sz w:val="16"/>
+          <w:szCs w:val="18"/>
+        </w:rPr>
+        <w:t xml:space="preserve"> </w:t>
+      </w:r>
+      <w:r>
+        <w:rPr>
+          <w:rFonts w:hint="eastAsia"/>
+          <w:sz w:val="16"/>
+          <w:szCs w:val="18"/>
+        </w:rPr>
+        <w:t>오늘</w:t>
+      </w:r>
+      <w:proofErr w:type="gramEnd"/>
+      <w:r>
+        <w:rPr>
+          <w:rFonts w:hint="eastAsia"/>
+          <w:sz w:val="16"/>
+          <w:szCs w:val="18"/>
+        </w:rPr>
+        <w:t xml:space="preserve"> 4시까지 </w:t>
+      </w:r>
+      <w:r>
+        <w:rPr>
+          <w:sz w:val="16"/>
+          <w:szCs w:val="18"/>
+        </w:rPr>
+        <w:t xml:space="preserve">, </w:t>
+      </w:r>
+      <w:proofErr w:type="spellStart"/>
+      <w:r>
+        <w:rPr>
+          <w:rFonts w:hint="eastAsia"/>
+          <w:sz w:val="16"/>
+          <w:szCs w:val="18"/>
+        </w:rPr>
+        <w:t>몬스터의</w:t>
+      </w:r>
+      <w:proofErr w:type="spellEnd"/>
+      <w:r>
+        <w:rPr>
+          <w:rFonts w:hint="eastAsia"/>
+          <w:sz w:val="16"/>
+          <w:szCs w:val="18"/>
+        </w:rPr>
+        <w:t xml:space="preserve"> </w:t>
+      </w:r>
+      <w:proofErr w:type="spellStart"/>
+      <w:r>
+        <w:rPr>
+          <w:rFonts w:hint="eastAsia"/>
+          <w:sz w:val="16"/>
+          <w:szCs w:val="18"/>
+        </w:rPr>
+        <w:t>스테이트의</w:t>
+      </w:r>
+      <w:proofErr w:type="spellEnd"/>
+      <w:r>
+        <w:rPr>
+          <w:rFonts w:hint="eastAsia"/>
+          <w:sz w:val="16"/>
+          <w:szCs w:val="18"/>
+        </w:rPr>
+        <w:t xml:space="preserve"> 정의, 전환조건 등 시스템설계</w:t>
+      </w:r>
+    </w:p>
+    <w:p>
+      <w:pPr>
+        <w:pStyle w:val="a5"/>
+        <w:rPr>
+          <w:rFonts w:hint="eastAsia"/>
+          <w:sz w:val="16"/>
+          <w:szCs w:val="18"/>
+        </w:rPr>
+      </w:pPr>
+    </w:p>
+    <w:p>
+      <w:pPr>
+        <w:pStyle w:val="a5"/>
+        <w:rPr>
+          <w:rFonts w:hint="eastAsia"/>
+          <w:sz w:val="16"/>
+          <w:szCs w:val="18"/>
+        </w:rPr>
+      </w:pPr>
+      <w:r>
+        <w:rPr>
+          <w:rFonts w:hint="eastAsia"/>
+          <w:sz w:val="16"/>
+          <w:szCs w:val="18"/>
+        </w:rPr>
+        <w:t>창</w:t>
+      </w:r>
+      <w:r>
+        <w:rPr>
+          <w:sz w:val="16"/>
+          <w:szCs w:val="18"/>
+        </w:rPr>
+        <w:t>세기전</w:t>
+      </w:r>
+      <w:r>
+        <w:rPr>
+          <w:rFonts w:hint="eastAsia"/>
+          <w:sz w:val="16"/>
+          <w:szCs w:val="18"/>
+        </w:rPr>
+        <w:t xml:space="preserve">? </w:t>
+      </w:r>
+    </w:p>
+    <w:p>
+      <w:pPr>
+        <w:pStyle w:val="a5"/>
+        <w:rPr>
+          <w:sz w:val="16"/>
+          <w:szCs w:val="18"/>
+        </w:rPr>
+      </w:pPr>
+      <w:r>
+        <w:rPr>
+          <w:rFonts w:hint="eastAsia"/>
+          <w:sz w:val="16"/>
+          <w:szCs w:val="18"/>
+        </w:rPr>
+        <w:t>특</w:t>
+      </w:r>
+      <w:r>
+        <w:rPr>
+          <w:sz w:val="16"/>
+          <w:szCs w:val="18"/>
+        </w:rPr>
+        <w:t>정시점</w:t>
+      </w:r>
+      <w:r>
+        <w:rPr>
+          <w:rFonts w:hint="eastAsia"/>
+          <w:sz w:val="16"/>
+          <w:szCs w:val="18"/>
+        </w:rPr>
+        <w:t xml:space="preserve"> 회</w:t>
+      </w:r>
+      <w:r>
+        <w:rPr>
+          <w:sz w:val="16"/>
+          <w:szCs w:val="18"/>
+        </w:rPr>
+        <w:t>기</w:t>
+      </w:r>
+      <w:r>
+        <w:rPr>
+          <w:rFonts w:hint="eastAsia"/>
+          <w:sz w:val="16"/>
+          <w:szCs w:val="18"/>
+        </w:rPr>
+        <w:t xml:space="preserve"> 하</w:t>
+      </w:r>
+      <w:r>
+        <w:rPr>
+          <w:sz w:val="16"/>
+          <w:szCs w:val="18"/>
+        </w:rPr>
+        <w:t>지만</w:t>
+      </w:r>
+      <w:r>
+        <w:rPr>
+          <w:rFonts w:hint="eastAsia"/>
+          <w:sz w:val="16"/>
+          <w:szCs w:val="18"/>
+        </w:rPr>
+        <w:t xml:space="preserve"> 오</w:t>
+      </w:r>
+      <w:r>
+        <w:rPr>
+          <w:sz w:val="16"/>
+          <w:szCs w:val="18"/>
+        </w:rPr>
+        <w:t>차율</w:t>
+      </w:r>
+      <w:r>
+        <w:rPr>
+          <w:rFonts w:hint="eastAsia"/>
+          <w:sz w:val="16"/>
+          <w:szCs w:val="18"/>
+        </w:rPr>
+        <w:t xml:space="preserve"> 이 </w:t>
+      </w:r>
+      <w:r>
+        <w:rPr>
+          <w:sz w:val="16"/>
+          <w:szCs w:val="18"/>
+        </w:rPr>
+        <w:t>지랄하면서</w:t>
+      </w:r>
+      <w:r>
+        <w:rPr>
+          <w:rFonts w:hint="eastAsia"/>
+          <w:sz w:val="16"/>
+          <w:szCs w:val="18"/>
+        </w:rPr>
+        <w:t xml:space="preserve"> 조</w:t>
+      </w:r>
+      <w:r>
+        <w:rPr>
+          <w:sz w:val="16"/>
+          <w:szCs w:val="18"/>
+        </w:rPr>
+        <w:t>금씩</w:t>
+      </w:r>
+      <w:r>
+        <w:rPr>
+          <w:rFonts w:hint="eastAsia"/>
+          <w:sz w:val="16"/>
+          <w:szCs w:val="18"/>
+        </w:rPr>
+        <w:t xml:space="preserve"> 다</w:t>
+      </w:r>
+      <w:r>
+        <w:rPr>
+          <w:sz w:val="16"/>
+          <w:szCs w:val="18"/>
+        </w:rPr>
+        <w:t>르게</w:t>
+      </w:r>
+      <w:r>
+        <w:rPr>
+          <w:rFonts w:hint="eastAsia"/>
+          <w:sz w:val="16"/>
+          <w:szCs w:val="18"/>
+        </w:rPr>
+        <w:t xml:space="preserve"> 바</w:t>
+      </w:r>
+      <w:r>
+        <w:rPr>
+          <w:sz w:val="16"/>
+          <w:szCs w:val="18"/>
+        </w:rPr>
+        <w:t>뀜</w:t>
+      </w:r>
+      <w:r>
+        <w:rPr>
+          <w:rFonts w:hint="eastAsia"/>
+          <w:sz w:val="16"/>
+          <w:szCs w:val="18"/>
+        </w:rPr>
+        <w:t xml:space="preserve"> </w:t>
+      </w:r>
+    </w:p>
+    <w:p>
+      <w:pPr>
+        <w:pStyle w:val="a5"/>
+        <w:rPr>
+          <w:sz w:val="16"/>
+          <w:szCs w:val="18"/>
+        </w:rPr>
+      </w:pPr>
+    </w:p>
+    <w:p>
+      <w:pPr>
+        <w:pStyle w:val="a5"/>
+        <w:rPr>
+          <w:rFonts w:hint="eastAsia"/>
+          <w:sz w:val="16"/>
+          <w:szCs w:val="18"/>
+        </w:rPr>
+      </w:pPr>
+    </w:p>
+    <w:p>
+      <w:pPr>
+        <w:pStyle w:val="a5"/>
+        <w:rPr>
+          <w:rFonts w:hint="eastAsia"/>
+          <w:sz w:val="16"/>
+          <w:szCs w:val="18"/>
+        </w:rPr>
+      </w:pPr>
+      <w:r>
+        <w:rPr>
+          <w:rFonts w:hint="eastAsia"/>
+          <w:sz w:val="16"/>
+          <w:szCs w:val="18"/>
+        </w:rPr>
+        <w:t xml:space="preserve">문준호: </w:t>
+      </w:r>
+      <w:proofErr w:type="spellStart"/>
+      <w:r>
+        <w:rPr>
+          <w:rFonts w:hint="eastAsia"/>
+          <w:sz w:val="16"/>
+          <w:szCs w:val="18"/>
+        </w:rPr>
+        <w:t>몬스터</w:t>
+      </w:r>
+      <w:proofErr w:type="spellEnd"/>
+      <w:r>
+        <w:rPr>
+          <w:rFonts w:hint="eastAsia"/>
+          <w:sz w:val="16"/>
+          <w:szCs w:val="18"/>
+        </w:rPr>
+        <w:t xml:space="preserve"> 기획, </w:t>
+      </w:r>
+    </w:p>
+    <w:p>
+      <w:pPr>
+        <w:pStyle w:val="a5"/>
+        <w:rPr>
+          <w:sz w:val="16"/>
+          <w:szCs w:val="18"/>
+        </w:rPr>
+      </w:pPr>
+      <w:proofErr w:type="spellStart"/>
+      <w:r>
+        <w:rPr>
+          <w:rFonts w:hint="eastAsia"/>
+          <w:sz w:val="16"/>
+          <w:szCs w:val="18"/>
+        </w:rPr>
+        <w:t>몬스터</w:t>
+      </w:r>
+      <w:proofErr w:type="spellEnd"/>
+      <w:r>
+        <w:rPr>
+          <w:rFonts w:hint="eastAsia"/>
+          <w:sz w:val="16"/>
+          <w:szCs w:val="18"/>
+        </w:rPr>
+        <w:t xml:space="preserve"> </w:t>
+      </w:r>
+      <w:proofErr w:type="spellStart"/>
+      <w:r>
+        <w:rPr>
+          <w:rFonts w:hint="eastAsia"/>
+          <w:sz w:val="16"/>
+          <w:szCs w:val="18"/>
+        </w:rPr>
+        <w:t>스텟이랑</w:t>
+      </w:r>
+      <w:proofErr w:type="spellEnd"/>
+      <w:r>
+        <w:rPr>
+          <w:rFonts w:hint="eastAsia"/>
+          <w:sz w:val="16"/>
+          <w:szCs w:val="18"/>
+        </w:rPr>
+        <w:t>,</w:t>
+      </w:r>
+      <w:r>
+        <w:rPr>
+          <w:sz w:val="16"/>
+          <w:szCs w:val="18"/>
+        </w:rPr>
+        <w:t xml:space="preserve"> </w:t>
+      </w:r>
+      <w:r>
+        <w:rPr>
+          <w:rFonts w:hint="eastAsia"/>
+          <w:sz w:val="16"/>
+          <w:szCs w:val="18"/>
+        </w:rPr>
+        <w:t xml:space="preserve">공격력 </w:t>
+      </w:r>
+      <w:proofErr w:type="spellStart"/>
+      <w:r>
+        <w:rPr>
+          <w:rFonts w:hint="eastAsia"/>
+          <w:sz w:val="16"/>
+          <w:szCs w:val="18"/>
+        </w:rPr>
+        <w:t>스테이트</w:t>
+      </w:r>
+      <w:proofErr w:type="spellEnd"/>
+      <w:r>
+        <w:rPr>
+          <w:rFonts w:hint="eastAsia"/>
+          <w:sz w:val="16"/>
+          <w:szCs w:val="18"/>
+        </w:rPr>
+        <w:t>, 기획</w:t>
+      </w:r>
+    </w:p>
+    <w:p>
+      <w:pPr>
+        <w:pStyle w:val="a5"/>
+        <w:rPr>
+          <w:sz w:val="16"/>
+          <w:szCs w:val="18"/>
+        </w:rPr>
+      </w:pPr>
+      <w:r>
+        <w:rPr>
+          <w:rFonts w:hint="eastAsia"/>
+          <w:sz w:val="16"/>
+          <w:szCs w:val="18"/>
+        </w:rPr>
+        <w:t>PPT템플릿 작성</w:t>
+      </w:r>
+    </w:p>
+    <w:p>
+      <w:pPr>
+        <w:pStyle w:val="a5"/>
+        <w:rPr>
+          <w:sz w:val="16"/>
+          <w:szCs w:val="18"/>
+        </w:rPr>
+      </w:pPr>
+    </w:p>
+    <w:p>
+      <w:pPr>
+        <w:pStyle w:val="a5"/>
+        <w:rPr>
+          <w:rFonts w:hint="eastAsia"/>
+          <w:sz w:val="16"/>
+          <w:szCs w:val="18"/>
+        </w:rPr>
+      </w:pPr>
+    </w:p>
+    <w:p>
+      <w:pPr>
+        <w:pStyle w:val="a5"/>
+        <w:rPr>
+          <w:sz w:val="16"/>
+          <w:szCs w:val="18"/>
+        </w:rPr>
+      </w:pPr>
+      <w:r>
+        <w:rPr>
+          <w:rFonts w:hint="eastAsia"/>
+          <w:sz w:val="16"/>
+          <w:szCs w:val="18"/>
+        </w:rPr>
+        <w:t xml:space="preserve">의견: 만약 일이 끝나고 무슨 일을 </w:t>
+      </w:r>
+      <w:proofErr w:type="spellStart"/>
+      <w:r>
+        <w:rPr>
+          <w:rFonts w:hint="eastAsia"/>
+          <w:sz w:val="16"/>
+          <w:szCs w:val="18"/>
+        </w:rPr>
+        <w:t>해야할</w:t>
+      </w:r>
+      <w:proofErr w:type="spellEnd"/>
+      <w:r>
+        <w:rPr>
+          <w:rFonts w:hint="eastAsia"/>
+          <w:sz w:val="16"/>
+          <w:szCs w:val="18"/>
+        </w:rPr>
+        <w:t xml:space="preserve"> 진 모를 때는 다른 팀원들과 함께 의논해 본다.</w:t>
+      </w:r>
+    </w:p>
+    <w:p>
+      <w:pPr>
+        <w:pStyle w:val="a5"/>
+        <w:rPr>
+          <w:rFonts w:hint="eastAsia"/>
+          <w:sz w:val="16"/>
+          <w:szCs w:val="18"/>
+        </w:rPr>
+      </w:pPr>
+    </w:p>
+    <w:p>
+      <w:pPr>
+        <w:widowControl/>
+        <w:wordWrap/>
+        <w:autoSpaceDE/>
+        <w:autoSpaceDN/>
+        <w:rPr>
+          <w:sz w:val="16"/>
+          <w:szCs w:val="18"/>
+        </w:rPr>
+      </w:pPr>
+      <w:proofErr w:type="spellStart"/>
+      <w:r>
+        <w:rPr>
+          <w:rFonts w:hint="eastAsia"/>
+          <w:sz w:val="16"/>
+          <w:szCs w:val="18"/>
+        </w:rPr>
+        <w:t>몬</w:t>
+      </w:r>
+      <w:r>
+        <w:rPr>
+          <w:rFonts w:hint="eastAsia"/>
+          <w:sz w:val="16"/>
+          <w:szCs w:val="18"/>
+        </w:rPr>
+        <w:t>스터</w:t>
+      </w:r>
+      <w:proofErr w:type="spellEnd"/>
+      <w:r>
+        <w:rPr>
+          <w:rFonts w:hint="eastAsia"/>
+          <w:sz w:val="16"/>
+          <w:szCs w:val="18"/>
+        </w:rPr>
+        <w:t>:</w:t>
+      </w:r>
+      <w:r>
+        <w:rPr>
+          <w:sz w:val="16"/>
+          <w:szCs w:val="18"/>
+        </w:rPr>
+        <w:t xml:space="preserve"> </w:t>
+      </w:r>
+      <w:proofErr w:type="spellStart"/>
+      <w:r>
+        <w:rPr>
+          <w:rFonts w:hint="eastAsia"/>
+          <w:sz w:val="16"/>
+          <w:szCs w:val="18"/>
+        </w:rPr>
+        <w:t>컨셉을</w:t>
+      </w:r>
+      <w:proofErr w:type="spellEnd"/>
+      <w:r>
+        <w:rPr>
+          <w:rFonts w:hint="eastAsia"/>
+          <w:sz w:val="16"/>
+          <w:szCs w:val="18"/>
+        </w:rPr>
+        <w:t xml:space="preserve"> 확실하게 </w:t>
+      </w:r>
+      <w:proofErr w:type="spellStart"/>
+      <w:r>
+        <w:rPr>
+          <w:rFonts w:hint="eastAsia"/>
+          <w:sz w:val="16"/>
+          <w:szCs w:val="18"/>
+        </w:rPr>
+        <w:t>잡아야함</w:t>
+      </w:r>
+      <w:proofErr w:type="spellEnd"/>
+      <w:r>
+        <w:rPr>
+          <w:rFonts w:hint="eastAsia"/>
+          <w:sz w:val="16"/>
+          <w:szCs w:val="18"/>
+        </w:rPr>
+        <w:t xml:space="preserve"> </w:t>
+      </w:r>
+    </w:p>
+    <w:p>
+      <w:pPr>
+        <w:widowControl/>
+        <w:wordWrap/>
+        <w:autoSpaceDE/>
+        <w:autoSpaceDN/>
+        <w:rPr>
+          <w:sz w:val="16"/>
+          <w:szCs w:val="18"/>
+        </w:rPr>
+      </w:pPr>
+      <w:proofErr w:type="spellStart"/>
+      <w:r>
+        <w:rPr>
+          <w:rFonts w:hint="eastAsia"/>
+          <w:sz w:val="16"/>
+          <w:szCs w:val="18"/>
+        </w:rPr>
+        <w:t>맵에</w:t>
+      </w:r>
+      <w:proofErr w:type="spellEnd"/>
+      <w:r>
+        <w:rPr>
+          <w:rFonts w:hint="eastAsia"/>
+          <w:sz w:val="16"/>
+          <w:szCs w:val="18"/>
+        </w:rPr>
+        <w:t xml:space="preserve"> 유골을 표현 </w:t>
+      </w:r>
+      <w:proofErr w:type="spellStart"/>
+      <w:r>
+        <w:rPr>
+          <w:rFonts w:hint="eastAsia"/>
+          <w:sz w:val="16"/>
+          <w:szCs w:val="18"/>
+        </w:rPr>
+        <w:t>해야하나</w:t>
+      </w:r>
+      <w:proofErr w:type="spellEnd"/>
+      <w:r>
+        <w:rPr>
+          <w:rFonts w:hint="eastAsia"/>
+          <w:sz w:val="16"/>
+          <w:szCs w:val="18"/>
+        </w:rPr>
+        <w:t>?</w:t>
+      </w:r>
+    </w:p>
+    <w:p>
+      <w:pPr>
+        <w:widowControl/>
+        <w:wordWrap/>
+        <w:autoSpaceDE/>
+        <w:autoSpaceDN/>
+        <w:rPr>
+          <w:sz w:val="16"/>
+          <w:szCs w:val="18"/>
+        </w:rPr>
+      </w:pPr>
+      <w:proofErr w:type="spellStart"/>
+      <w:r>
+        <w:rPr>
+          <w:rFonts w:hint="eastAsia"/>
+          <w:sz w:val="16"/>
+          <w:szCs w:val="18"/>
+        </w:rPr>
+        <w:t>카르마에</w:t>
+      </w:r>
+      <w:proofErr w:type="spellEnd"/>
+      <w:r>
+        <w:rPr>
+          <w:rFonts w:hint="eastAsia"/>
+          <w:sz w:val="16"/>
+          <w:szCs w:val="18"/>
+        </w:rPr>
+        <w:t xml:space="preserve"> 대한</w:t>
+      </w:r>
+    </w:p>
+    <w:p>
+      <w:pPr>
+        <w:widowControl/>
+        <w:wordWrap/>
+        <w:autoSpaceDE/>
+        <w:autoSpaceDN/>
+        <w:rPr>
+          <w:sz w:val="16"/>
+          <w:szCs w:val="18"/>
+        </w:rPr>
+      </w:pPr>
+      <w:r>
+        <w:rPr>
+          <w:rFonts w:hint="eastAsia"/>
+          <w:sz w:val="16"/>
+          <w:szCs w:val="18"/>
+        </w:rPr>
+        <w:t xml:space="preserve">캐릭터는 </w:t>
+      </w:r>
+      <w:proofErr w:type="spellStart"/>
+      <w:r>
+        <w:rPr>
+          <w:rFonts w:hint="eastAsia"/>
+          <w:sz w:val="16"/>
+          <w:szCs w:val="18"/>
+        </w:rPr>
+        <w:t>회차가</w:t>
+      </w:r>
+      <w:proofErr w:type="spellEnd"/>
+      <w:r>
+        <w:rPr>
+          <w:rFonts w:hint="eastAsia"/>
+          <w:sz w:val="16"/>
+          <w:szCs w:val="18"/>
+        </w:rPr>
+        <w:t xml:space="preserve"> 진행되면서 </w:t>
+      </w:r>
+      <w:r>
+        <w:rPr>
+          <w:rFonts w:hint="eastAsia"/>
+          <w:sz w:val="16"/>
+          <w:szCs w:val="18"/>
+        </w:rPr>
+        <w:t>어떻</w:t>
+      </w:r>
+      <w:r>
+        <w:rPr>
+          <w:rFonts w:hint="eastAsia"/>
+          <w:sz w:val="16"/>
+          <w:szCs w:val="18"/>
+        </w:rPr>
+        <w:t xml:space="preserve">게 강해 질 </w:t>
+      </w:r>
+      <w:proofErr w:type="gramStart"/>
+      <w:r>
+        <w:rPr>
+          <w:rFonts w:hint="eastAsia"/>
+          <w:sz w:val="16"/>
+          <w:szCs w:val="18"/>
+        </w:rPr>
+        <w:t>것인가.</w:t>
+      </w:r>
+      <w:proofErr w:type="gramEnd"/>
+    </w:p>
+    <w:p>
+      <w:pPr>
+        <w:widowControl/>
+        <w:wordWrap/>
+        <w:autoSpaceDE/>
+        <w:autoSpaceDN/>
+        <w:rPr>
+          <w:sz w:val="16"/>
+          <w:szCs w:val="18"/>
+        </w:rPr>
+      </w:pPr>
+      <w:r>
+        <w:rPr>
+          <w:rFonts w:hint="eastAsia"/>
+          <w:sz w:val="16"/>
+          <w:szCs w:val="18"/>
+        </w:rPr>
+        <w:t>플레이시나리오 추가작업</w:t>
+      </w:r>
+    </w:p>
+    <w:p>
+      <w:pPr>
+        <w:widowControl/>
+        <w:wordWrap/>
+        <w:autoSpaceDE/>
+        <w:autoSpaceDN/>
+        <w:rPr>
+          <w:sz w:val="16"/>
+          <w:szCs w:val="18"/>
+        </w:rPr>
+      </w:pPr>
+      <w:proofErr w:type="spellStart"/>
+      <w:r>
+        <w:rPr>
+          <w:rFonts w:hint="eastAsia"/>
+          <w:sz w:val="16"/>
+          <w:szCs w:val="18"/>
+        </w:rPr>
+        <w:t>카르마나</w:t>
+      </w:r>
+      <w:proofErr w:type="spellEnd"/>
+      <w:r>
+        <w:rPr>
+          <w:rFonts w:hint="eastAsia"/>
+          <w:sz w:val="16"/>
+          <w:szCs w:val="18"/>
+        </w:rPr>
+        <w:t xml:space="preserve"> </w:t>
+      </w:r>
+    </w:p>
+    <w:p>
+      <w:pPr>
+        <w:widowControl/>
+        <w:wordWrap/>
+        <w:autoSpaceDE/>
+        <w:autoSpaceDN/>
+        <w:rPr>
+          <w:sz w:val="16"/>
+          <w:szCs w:val="18"/>
+        </w:rPr>
+      </w:pPr>
+    </w:p>
+    <w:p>
+      <w:pPr>
+        <w:widowControl/>
+        <w:wordWrap/>
+        <w:autoSpaceDE/>
+        <w:autoSpaceDN/>
+        <w:rPr>
+          <w:sz w:val="16"/>
+          <w:szCs w:val="18"/>
+        </w:rPr>
+      </w:pPr>
+    </w:p>
+    <w:p>
+      <w:pPr>
+        <w:widowControl/>
+        <w:wordWrap/>
+        <w:autoSpaceDE/>
+        <w:autoSpaceDN/>
+        <w:rPr>
+          <w:rFonts w:hint="eastAsia"/>
+          <w:sz w:val="16"/>
+          <w:szCs w:val="18"/>
+        </w:rPr>
+      </w:pPr>
+    </w:p>
+    <w:p>
+      <w:pPr>
+        <w:widowControl/>
+        <w:wordWrap/>
+        <w:autoSpaceDE/>
+        <w:autoSpaceDN/>
+        <w:rPr>
+          <w:sz w:val="16"/>
+          <w:szCs w:val="18"/>
+        </w:rPr>
+      </w:pPr>
+    </w:p>
+    <w:p>
+      <w:pPr>
+        <w:widowControl/>
+        <w:wordWrap/>
+        <w:autoSpaceDE/>
+        <w:autoSpaceDN/>
+        <w:rPr>
+          <w:sz w:val="16"/>
+          <w:szCs w:val="18"/>
+        </w:rPr>
+      </w:pPr>
+    </w:p>
+    <w:p>
+      <w:pPr>
+        <w:widowControl/>
+        <w:wordWrap/>
+        <w:autoSpaceDE/>
+        <w:autoSpaceDN/>
+        <w:rPr>
+          <w:rFonts w:hint="eastAsia"/>
           <w:sz w:val="16"/>
           <w:szCs w:val="18"/>
         </w:rPr>
@@ -7932,7 +10588,6 @@
   <w:style w:type="character" w:default="1" w:styleId="a0">
     <w:name w:val="Default Paragraph Font"/>
     <w:uiPriority w:val="1"/>
-    <w:semiHidden/>
     <w:unhideWhenUsed/>
   </w:style>
   <w:style w:type="table" w:default="1" w:styleId="a1">
@@ -8319,4 +10974,16 @@
     </a:ext>
   </a:extLst>
 </a:theme>
+</file>
+
+<file path=customXml/item1.xml><?xml version="1.0" encoding="utf-8"?>
+<b:Sources xmlns:b="http://schemas.openxmlformats.org/officeDocument/2006/bibliography" xmlns="http://schemas.openxmlformats.org/officeDocument/2006/bibliography" SelectedStyle="\APASixthEditionOfficeOnline.xsl" StyleName="APA" Version="6"/>
+</file>
+
+<file path=customXml/itemProps1.xml><?xml version="1.0" encoding="utf-8"?>
+<ds:datastoreItem xmlns:ds="http://schemas.openxmlformats.org/officeDocument/2006/customXml" ds:itemID="{77CD1182-09B1-440E-9FE6-11CF3DF360EE}">
+  <ds:schemaRefs>
+    <ds:schemaRef ds:uri="http://schemas.openxmlformats.org/officeDocument/2006/bibliography"/>
+  </ds:schemaRefs>
+</ds:datastoreItem>
 </file>
--- a/01.Document/07.회의록/SemeProject_Nirvana_회의록.docx
+++ b/01.Document/07.회의록/SemeProject_Nirvana_회의록.docx
@@ -275,31 +275,15 @@
         <w:pStyle w:val="a5"/>
       </w:pPr>
       <w:r>
-        <w:t xml:space="preserve">- 마비노기영웅전, </w:t>
-      </w:r>
-      <w:proofErr w:type="spellStart"/>
-      <w:r>
-        <w:t>위쳐</w:t>
-      </w:r>
-      <w:proofErr w:type="spellEnd"/>
-      <w:r>
-        <w:t>, 등의 전투시스템</w:t>
-      </w:r>
-    </w:p>
-    <w:p>
-      <w:pPr>
-        <w:pStyle w:val="a5"/>
-      </w:pPr>
-      <w:r>
-        <w:t xml:space="preserve">- </w:t>
-      </w:r>
-      <w:proofErr w:type="spellStart"/>
-      <w:r>
-        <w:t>젤다스타일의</w:t>
-      </w:r>
-      <w:proofErr w:type="spellEnd"/>
-      <w:r>
-        <w:t xml:space="preserve"> 스테이지, 퍼즐요소</w:t>
+        <w:t>- 마비노기영웅전, 위쳐, 등의 전투시스템</w:t>
+      </w:r>
+    </w:p>
+    <w:p>
+      <w:pPr>
+        <w:pStyle w:val="a5"/>
+      </w:pPr>
+      <w:r>
+        <w:t>- 젤다스타일의 스테이지, 퍼즐요소</w:t>
       </w:r>
     </w:p>
     <w:p>
@@ -320,50 +304,16 @@
         <w:pStyle w:val="a5"/>
       </w:pPr>
       <w:r>
-        <w:t xml:space="preserve">2 </w:t>
-      </w:r>
-      <w:proofErr w:type="spellStart"/>
-      <w:r>
-        <w:t>어드밴쳐</w:t>
-      </w:r>
-      <w:proofErr w:type="spellEnd"/>
-    </w:p>
-    <w:p>
-      <w:pPr>
-        <w:pStyle w:val="a5"/>
-      </w:pPr>
-      <w:r>
-        <w:t xml:space="preserve">- </w:t>
-      </w:r>
-      <w:proofErr w:type="spellStart"/>
-      <w:r>
-        <w:t>마리오</w:t>
-      </w:r>
-      <w:proofErr w:type="spellEnd"/>
-      <w:r>
-        <w:t xml:space="preserve">, </w:t>
-      </w:r>
-      <w:proofErr w:type="spellStart"/>
-      <w:r>
-        <w:t>레이맨</w:t>
-      </w:r>
-      <w:proofErr w:type="spellEnd"/>
-      <w:r>
-        <w:t xml:space="preserve"> 형식의 </w:t>
-      </w:r>
-      <w:proofErr w:type="spellStart"/>
-      <w:r>
-        <w:t>횡스크롤</w:t>
-      </w:r>
-      <w:proofErr w:type="spellEnd"/>
-      <w:r>
-        <w:t xml:space="preserve"> </w:t>
-      </w:r>
-      <w:proofErr w:type="spellStart"/>
-      <w:r>
-        <w:t>어드밴쳐</w:t>
-      </w:r>
-      <w:proofErr w:type="spellEnd"/>
+        <w:t>2 어드밴쳐</w:t>
+      </w:r>
+    </w:p>
+    <w:p>
+      <w:pPr>
+        <w:pStyle w:val="a5"/>
+      </w:pPr>
+      <w:r>
+        <w:t>- 마리오, 레이맨 형식의 횡스크롤 어드밴쳐</w:t>
+      </w:r>
     </w:p>
     <w:p>
       <w:pPr>
@@ -383,44 +333,7 @@
         <w:pStyle w:val="a5"/>
       </w:pPr>
       <w:r>
-        <w:t xml:space="preserve">- 공포, </w:t>
-      </w:r>
-      <w:proofErr w:type="spellStart"/>
-      <w:r>
-        <w:t>호러</w:t>
-      </w:r>
-      <w:proofErr w:type="spellEnd"/>
-      <w:r>
-        <w:t xml:space="preserve"> </w:t>
-      </w:r>
-      <w:proofErr w:type="spellStart"/>
-      <w:r>
-        <w:t>컨셉의</w:t>
-      </w:r>
-      <w:proofErr w:type="spellEnd"/>
-      <w:r>
-        <w:t xml:space="preserve"> </w:t>
-      </w:r>
-      <w:proofErr w:type="spellStart"/>
-      <w:r>
-        <w:t>서바이벌</w:t>
-      </w:r>
-      <w:proofErr w:type="spellEnd"/>
-      <w:r>
-        <w:t xml:space="preserve"> VR FPS -VS- </w:t>
-      </w:r>
-      <w:proofErr w:type="gramStart"/>
-      <w:r>
-        <w:t xml:space="preserve">현대물  </w:t>
-      </w:r>
-      <w:proofErr w:type="spellStart"/>
-      <w:r>
-        <w:t>SuperHot</w:t>
-      </w:r>
-      <w:proofErr w:type="spellEnd"/>
-      <w:proofErr w:type="gramEnd"/>
-      <w:r>
-        <w:t xml:space="preserve"> 같은 FPS</w:t>
+        <w:t>- 공포, 호러 컨셉의 서바이벌 VR FPS -VS- 현대물  SuperHot 같은 FPS</w:t>
       </w:r>
     </w:p>
     <w:p>
@@ -480,15 +393,7 @@
         <w:pStyle w:val="a5"/>
       </w:pPr>
       <w:r>
-        <w:t>- 개발 및 시스템 기획 (</w:t>
-      </w:r>
-      <w:proofErr w:type="gramStart"/>
-      <w:r>
-        <w:t>코어루프 ,</w:t>
-      </w:r>
-      <w:proofErr w:type="gramEnd"/>
-      <w:r>
-        <w:t xml:space="preserve"> 전투, 캐릭터 액션기능)</w:t>
+        <w:t>- 개발 및 시스템 기획 (코어루프 , 전투, 캐릭터 액션기능)</w:t>
       </w:r>
     </w:p>
     <w:p>
@@ -504,55 +409,15 @@
         <w:pStyle w:val="a5"/>
       </w:pPr>
       <w:r>
-        <w:t xml:space="preserve">- </w:t>
-      </w:r>
-      <w:proofErr w:type="spellStart"/>
-      <w:r>
-        <w:t>콘텐츠</w:t>
-      </w:r>
-      <w:proofErr w:type="spellEnd"/>
-      <w:r>
-        <w:t xml:space="preserve"> 기획 (게임 플레이시나리오, </w:t>
-      </w:r>
-      <w:proofErr w:type="spellStart"/>
-      <w:r>
-        <w:t>컷씬</w:t>
-      </w:r>
-      <w:proofErr w:type="spellEnd"/>
-      <w:r>
-        <w:t xml:space="preserve">, </w:t>
-      </w:r>
-      <w:proofErr w:type="spellStart"/>
-      <w:r>
-        <w:t>맵디자인</w:t>
-      </w:r>
-      <w:proofErr w:type="spellEnd"/>
-      <w:r>
-        <w:t>)</w:t>
-      </w:r>
-    </w:p>
-    <w:p>
-      <w:pPr>
-        <w:pStyle w:val="a5"/>
-      </w:pPr>
-      <w:r>
-        <w:t xml:space="preserve">- 캐릭터, 배경 </w:t>
-      </w:r>
-      <w:proofErr w:type="spellStart"/>
-      <w:r>
-        <w:t>컨셉디자인</w:t>
-      </w:r>
-      <w:proofErr w:type="spellEnd"/>
-      <w:r>
-        <w:t xml:space="preserve"> 및 연출 (</w:t>
-      </w:r>
-      <w:proofErr w:type="spellStart"/>
-      <w:r>
-        <w:t>에샛</w:t>
-      </w:r>
-      <w:proofErr w:type="spellEnd"/>
-      <w:r>
-        <w:t xml:space="preserve"> 확보, 적용)</w:t>
+        <w:t>- 콘텐츠 기획 (게임 플레이시나리오, 컷씬, 맵디자인)</w:t>
+      </w:r>
+    </w:p>
+    <w:p>
+      <w:pPr>
+        <w:pStyle w:val="a5"/>
+      </w:pPr>
+      <w:r>
+        <w:t>- 캐릭터, 배경 컨셉디자인 및 연출 (에샛 확보, 적용)</w:t>
       </w:r>
     </w:p>
     <w:p>
@@ -796,7 +661,6 @@
           <w:szCs w:val="18"/>
         </w:rPr>
       </w:pPr>
-      <w:proofErr w:type="gramStart"/>
       <w:r>
         <w:rPr>
           <w:rFonts w:hint="eastAsia"/>
@@ -810,15 +674,7 @@
           <w:sz w:val="18"/>
           <w:szCs w:val="18"/>
         </w:rPr>
-        <w:t>:</w:t>
-      </w:r>
-      <w:proofErr w:type="gramEnd"/>
-      <w:r>
-        <w:rPr>
-          <w:sz w:val="18"/>
-          <w:szCs w:val="18"/>
-        </w:rPr>
-        <w:t xml:space="preserve"> </w:t>
+        <w:t xml:space="preserve">: </w:t>
       </w:r>
       <w:r>
         <w:rPr>
@@ -840,7 +696,6 @@
           <w:szCs w:val="18"/>
         </w:rPr>
       </w:pPr>
-      <w:proofErr w:type="gramStart"/>
       <w:r>
         <w:rPr>
           <w:rFonts w:hint="eastAsia"/>
@@ -854,15 +709,7 @@
           <w:sz w:val="18"/>
           <w:szCs w:val="18"/>
         </w:rPr>
-        <w:t>:</w:t>
-      </w:r>
-      <w:proofErr w:type="gramEnd"/>
-      <w:r>
-        <w:rPr>
-          <w:sz w:val="18"/>
-          <w:szCs w:val="18"/>
-        </w:rPr>
-        <w:t xml:space="preserve"> </w:t>
+        <w:t xml:space="preserve">: </w:t>
       </w:r>
     </w:p>
     <w:p>
@@ -1121,18 +968,8 @@
           <w:sz w:val="18"/>
           <w:szCs w:val="18"/>
         </w:rPr>
-        <w:t xml:space="preserve">많은 </w:t>
-      </w:r>
-      <w:proofErr w:type="spellStart"/>
-      <w:r>
-        <w:rPr>
-          <w:rFonts w:hint="eastAsia"/>
-          <w:sz w:val="18"/>
-          <w:szCs w:val="18"/>
-        </w:rPr>
-        <w:t>애셋필요</w:t>
-      </w:r>
-      <w:proofErr w:type="spellEnd"/>
+        <w:t>많은 애셋필요</w:t>
+      </w:r>
     </w:p>
     <w:p>
       <w:pPr>
@@ -1470,23 +1307,13 @@
         </w:rPr>
         <w:t xml:space="preserve"> </w:t>
       </w:r>
-      <w:proofErr w:type="spellStart"/>
-      <w:r>
-        <w:rPr>
-          <w:rFonts w:hint="eastAsia"/>
-          <w:sz w:val="18"/>
-          <w:szCs w:val="18"/>
-        </w:rPr>
-        <w:t>몬스터설정</w:t>
-      </w:r>
-      <w:proofErr w:type="spellEnd"/>
-      <w:r>
-        <w:rPr>
-          <w:rFonts w:hint="eastAsia"/>
-          <w:sz w:val="18"/>
-          <w:szCs w:val="18"/>
-        </w:rPr>
-        <w:t>,</w:t>
+      <w:r>
+        <w:rPr>
+          <w:rFonts w:hint="eastAsia"/>
+          <w:sz w:val="18"/>
+          <w:szCs w:val="18"/>
+        </w:rPr>
+        <w:t>몬스터설정,</w:t>
       </w:r>
       <w:r>
         <w:rPr>
@@ -1605,23 +1432,13 @@
         </w:rPr>
         <w:t xml:space="preserve"> </w:t>
       </w:r>
-      <w:proofErr w:type="spellStart"/>
-      <w:r>
-        <w:rPr>
-          <w:rFonts w:hint="eastAsia"/>
-          <w:sz w:val="18"/>
-          <w:szCs w:val="18"/>
-        </w:rPr>
-        <w:t>컨셉기획서</w:t>
-      </w:r>
-      <w:proofErr w:type="spellEnd"/>
-      <w:r>
-        <w:rPr>
-          <w:rFonts w:hint="eastAsia"/>
-          <w:sz w:val="18"/>
-          <w:szCs w:val="18"/>
-        </w:rPr>
-        <w:t xml:space="preserve"> 작성.</w:t>
+      <w:r>
+        <w:rPr>
+          <w:rFonts w:hint="eastAsia"/>
+          <w:sz w:val="18"/>
+          <w:szCs w:val="18"/>
+        </w:rPr>
+        <w:t>컨셉기획서 작성.</w:t>
       </w:r>
     </w:p>
     <w:p>
@@ -2140,7 +1957,6 @@
           <w:szCs w:val="18"/>
         </w:rPr>
       </w:pPr>
-      <w:proofErr w:type="gramStart"/>
       <w:r>
         <w:rPr>
           <w:rFonts w:hint="eastAsia"/>
@@ -2170,34 +1986,7 @@
           <w:sz w:val="18"/>
           <w:szCs w:val="18"/>
         </w:rPr>
-        <w:t>시</w:t>
-      </w:r>
-      <w:proofErr w:type="gramEnd"/>
-      <w:r>
-        <w:rPr>
-          <w:rFonts w:hint="eastAsia"/>
-          <w:sz w:val="18"/>
-          <w:szCs w:val="18"/>
-        </w:rPr>
-        <w:t xml:space="preserve"> 특정 </w:t>
-      </w:r>
-      <w:proofErr w:type="spellStart"/>
-      <w:r>
-        <w:rPr>
-          <w:rFonts w:hint="eastAsia"/>
-          <w:sz w:val="18"/>
-          <w:szCs w:val="18"/>
-        </w:rPr>
-        <w:t>액터에</w:t>
-      </w:r>
-      <w:proofErr w:type="spellEnd"/>
-      <w:r>
-        <w:rPr>
-          <w:rFonts w:hint="eastAsia"/>
-          <w:sz w:val="18"/>
-          <w:szCs w:val="18"/>
-        </w:rPr>
-        <w:t xml:space="preserve"> 대한 속도(이동,공격)를 조정하는 것에 대한 내용</w:t>
+        <w:t>시 특정 액터에 대한 속도(이동,공격)를 조정하는 것에 대한 내용</w:t>
       </w:r>
     </w:p>
     <w:p>
@@ -2284,39 +2073,7 @@
           <w:sz w:val="18"/>
           <w:szCs w:val="18"/>
         </w:rPr>
-        <w:t>[이진우(랑)] [오후 3:35] 1. 단일 개체(</w:t>
-      </w:r>
-      <w:proofErr w:type="spellStart"/>
-      <w:r>
-        <w:rPr>
-          <w:sz w:val="18"/>
-          <w:szCs w:val="18"/>
-        </w:rPr>
-        <w:t>npc</w:t>
-      </w:r>
-      <w:proofErr w:type="spellEnd"/>
-      <w:r>
-        <w:rPr>
-          <w:sz w:val="18"/>
-          <w:szCs w:val="18"/>
-        </w:rPr>
-        <w:t xml:space="preserve">) 의 속도 조절 테스트 중인데. 단순 </w:t>
-      </w:r>
-      <w:proofErr w:type="spellStart"/>
-      <w:r>
-        <w:rPr>
-          <w:sz w:val="18"/>
-          <w:szCs w:val="18"/>
-        </w:rPr>
-        <w:t>액터의</w:t>
-      </w:r>
-      <w:proofErr w:type="spellEnd"/>
-      <w:r>
-        <w:rPr>
-          <w:sz w:val="18"/>
-          <w:szCs w:val="18"/>
-        </w:rPr>
-        <w:t xml:space="preserve"> 속도 조절은 안되고 있습니다.</w:t>
+        <w:t>[이진우(랑)] [오후 3:35] 1. 단일 개체(npc) 의 속도 조절 테스트 중인데. 단순 액터의 속도 조절은 안되고 있습니다.</w:t>
       </w:r>
     </w:p>
     <w:p>
@@ -2386,23 +2143,7 @@
           <w:sz w:val="18"/>
           <w:szCs w:val="18"/>
         </w:rPr>
-        <w:t xml:space="preserve">, set custom time dilation은 다른 actor에 연결은 되지만 적용이 안 </w:t>
-      </w:r>
-      <w:proofErr w:type="spellStart"/>
-      <w:r>
-        <w:rPr>
-          <w:sz w:val="18"/>
-          <w:szCs w:val="18"/>
-        </w:rPr>
-        <w:t>되는것</w:t>
-      </w:r>
-      <w:proofErr w:type="spellEnd"/>
-      <w:r>
-        <w:rPr>
-          <w:sz w:val="18"/>
-          <w:szCs w:val="18"/>
-        </w:rPr>
-        <w:t xml:space="preserve"> 같고, pc가 공격 동작이나 actor와의 상호작용을 하게 되었을</w:t>
+        <w:t>, set custom time dilation은 다른 actor에 연결은 되지만 적용이 안 되는것 같고, pc가 공격 동작이나 actor와의 상호작용을 하게 되었을</w:t>
       </w:r>
       <w:r>
         <w:rPr>
@@ -2646,96 +2387,39 @@
           <w:sz w:val="18"/>
           <w:szCs w:val="18"/>
         </w:rPr>
-        <w:t xml:space="preserve">[이재천] [오후 5:59] 근데 아직 </w:t>
-      </w:r>
-      <w:proofErr w:type="spellStart"/>
-      <w:r>
-        <w:rPr>
-          <w:sz w:val="18"/>
-          <w:szCs w:val="18"/>
-        </w:rPr>
-        <w:t>공격모션중</w:t>
-      </w:r>
-      <w:proofErr w:type="spellEnd"/>
-      <w:r>
-        <w:rPr>
-          <w:sz w:val="18"/>
-          <w:szCs w:val="18"/>
-        </w:rPr>
-        <w:t xml:space="preserve"> 이동이랑 회피를 연결해봐야</w:t>
-      </w:r>
-    </w:p>
-    <w:p>
-      <w:pPr>
-        <w:pStyle w:val="a5"/>
-        <w:rPr>
-          <w:sz w:val="18"/>
-          <w:szCs w:val="18"/>
-        </w:rPr>
-      </w:pPr>
-      <w:r>
-        <w:rPr>
-          <w:sz w:val="18"/>
-          <w:szCs w:val="18"/>
-        </w:rPr>
-        <w:t xml:space="preserve">[이재천] [오후 5:59] 플레이 했을 때 </w:t>
-      </w:r>
-      <w:proofErr w:type="spellStart"/>
-      <w:r>
-        <w:rPr>
-          <w:sz w:val="18"/>
-          <w:szCs w:val="18"/>
-        </w:rPr>
-        <w:t>어느정도</w:t>
-      </w:r>
-      <w:proofErr w:type="spellEnd"/>
-      <w:r>
-        <w:rPr>
-          <w:sz w:val="18"/>
-          <w:szCs w:val="18"/>
-        </w:rPr>
-        <w:t xml:space="preserve"> 자연스러운지가 </w:t>
-      </w:r>
-      <w:proofErr w:type="spellStart"/>
-      <w:r>
-        <w:rPr>
-          <w:sz w:val="18"/>
-          <w:szCs w:val="18"/>
-        </w:rPr>
-        <w:t>나올꺼같은데</w:t>
-      </w:r>
-      <w:proofErr w:type="spellEnd"/>
-    </w:p>
-    <w:p>
-      <w:pPr>
-        <w:pStyle w:val="a5"/>
-        <w:rPr>
-          <w:sz w:val="18"/>
-          <w:szCs w:val="18"/>
-        </w:rPr>
-      </w:pPr>
-      <w:r>
-        <w:rPr>
-          <w:sz w:val="18"/>
-          <w:szCs w:val="18"/>
-        </w:rPr>
-        <w:t xml:space="preserve">[이진우(랑)] [오후 6:00] 일단 손에 </w:t>
-      </w:r>
-      <w:proofErr w:type="spellStart"/>
-      <w:r>
-        <w:rPr>
-          <w:sz w:val="18"/>
-          <w:szCs w:val="18"/>
-        </w:rPr>
-        <w:t>익숙한건</w:t>
-      </w:r>
-      <w:proofErr w:type="spellEnd"/>
-      <w:r>
-        <w:rPr>
-          <w:sz w:val="18"/>
-          <w:szCs w:val="18"/>
-        </w:rPr>
-        <w:t xml:space="preserve"> 다른 게임들에서 하는 방식인데, 다들 그 방식이 좋다는 말씀이시죠?</w:t>
+        <w:t>[이재천] [오후 5:59] 근데 아직 공격모션중 이동이랑 회피를 연결해봐야</w:t>
+      </w:r>
+    </w:p>
+    <w:p>
+      <w:pPr>
+        <w:pStyle w:val="a5"/>
+        <w:rPr>
+          <w:sz w:val="18"/>
+          <w:szCs w:val="18"/>
+        </w:rPr>
+      </w:pPr>
+      <w:r>
+        <w:rPr>
+          <w:sz w:val="18"/>
+          <w:szCs w:val="18"/>
+        </w:rPr>
+        <w:t>[이재천] [오후 5:59] 플레이 했을 때 어느정도 자연스러운지가 나올꺼같은데</w:t>
+      </w:r>
+    </w:p>
+    <w:p>
+      <w:pPr>
+        <w:pStyle w:val="a5"/>
+        <w:rPr>
+          <w:sz w:val="18"/>
+          <w:szCs w:val="18"/>
+        </w:rPr>
+      </w:pPr>
+      <w:r>
+        <w:rPr>
+          <w:sz w:val="18"/>
+          <w:szCs w:val="18"/>
+        </w:rPr>
+        <w:t>[이진우(랑)] [오후 6:00] 일단 손에 익숙한건 다른 게임들에서 하는 방식인데, 다들 그 방식이 좋다는 말씀이시죠?</w:t>
       </w:r>
     </w:p>
     <w:p>
@@ -2776,7 +2460,7 @@
                     <pic:cNvPicPr/>
                   </pic:nvPicPr>
                   <pic:blipFill>
-                    <a:blip r:embed="rId5">
+                    <a:blip r:embed="rId7">
                       <a:extLst>
                         <a:ext uri="{28A0092B-C50C-407E-A947-70E740481C1C}">
                           <a14:useLocalDpi xmlns:a14="http://schemas.microsoft.com/office/drawing/2010/main" val="0"/>
@@ -2969,7 +2653,7 @@
                     <pic:cNvPicPr/>
                   </pic:nvPicPr>
                   <pic:blipFill>
-                    <a:blip r:embed="rId6">
+                    <a:blip r:embed="rId8">
                       <a:extLst>
                         <a:ext uri="{28A0092B-C50C-407E-A947-70E740481C1C}">
                           <a14:useLocalDpi xmlns:a14="http://schemas.microsoft.com/office/drawing/2010/main" val="0"/>
@@ -3348,25 +3032,7 @@
           <w:sz w:val="16"/>
           <w:szCs w:val="18"/>
         </w:rPr>
-        <w:t xml:space="preserve">캐릭터와 </w:t>
-      </w:r>
-      <w:proofErr w:type="spellStart"/>
-      <w:r>
-        <w:rPr>
-          <w:rFonts w:hint="eastAsia"/>
-          <w:sz w:val="16"/>
-          <w:szCs w:val="18"/>
-        </w:rPr>
-        <w:t>몬스터는</w:t>
-      </w:r>
-      <w:proofErr w:type="spellEnd"/>
-      <w:r>
-        <w:rPr>
-          <w:rFonts w:hint="eastAsia"/>
-          <w:sz w:val="16"/>
-          <w:szCs w:val="18"/>
-        </w:rPr>
-        <w:t xml:space="preserve"> 성장하지 않는다.</w:t>
+        <w:t>캐릭터와 몬스터는 성장하지 않는다.</w:t>
       </w:r>
     </w:p>
     <w:p>
@@ -3497,115 +3163,33 @@
           <w:sz w:val="16"/>
           <w:szCs w:val="18"/>
         </w:rPr>
-        <w:t xml:space="preserve">스테이지 플레이상 </w:t>
-      </w:r>
-      <w:proofErr w:type="spellStart"/>
-      <w:r>
-        <w:rPr>
-          <w:rFonts w:hint="eastAsia"/>
-          <w:sz w:val="16"/>
-          <w:szCs w:val="18"/>
-        </w:rPr>
-        <w:t>다중회차</w:t>
-      </w:r>
-      <w:proofErr w:type="spellEnd"/>
-      <w:r>
-        <w:rPr>
-          <w:rFonts w:hint="eastAsia"/>
-          <w:sz w:val="16"/>
-          <w:szCs w:val="18"/>
-        </w:rPr>
-        <w:t xml:space="preserve"> 플레이 경우 플레이 난이도가 이전보다 높아야 하기 때문에 </w:t>
-      </w:r>
-      <w:proofErr w:type="spellStart"/>
-      <w:r>
-        <w:rPr>
-          <w:rFonts w:hint="eastAsia"/>
-          <w:sz w:val="16"/>
-          <w:szCs w:val="18"/>
-        </w:rPr>
-        <w:t>몬스터가</w:t>
-      </w:r>
-      <w:proofErr w:type="spellEnd"/>
-      <w:r>
-        <w:rPr>
-          <w:rFonts w:hint="eastAsia"/>
-          <w:sz w:val="16"/>
-          <w:szCs w:val="18"/>
-        </w:rPr>
-        <w:t xml:space="preserve"> 더 강해야 하지만 스테이지를 해금 하는 형식으로 </w:t>
-      </w:r>
-      <w:proofErr w:type="spellStart"/>
-      <w:r>
-        <w:rPr>
-          <w:rFonts w:hint="eastAsia"/>
-          <w:sz w:val="16"/>
-          <w:szCs w:val="18"/>
-        </w:rPr>
-        <w:t>갈꺼기</w:t>
-      </w:r>
-      <w:proofErr w:type="spellEnd"/>
-      <w:r>
-        <w:rPr>
-          <w:rFonts w:hint="eastAsia"/>
-          <w:sz w:val="16"/>
-          <w:szCs w:val="18"/>
-        </w:rPr>
-        <w:t xml:space="preserve"> 때문에 </w:t>
-      </w:r>
-      <w:proofErr w:type="spellStart"/>
-      <w:r>
-        <w:rPr>
-          <w:rFonts w:hint="eastAsia"/>
-          <w:sz w:val="16"/>
-          <w:szCs w:val="18"/>
-        </w:rPr>
-        <w:t>몬스터의</w:t>
-      </w:r>
-      <w:proofErr w:type="spellEnd"/>
-      <w:r>
-        <w:rPr>
-          <w:rFonts w:hint="eastAsia"/>
-          <w:sz w:val="16"/>
-          <w:szCs w:val="18"/>
-        </w:rPr>
-        <w:t xml:space="preserve"> 방어력이나 다른 변수가 필요하지 않으니 현재대로 개발 진행가능</w:t>
-      </w:r>
-    </w:p>
-    <w:p>
-      <w:pPr>
-        <w:pStyle w:val="a5"/>
-        <w:rPr>
-          <w:sz w:val="16"/>
-          <w:szCs w:val="18"/>
-        </w:rPr>
-      </w:pPr>
-    </w:p>
-    <w:p>
-      <w:pPr>
-        <w:pStyle w:val="a5"/>
-        <w:rPr>
-          <w:sz w:val="16"/>
-          <w:szCs w:val="18"/>
-        </w:rPr>
-      </w:pPr>
-      <w:proofErr w:type="spellStart"/>
-      <w:r>
-        <w:rPr>
-          <w:rFonts w:hint="eastAsia"/>
-          <w:sz w:val="16"/>
-          <w:szCs w:val="18"/>
-        </w:rPr>
-        <w:t>몬스터의</w:t>
-      </w:r>
-      <w:proofErr w:type="spellEnd"/>
-      <w:r>
-        <w:rPr>
-          <w:rFonts w:hint="eastAsia"/>
-          <w:sz w:val="16"/>
-          <w:szCs w:val="18"/>
-        </w:rPr>
-        <w:t xml:space="preserve"> 인식시스템에 대한논의</w:t>
+        <w:t>스테이지 플레이상 다중회차 플레이 경우 플레이 난이도가 이전보다 높아야 하기 때문에 몬스터가 더 강해야 하지만 스테이지를 해금 하는 형식으로 갈꺼기 때문에 몬스터의 방어력이나 다른 변수가 필요하지 않으니 현재대로 개발 진행가능</w:t>
+      </w:r>
+    </w:p>
+    <w:p>
+      <w:pPr>
+        <w:pStyle w:val="a5"/>
+        <w:rPr>
+          <w:sz w:val="16"/>
+          <w:szCs w:val="18"/>
+        </w:rPr>
+      </w:pPr>
+    </w:p>
+    <w:p>
+      <w:pPr>
+        <w:pStyle w:val="a5"/>
+        <w:rPr>
+          <w:sz w:val="16"/>
+          <w:szCs w:val="18"/>
+        </w:rPr>
+      </w:pPr>
+      <w:r>
+        <w:rPr>
+          <w:rFonts w:hint="eastAsia"/>
+          <w:sz w:val="16"/>
+          <w:szCs w:val="18"/>
+        </w:rPr>
+        <w:t>몬스터의 인식시스템에 대한논의</w:t>
       </w:r>
     </w:p>
     <w:p>
@@ -3684,41 +3268,13 @@
           <w:szCs w:val="18"/>
         </w:rPr>
       </w:pPr>
-      <w:proofErr w:type="spellStart"/>
-      <w:r>
-        <w:rPr>
-          <w:rFonts w:hint="eastAsia"/>
-          <w:sz w:val="16"/>
-          <w:szCs w:val="18"/>
-        </w:rPr>
-        <w:t>몬스터는</w:t>
-      </w:r>
-      <w:proofErr w:type="spellEnd"/>
-      <w:r>
-        <w:rPr>
-          <w:rFonts w:hint="eastAsia"/>
-          <w:sz w:val="16"/>
-          <w:szCs w:val="18"/>
-        </w:rPr>
-        <w:t xml:space="preserve"> 특정 </w:t>
-      </w:r>
-      <w:proofErr w:type="spellStart"/>
-      <w:r>
-        <w:rPr>
-          <w:rFonts w:hint="eastAsia"/>
-          <w:sz w:val="16"/>
-          <w:szCs w:val="18"/>
-        </w:rPr>
-        <w:t>거리내에</w:t>
-      </w:r>
-      <w:proofErr w:type="spellEnd"/>
-      <w:r>
-        <w:rPr>
-          <w:rFonts w:hint="eastAsia"/>
-          <w:sz w:val="16"/>
-          <w:szCs w:val="18"/>
-        </w:rPr>
-        <w:t xml:space="preserve"> 있는 플레이어를 인식하여 공격을 시작한다.</w:t>
+      <w:r>
+        <w:rPr>
+          <w:rFonts w:hint="eastAsia"/>
+          <w:sz w:val="16"/>
+          <w:szCs w:val="18"/>
+        </w:rPr>
+        <w:t>몬스터는 특정 거리내에 있는 플레이어를 인식하여 공격을 시작한다.</w:t>
       </w:r>
     </w:p>
     <w:p>
@@ -3761,54 +3317,8 @@
           <w:sz w:val="16"/>
           <w:szCs w:val="18"/>
         </w:rPr>
-        <w:t xml:space="preserve">추후 부채꼴의 인식모양에 대해서는 뒤에서 </w:t>
-      </w:r>
-      <w:proofErr w:type="spellStart"/>
-      <w:r>
-        <w:rPr>
-          <w:rFonts w:hint="eastAsia"/>
-          <w:sz w:val="16"/>
-          <w:szCs w:val="18"/>
-        </w:rPr>
-        <w:t>암습과</w:t>
-      </w:r>
-      <w:proofErr w:type="spellEnd"/>
-      <w:r>
-        <w:rPr>
-          <w:rFonts w:hint="eastAsia"/>
-          <w:sz w:val="16"/>
-          <w:szCs w:val="18"/>
-        </w:rPr>
-        <w:t xml:space="preserve"> 같은 추가 </w:t>
-      </w:r>
-      <w:proofErr w:type="spellStart"/>
-      <w:r>
-        <w:rPr>
-          <w:rFonts w:hint="eastAsia"/>
-          <w:sz w:val="16"/>
-          <w:szCs w:val="18"/>
-        </w:rPr>
-        <w:t>컨텐츠를</w:t>
-      </w:r>
-      <w:proofErr w:type="spellEnd"/>
-      <w:r>
-        <w:rPr>
-          <w:rFonts w:hint="eastAsia"/>
-          <w:sz w:val="16"/>
-          <w:szCs w:val="18"/>
-        </w:rPr>
-        <w:t xml:space="preserve"> 추가하기에 </w:t>
-      </w:r>
-      <w:proofErr w:type="spellStart"/>
-      <w:r>
-        <w:rPr>
-          <w:rFonts w:hint="eastAsia"/>
-          <w:sz w:val="16"/>
-          <w:szCs w:val="18"/>
-        </w:rPr>
-        <w:t>용이해보임</w:t>
-      </w:r>
-      <w:proofErr w:type="spellEnd"/>
+        <w:t>추후 부채꼴의 인식모양에 대해서는 뒤에서 암습과 같은 추가 컨텐츠를 추가하기에 용이해보임</w:t>
+      </w:r>
     </w:p>
     <w:p>
       <w:pPr>
@@ -3841,25 +3351,7 @@
           <w:sz w:val="16"/>
           <w:szCs w:val="18"/>
         </w:rPr>
-        <w:t xml:space="preserve">인식범위에 대한 모양은 </w:t>
-      </w:r>
-      <w:proofErr w:type="spellStart"/>
-      <w:r>
-        <w:rPr>
-          <w:rFonts w:hint="eastAsia"/>
-          <w:sz w:val="16"/>
-          <w:szCs w:val="18"/>
-        </w:rPr>
-        <w:t>몬스터를</w:t>
-      </w:r>
-      <w:proofErr w:type="spellEnd"/>
-      <w:r>
-        <w:rPr>
-          <w:rFonts w:hint="eastAsia"/>
-          <w:sz w:val="16"/>
-          <w:szCs w:val="18"/>
-        </w:rPr>
-        <w:t xml:space="preserve"> 기준으로 전방 부채꼴 방향으로 설정한다.</w:t>
+        <w:t>인식범위에 대한 모양은 몬스터를 기준으로 전방 부채꼴 방향으로 설정한다.</w:t>
       </w:r>
     </w:p>
     <w:p>
@@ -3933,87 +3425,33 @@
           <w:sz w:val="16"/>
           <w:szCs w:val="18"/>
         </w:rPr>
-        <w:t xml:space="preserve">김병훈: 캐릭터가 기억을 잃은 채 회기 하는 </w:t>
-      </w:r>
-      <w:proofErr w:type="spellStart"/>
-      <w:r>
-        <w:rPr>
-          <w:rFonts w:hint="eastAsia"/>
-          <w:sz w:val="16"/>
-          <w:szCs w:val="18"/>
-        </w:rPr>
-        <w:t>다중회차</w:t>
-      </w:r>
-      <w:proofErr w:type="spellEnd"/>
-      <w:r>
-        <w:rPr>
-          <w:rFonts w:hint="eastAsia"/>
-          <w:sz w:val="16"/>
-          <w:szCs w:val="18"/>
-        </w:rPr>
-        <w:t xml:space="preserve"> 플레이에 대한 경우 캐릭터 입장에서는 다시 플레이 하겠지만 유저의 입장에서는 왜 같은 </w:t>
-      </w:r>
-      <w:proofErr w:type="spellStart"/>
-      <w:r>
-        <w:rPr>
-          <w:rFonts w:hint="eastAsia"/>
-          <w:sz w:val="16"/>
-          <w:szCs w:val="18"/>
-        </w:rPr>
-        <w:t>던전을</w:t>
-      </w:r>
-      <w:proofErr w:type="spellEnd"/>
-      <w:r>
-        <w:rPr>
-          <w:rFonts w:hint="eastAsia"/>
-          <w:sz w:val="16"/>
-          <w:szCs w:val="18"/>
-        </w:rPr>
-        <w:t xml:space="preserve"> 돌아야 하는지를 납득시켜야 한다.</w:t>
-      </w:r>
-    </w:p>
-    <w:p>
-      <w:pPr>
-        <w:pStyle w:val="a5"/>
-        <w:rPr>
-          <w:sz w:val="16"/>
-          <w:szCs w:val="18"/>
-        </w:rPr>
-      </w:pPr>
-    </w:p>
-    <w:p>
-      <w:pPr>
-        <w:pStyle w:val="a5"/>
-        <w:rPr>
-          <w:sz w:val="16"/>
-          <w:szCs w:val="18"/>
-        </w:rPr>
-      </w:pPr>
-      <w:r>
-        <w:rPr>
-          <w:rFonts w:hint="eastAsia"/>
-          <w:sz w:val="16"/>
-          <w:szCs w:val="18"/>
-        </w:rPr>
-        <w:t xml:space="preserve">개선 </w:t>
-      </w:r>
-      <w:proofErr w:type="spellStart"/>
-      <w:r>
-        <w:rPr>
-          <w:rFonts w:hint="eastAsia"/>
-          <w:sz w:val="16"/>
-          <w:szCs w:val="18"/>
-        </w:rPr>
-        <w:t>아이다어</w:t>
-      </w:r>
-      <w:proofErr w:type="spellEnd"/>
-      <w:r>
-        <w:rPr>
-          <w:rFonts w:hint="eastAsia"/>
-          <w:sz w:val="16"/>
-          <w:szCs w:val="18"/>
-        </w:rPr>
-        <w:t xml:space="preserve"> 이진우:</w:t>
+        <w:t>김병훈: 캐릭터가 기억을 잃은 채 회기 하는 다중회차 플레이에 대한 경우 캐릭터 입장에서는 다시 플레이 하겠지만 유저의 입장에서는 왜 같은 던전을 돌아야 하는지를 납득시켜야 한다.</w:t>
+      </w:r>
+    </w:p>
+    <w:p>
+      <w:pPr>
+        <w:pStyle w:val="a5"/>
+        <w:rPr>
+          <w:sz w:val="16"/>
+          <w:szCs w:val="18"/>
+        </w:rPr>
+      </w:pPr>
+    </w:p>
+    <w:p>
+      <w:pPr>
+        <w:pStyle w:val="a5"/>
+        <w:rPr>
+          <w:sz w:val="16"/>
+          <w:szCs w:val="18"/>
+        </w:rPr>
+      </w:pPr>
+      <w:r>
+        <w:rPr>
+          <w:rFonts w:hint="eastAsia"/>
+          <w:sz w:val="16"/>
+          <w:szCs w:val="18"/>
+        </w:rPr>
+        <w:t>개선 아이다어 이진우:</w:t>
       </w:r>
       <w:r>
         <w:rPr>
@@ -4099,25 +3537,7 @@
           <w:sz w:val="16"/>
           <w:szCs w:val="18"/>
         </w:rPr>
-        <w:t xml:space="preserve">개로 나누고 힘을 모두 모은다는 설정으로 변경하고 불완전한 조각으로 </w:t>
-      </w:r>
-      <w:proofErr w:type="spellStart"/>
-      <w:r>
-        <w:rPr>
-          <w:rFonts w:hint="eastAsia"/>
-          <w:sz w:val="16"/>
-          <w:szCs w:val="18"/>
-        </w:rPr>
-        <w:t>회기하려</w:t>
-      </w:r>
-      <w:proofErr w:type="spellEnd"/>
-      <w:r>
-        <w:rPr>
-          <w:rFonts w:hint="eastAsia"/>
-          <w:sz w:val="16"/>
-          <w:szCs w:val="18"/>
-        </w:rPr>
-        <w:t xml:space="preserve"> 할 </w:t>
+        <w:t xml:space="preserve">개로 나누고 힘을 모두 모은다는 설정으로 변경하고 불완전한 조각으로 회기하려 할 </w:t>
       </w:r>
       <w:r>
         <w:rPr>
@@ -4191,23 +3611,13 @@
         </w:rPr>
         <w:t xml:space="preserve"> </w:t>
       </w:r>
-      <w:proofErr w:type="spellStart"/>
-      <w:r>
-        <w:rPr>
-          <w:rFonts w:hint="eastAsia"/>
-          <w:sz w:val="16"/>
-          <w:szCs w:val="18"/>
-        </w:rPr>
-        <w:t>회차</w:t>
-      </w:r>
-      <w:proofErr w:type="spellEnd"/>
-      <w:r>
-        <w:rPr>
-          <w:rFonts w:hint="eastAsia"/>
-          <w:sz w:val="16"/>
-          <w:szCs w:val="18"/>
-        </w:rPr>
-        <w:t xml:space="preserve"> 플레이를 유저가 플레이 해야</w:t>
+      <w:r>
+        <w:rPr>
+          <w:rFonts w:hint="eastAsia"/>
+          <w:sz w:val="16"/>
+          <w:szCs w:val="18"/>
+        </w:rPr>
+        <w:t>회차 플레이를 유저가 플레이 해야</w:t>
       </w:r>
       <w:r>
         <w:rPr>
@@ -4258,7 +3668,6 @@
         </w:rPr>
         <w:t xml:space="preserve"> </w:t>
       </w:r>
-      <w:proofErr w:type="spellStart"/>
       <w:r>
         <w:rPr>
           <w:rFonts w:hint="eastAsia"/>
@@ -4267,7 +3676,6 @@
         </w:rPr>
         <w:t>카르마</w:t>
       </w:r>
-      <w:proofErr w:type="spellEnd"/>
       <w:r>
         <w:rPr>
           <w:rFonts w:hint="eastAsia"/>
@@ -4323,23 +3731,13 @@
         </w:rPr>
         <w:t xml:space="preserve"> </w:t>
       </w:r>
-      <w:proofErr w:type="spellStart"/>
-      <w:r>
-        <w:rPr>
-          <w:rFonts w:hint="eastAsia"/>
-          <w:sz w:val="16"/>
-          <w:szCs w:val="18"/>
-        </w:rPr>
-        <w:t>씬을</w:t>
-      </w:r>
-      <w:proofErr w:type="spellEnd"/>
-      <w:r>
-        <w:rPr>
-          <w:rFonts w:hint="eastAsia"/>
-          <w:sz w:val="16"/>
-          <w:szCs w:val="18"/>
-        </w:rPr>
-        <w:t xml:space="preserve"> 넣어 같은 상황과 대사를 넣어 시간이 돌아갔다는 것을 보여주지만 자연스럽게 진행)</w:t>
+      <w:r>
+        <w:rPr>
+          <w:rFonts w:hint="eastAsia"/>
+          <w:sz w:val="16"/>
+          <w:szCs w:val="18"/>
+        </w:rPr>
+        <w:t>씬을 넣어 같은 상황과 대사를 넣어 시간이 돌아갔다는 것을 보여주지만 자연스럽게 진행)</w:t>
       </w:r>
       <w:r>
         <w:rPr>
@@ -4389,43 +3787,7 @@
           <w:sz w:val="16"/>
           <w:szCs w:val="18"/>
         </w:rPr>
-        <w:t xml:space="preserve">왜 유저는 똑 같은 </w:t>
-      </w:r>
-      <w:proofErr w:type="spellStart"/>
-      <w:r>
-        <w:rPr>
-          <w:rFonts w:hint="eastAsia"/>
-          <w:sz w:val="16"/>
-          <w:szCs w:val="18"/>
-        </w:rPr>
-        <w:t>던전을</w:t>
-      </w:r>
-      <w:proofErr w:type="spellEnd"/>
-      <w:r>
-        <w:rPr>
-          <w:rFonts w:hint="eastAsia"/>
-          <w:sz w:val="16"/>
-          <w:szCs w:val="18"/>
-        </w:rPr>
-        <w:t xml:space="preserve"> 플레이 </w:t>
-      </w:r>
-      <w:proofErr w:type="spellStart"/>
-      <w:r>
-        <w:rPr>
-          <w:rFonts w:hint="eastAsia"/>
-          <w:sz w:val="16"/>
-          <w:szCs w:val="18"/>
-        </w:rPr>
-        <w:t>해야하는가</w:t>
-      </w:r>
-      <w:proofErr w:type="spellEnd"/>
-      <w:r>
-        <w:rPr>
-          <w:rFonts w:hint="eastAsia"/>
-          <w:sz w:val="16"/>
-          <w:szCs w:val="18"/>
-        </w:rPr>
-        <w:t>?</w:t>
+        <w:t>왜 유저는 똑 같은 던전을 플레이 해야하는가?</w:t>
       </w:r>
     </w:p>
     <w:p>
@@ -4476,49 +3838,22 @@
           <w:sz w:val="16"/>
           <w:szCs w:val="18"/>
         </w:rPr>
-        <w:t xml:space="preserve">1. 스테이지 </w:t>
-      </w:r>
-      <w:proofErr w:type="gramStart"/>
-      <w:r>
-        <w:rPr>
-          <w:rFonts w:hint="eastAsia"/>
-          <w:sz w:val="16"/>
-          <w:szCs w:val="18"/>
-        </w:rPr>
-        <w:t xml:space="preserve">해금 </w:t>
-      </w:r>
-      <w:r>
-        <w:rPr>
-          <w:sz w:val="16"/>
-          <w:szCs w:val="18"/>
-        </w:rPr>
-        <w:t>:</w:t>
-      </w:r>
-      <w:proofErr w:type="gramEnd"/>
-      <w:r>
-        <w:rPr>
-          <w:sz w:val="16"/>
-          <w:szCs w:val="18"/>
-        </w:rPr>
-        <w:t xml:space="preserve"> </w:t>
-      </w:r>
-      <w:proofErr w:type="spellStart"/>
-      <w:r>
-        <w:rPr>
-          <w:rFonts w:hint="eastAsia"/>
-          <w:sz w:val="16"/>
-          <w:szCs w:val="18"/>
-        </w:rPr>
-        <w:t>던전의</w:t>
-      </w:r>
-      <w:proofErr w:type="spellEnd"/>
-      <w:r>
-        <w:rPr>
-          <w:rFonts w:hint="eastAsia"/>
-          <w:sz w:val="16"/>
-          <w:szCs w:val="18"/>
-        </w:rPr>
-        <w:t xml:space="preserve"> </w:t>
+        <w:t xml:space="preserve">1. 스테이지 해금 </w:t>
+      </w:r>
+      <w:r>
+        <w:rPr>
+          <w:sz w:val="16"/>
+          <w:szCs w:val="18"/>
+        </w:rPr>
+        <w:t xml:space="preserve">: </w:t>
+      </w:r>
+      <w:r>
+        <w:rPr>
+          <w:rFonts w:hint="eastAsia"/>
+          <w:sz w:val="16"/>
+          <w:szCs w:val="18"/>
+        </w:rPr>
+        <w:t xml:space="preserve">던전의 </w:t>
       </w:r>
       <w:r>
         <w:rPr>
@@ -4533,25 +3868,7 @@
           <w:sz w:val="16"/>
           <w:szCs w:val="18"/>
         </w:rPr>
-        <w:t xml:space="preserve">번스테이지의 플레이구역을 나누어 </w:t>
-      </w:r>
-      <w:proofErr w:type="spellStart"/>
-      <w:r>
-        <w:rPr>
-          <w:rFonts w:hint="eastAsia"/>
-          <w:sz w:val="16"/>
-          <w:szCs w:val="18"/>
-        </w:rPr>
-        <w:t>회차별</w:t>
-      </w:r>
-      <w:proofErr w:type="spellEnd"/>
-      <w:r>
-        <w:rPr>
-          <w:rFonts w:hint="eastAsia"/>
-          <w:sz w:val="16"/>
-          <w:szCs w:val="18"/>
-        </w:rPr>
-        <w:t xml:space="preserve"> 플레이마다 구역을 해금하는 형식으로 다른 플레이를 느낄 수 있게 한다.</w:t>
+        <w:t>번스테이지의 플레이구역을 나누어 회차별 플레이마다 구역을 해금하는 형식으로 다른 플레이를 느낄 수 있게 한다.</w:t>
       </w:r>
     </w:p>
     <w:p>
@@ -4575,59 +3892,22 @@
           <w:sz w:val="16"/>
           <w:szCs w:val="18"/>
         </w:rPr>
-        <w:t xml:space="preserve">변화하는 </w:t>
-      </w:r>
-      <w:proofErr w:type="spellStart"/>
-      <w:proofErr w:type="gramStart"/>
-      <w:r>
-        <w:rPr>
-          <w:rFonts w:hint="eastAsia"/>
-          <w:sz w:val="16"/>
-          <w:szCs w:val="18"/>
-        </w:rPr>
-        <w:t>퍼즐방</w:t>
-      </w:r>
-      <w:proofErr w:type="spellEnd"/>
-      <w:r>
-        <w:rPr>
-          <w:rFonts w:hint="eastAsia"/>
-          <w:sz w:val="16"/>
-          <w:szCs w:val="18"/>
-        </w:rPr>
-        <w:t xml:space="preserve"> </w:t>
-      </w:r>
-      <w:r>
-        <w:rPr>
-          <w:sz w:val="16"/>
-          <w:szCs w:val="18"/>
-        </w:rPr>
-        <w:t>:</w:t>
-      </w:r>
-      <w:proofErr w:type="gramEnd"/>
-      <w:r>
-        <w:rPr>
-          <w:sz w:val="16"/>
-          <w:szCs w:val="18"/>
-        </w:rPr>
-        <w:t xml:space="preserve"> </w:t>
-      </w:r>
-      <w:proofErr w:type="spellStart"/>
-      <w:r>
-        <w:rPr>
-          <w:rFonts w:hint="eastAsia"/>
-          <w:sz w:val="16"/>
-          <w:szCs w:val="18"/>
-        </w:rPr>
-        <w:t>던전의</w:t>
-      </w:r>
-      <w:proofErr w:type="spellEnd"/>
-      <w:r>
-        <w:rPr>
-          <w:rFonts w:hint="eastAsia"/>
-          <w:sz w:val="16"/>
-          <w:szCs w:val="18"/>
-        </w:rPr>
-        <w:t xml:space="preserve"> </w:t>
+        <w:t xml:space="preserve">변화하는 퍼즐방 </w:t>
+      </w:r>
+      <w:r>
+        <w:rPr>
+          <w:sz w:val="16"/>
+          <w:szCs w:val="18"/>
+        </w:rPr>
+        <w:t xml:space="preserve">: </w:t>
+      </w:r>
+      <w:r>
+        <w:rPr>
+          <w:rFonts w:hint="eastAsia"/>
+          <w:sz w:val="16"/>
+          <w:szCs w:val="18"/>
+        </w:rPr>
+        <w:t xml:space="preserve">던전의 </w:t>
       </w:r>
       <w:r>
         <w:rPr>
@@ -4642,25 +3922,7 @@
           <w:sz w:val="16"/>
           <w:szCs w:val="18"/>
         </w:rPr>
-        <w:t xml:space="preserve">번스테이지는 </w:t>
-      </w:r>
-      <w:proofErr w:type="spellStart"/>
-      <w:r>
-        <w:rPr>
-          <w:rFonts w:hint="eastAsia"/>
-          <w:sz w:val="16"/>
-          <w:szCs w:val="18"/>
-        </w:rPr>
-        <w:t>회차별</w:t>
-      </w:r>
-      <w:proofErr w:type="spellEnd"/>
-      <w:r>
-        <w:rPr>
-          <w:rFonts w:hint="eastAsia"/>
-          <w:sz w:val="16"/>
-          <w:szCs w:val="18"/>
-        </w:rPr>
-        <w:t xml:space="preserve"> 플레이마다 다른 퍼즐을 제시한다.</w:t>
+        <w:t>번스테이지는 회차별 플레이마다 다른 퍼즐을 제시한다.</w:t>
       </w:r>
       <w:r>
         <w:rPr>
@@ -4719,16 +3981,7 @@
           <w:sz w:val="16"/>
           <w:szCs w:val="18"/>
         </w:rPr>
-        <w:t xml:space="preserve">회차 </w:t>
-      </w:r>
-      <w:proofErr w:type="spellStart"/>
-      <w:r>
-        <w:rPr>
-          <w:rFonts w:hint="eastAsia"/>
-          <w:sz w:val="16"/>
-          <w:szCs w:val="18"/>
-        </w:rPr>
-        <w:t>인</w:t>
+        <w:t>회차 인</w:t>
       </w:r>
       <w:r>
         <w:rPr>
@@ -4745,12 +3998,514 @@
           <w:sz w:val="16"/>
           <w:szCs w:val="18"/>
         </w:rPr>
-        <w:t>망</w:t>
-      </w:r>
-      <w:proofErr w:type="spellEnd"/>
-      <w:r>
-        <w:rPr>
-          <w:rFonts w:hint="eastAsia"/>
+        <w:t>망,</w:t>
+      </w:r>
+      <w:r>
+        <w:rPr>
+          <w:sz w:val="16"/>
+          <w:szCs w:val="18"/>
+        </w:rPr>
+        <w:t xml:space="preserve"> </w:t>
+      </w:r>
+      <w:r>
+        <w:rPr>
+          <w:rFonts w:hint="eastAsia"/>
+          <w:sz w:val="16"/>
+          <w:szCs w:val="18"/>
+        </w:rPr>
+        <w:t xml:space="preserve">텔레포트?  </w:t>
+      </w:r>
+    </w:p>
+    <w:p>
+      <w:pPr>
+        <w:pStyle w:val="a5"/>
+        <w:rPr>
+          <w:sz w:val="16"/>
+          <w:szCs w:val="18"/>
+        </w:rPr>
+      </w:pPr>
+      <w:r>
+        <w:rPr>
+          <w:sz w:val="16"/>
+          <w:szCs w:val="18"/>
+        </w:rPr>
+        <w:t>3.</w:t>
+      </w:r>
+      <w:r>
+        <w:rPr>
+          <w:sz w:val="16"/>
+          <w:szCs w:val="18"/>
+        </w:rPr>
+        <w:t xml:space="preserve"> </w:t>
+      </w:r>
+      <w:r>
+        <w:rPr>
+          <w:rFonts w:hint="eastAsia"/>
+          <w:sz w:val="16"/>
+          <w:szCs w:val="18"/>
+        </w:rPr>
+        <w:t>데자뷰: 데자뷰를 느끼고 캐릭터가 무언가 반복되고 있다는 사실을 깨닫고 다른 행동을 해야겠다고 생각하는 스토리의 흐름을 보여줌으로써 시나리오를 진행시켜 플레이 함에 지루하지 않게 한다.</w:t>
+      </w:r>
+    </w:p>
+    <w:p>
+      <w:pPr>
+        <w:pStyle w:val="a5"/>
+        <w:rPr>
+          <w:sz w:val="16"/>
+          <w:szCs w:val="18"/>
+        </w:rPr>
+      </w:pPr>
+      <w:r>
+        <w:rPr>
+          <w:sz w:val="16"/>
+          <w:szCs w:val="18"/>
+        </w:rPr>
+        <w:t xml:space="preserve">4. </w:t>
+      </w:r>
+      <w:r>
+        <w:rPr>
+          <w:rFonts w:hint="eastAsia"/>
+          <w:sz w:val="16"/>
+          <w:szCs w:val="18"/>
+        </w:rPr>
+        <w:t>카르마(예정): 카르마수치의 누적으로 캐릭터가 더 강하거나 다른 액션을 하는 모습을 보여줘 유저가 다회차 플레이를 하는 것에 지루함을 느끼지 않게 한다.</w:t>
+      </w:r>
+      <w:r>
+        <w:rPr>
+          <w:sz w:val="16"/>
+          <w:szCs w:val="18"/>
+        </w:rPr>
+        <w:t xml:space="preserve"> </w:t>
+      </w:r>
+      <w:r>
+        <w:rPr>
+          <w:rFonts w:hint="eastAsia"/>
+          <w:sz w:val="16"/>
+          <w:szCs w:val="18"/>
+        </w:rPr>
+        <w:t>카르마가 쌓이면 언어에 대한 해독이 가능해짐</w:t>
+      </w:r>
+    </w:p>
+    <w:p>
+      <w:pPr>
+        <w:pStyle w:val="a5"/>
+        <w:rPr>
+          <w:sz w:val="16"/>
+          <w:szCs w:val="18"/>
+        </w:rPr>
+      </w:pPr>
+      <w:r>
+        <w:rPr>
+          <w:rFonts w:hint="eastAsia"/>
+          <w:sz w:val="16"/>
+          <w:szCs w:val="18"/>
+        </w:rPr>
+        <w:t>모</w:t>
+      </w:r>
+    </w:p>
+    <w:p>
+      <w:pPr>
+        <w:pStyle w:val="a5"/>
+        <w:rPr>
+          <w:sz w:val="16"/>
+          <w:szCs w:val="18"/>
+        </w:rPr>
+      </w:pPr>
+    </w:p>
+    <w:p>
+      <w:pPr>
+        <w:pStyle w:val="a5"/>
+        <w:rPr>
+          <w:sz w:val="16"/>
+          <w:szCs w:val="18"/>
+        </w:rPr>
+      </w:pPr>
+    </w:p>
+    <w:p>
+      <w:pPr>
+        <w:pStyle w:val="a5"/>
+        <w:rPr>
+          <w:sz w:val="16"/>
+          <w:szCs w:val="18"/>
+        </w:rPr>
+      </w:pPr>
+      <w:r>
+        <w:rPr>
+          <w:rFonts w:hint="eastAsia"/>
+          <w:sz w:val="16"/>
+          <w:szCs w:val="18"/>
+        </w:rPr>
+        <w:t>3. 업무일정회의</w:t>
+      </w:r>
+    </w:p>
+    <w:p>
+      <w:pPr>
+        <w:pStyle w:val="a5"/>
+        <w:rPr>
+          <w:sz w:val="16"/>
+          <w:szCs w:val="18"/>
+        </w:rPr>
+      </w:pPr>
+    </w:p>
+    <w:p>
+      <w:pPr>
+        <w:pStyle w:val="a5"/>
+        <w:rPr>
+          <w:sz w:val="16"/>
+          <w:szCs w:val="18"/>
+        </w:rPr>
+      </w:pPr>
+      <w:r>
+        <w:rPr>
+          <w:rFonts w:hint="eastAsia"/>
+          <w:sz w:val="16"/>
+          <w:szCs w:val="18"/>
+        </w:rPr>
+        <w:t>업무 순서</w:t>
+      </w:r>
+    </w:p>
+    <w:p>
+      <w:pPr>
+        <w:pStyle w:val="a5"/>
+        <w:rPr>
+          <w:sz w:val="16"/>
+          <w:szCs w:val="18"/>
+        </w:rPr>
+      </w:pPr>
+      <w:r>
+        <w:rPr>
+          <w:rFonts w:hint="eastAsia"/>
+          <w:sz w:val="16"/>
+          <w:szCs w:val="18"/>
+        </w:rPr>
+        <w:t>이진우:</w:t>
+      </w:r>
+      <w:r>
+        <w:rPr>
+          <w:sz w:val="16"/>
+          <w:szCs w:val="18"/>
+        </w:rPr>
+        <w:t xml:space="preserve"> </w:t>
+      </w:r>
+      <w:r>
+        <w:rPr>
+          <w:rFonts w:hint="eastAsia"/>
+          <w:sz w:val="16"/>
+          <w:szCs w:val="18"/>
+        </w:rPr>
+        <w:t>몬스터를 포함한 전투시스템, 깃 이슈에 생성한 전투모션,</w:t>
+      </w:r>
+      <w:r>
+        <w:rPr>
+          <w:sz w:val="16"/>
+          <w:szCs w:val="18"/>
+        </w:rPr>
+        <w:t xml:space="preserve"> </w:t>
+      </w:r>
+      <w:r>
+        <w:rPr>
+          <w:rFonts w:hint="eastAsia"/>
+          <w:sz w:val="16"/>
+          <w:szCs w:val="18"/>
+        </w:rPr>
+        <w:t>회피</w:t>
+      </w:r>
+      <w:r>
+        <w:rPr>
+          <w:sz w:val="16"/>
+          <w:szCs w:val="18"/>
+        </w:rPr>
+        <w:t xml:space="preserve"> </w:t>
+      </w:r>
+      <w:r>
+        <w:rPr>
+          <w:rFonts w:hint="eastAsia"/>
+          <w:sz w:val="16"/>
+          <w:szCs w:val="18"/>
+        </w:rPr>
+        <w:t>개선작업, 범위와 배틀상태, 최적화 순</w:t>
+      </w:r>
+    </w:p>
+    <w:p>
+      <w:pPr>
+        <w:pStyle w:val="a5"/>
+        <w:rPr>
+          <w:sz w:val="16"/>
+          <w:szCs w:val="18"/>
+        </w:rPr>
+      </w:pPr>
+      <w:r>
+        <w:rPr>
+          <w:rFonts w:hint="eastAsia"/>
+          <w:sz w:val="16"/>
+          <w:szCs w:val="18"/>
+        </w:rPr>
+        <w:t xml:space="preserve">위 업무사항을 </w:t>
+      </w:r>
+      <w:r>
+        <w:rPr>
+          <w:sz w:val="16"/>
+          <w:szCs w:val="18"/>
+        </w:rPr>
+        <w:t>3</w:t>
+      </w:r>
+      <w:r>
+        <w:rPr>
+          <w:rFonts w:hint="eastAsia"/>
+          <w:sz w:val="16"/>
+          <w:szCs w:val="18"/>
+        </w:rPr>
+        <w:t xml:space="preserve">월 </w:t>
+      </w:r>
+      <w:r>
+        <w:rPr>
+          <w:sz w:val="16"/>
+          <w:szCs w:val="18"/>
+        </w:rPr>
+        <w:t>30</w:t>
+      </w:r>
+      <w:r>
+        <w:rPr>
+          <w:rFonts w:hint="eastAsia"/>
+          <w:sz w:val="16"/>
+          <w:szCs w:val="18"/>
+        </w:rPr>
+        <w:t xml:space="preserve">일이전까지 우선 구현 후 추가적인 시스템과 퀄리티 업에 대한 개발은 </w:t>
+      </w:r>
+      <w:r>
+        <w:rPr>
+          <w:sz w:val="16"/>
+          <w:szCs w:val="18"/>
+        </w:rPr>
+        <w:t>4</w:t>
+      </w:r>
+      <w:r>
+        <w:rPr>
+          <w:rFonts w:hint="eastAsia"/>
+          <w:sz w:val="16"/>
+          <w:szCs w:val="18"/>
+        </w:rPr>
+        <w:t xml:space="preserve">월 </w:t>
+      </w:r>
+      <w:r>
+        <w:rPr>
+          <w:sz w:val="16"/>
+          <w:szCs w:val="18"/>
+        </w:rPr>
+        <w:t>1</w:t>
+      </w:r>
+      <w:r>
+        <w:rPr>
+          <w:rFonts w:hint="eastAsia"/>
+          <w:sz w:val="16"/>
+          <w:szCs w:val="18"/>
+        </w:rPr>
+        <w:t>일 이후로 진행</w:t>
+      </w:r>
+    </w:p>
+    <w:p>
+      <w:pPr>
+        <w:pStyle w:val="a5"/>
+        <w:rPr>
+          <w:sz w:val="16"/>
+          <w:szCs w:val="18"/>
+        </w:rPr>
+      </w:pPr>
+    </w:p>
+    <w:p>
+      <w:pPr>
+        <w:pStyle w:val="a5"/>
+        <w:rPr>
+          <w:sz w:val="16"/>
+          <w:szCs w:val="18"/>
+        </w:rPr>
+      </w:pPr>
+      <w:r>
+        <w:rPr>
+          <w:rFonts w:hint="eastAsia"/>
+          <w:sz w:val="16"/>
+          <w:szCs w:val="18"/>
+        </w:rPr>
+        <w:t>김병훈:</w:t>
+      </w:r>
+      <w:r>
+        <w:rPr>
+          <w:sz w:val="16"/>
+          <w:szCs w:val="18"/>
+        </w:rPr>
+        <w:t xml:space="preserve"> </w:t>
+      </w:r>
+      <w:r>
+        <w:rPr>
+          <w:rFonts w:hint="eastAsia"/>
+          <w:sz w:val="16"/>
+          <w:szCs w:val="18"/>
+        </w:rPr>
+        <w:t xml:space="preserve">금일 </w:t>
+      </w:r>
+      <w:r>
+        <w:rPr>
+          <w:sz w:val="16"/>
+          <w:szCs w:val="18"/>
+        </w:rPr>
+        <w:t>3</w:t>
+      </w:r>
+      <w:r>
+        <w:rPr>
+          <w:rFonts w:hint="eastAsia"/>
+          <w:sz w:val="16"/>
+          <w:szCs w:val="18"/>
+        </w:rPr>
+        <w:t xml:space="preserve">월 </w:t>
+      </w:r>
+      <w:r>
+        <w:rPr>
+          <w:sz w:val="16"/>
+          <w:szCs w:val="18"/>
+        </w:rPr>
+        <w:t>24</w:t>
+      </w:r>
+      <w:r>
+        <w:rPr>
+          <w:rFonts w:hint="eastAsia"/>
+          <w:sz w:val="16"/>
+          <w:szCs w:val="18"/>
+        </w:rPr>
+        <w:t>일까지 스테이지2</w:t>
+      </w:r>
+      <w:r>
+        <w:rPr>
+          <w:sz w:val="16"/>
+          <w:szCs w:val="18"/>
+        </w:rPr>
+        <w:t>(</w:t>
+      </w:r>
+      <w:r>
+        <w:rPr>
+          <w:rFonts w:hint="eastAsia"/>
+          <w:sz w:val="16"/>
+          <w:szCs w:val="18"/>
+        </w:rPr>
+        <w:t xml:space="preserve">던전 </w:t>
+      </w:r>
+      <w:r>
+        <w:rPr>
+          <w:sz w:val="16"/>
+          <w:szCs w:val="18"/>
+        </w:rPr>
+        <w:t>1</w:t>
+      </w:r>
+      <w:r>
+        <w:rPr>
+          <w:rFonts w:hint="eastAsia"/>
+          <w:sz w:val="16"/>
+          <w:szCs w:val="18"/>
+        </w:rPr>
+        <w:t xml:space="preserve">번방)에 대한 러프한 작업을 완성 후 컨텐츠 담당자의 퍼즐 기획과 플레이 시나리오에 따라 </w:t>
+      </w:r>
+      <w:r>
+        <w:rPr>
+          <w:sz w:val="16"/>
+          <w:szCs w:val="18"/>
+        </w:rPr>
+        <w:t>25</w:t>
+      </w:r>
+      <w:r>
+        <w:rPr>
+          <w:rFonts w:hint="eastAsia"/>
+          <w:sz w:val="16"/>
+          <w:szCs w:val="18"/>
+        </w:rPr>
+        <w:t>일 스테이지3</w:t>
+      </w:r>
+      <w:r>
+        <w:rPr>
+          <w:sz w:val="16"/>
+          <w:szCs w:val="18"/>
+        </w:rPr>
+        <w:t>(</w:t>
+      </w:r>
+      <w:r>
+        <w:rPr>
+          <w:rFonts w:hint="eastAsia"/>
+          <w:sz w:val="16"/>
+          <w:szCs w:val="18"/>
+        </w:rPr>
+        <w:t>던전 2번방)제작 시작</w:t>
+      </w:r>
+    </w:p>
+    <w:p>
+      <w:pPr>
+        <w:pStyle w:val="a5"/>
+        <w:rPr>
+          <w:sz w:val="16"/>
+          <w:szCs w:val="18"/>
+        </w:rPr>
+      </w:pPr>
+    </w:p>
+    <w:p>
+      <w:pPr>
+        <w:pStyle w:val="a5"/>
+        <w:rPr>
+          <w:sz w:val="16"/>
+          <w:szCs w:val="18"/>
+        </w:rPr>
+      </w:pPr>
+      <w:r>
+        <w:rPr>
+          <w:rFonts w:hint="eastAsia"/>
+          <w:sz w:val="16"/>
+          <w:szCs w:val="18"/>
+        </w:rPr>
+        <w:t>문준호: 퍼즐 기획 후</w:t>
+      </w:r>
+      <w:r>
+        <w:rPr>
+          <w:sz w:val="16"/>
+          <w:szCs w:val="18"/>
+        </w:rPr>
+        <w:t xml:space="preserve"> </w:t>
+      </w:r>
+      <w:r>
+        <w:rPr>
+          <w:rFonts w:hint="eastAsia"/>
+          <w:sz w:val="16"/>
+          <w:szCs w:val="18"/>
+        </w:rPr>
+        <w:t>몬스터 기획문서 작성,</w:t>
+      </w:r>
+      <w:r>
+        <w:rPr>
+          <w:sz w:val="16"/>
+          <w:szCs w:val="18"/>
+        </w:rPr>
+        <w:t xml:space="preserve"> (</w:t>
+      </w:r>
+      <w:r>
+        <w:rPr>
+          <w:rFonts w:hint="eastAsia"/>
+          <w:sz w:val="16"/>
+          <w:szCs w:val="18"/>
+        </w:rPr>
+        <w:t xml:space="preserve">기획문서에는 몬스터 컨셉과 패턴, </w:t>
+      </w:r>
+      <w:r>
+        <w:rPr>
+          <w:sz w:val="16"/>
+          <w:szCs w:val="18"/>
+        </w:rPr>
+        <w:t>FSM(</w:t>
+      </w:r>
+      <w:r>
+        <w:rPr>
+          <w:rFonts w:hint="eastAsia"/>
+          <w:sz w:val="16"/>
+          <w:szCs w:val="18"/>
+        </w:rPr>
+        <w:t>불확실)</w:t>
+      </w:r>
+      <w:r>
+        <w:rPr>
           <w:sz w:val="16"/>
           <w:szCs w:val="18"/>
         </w:rPr>
@@ -4758,88 +4513,139 @@
       </w:r>
       <w:r>
         <w:rPr>
-          <w:sz w:val="16"/>
-          <w:szCs w:val="18"/>
-        </w:rPr>
-        <w:t xml:space="preserve"> </w:t>
-      </w:r>
-      <w:proofErr w:type="spellStart"/>
-      <w:r>
-        <w:rPr>
-          <w:rFonts w:hint="eastAsia"/>
-          <w:sz w:val="16"/>
-          <w:szCs w:val="18"/>
-        </w:rPr>
-        <w:t>텔레포트</w:t>
-      </w:r>
-      <w:proofErr w:type="spellEnd"/>
-      <w:r>
-        <w:rPr>
-          <w:rFonts w:hint="eastAsia"/>
-          <w:sz w:val="16"/>
-          <w:szCs w:val="18"/>
-        </w:rPr>
-        <w:t xml:space="preserve">?  </w:t>
-      </w:r>
-    </w:p>
-    <w:p>
-      <w:pPr>
-        <w:pStyle w:val="a5"/>
-        <w:rPr>
-          <w:sz w:val="16"/>
-          <w:szCs w:val="18"/>
-        </w:rPr>
-      </w:pPr>
-      <w:r>
-        <w:rPr>
-          <w:sz w:val="16"/>
-          <w:szCs w:val="18"/>
-        </w:rPr>
-        <w:t>3.</w:t>
-      </w:r>
-      <w:r>
-        <w:rPr>
-          <w:sz w:val="16"/>
-          <w:szCs w:val="18"/>
-        </w:rPr>
-        <w:t xml:space="preserve"> </w:t>
-      </w:r>
-      <w:proofErr w:type="spellStart"/>
-      <w:r>
-        <w:rPr>
-          <w:rFonts w:hint="eastAsia"/>
-          <w:sz w:val="16"/>
-          <w:szCs w:val="18"/>
-        </w:rPr>
-        <w:t>데자뷰</w:t>
-      </w:r>
-      <w:proofErr w:type="spellEnd"/>
-      <w:r>
-        <w:rPr>
-          <w:rFonts w:hint="eastAsia"/>
-          <w:sz w:val="16"/>
-          <w:szCs w:val="18"/>
-        </w:rPr>
-        <w:t xml:space="preserve">: </w:t>
-      </w:r>
-      <w:proofErr w:type="spellStart"/>
-      <w:r>
-        <w:rPr>
-          <w:rFonts w:hint="eastAsia"/>
-          <w:sz w:val="16"/>
-          <w:szCs w:val="18"/>
-        </w:rPr>
-        <w:t>데자뷰를</w:t>
-      </w:r>
-      <w:proofErr w:type="spellEnd"/>
-      <w:r>
-        <w:rPr>
-          <w:rFonts w:hint="eastAsia"/>
-          <w:sz w:val="16"/>
-          <w:szCs w:val="18"/>
-        </w:rPr>
-        <w:t xml:space="preserve"> 느끼고 캐릭터가 무언가 반복되고 있다는 사실을 깨닫고 다른 행동을 해야겠다고 생각하는 스토리의 흐름을 보여줌으로써 시나리오를 진행시켜 플레이 함에 지루하지 않게 한다.</w:t>
-      </w:r>
+          <w:rFonts w:hint="eastAsia"/>
+          <w:sz w:val="16"/>
+          <w:szCs w:val="18"/>
+        </w:rPr>
+        <w:t xml:space="preserve"> 기획의도가 포함될 것)</w:t>
+      </w:r>
+    </w:p>
+    <w:p>
+      <w:pPr>
+        <w:pStyle w:val="a5"/>
+        <w:rPr>
+          <w:sz w:val="16"/>
+          <w:szCs w:val="18"/>
+        </w:rPr>
+      </w:pPr>
+    </w:p>
+    <w:p>
+      <w:pPr>
+        <w:pStyle w:val="a5"/>
+        <w:rPr>
+          <w:sz w:val="16"/>
+          <w:szCs w:val="18"/>
+        </w:rPr>
+      </w:pPr>
+      <w:r>
+        <w:rPr>
+          <w:rFonts w:hint="eastAsia"/>
+          <w:sz w:val="16"/>
+          <w:szCs w:val="18"/>
+        </w:rPr>
+        <w:t>이재천:</w:t>
+      </w:r>
+      <w:r>
+        <w:rPr>
+          <w:sz w:val="16"/>
+          <w:szCs w:val="18"/>
+        </w:rPr>
+        <w:t xml:space="preserve"> </w:t>
+      </w:r>
+      <w:r>
+        <w:rPr>
+          <w:rFonts w:hint="eastAsia"/>
+          <w:sz w:val="16"/>
+          <w:szCs w:val="18"/>
+        </w:rPr>
+        <w:t>준호님과 함께 퍼즐 기획</w:t>
+      </w:r>
+      <w:r>
+        <w:rPr>
+          <w:rFonts w:hint="eastAsia"/>
+          <w:sz w:val="16"/>
+          <w:szCs w:val="18"/>
+        </w:rPr>
+        <w:t xml:space="preserve"> 후,</w:t>
+      </w:r>
+      <w:r>
+        <w:rPr>
+          <w:sz w:val="16"/>
+          <w:szCs w:val="18"/>
+        </w:rPr>
+        <w:t xml:space="preserve"> </w:t>
+      </w:r>
+      <w:r>
+        <w:rPr>
+          <w:rFonts w:hint="eastAsia"/>
+          <w:sz w:val="16"/>
+          <w:szCs w:val="18"/>
+        </w:rPr>
+        <w:t>문서작성, 회의록 작성, 컨셉</w:t>
+      </w:r>
+      <w:r>
+        <w:rPr>
+          <w:sz w:val="16"/>
+          <w:szCs w:val="18"/>
+        </w:rPr>
+        <w:t xml:space="preserve"> </w:t>
+      </w:r>
+      <w:r>
+        <w:rPr>
+          <w:rFonts w:hint="eastAsia"/>
+          <w:sz w:val="16"/>
+          <w:szCs w:val="18"/>
+        </w:rPr>
+        <w:t>문서 업데이트,</w:t>
+      </w:r>
+      <w:r>
+        <w:rPr>
+          <w:sz w:val="16"/>
+          <w:szCs w:val="18"/>
+        </w:rPr>
+        <w:t xml:space="preserve"> </w:t>
+      </w:r>
+      <w:r>
+        <w:rPr>
+          <w:rFonts w:hint="eastAsia"/>
+          <w:sz w:val="16"/>
+          <w:szCs w:val="18"/>
+        </w:rPr>
+        <w:t xml:space="preserve">일정 문서 업데이트, </w:t>
+      </w:r>
+      <w:r>
+        <w:rPr>
+          <w:sz w:val="16"/>
+          <w:szCs w:val="18"/>
+        </w:rPr>
+        <w:t xml:space="preserve"> </w:t>
+      </w:r>
+      <w:r>
+        <w:rPr>
+          <w:rFonts w:hint="eastAsia"/>
+          <w:sz w:val="16"/>
+          <w:szCs w:val="18"/>
+        </w:rPr>
+        <w:t xml:space="preserve">디렉션 </w:t>
+      </w:r>
+    </w:p>
+    <w:p>
+      <w:pPr>
+        <w:pStyle w:val="a5"/>
+        <w:rPr>
+          <w:sz w:val="16"/>
+          <w:szCs w:val="18"/>
+        </w:rPr>
+      </w:pPr>
+    </w:p>
+    <w:p>
+      <w:pPr>
+        <w:pStyle w:val="a5"/>
+        <w:rPr>
+          <w:sz w:val="16"/>
+          <w:szCs w:val="18"/>
+        </w:rPr>
+      </w:pPr>
     </w:p>
     <w:p>
       <w:pPr>
@@ -4856,820 +4662,6 @@
         </w:rPr>
         <w:t xml:space="preserve">4. </w:t>
       </w:r>
-      <w:proofErr w:type="spellStart"/>
-      <w:r>
-        <w:rPr>
-          <w:rFonts w:hint="eastAsia"/>
-          <w:sz w:val="16"/>
-          <w:szCs w:val="18"/>
-        </w:rPr>
-        <w:t>카르마</w:t>
-      </w:r>
-      <w:proofErr w:type="spellEnd"/>
-      <w:r>
-        <w:rPr>
-          <w:rFonts w:hint="eastAsia"/>
-          <w:sz w:val="16"/>
-          <w:szCs w:val="18"/>
-        </w:rPr>
-        <w:t xml:space="preserve">(예정): </w:t>
-      </w:r>
-      <w:proofErr w:type="spellStart"/>
-      <w:r>
-        <w:rPr>
-          <w:rFonts w:hint="eastAsia"/>
-          <w:sz w:val="16"/>
-          <w:szCs w:val="18"/>
-        </w:rPr>
-        <w:t>카르마수치의</w:t>
-      </w:r>
-      <w:proofErr w:type="spellEnd"/>
-      <w:r>
-        <w:rPr>
-          <w:rFonts w:hint="eastAsia"/>
-          <w:sz w:val="16"/>
-          <w:szCs w:val="18"/>
-        </w:rPr>
-        <w:t xml:space="preserve"> 누적으로 캐릭터가 더 강하거나 다른 액션을 하는 모습을 보여줘 유저가 </w:t>
-      </w:r>
-      <w:proofErr w:type="spellStart"/>
-      <w:r>
-        <w:rPr>
-          <w:rFonts w:hint="eastAsia"/>
-          <w:sz w:val="16"/>
-          <w:szCs w:val="18"/>
-        </w:rPr>
-        <w:t>다회차</w:t>
-      </w:r>
-      <w:proofErr w:type="spellEnd"/>
-      <w:r>
-        <w:rPr>
-          <w:rFonts w:hint="eastAsia"/>
-          <w:sz w:val="16"/>
-          <w:szCs w:val="18"/>
-        </w:rPr>
-        <w:t xml:space="preserve"> 플레이를 하는 것에 지루함을 느끼지 않게 한다.</w:t>
-      </w:r>
-      <w:r>
-        <w:rPr>
-          <w:sz w:val="16"/>
-          <w:szCs w:val="18"/>
-        </w:rPr>
-        <w:t xml:space="preserve"> </w:t>
-      </w:r>
-      <w:proofErr w:type="spellStart"/>
-      <w:r>
-        <w:rPr>
-          <w:rFonts w:hint="eastAsia"/>
-          <w:sz w:val="16"/>
-          <w:szCs w:val="18"/>
-        </w:rPr>
-        <w:t>카르마가</w:t>
-      </w:r>
-      <w:proofErr w:type="spellEnd"/>
-      <w:r>
-        <w:rPr>
-          <w:rFonts w:hint="eastAsia"/>
-          <w:sz w:val="16"/>
-          <w:szCs w:val="18"/>
-        </w:rPr>
-        <w:t xml:space="preserve"> 쌓이면 언어에 대한 해독이 가능해짐</w:t>
-      </w:r>
-    </w:p>
-    <w:p>
-      <w:pPr>
-        <w:pStyle w:val="a5"/>
-        <w:rPr>
-          <w:sz w:val="16"/>
-          <w:szCs w:val="18"/>
-        </w:rPr>
-      </w:pPr>
-      <w:r>
-        <w:rPr>
-          <w:rFonts w:hint="eastAsia"/>
-          <w:sz w:val="16"/>
-          <w:szCs w:val="18"/>
-        </w:rPr>
-        <w:t>모</w:t>
-      </w:r>
-    </w:p>
-    <w:p>
-      <w:pPr>
-        <w:pStyle w:val="a5"/>
-        <w:rPr>
-          <w:sz w:val="16"/>
-          <w:szCs w:val="18"/>
-        </w:rPr>
-      </w:pPr>
-    </w:p>
-    <w:p>
-      <w:pPr>
-        <w:pStyle w:val="a5"/>
-        <w:rPr>
-          <w:sz w:val="16"/>
-          <w:szCs w:val="18"/>
-        </w:rPr>
-      </w:pPr>
-    </w:p>
-    <w:p>
-      <w:pPr>
-        <w:pStyle w:val="a5"/>
-        <w:rPr>
-          <w:sz w:val="16"/>
-          <w:szCs w:val="18"/>
-        </w:rPr>
-      </w:pPr>
-      <w:r>
-        <w:rPr>
-          <w:rFonts w:hint="eastAsia"/>
-          <w:sz w:val="16"/>
-          <w:szCs w:val="18"/>
-        </w:rPr>
-        <w:t>3. 업무일정회의</w:t>
-      </w:r>
-    </w:p>
-    <w:p>
-      <w:pPr>
-        <w:pStyle w:val="a5"/>
-        <w:rPr>
-          <w:sz w:val="16"/>
-          <w:szCs w:val="18"/>
-        </w:rPr>
-      </w:pPr>
-    </w:p>
-    <w:p>
-      <w:pPr>
-        <w:pStyle w:val="a5"/>
-        <w:rPr>
-          <w:sz w:val="16"/>
-          <w:szCs w:val="18"/>
-        </w:rPr>
-      </w:pPr>
-      <w:r>
-        <w:rPr>
-          <w:rFonts w:hint="eastAsia"/>
-          <w:sz w:val="16"/>
-          <w:szCs w:val="18"/>
-        </w:rPr>
-        <w:t>업무 순서</w:t>
-      </w:r>
-    </w:p>
-    <w:p>
-      <w:pPr>
-        <w:pStyle w:val="a5"/>
-        <w:rPr>
-          <w:sz w:val="16"/>
-          <w:szCs w:val="18"/>
-        </w:rPr>
-      </w:pPr>
-      <w:r>
-        <w:rPr>
-          <w:rFonts w:hint="eastAsia"/>
-          <w:sz w:val="16"/>
-          <w:szCs w:val="18"/>
-        </w:rPr>
-        <w:t>이진우:</w:t>
-      </w:r>
-      <w:r>
-        <w:rPr>
-          <w:sz w:val="16"/>
-          <w:szCs w:val="18"/>
-        </w:rPr>
-        <w:t xml:space="preserve"> </w:t>
-      </w:r>
-      <w:proofErr w:type="spellStart"/>
-      <w:r>
-        <w:rPr>
-          <w:rFonts w:hint="eastAsia"/>
-          <w:sz w:val="16"/>
-          <w:szCs w:val="18"/>
-        </w:rPr>
-        <w:t>몬스터를</w:t>
-      </w:r>
-      <w:proofErr w:type="spellEnd"/>
-      <w:r>
-        <w:rPr>
-          <w:rFonts w:hint="eastAsia"/>
-          <w:sz w:val="16"/>
-          <w:szCs w:val="18"/>
-        </w:rPr>
-        <w:t xml:space="preserve"> 포함한 전투시스템, 깃 이슈에 생성한 전투모션,</w:t>
-      </w:r>
-      <w:r>
-        <w:rPr>
-          <w:sz w:val="16"/>
-          <w:szCs w:val="18"/>
-        </w:rPr>
-        <w:t xml:space="preserve"> </w:t>
-      </w:r>
-      <w:r>
-        <w:rPr>
-          <w:rFonts w:hint="eastAsia"/>
-          <w:sz w:val="16"/>
-          <w:szCs w:val="18"/>
-        </w:rPr>
-        <w:t>회피</w:t>
-      </w:r>
-      <w:r>
-        <w:rPr>
-          <w:sz w:val="16"/>
-          <w:szCs w:val="18"/>
-        </w:rPr>
-        <w:t xml:space="preserve"> </w:t>
-      </w:r>
-      <w:r>
-        <w:rPr>
-          <w:rFonts w:hint="eastAsia"/>
-          <w:sz w:val="16"/>
-          <w:szCs w:val="18"/>
-        </w:rPr>
-        <w:t xml:space="preserve">개선작업, 범위와 </w:t>
-      </w:r>
-      <w:proofErr w:type="spellStart"/>
-      <w:r>
-        <w:rPr>
-          <w:rFonts w:hint="eastAsia"/>
-          <w:sz w:val="16"/>
-          <w:szCs w:val="18"/>
-        </w:rPr>
-        <w:t>배틀상태</w:t>
-      </w:r>
-      <w:proofErr w:type="spellEnd"/>
-      <w:r>
-        <w:rPr>
-          <w:rFonts w:hint="eastAsia"/>
-          <w:sz w:val="16"/>
-          <w:szCs w:val="18"/>
-        </w:rPr>
-        <w:t>, 최적화 순</w:t>
-      </w:r>
-    </w:p>
-    <w:p>
-      <w:pPr>
-        <w:pStyle w:val="a5"/>
-        <w:rPr>
-          <w:sz w:val="16"/>
-          <w:szCs w:val="18"/>
-        </w:rPr>
-      </w:pPr>
-      <w:r>
-        <w:rPr>
-          <w:rFonts w:hint="eastAsia"/>
-          <w:sz w:val="16"/>
-          <w:szCs w:val="18"/>
-        </w:rPr>
-        <w:t xml:space="preserve">위 업무사항을 </w:t>
-      </w:r>
-      <w:r>
-        <w:rPr>
-          <w:sz w:val="16"/>
-          <w:szCs w:val="18"/>
-        </w:rPr>
-        <w:t>3</w:t>
-      </w:r>
-      <w:r>
-        <w:rPr>
-          <w:rFonts w:hint="eastAsia"/>
-          <w:sz w:val="16"/>
-          <w:szCs w:val="18"/>
-        </w:rPr>
-        <w:t xml:space="preserve">월 </w:t>
-      </w:r>
-      <w:r>
-        <w:rPr>
-          <w:sz w:val="16"/>
-          <w:szCs w:val="18"/>
-        </w:rPr>
-        <w:t>30</w:t>
-      </w:r>
-      <w:r>
-        <w:rPr>
-          <w:rFonts w:hint="eastAsia"/>
-          <w:sz w:val="16"/>
-          <w:szCs w:val="18"/>
-        </w:rPr>
-        <w:t xml:space="preserve">일이전까지 우선 구현 후 추가적인 시스템과 </w:t>
-      </w:r>
-      <w:proofErr w:type="spellStart"/>
-      <w:r>
-        <w:rPr>
-          <w:rFonts w:hint="eastAsia"/>
-          <w:sz w:val="16"/>
-          <w:szCs w:val="18"/>
-        </w:rPr>
-        <w:t>퀄리티</w:t>
-      </w:r>
-      <w:proofErr w:type="spellEnd"/>
-      <w:r>
-        <w:rPr>
-          <w:rFonts w:hint="eastAsia"/>
-          <w:sz w:val="16"/>
-          <w:szCs w:val="18"/>
-        </w:rPr>
-        <w:t xml:space="preserve"> 업에 대한 개발은 </w:t>
-      </w:r>
-      <w:r>
-        <w:rPr>
-          <w:sz w:val="16"/>
-          <w:szCs w:val="18"/>
-        </w:rPr>
-        <w:t>4</w:t>
-      </w:r>
-      <w:r>
-        <w:rPr>
-          <w:rFonts w:hint="eastAsia"/>
-          <w:sz w:val="16"/>
-          <w:szCs w:val="18"/>
-        </w:rPr>
-        <w:t xml:space="preserve">월 </w:t>
-      </w:r>
-      <w:r>
-        <w:rPr>
-          <w:sz w:val="16"/>
-          <w:szCs w:val="18"/>
-        </w:rPr>
-        <w:t>1</w:t>
-      </w:r>
-      <w:r>
-        <w:rPr>
-          <w:rFonts w:hint="eastAsia"/>
-          <w:sz w:val="16"/>
-          <w:szCs w:val="18"/>
-        </w:rPr>
-        <w:t>일 이후로 진행</w:t>
-      </w:r>
-    </w:p>
-    <w:p>
-      <w:pPr>
-        <w:pStyle w:val="a5"/>
-        <w:rPr>
-          <w:sz w:val="16"/>
-          <w:szCs w:val="18"/>
-        </w:rPr>
-      </w:pPr>
-    </w:p>
-    <w:p>
-      <w:pPr>
-        <w:pStyle w:val="a5"/>
-        <w:rPr>
-          <w:sz w:val="16"/>
-          <w:szCs w:val="18"/>
-        </w:rPr>
-      </w:pPr>
-      <w:r>
-        <w:rPr>
-          <w:rFonts w:hint="eastAsia"/>
-          <w:sz w:val="16"/>
-          <w:szCs w:val="18"/>
-        </w:rPr>
-        <w:t>김병훈:</w:t>
-      </w:r>
-      <w:r>
-        <w:rPr>
-          <w:sz w:val="16"/>
-          <w:szCs w:val="18"/>
-        </w:rPr>
-        <w:t xml:space="preserve"> </w:t>
-      </w:r>
-      <w:r>
-        <w:rPr>
-          <w:rFonts w:hint="eastAsia"/>
-          <w:sz w:val="16"/>
-          <w:szCs w:val="18"/>
-        </w:rPr>
-        <w:t xml:space="preserve">금일 </w:t>
-      </w:r>
-      <w:r>
-        <w:rPr>
-          <w:sz w:val="16"/>
-          <w:szCs w:val="18"/>
-        </w:rPr>
-        <w:t>3</w:t>
-      </w:r>
-      <w:r>
-        <w:rPr>
-          <w:rFonts w:hint="eastAsia"/>
-          <w:sz w:val="16"/>
-          <w:szCs w:val="18"/>
-        </w:rPr>
-        <w:t xml:space="preserve">월 </w:t>
-      </w:r>
-      <w:r>
-        <w:rPr>
-          <w:sz w:val="16"/>
-          <w:szCs w:val="18"/>
-        </w:rPr>
-        <w:t>24</w:t>
-      </w:r>
-      <w:r>
-        <w:rPr>
-          <w:rFonts w:hint="eastAsia"/>
-          <w:sz w:val="16"/>
-          <w:szCs w:val="18"/>
-        </w:rPr>
-        <w:t>일까지 스테이지2</w:t>
-      </w:r>
-      <w:r>
-        <w:rPr>
-          <w:sz w:val="16"/>
-          <w:szCs w:val="18"/>
-        </w:rPr>
-        <w:t>(</w:t>
-      </w:r>
-      <w:r>
-        <w:rPr>
-          <w:rFonts w:hint="eastAsia"/>
-          <w:sz w:val="16"/>
-          <w:szCs w:val="18"/>
-        </w:rPr>
-        <w:t xml:space="preserve">던전 </w:t>
-      </w:r>
-      <w:r>
-        <w:rPr>
-          <w:sz w:val="16"/>
-          <w:szCs w:val="18"/>
-        </w:rPr>
-        <w:t>1</w:t>
-      </w:r>
-      <w:r>
-        <w:rPr>
-          <w:rFonts w:hint="eastAsia"/>
-          <w:sz w:val="16"/>
-          <w:szCs w:val="18"/>
-        </w:rPr>
-        <w:t xml:space="preserve">번방)에 대한 </w:t>
-      </w:r>
-      <w:proofErr w:type="spellStart"/>
-      <w:r>
-        <w:rPr>
-          <w:rFonts w:hint="eastAsia"/>
-          <w:sz w:val="16"/>
-          <w:szCs w:val="18"/>
-        </w:rPr>
-        <w:t>러프한</w:t>
-      </w:r>
-      <w:proofErr w:type="spellEnd"/>
-      <w:r>
-        <w:rPr>
-          <w:rFonts w:hint="eastAsia"/>
-          <w:sz w:val="16"/>
-          <w:szCs w:val="18"/>
-        </w:rPr>
-        <w:t xml:space="preserve"> 작업을 완성 후 </w:t>
-      </w:r>
-      <w:proofErr w:type="spellStart"/>
-      <w:r>
-        <w:rPr>
-          <w:rFonts w:hint="eastAsia"/>
-          <w:sz w:val="16"/>
-          <w:szCs w:val="18"/>
-        </w:rPr>
-        <w:t>컨텐츠</w:t>
-      </w:r>
-      <w:proofErr w:type="spellEnd"/>
-      <w:r>
-        <w:rPr>
-          <w:rFonts w:hint="eastAsia"/>
-          <w:sz w:val="16"/>
-          <w:szCs w:val="18"/>
-        </w:rPr>
-        <w:t xml:space="preserve"> 담당자의 퍼즐 기획과 플레이 시나리오에 따라 </w:t>
-      </w:r>
-      <w:r>
-        <w:rPr>
-          <w:sz w:val="16"/>
-          <w:szCs w:val="18"/>
-        </w:rPr>
-        <w:t>25</w:t>
-      </w:r>
-      <w:r>
-        <w:rPr>
-          <w:rFonts w:hint="eastAsia"/>
-          <w:sz w:val="16"/>
-          <w:szCs w:val="18"/>
-        </w:rPr>
-        <w:t>일 스테이지3</w:t>
-      </w:r>
-      <w:r>
-        <w:rPr>
-          <w:sz w:val="16"/>
-          <w:szCs w:val="18"/>
-        </w:rPr>
-        <w:t>(</w:t>
-      </w:r>
-      <w:r>
-        <w:rPr>
-          <w:rFonts w:hint="eastAsia"/>
-          <w:sz w:val="16"/>
-          <w:szCs w:val="18"/>
-        </w:rPr>
-        <w:t>던전 2번방)제작 시작</w:t>
-      </w:r>
-    </w:p>
-    <w:p>
-      <w:pPr>
-        <w:pStyle w:val="a5"/>
-        <w:rPr>
-          <w:sz w:val="16"/>
-          <w:szCs w:val="18"/>
-        </w:rPr>
-      </w:pPr>
-    </w:p>
-    <w:p>
-      <w:pPr>
-        <w:pStyle w:val="a5"/>
-        <w:rPr>
-          <w:sz w:val="16"/>
-          <w:szCs w:val="18"/>
-        </w:rPr>
-      </w:pPr>
-      <w:r>
-        <w:rPr>
-          <w:rFonts w:hint="eastAsia"/>
-          <w:sz w:val="16"/>
-          <w:szCs w:val="18"/>
-        </w:rPr>
-        <w:t>문준호: 퍼즐 기획 후</w:t>
-      </w:r>
-      <w:r>
-        <w:rPr>
-          <w:sz w:val="16"/>
-          <w:szCs w:val="18"/>
-        </w:rPr>
-        <w:t xml:space="preserve"> </w:t>
-      </w:r>
-      <w:proofErr w:type="spellStart"/>
-      <w:r>
-        <w:rPr>
-          <w:rFonts w:hint="eastAsia"/>
-          <w:sz w:val="16"/>
-          <w:szCs w:val="18"/>
-        </w:rPr>
-        <w:t>몬스터</w:t>
-      </w:r>
-      <w:proofErr w:type="spellEnd"/>
-      <w:r>
-        <w:rPr>
-          <w:rFonts w:hint="eastAsia"/>
-          <w:sz w:val="16"/>
-          <w:szCs w:val="18"/>
-        </w:rPr>
-        <w:t xml:space="preserve"> 기획문서 작성,</w:t>
-      </w:r>
-      <w:r>
-        <w:rPr>
-          <w:sz w:val="16"/>
-          <w:szCs w:val="18"/>
-        </w:rPr>
-        <w:t xml:space="preserve"> (</w:t>
-      </w:r>
-      <w:r>
-        <w:rPr>
-          <w:rFonts w:hint="eastAsia"/>
-          <w:sz w:val="16"/>
-          <w:szCs w:val="18"/>
-        </w:rPr>
-        <w:t xml:space="preserve">기획문서에는 </w:t>
-      </w:r>
-      <w:proofErr w:type="spellStart"/>
-      <w:r>
-        <w:rPr>
-          <w:rFonts w:hint="eastAsia"/>
-          <w:sz w:val="16"/>
-          <w:szCs w:val="18"/>
-        </w:rPr>
-        <w:t>몬스터</w:t>
-      </w:r>
-      <w:proofErr w:type="spellEnd"/>
-      <w:r>
-        <w:rPr>
-          <w:rFonts w:hint="eastAsia"/>
-          <w:sz w:val="16"/>
-          <w:szCs w:val="18"/>
-        </w:rPr>
-        <w:t xml:space="preserve"> </w:t>
-      </w:r>
-      <w:proofErr w:type="spellStart"/>
-      <w:r>
-        <w:rPr>
-          <w:rFonts w:hint="eastAsia"/>
-          <w:sz w:val="16"/>
-          <w:szCs w:val="18"/>
-        </w:rPr>
-        <w:t>컨셉과</w:t>
-      </w:r>
-      <w:proofErr w:type="spellEnd"/>
-      <w:r>
-        <w:rPr>
-          <w:rFonts w:hint="eastAsia"/>
-          <w:sz w:val="16"/>
-          <w:szCs w:val="18"/>
-        </w:rPr>
-        <w:t xml:space="preserve"> 패턴, </w:t>
-      </w:r>
-      <w:r>
-        <w:rPr>
-          <w:sz w:val="16"/>
-          <w:szCs w:val="18"/>
-        </w:rPr>
-        <w:t>FSM(</w:t>
-      </w:r>
-      <w:r>
-        <w:rPr>
-          <w:rFonts w:hint="eastAsia"/>
-          <w:sz w:val="16"/>
-          <w:szCs w:val="18"/>
-        </w:rPr>
-        <w:t>불확실)</w:t>
-      </w:r>
-      <w:r>
-        <w:rPr>
-          <w:sz w:val="16"/>
-          <w:szCs w:val="18"/>
-        </w:rPr>
-        <w:t>,</w:t>
-      </w:r>
-      <w:r>
-        <w:rPr>
-          <w:rFonts w:hint="eastAsia"/>
-          <w:sz w:val="16"/>
-          <w:szCs w:val="18"/>
-        </w:rPr>
-        <w:t xml:space="preserve"> 기획의도가 포함될 것)</w:t>
-      </w:r>
-    </w:p>
-    <w:p>
-      <w:pPr>
-        <w:pStyle w:val="a5"/>
-        <w:rPr>
-          <w:sz w:val="16"/>
-          <w:szCs w:val="18"/>
-        </w:rPr>
-      </w:pPr>
-    </w:p>
-    <w:p>
-      <w:pPr>
-        <w:pStyle w:val="a5"/>
-        <w:rPr>
-          <w:sz w:val="16"/>
-          <w:szCs w:val="18"/>
-        </w:rPr>
-      </w:pPr>
-      <w:r>
-        <w:rPr>
-          <w:rFonts w:hint="eastAsia"/>
-          <w:sz w:val="16"/>
-          <w:szCs w:val="18"/>
-        </w:rPr>
-        <w:t>이재천:</w:t>
-      </w:r>
-      <w:r>
-        <w:rPr>
-          <w:sz w:val="16"/>
-          <w:szCs w:val="18"/>
-        </w:rPr>
-        <w:t xml:space="preserve"> </w:t>
-      </w:r>
-      <w:r>
-        <w:rPr>
-          <w:rFonts w:hint="eastAsia"/>
-          <w:sz w:val="16"/>
-          <w:szCs w:val="18"/>
-        </w:rPr>
-        <w:t>준호님과 함께 퍼즐 기획</w:t>
-      </w:r>
-      <w:r>
-        <w:rPr>
-          <w:rFonts w:hint="eastAsia"/>
-          <w:sz w:val="16"/>
-          <w:szCs w:val="18"/>
-        </w:rPr>
-        <w:t xml:space="preserve"> 후,</w:t>
-      </w:r>
-      <w:r>
-        <w:rPr>
-          <w:sz w:val="16"/>
-          <w:szCs w:val="18"/>
-        </w:rPr>
-        <w:t xml:space="preserve"> </w:t>
-      </w:r>
-      <w:r>
-        <w:rPr>
-          <w:rFonts w:hint="eastAsia"/>
-          <w:sz w:val="16"/>
-          <w:szCs w:val="18"/>
-        </w:rPr>
-        <w:t xml:space="preserve">문서작성, 회의록 작성, </w:t>
-      </w:r>
-      <w:proofErr w:type="spellStart"/>
-      <w:r>
-        <w:rPr>
-          <w:rFonts w:hint="eastAsia"/>
-          <w:sz w:val="16"/>
-          <w:szCs w:val="18"/>
-        </w:rPr>
-        <w:t>컨셉</w:t>
-      </w:r>
-      <w:proofErr w:type="spellEnd"/>
-      <w:r>
-        <w:rPr>
-          <w:sz w:val="16"/>
-          <w:szCs w:val="18"/>
-        </w:rPr>
-        <w:t xml:space="preserve"> </w:t>
-      </w:r>
-      <w:r>
-        <w:rPr>
-          <w:rFonts w:hint="eastAsia"/>
-          <w:sz w:val="16"/>
-          <w:szCs w:val="18"/>
-        </w:rPr>
-        <w:t>문서 업데이트,</w:t>
-      </w:r>
-      <w:r>
-        <w:rPr>
-          <w:sz w:val="16"/>
-          <w:szCs w:val="18"/>
-        </w:rPr>
-        <w:t xml:space="preserve"> </w:t>
-      </w:r>
-      <w:r>
-        <w:rPr>
-          <w:rFonts w:hint="eastAsia"/>
-          <w:sz w:val="16"/>
-          <w:szCs w:val="18"/>
-        </w:rPr>
-        <w:t>일정 문서 업데이트</w:t>
-      </w:r>
-      <w:proofErr w:type="gramStart"/>
-      <w:r>
-        <w:rPr>
-          <w:rFonts w:hint="eastAsia"/>
-          <w:sz w:val="16"/>
-          <w:szCs w:val="18"/>
-        </w:rPr>
-        <w:t xml:space="preserve">, </w:t>
-      </w:r>
-      <w:r>
-        <w:rPr>
-          <w:sz w:val="16"/>
-          <w:szCs w:val="18"/>
-        </w:rPr>
-        <w:t xml:space="preserve"> </w:t>
-      </w:r>
-      <w:proofErr w:type="spellStart"/>
-      <w:r>
-        <w:rPr>
-          <w:rFonts w:hint="eastAsia"/>
-          <w:sz w:val="16"/>
-          <w:szCs w:val="18"/>
-        </w:rPr>
-        <w:t>디렉션</w:t>
-      </w:r>
-      <w:proofErr w:type="spellEnd"/>
-      <w:proofErr w:type="gramEnd"/>
-      <w:r>
-        <w:rPr>
-          <w:rFonts w:hint="eastAsia"/>
-          <w:sz w:val="16"/>
-          <w:szCs w:val="18"/>
-        </w:rPr>
-        <w:t xml:space="preserve"> </w:t>
-      </w:r>
-    </w:p>
-    <w:p>
-      <w:pPr>
-        <w:pStyle w:val="a5"/>
-        <w:rPr>
-          <w:sz w:val="16"/>
-          <w:szCs w:val="18"/>
-        </w:rPr>
-      </w:pPr>
-    </w:p>
-    <w:p>
-      <w:pPr>
-        <w:pStyle w:val="a5"/>
-        <w:rPr>
-          <w:sz w:val="16"/>
-          <w:szCs w:val="18"/>
-        </w:rPr>
-      </w:pPr>
-    </w:p>
-    <w:p>
-      <w:pPr>
-        <w:pStyle w:val="a5"/>
-        <w:rPr>
-          <w:sz w:val="16"/>
-          <w:szCs w:val="18"/>
-        </w:rPr>
-      </w:pPr>
-      <w:r>
-        <w:rPr>
-          <w:sz w:val="16"/>
-          <w:szCs w:val="18"/>
-        </w:rPr>
-        <w:t xml:space="preserve">4. </w:t>
-      </w:r>
       <w:r>
         <w:rPr>
           <w:rFonts w:hint="eastAsia"/>
@@ -5702,25 +4694,7 @@
           <w:sz w:val="16"/>
           <w:szCs w:val="18"/>
         </w:rPr>
-        <w:t>기획된 퍼즐(</w:t>
-      </w:r>
-      <w:proofErr w:type="spellStart"/>
-      <w:r>
-        <w:rPr>
-          <w:rFonts w:hint="eastAsia"/>
-          <w:sz w:val="16"/>
-          <w:szCs w:val="18"/>
-        </w:rPr>
-        <w:t>인드라망</w:t>
-      </w:r>
-      <w:proofErr w:type="spellEnd"/>
-      <w:r>
-        <w:rPr>
-          <w:rFonts w:hint="eastAsia"/>
-          <w:sz w:val="16"/>
-          <w:szCs w:val="18"/>
-        </w:rPr>
-        <w:t>)을 구현하기 위해 개발자 진우님께 기술자문 문의</w:t>
+        <w:t>기획된 퍼즐(인드라망)을 구현하기 위해 개발자 진우님께 기술자문 문의</w:t>
       </w:r>
     </w:p>
     <w:p>
@@ -5752,25 +4726,7 @@
           <w:sz w:val="16"/>
           <w:szCs w:val="18"/>
         </w:rPr>
-        <w:t xml:space="preserve">빛과 빛을 반사할 </w:t>
-      </w:r>
-      <w:proofErr w:type="spellStart"/>
-      <w:r>
-        <w:rPr>
-          <w:rFonts w:hint="eastAsia"/>
-          <w:sz w:val="16"/>
-          <w:szCs w:val="18"/>
-        </w:rPr>
-        <w:t>애셋의</w:t>
-      </w:r>
-      <w:proofErr w:type="spellEnd"/>
-      <w:r>
-        <w:rPr>
-          <w:rFonts w:hint="eastAsia"/>
-          <w:sz w:val="16"/>
-          <w:szCs w:val="18"/>
-        </w:rPr>
-        <w:t xml:space="preserve"> 탐색의 문제이며 기술적으로 구현 난이도는 높지 않음.</w:t>
+        <w:t>빛과 빛을 반사할 애셋의 탐색의 문제이며 기술적으로 구현 난이도는 높지 않음.</w:t>
       </w:r>
     </w:p>
     <w:p>
@@ -5946,57 +4902,22 @@
           <w:sz w:val="16"/>
           <w:szCs w:val="18"/>
         </w:rPr>
-        <w:t xml:space="preserve">죽었을 때 </w:t>
-      </w:r>
-      <w:proofErr w:type="spellStart"/>
-      <w:r>
-        <w:rPr>
-          <w:rFonts w:hint="eastAsia"/>
-          <w:sz w:val="16"/>
-          <w:szCs w:val="18"/>
-        </w:rPr>
-        <w:t>스테이지에서부활</w:t>
-      </w:r>
-      <w:proofErr w:type="spellEnd"/>
-      <w:r>
-        <w:rPr>
-          <w:rFonts w:hint="eastAsia"/>
-          <w:sz w:val="16"/>
-          <w:szCs w:val="18"/>
-        </w:rPr>
-        <w:t xml:space="preserve"> 2. 세이브포인트를 정하고 그 지점에서 부활,</w:t>
-      </w:r>
-      <w:r>
-        <w:rPr>
-          <w:sz w:val="16"/>
-          <w:szCs w:val="18"/>
-        </w:rPr>
-        <w:t xml:space="preserve"> 3</w:t>
-      </w:r>
-      <w:proofErr w:type="gramStart"/>
-      <w:r>
-        <w:rPr>
-          <w:sz w:val="16"/>
-          <w:szCs w:val="18"/>
-        </w:rPr>
-        <w:t>.</w:t>
-      </w:r>
-      <w:r>
-        <w:rPr>
-          <w:rFonts w:hint="eastAsia"/>
-          <w:sz w:val="16"/>
-          <w:szCs w:val="18"/>
-        </w:rPr>
-        <w:t>마을에서</w:t>
-      </w:r>
-      <w:proofErr w:type="gramEnd"/>
-      <w:r>
-        <w:rPr>
-          <w:rFonts w:hint="eastAsia"/>
-          <w:sz w:val="16"/>
-          <w:szCs w:val="18"/>
-        </w:rPr>
-        <w:t xml:space="preserve"> 부활이 있다.</w:t>
+        <w:t>죽었을 때 스테이지에서부활 2. 세이브포인트를 정하고 그 지점에서 부활,</w:t>
+      </w:r>
+      <w:r>
+        <w:rPr>
+          <w:sz w:val="16"/>
+          <w:szCs w:val="18"/>
+        </w:rPr>
+        <w:t xml:space="preserve"> 3.</w:t>
+      </w:r>
+      <w:r>
+        <w:rPr>
+          <w:rFonts w:hint="eastAsia"/>
+          <w:sz w:val="16"/>
+          <w:szCs w:val="18"/>
+        </w:rPr>
+        <w:t>마을에서 부활이 있다.</w:t>
       </w:r>
     </w:p>
     <w:p>
@@ -6060,25 +4981,7 @@
           <w:sz w:val="16"/>
           <w:szCs w:val="18"/>
         </w:rPr>
-        <w:t xml:space="preserve">그냥 일반적으로 장소를 지나면 세이브 되는 </w:t>
-      </w:r>
-      <w:proofErr w:type="spellStart"/>
-      <w:r>
-        <w:rPr>
-          <w:rFonts w:hint="eastAsia"/>
-          <w:sz w:val="16"/>
-          <w:szCs w:val="18"/>
-        </w:rPr>
-        <w:t>형식등으로</w:t>
-      </w:r>
-      <w:proofErr w:type="spellEnd"/>
-      <w:r>
-        <w:rPr>
-          <w:rFonts w:hint="eastAsia"/>
-          <w:sz w:val="16"/>
-          <w:szCs w:val="18"/>
-        </w:rPr>
-        <w:t xml:space="preserve"> 나눌 수 있을 것 같다. 하지만 </w:t>
+        <w:t xml:space="preserve">그냥 일반적으로 장소를 지나면 세이브 되는 형식등으로 나눌 수 있을 것 같다. 하지만 </w:t>
       </w:r>
       <w:r>
         <w:rPr>
@@ -6154,23 +5057,13 @@
           <w:szCs w:val="18"/>
         </w:rPr>
       </w:pPr>
-      <w:proofErr w:type="spellStart"/>
-      <w:r>
-        <w:rPr>
-          <w:rFonts w:hint="eastAsia"/>
-          <w:sz w:val="16"/>
-          <w:szCs w:val="18"/>
-        </w:rPr>
-        <w:t>몬스터</w:t>
-      </w:r>
-      <w:proofErr w:type="spellEnd"/>
-      <w:r>
-        <w:rPr>
-          <w:rFonts w:hint="eastAsia"/>
-          <w:sz w:val="16"/>
-          <w:szCs w:val="18"/>
-        </w:rPr>
-        <w:t xml:space="preserve"> 인식 후 대기 상태에 대한 논의</w:t>
+      <w:r>
+        <w:rPr>
+          <w:rFonts w:hint="eastAsia"/>
+          <w:sz w:val="16"/>
+          <w:szCs w:val="18"/>
+        </w:rPr>
+        <w:t>몬스터 인식 후 대기 상태에 대한 논의</w:t>
       </w:r>
     </w:p>
     <w:p>
@@ -6196,76 +5089,30 @@
         </w:rPr>
         <w:t xml:space="preserve"> </w:t>
       </w:r>
-      <w:proofErr w:type="spellStart"/>
-      <w:r>
-        <w:rPr>
-          <w:rFonts w:hint="eastAsia"/>
-          <w:sz w:val="16"/>
-          <w:szCs w:val="18"/>
-        </w:rPr>
-        <w:t>몬스터의</w:t>
-      </w:r>
-      <w:proofErr w:type="spellEnd"/>
-      <w:r>
-        <w:rPr>
-          <w:rFonts w:hint="eastAsia"/>
-          <w:sz w:val="16"/>
-          <w:szCs w:val="18"/>
-        </w:rPr>
-        <w:t xml:space="preserve"> 인식범위를 벗어난 상태에서 </w:t>
-      </w:r>
-      <w:proofErr w:type="spellStart"/>
-      <w:r>
-        <w:rPr>
-          <w:rFonts w:hint="eastAsia"/>
-          <w:sz w:val="16"/>
-          <w:szCs w:val="18"/>
-        </w:rPr>
-        <w:t>몬스터는</w:t>
-      </w:r>
-      <w:proofErr w:type="spellEnd"/>
-      <w:r>
-        <w:rPr>
-          <w:rFonts w:hint="eastAsia"/>
-          <w:sz w:val="16"/>
-          <w:szCs w:val="18"/>
-        </w:rPr>
-        <w:t xml:space="preserve"> 어떻게 행동할 것인가?</w:t>
-      </w:r>
-    </w:p>
-    <w:p>
-      <w:pPr>
-        <w:pStyle w:val="a5"/>
-        <w:rPr>
-          <w:sz w:val="16"/>
-          <w:szCs w:val="18"/>
-        </w:rPr>
-      </w:pPr>
-      <w:r>
-        <w:rPr>
-          <w:rFonts w:hint="eastAsia"/>
-          <w:sz w:val="16"/>
-          <w:szCs w:val="18"/>
-        </w:rPr>
-        <w:t xml:space="preserve">공통의견 </w:t>
-      </w:r>
-      <w:proofErr w:type="spellStart"/>
-      <w:r>
-        <w:rPr>
-          <w:rFonts w:hint="eastAsia"/>
-          <w:sz w:val="16"/>
-          <w:szCs w:val="18"/>
-        </w:rPr>
-        <w:t>몬스터는</w:t>
-      </w:r>
-      <w:proofErr w:type="spellEnd"/>
-      <w:r>
-        <w:rPr>
-          <w:rFonts w:hint="eastAsia"/>
-          <w:sz w:val="16"/>
-          <w:szCs w:val="18"/>
-        </w:rPr>
-        <w:t xml:space="preserve"> 인식범위에서 벗어났을 때 초기위치로 돌아가는 것이 아닌 그 자리에서 </w:t>
+      <w:r>
+        <w:rPr>
+          <w:rFonts w:hint="eastAsia"/>
+          <w:sz w:val="16"/>
+          <w:szCs w:val="18"/>
+        </w:rPr>
+        <w:t>몬스터의 인식범위를 벗어난 상태에서 몬스터는 어떻게 행동할 것인가?</w:t>
+      </w:r>
+    </w:p>
+    <w:p>
+      <w:pPr>
+        <w:pStyle w:val="a5"/>
+        <w:rPr>
+          <w:sz w:val="16"/>
+          <w:szCs w:val="18"/>
+        </w:rPr>
+      </w:pPr>
+      <w:r>
+        <w:rPr>
+          <w:rFonts w:hint="eastAsia"/>
+          <w:sz w:val="16"/>
+          <w:szCs w:val="18"/>
+        </w:rPr>
+        <w:t xml:space="preserve">공통의견 몬스터는 인식범위에서 벗어났을 때 초기위치로 돌아가는 것이 아닌 그 자리에서 </w:t>
       </w:r>
       <w:r>
         <w:rPr>
@@ -6321,78 +5168,24 @@
           <w:sz w:val="16"/>
           <w:szCs w:val="18"/>
         </w:rPr>
-        <w:t xml:space="preserve">만약 위 방식대로 시행했을 때 캐릭터는 </w:t>
-      </w:r>
-      <w:proofErr w:type="spellStart"/>
-      <w:r>
-        <w:rPr>
-          <w:rFonts w:hint="eastAsia"/>
-          <w:sz w:val="16"/>
-          <w:szCs w:val="18"/>
-        </w:rPr>
-        <w:t>몬스터를</w:t>
-      </w:r>
-      <w:proofErr w:type="spellEnd"/>
-      <w:r>
-        <w:rPr>
-          <w:rFonts w:hint="eastAsia"/>
-          <w:sz w:val="16"/>
-          <w:szCs w:val="18"/>
-        </w:rPr>
-        <w:t xml:space="preserve"> 원하는 위치까지 끌고 가는 경우가 발생할 수 있고 </w:t>
-      </w:r>
-    </w:p>
-    <w:p>
-      <w:pPr>
-        <w:pStyle w:val="a5"/>
-        <w:rPr>
-          <w:sz w:val="16"/>
-          <w:szCs w:val="18"/>
-        </w:rPr>
-      </w:pPr>
-      <w:r>
-        <w:rPr>
-          <w:rFonts w:hint="eastAsia"/>
-          <w:sz w:val="16"/>
-          <w:szCs w:val="18"/>
-        </w:rPr>
-        <w:t xml:space="preserve">스테이지 레벨의 형태에 따라서 </w:t>
-      </w:r>
-      <w:proofErr w:type="spellStart"/>
-      <w:r>
-        <w:rPr>
-          <w:rFonts w:hint="eastAsia"/>
-          <w:sz w:val="16"/>
-          <w:szCs w:val="18"/>
-        </w:rPr>
-        <w:t>몬스터를</w:t>
-      </w:r>
-      <w:proofErr w:type="spellEnd"/>
-      <w:r>
-        <w:rPr>
-          <w:rFonts w:hint="eastAsia"/>
-          <w:sz w:val="16"/>
-          <w:szCs w:val="18"/>
-        </w:rPr>
-        <w:t xml:space="preserve"> </w:t>
-      </w:r>
-      <w:proofErr w:type="spellStart"/>
-      <w:r>
-        <w:rPr>
-          <w:rFonts w:hint="eastAsia"/>
-          <w:sz w:val="16"/>
-          <w:szCs w:val="18"/>
-        </w:rPr>
-        <w:t>낙사</w:t>
-      </w:r>
-      <w:proofErr w:type="spellEnd"/>
-      <w:r>
-        <w:rPr>
-          <w:rFonts w:hint="eastAsia"/>
-          <w:sz w:val="16"/>
-          <w:szCs w:val="18"/>
-        </w:rPr>
-        <w:t xml:space="preserve"> 시키는 경우가 생길 수 있어서 그 부분의 문제를 해결 해야 함</w:t>
+        <w:t xml:space="preserve">만약 위 방식대로 시행했을 때 캐릭터는 몬스터를 원하는 위치까지 끌고 가는 경우가 발생할 수 있고 </w:t>
+      </w:r>
+    </w:p>
+    <w:p>
+      <w:pPr>
+        <w:pStyle w:val="a5"/>
+        <w:rPr>
+          <w:sz w:val="16"/>
+          <w:szCs w:val="18"/>
+        </w:rPr>
+      </w:pPr>
+      <w:r>
+        <w:rPr>
+          <w:rFonts w:hint="eastAsia"/>
+          <w:sz w:val="16"/>
+          <w:szCs w:val="18"/>
+        </w:rPr>
+        <w:t>스테이지 레벨의 형태에 따라서 몬스터를 낙사 시키는 경우가 생길 수 있어서 그 부분의 문제를 해결 해야 함</w:t>
       </w:r>
     </w:p>
     <w:p>
@@ -6433,25 +5226,7 @@
           <w:sz w:val="16"/>
           <w:szCs w:val="18"/>
         </w:rPr>
-        <w:t xml:space="preserve">떨어질 수 있는 부분은 블로킹 처리를 하여 </w:t>
-      </w:r>
-      <w:proofErr w:type="spellStart"/>
-      <w:r>
-        <w:rPr>
-          <w:rFonts w:hint="eastAsia"/>
-          <w:sz w:val="16"/>
-          <w:szCs w:val="18"/>
-        </w:rPr>
-        <w:t>몬스터가</w:t>
-      </w:r>
-      <w:proofErr w:type="spellEnd"/>
-      <w:r>
-        <w:rPr>
-          <w:rFonts w:hint="eastAsia"/>
-          <w:sz w:val="16"/>
-          <w:szCs w:val="18"/>
-        </w:rPr>
-        <w:t xml:space="preserve"> 떨어지는 상황을 막아 문제를 해결함</w:t>
+        <w:t>떨어질 수 있는 부분은 블로킹 처리를 하여 몬스터가 떨어지는 상황을 막아 문제를 해결함</w:t>
       </w:r>
     </w:p>
     <w:p>
@@ -6477,23 +5252,13 @@
         </w:rPr>
         <w:t xml:space="preserve"> </w:t>
       </w:r>
-      <w:proofErr w:type="spellStart"/>
-      <w:r>
-        <w:rPr>
-          <w:rFonts w:hint="eastAsia"/>
-          <w:sz w:val="16"/>
-          <w:szCs w:val="18"/>
-        </w:rPr>
-        <w:t>낙사</w:t>
-      </w:r>
-      <w:proofErr w:type="spellEnd"/>
-      <w:r>
-        <w:rPr>
-          <w:rFonts w:hint="eastAsia"/>
-          <w:sz w:val="16"/>
-          <w:szCs w:val="18"/>
-        </w:rPr>
-        <w:t xml:space="preserve"> 시스템 자체도 없어야 함.</w:t>
+      <w:r>
+        <w:rPr>
+          <w:rFonts w:hint="eastAsia"/>
+          <w:sz w:val="16"/>
+          <w:szCs w:val="18"/>
+        </w:rPr>
+        <w:t>낙사 시스템 자체도 없어야 함.</w:t>
       </w:r>
     </w:p>
     <w:p>
@@ -6528,23 +5293,13 @@
         </w:rPr>
         <w:t xml:space="preserve"> </w:t>
       </w:r>
-      <w:proofErr w:type="spellStart"/>
-      <w:r>
-        <w:rPr>
-          <w:rFonts w:hint="eastAsia"/>
-          <w:sz w:val="16"/>
-          <w:szCs w:val="18"/>
-        </w:rPr>
-        <w:t>몬스터</w:t>
-      </w:r>
-      <w:proofErr w:type="spellEnd"/>
-      <w:r>
-        <w:rPr>
-          <w:rFonts w:hint="eastAsia"/>
-          <w:sz w:val="16"/>
-          <w:szCs w:val="18"/>
-        </w:rPr>
-        <w:t xml:space="preserve"> 인식범위를 벗어난 경우 </w:t>
+      <w:r>
+        <w:rPr>
+          <w:rFonts w:hint="eastAsia"/>
+          <w:sz w:val="16"/>
+          <w:szCs w:val="18"/>
+        </w:rPr>
+        <w:t xml:space="preserve">몬스터 인식범위를 벗어난 경우 </w:t>
       </w:r>
       <w:r>
         <w:rPr>
@@ -6574,18 +5329,8 @@
           <w:sz w:val="16"/>
           <w:szCs w:val="18"/>
         </w:rPr>
-        <w:t xml:space="preserve">절벽에 블록처리, </w:t>
-      </w:r>
-      <w:proofErr w:type="spellStart"/>
-      <w:r>
-        <w:rPr>
-          <w:rFonts w:hint="eastAsia"/>
-          <w:sz w:val="16"/>
-          <w:szCs w:val="18"/>
-        </w:rPr>
-        <w:t>낙사</w:t>
-      </w:r>
-      <w:proofErr w:type="spellEnd"/>
+        <w:t>절벽에 블록처리, 낙사</w:t>
+      </w:r>
       <w:r>
         <w:rPr>
           <w:rFonts w:hint="eastAsia"/>
@@ -6676,25 +5421,7 @@
           <w:sz w:val="16"/>
           <w:szCs w:val="18"/>
         </w:rPr>
-        <w:t xml:space="preserve">현 전투시스템에 무기교체시스템을 추가하면서 </w:t>
-      </w:r>
-      <w:proofErr w:type="spellStart"/>
-      <w:r>
-        <w:rPr>
-          <w:rFonts w:hint="eastAsia"/>
-          <w:sz w:val="16"/>
-          <w:szCs w:val="18"/>
-        </w:rPr>
-        <w:t>피직스에서</w:t>
-      </w:r>
-      <w:proofErr w:type="spellEnd"/>
-      <w:r>
-        <w:rPr>
-          <w:rFonts w:hint="eastAsia"/>
-          <w:sz w:val="16"/>
-          <w:szCs w:val="18"/>
-        </w:rPr>
-        <w:t xml:space="preserve"> 문제가 발생하는 경우가 생겨 전투시스템의 전체적인 수정이 필요할 수 있음.</w:t>
+        <w:t>현 전투시스템에 무기교체시스템을 추가하면서 피직스에서 문제가 발생하는 경우가 생겨 전투시스템의 전체적인 수정이 필요할 수 있음.</w:t>
       </w:r>
       <w:r>
         <w:rPr>
@@ -6765,79 +5492,7 @@
           <w:sz w:val="16"/>
           <w:szCs w:val="18"/>
         </w:rPr>
-        <w:t xml:space="preserve">현재 </w:t>
-      </w:r>
-      <w:proofErr w:type="spellStart"/>
-      <w:r>
-        <w:rPr>
-          <w:rFonts w:hint="eastAsia"/>
-          <w:sz w:val="16"/>
-          <w:szCs w:val="18"/>
-        </w:rPr>
-        <w:t>컨텐츠</w:t>
-      </w:r>
-      <w:proofErr w:type="spellEnd"/>
-      <w:r>
-        <w:rPr>
-          <w:rFonts w:hint="eastAsia"/>
-          <w:sz w:val="16"/>
-          <w:szCs w:val="18"/>
-        </w:rPr>
-        <w:t xml:space="preserve"> 부분에서 </w:t>
-      </w:r>
-      <w:proofErr w:type="spellStart"/>
-      <w:r>
-        <w:rPr>
-          <w:rFonts w:hint="eastAsia"/>
-          <w:sz w:val="16"/>
-          <w:szCs w:val="18"/>
-        </w:rPr>
-        <w:t>피직스를</w:t>
-      </w:r>
-      <w:proofErr w:type="spellEnd"/>
-      <w:r>
-        <w:rPr>
-          <w:rFonts w:hint="eastAsia"/>
-          <w:sz w:val="16"/>
-          <w:szCs w:val="18"/>
-        </w:rPr>
-        <w:t xml:space="preserve"> 특별하게 요구하는 </w:t>
-      </w:r>
-      <w:proofErr w:type="spellStart"/>
-      <w:r>
-        <w:rPr>
-          <w:rFonts w:hint="eastAsia"/>
-          <w:sz w:val="16"/>
-          <w:szCs w:val="18"/>
-        </w:rPr>
-        <w:t>컨텐츠는</w:t>
-      </w:r>
-      <w:proofErr w:type="spellEnd"/>
-      <w:r>
-        <w:rPr>
-          <w:rFonts w:hint="eastAsia"/>
-          <w:sz w:val="16"/>
-          <w:szCs w:val="18"/>
-        </w:rPr>
-        <w:t xml:space="preserve"> 존재하지 않아 전투에서 </w:t>
-      </w:r>
-      <w:proofErr w:type="spellStart"/>
-      <w:r>
-        <w:rPr>
-          <w:rFonts w:hint="eastAsia"/>
-          <w:sz w:val="16"/>
-          <w:szCs w:val="18"/>
-        </w:rPr>
-        <w:t>피직스가</w:t>
-      </w:r>
-      <w:proofErr w:type="spellEnd"/>
-      <w:r>
-        <w:rPr>
-          <w:rFonts w:hint="eastAsia"/>
-          <w:sz w:val="16"/>
-          <w:szCs w:val="18"/>
-        </w:rPr>
-        <w:t xml:space="preserve"> 필요하지 않다면 수정하지 않고 그대로 진행해도 될 것 같다.</w:t>
+        <w:t>현재 컨텐츠 부분에서 피직스를 특별하게 요구하는 컨텐츠는 존재하지 않아 전투에서 피직스가 필요하지 않다면 수정하지 않고 그대로 진행해도 될 것 같다.</w:t>
       </w:r>
     </w:p>
     <w:p>
@@ -7175,18 +5830,8 @@
           <w:sz w:val="16"/>
           <w:szCs w:val="18"/>
         </w:rPr>
-        <w:t xml:space="preserve">스템 </w:t>
-      </w:r>
-      <w:proofErr w:type="spellStart"/>
-      <w:r>
-        <w:rPr>
-          <w:rFonts w:hint="eastAsia"/>
-          <w:sz w:val="16"/>
-          <w:szCs w:val="18"/>
-        </w:rPr>
-        <w:t>애셋추가</w:t>
-      </w:r>
-      <w:proofErr w:type="spellEnd"/>
+        <w:t>스템 애셋추가</w:t>
+      </w:r>
     </w:p>
     <w:p>
       <w:pPr>
@@ -7226,41 +5871,13 @@
         </w:rPr>
         <w:t xml:space="preserve"> </w:t>
       </w:r>
-      <w:proofErr w:type="spellStart"/>
-      <w:r>
-        <w:rPr>
-          <w:rFonts w:hint="eastAsia"/>
-          <w:sz w:val="16"/>
-          <w:szCs w:val="18"/>
-        </w:rPr>
-        <w:t>애셋탐색중</w:t>
-      </w:r>
-      <w:proofErr w:type="spellEnd"/>
-      <w:r>
-        <w:rPr>
-          <w:rFonts w:hint="eastAsia"/>
-          <w:sz w:val="16"/>
-          <w:szCs w:val="18"/>
-        </w:rPr>
-        <w:t xml:space="preserve"> </w:t>
-      </w:r>
-      <w:proofErr w:type="spellStart"/>
-      <w:r>
-        <w:rPr>
-          <w:rFonts w:hint="eastAsia"/>
-          <w:sz w:val="16"/>
-          <w:szCs w:val="18"/>
-        </w:rPr>
-        <w:t>컴벳시스템에</w:t>
-      </w:r>
-      <w:proofErr w:type="spellEnd"/>
-      <w:r>
-        <w:rPr>
-          <w:rFonts w:hint="eastAsia"/>
-          <w:sz w:val="16"/>
-          <w:szCs w:val="18"/>
-        </w:rPr>
-        <w:t xml:space="preserve"> 대하여 찾음.</w:t>
+      <w:r>
+        <w:rPr>
+          <w:rFonts w:hint="eastAsia"/>
+          <w:sz w:val="16"/>
+          <w:szCs w:val="18"/>
+        </w:rPr>
+        <w:t>애셋탐색중 컴벳시스템에 대하여 찾음.</w:t>
       </w:r>
       <w:r>
         <w:rPr>
@@ -7325,25 +5942,7 @@
           <w:sz w:val="16"/>
           <w:szCs w:val="18"/>
         </w:rPr>
-        <w:t xml:space="preserve">아예 전투시스템을 </w:t>
-      </w:r>
-      <w:proofErr w:type="spellStart"/>
-      <w:r>
-        <w:rPr>
-          <w:rFonts w:hint="eastAsia"/>
-          <w:sz w:val="16"/>
-          <w:szCs w:val="18"/>
-        </w:rPr>
-        <w:t>애셋자체로</w:t>
-      </w:r>
-      <w:proofErr w:type="spellEnd"/>
-      <w:r>
-        <w:rPr>
-          <w:rFonts w:hint="eastAsia"/>
-          <w:sz w:val="16"/>
-          <w:szCs w:val="18"/>
-        </w:rPr>
-        <w:t xml:space="preserve"> 사용하고 일부를 수정해 나가는 방식으로 사용하는 것도 괜찮을 것 같음</w:t>
+        <w:t>아예 전투시스템을 애셋자체로 사용하고 일부를 수정해 나가는 방식으로 사용하는 것도 괜찮을 것 같음</w:t>
       </w:r>
     </w:p>
     <w:p>
@@ -7393,43 +5992,7 @@
           <w:sz w:val="16"/>
           <w:szCs w:val="18"/>
         </w:rPr>
-        <w:t xml:space="preserve">. </w:t>
-      </w:r>
-      <w:proofErr w:type="spellStart"/>
-      <w:r>
-        <w:rPr>
-          <w:rFonts w:hint="eastAsia"/>
-          <w:sz w:val="16"/>
-          <w:szCs w:val="18"/>
-        </w:rPr>
-        <w:t>애셋을</w:t>
-      </w:r>
-      <w:proofErr w:type="spellEnd"/>
-      <w:r>
-        <w:rPr>
-          <w:rFonts w:hint="eastAsia"/>
-          <w:sz w:val="16"/>
-          <w:szCs w:val="18"/>
-        </w:rPr>
-        <w:t xml:space="preserve"> 통으로 적용시키고 필요 없는 부분을 </w:t>
-      </w:r>
-      <w:proofErr w:type="spellStart"/>
-      <w:r>
-        <w:rPr>
-          <w:rFonts w:hint="eastAsia"/>
-          <w:sz w:val="16"/>
-          <w:szCs w:val="18"/>
-        </w:rPr>
-        <w:t>컷트하면서</w:t>
-      </w:r>
-      <w:proofErr w:type="spellEnd"/>
-      <w:r>
-        <w:rPr>
-          <w:rFonts w:hint="eastAsia"/>
-          <w:sz w:val="16"/>
-          <w:szCs w:val="18"/>
-        </w:rPr>
-        <w:t xml:space="preserve"> 시스템을 구현함.</w:t>
+        <w:t>. 애셋을 통으로 적용시키고 필요 없는 부분을 컷트하면서 시스템을 구현함.</w:t>
       </w:r>
     </w:p>
     <w:p>
@@ -7449,25 +6012,7 @@
           <w:sz w:val="16"/>
           <w:szCs w:val="18"/>
         </w:rPr>
-        <w:t xml:space="preserve">어떤 방식을 채택하는 지 </w:t>
-      </w:r>
-      <w:proofErr w:type="spellStart"/>
-      <w:r>
-        <w:rPr>
-          <w:rFonts w:hint="eastAsia"/>
-          <w:sz w:val="16"/>
-          <w:szCs w:val="18"/>
-        </w:rPr>
-        <w:t>결졍하는</w:t>
-      </w:r>
-      <w:proofErr w:type="spellEnd"/>
-      <w:r>
-        <w:rPr>
-          <w:rFonts w:hint="eastAsia"/>
-          <w:sz w:val="16"/>
-          <w:szCs w:val="18"/>
-        </w:rPr>
-        <w:t xml:space="preserve"> 게 좋을 것 같다.</w:t>
+        <w:t>어떤 방식을 채택하는 지 결졍하는 게 좋을 것 같다.</w:t>
       </w:r>
     </w:p>
     <w:p>
@@ -7575,7 +6120,6 @@
           <w:sz w:val="16"/>
         </w:rPr>
       </w:pPr>
-      <w:proofErr w:type="spellStart"/>
       <w:r>
         <w:rPr>
           <w:rFonts w:hint="eastAsia"/>
@@ -7590,24 +6134,34 @@
         </w:rPr>
         <w:t>애샛</w:t>
       </w:r>
-      <w:proofErr w:type="spellEnd"/>
-    </w:p>
-    <w:p>
-      <w:pPr>
-        <w:pStyle w:val="a5"/>
-        <w:rPr>
-          <w:sz w:val="16"/>
-        </w:rPr>
-      </w:pPr>
-      <w:proofErr w:type="spellStart"/>
-      <w:r>
-        <w:rPr>
-          <w:rFonts w:hint="eastAsia"/>
-          <w:sz w:val="16"/>
-        </w:rPr>
-        <w:t>아쳐시스템</w:t>
-      </w:r>
-      <w:proofErr w:type="spellEnd"/>
+    </w:p>
+    <w:p>
+      <w:pPr>
+        <w:pStyle w:val="a5"/>
+        <w:rPr>
+          <w:sz w:val="16"/>
+        </w:rPr>
+      </w:pPr>
+      <w:r>
+        <w:rPr>
+          <w:rFonts w:hint="eastAsia"/>
+          <w:sz w:val="16"/>
+        </w:rPr>
+        <w:t>아쳐시스템,</w:t>
+      </w:r>
+      <w:r>
+        <w:rPr>
+          <w:sz w:val="16"/>
+        </w:rPr>
+        <w:t xml:space="preserve"> </w:t>
+      </w:r>
+      <w:r>
+        <w:rPr>
+          <w:rFonts w:hint="eastAsia"/>
+          <w:sz w:val="16"/>
+        </w:rPr>
+        <w:t>인테리어</w:t>
+      </w:r>
       <w:r>
         <w:rPr>
           <w:rFonts w:hint="eastAsia"/>
@@ -7626,7 +6180,40 @@
           <w:rFonts w:hint="eastAsia"/>
           <w:sz w:val="16"/>
         </w:rPr>
-        <w:t>인테리어</w:t>
+        <w:t>동물들 새,</w:t>
+      </w:r>
+      <w:r>
+        <w:rPr>
+          <w:sz w:val="16"/>
+        </w:rPr>
+        <w:t xml:space="preserve"> </w:t>
+      </w:r>
+      <w:r>
+        <w:rPr>
+          <w:rFonts w:hint="eastAsia"/>
+          <w:sz w:val="16"/>
+        </w:rPr>
+        <w:t>전투시스템,</w:t>
+      </w:r>
+      <w:r>
+        <w:rPr>
+          <w:sz w:val="16"/>
+        </w:rPr>
+        <w:t xml:space="preserve"> </w:t>
+      </w:r>
+      <w:r>
+        <w:rPr>
+          <w:rFonts w:hint="eastAsia"/>
+          <w:sz w:val="16"/>
+        </w:rPr>
+        <w:t xml:space="preserve">퍼즐에 사용될 </w:t>
+      </w:r>
+      <w:r>
+        <w:rPr>
+          <w:rFonts w:hint="eastAsia"/>
+          <w:sz w:val="16"/>
+        </w:rPr>
+        <w:t>이펙트</w:t>
       </w:r>
       <w:r>
         <w:rPr>
@@ -7646,72 +6233,8 @@
           <w:rFonts w:hint="eastAsia"/>
           <w:sz w:val="16"/>
         </w:rPr>
-        <w:t>동물들 새,</w:t>
-      </w:r>
-      <w:r>
-        <w:rPr>
-          <w:sz w:val="16"/>
-        </w:rPr>
-        <w:t xml:space="preserve"> </w:t>
-      </w:r>
-      <w:r>
-        <w:rPr>
-          <w:rFonts w:hint="eastAsia"/>
-          <w:sz w:val="16"/>
-        </w:rPr>
-        <w:t>전투시스템,</w:t>
-      </w:r>
-      <w:r>
-        <w:rPr>
-          <w:sz w:val="16"/>
-        </w:rPr>
-        <w:t xml:space="preserve"> </w:t>
-      </w:r>
-      <w:r>
-        <w:rPr>
-          <w:rFonts w:hint="eastAsia"/>
-          <w:sz w:val="16"/>
-        </w:rPr>
-        <w:t xml:space="preserve">퍼즐에 사용될 </w:t>
-      </w:r>
-      <w:proofErr w:type="spellStart"/>
-      <w:r>
-        <w:rPr>
-          <w:rFonts w:hint="eastAsia"/>
-          <w:sz w:val="16"/>
-        </w:rPr>
-        <w:t>이펙트</w:t>
-      </w:r>
-      <w:proofErr w:type="spellEnd"/>
-      <w:r>
-        <w:rPr>
-          <w:rFonts w:hint="eastAsia"/>
-          <w:sz w:val="16"/>
-        </w:rPr>
-        <w:t>,</w:t>
-      </w:r>
-      <w:r>
-        <w:rPr>
-          <w:sz w:val="16"/>
-        </w:rPr>
-        <w:t xml:space="preserve"> </w:t>
-      </w:r>
-      <w:r>
-        <w:rPr>
-          <w:rFonts w:hint="eastAsia"/>
-          <w:sz w:val="16"/>
-        </w:rPr>
-        <w:t xml:space="preserve">사운드 전투랑 </w:t>
-      </w:r>
-      <w:proofErr w:type="spellStart"/>
-      <w:r>
-        <w:rPr>
-          <w:rFonts w:hint="eastAsia"/>
-          <w:sz w:val="16"/>
-        </w:rPr>
-        <w:t>비지엠</w:t>
-      </w:r>
-      <w:proofErr w:type="spellEnd"/>
+        <w:t>사운드 전투랑 비지엠</w:t>
+      </w:r>
     </w:p>
     <w:p>
       <w:pPr>
@@ -7804,8 +6327,6 @@
         </w:rPr>
         <w:t xml:space="preserve">, </w:t>
       </w:r>
-      <w:proofErr w:type="spellStart"/>
-      <w:proofErr w:type="gramStart"/>
       <w:r>
         <w:rPr>
           <w:rFonts w:hint="eastAsia"/>
@@ -7818,23 +6339,7 @@
           <w:rFonts w:hint="eastAsia"/>
           <w:sz w:val="16"/>
         </w:rPr>
-        <w:t>배경</w:t>
-      </w:r>
-      <w:proofErr w:type="spellEnd"/>
-      <w:r>
-        <w:rPr>
-          <w:rFonts w:hint="eastAsia"/>
-          <w:sz w:val="16"/>
-        </w:rPr>
-        <w:t xml:space="preserve"> ,</w:t>
-      </w:r>
-      <w:proofErr w:type="gramEnd"/>
-      <w:r>
-        <w:rPr>
-          <w:rFonts w:hint="eastAsia"/>
-          <w:sz w:val="16"/>
-        </w:rPr>
-        <w:t xml:space="preserve"> </w:t>
+        <w:t xml:space="preserve">배경 , </w:t>
       </w:r>
     </w:p>
     <w:p>
@@ -7886,24 +6391,22 @@
       <w:pPr>
         <w:pStyle w:val="a5"/>
         <w:rPr>
-          <w:rFonts w:hint="eastAsia"/>
-          <w:sz w:val="16"/>
-        </w:rPr>
-      </w:pPr>
-    </w:p>
-    <w:p>
-      <w:pPr>
-        <w:pStyle w:val="a5"/>
-        <w:rPr>
-          <w:sz w:val="16"/>
-        </w:rPr>
-      </w:pPr>
-    </w:p>
-    <w:p>
-      <w:pPr>
-        <w:pStyle w:val="a5"/>
-        <w:rPr>
-          <w:rFonts w:hint="eastAsia"/>
+          <w:sz w:val="16"/>
+        </w:rPr>
+      </w:pPr>
+    </w:p>
+    <w:p>
+      <w:pPr>
+        <w:pStyle w:val="a5"/>
+        <w:rPr>
+          <w:sz w:val="16"/>
+        </w:rPr>
+      </w:pPr>
+    </w:p>
+    <w:p>
+      <w:pPr>
+        <w:pStyle w:val="a5"/>
+        <w:rPr>
           <w:sz w:val="16"/>
         </w:rPr>
       </w:pPr>
@@ -7940,41 +6443,13 @@
         </w:rPr>
         <w:t>2 (</w:t>
       </w:r>
-      <w:proofErr w:type="spellStart"/>
-      <w:r>
-        <w:rPr>
-          <w:rFonts w:hint="eastAsia"/>
-          <w:sz w:val="16"/>
-          <w:szCs w:val="18"/>
-        </w:rPr>
-        <w:t>던전진입후</w:t>
-      </w:r>
-      <w:proofErr w:type="spellEnd"/>
-      <w:r>
-        <w:rPr>
-          <w:rFonts w:hint="eastAsia"/>
-          <w:sz w:val="16"/>
-          <w:szCs w:val="18"/>
-        </w:rPr>
-        <w:t xml:space="preserve"> </w:t>
-      </w:r>
-      <w:proofErr w:type="spellStart"/>
-      <w:r>
-        <w:rPr>
-          <w:rFonts w:hint="eastAsia"/>
-          <w:sz w:val="16"/>
-          <w:szCs w:val="18"/>
-        </w:rPr>
-        <w:t>첫번째</w:t>
-      </w:r>
-      <w:proofErr w:type="spellEnd"/>
-      <w:r>
-        <w:rPr>
-          <w:rFonts w:hint="eastAsia"/>
-          <w:sz w:val="16"/>
-          <w:szCs w:val="18"/>
-        </w:rPr>
-        <w:t xml:space="preserve"> 필드)</w:t>
+      <w:r>
+        <w:rPr>
+          <w:rFonts w:hint="eastAsia"/>
+          <w:sz w:val="16"/>
+          <w:szCs w:val="18"/>
+        </w:rPr>
+        <w:t>던전진입후 첫번째 필드)</w:t>
       </w:r>
       <w:r>
         <w:rPr>
@@ -8006,70 +6481,24 @@
           <w:sz w:val="16"/>
           <w:szCs w:val="18"/>
         </w:rPr>
-        <w:t xml:space="preserve">실내스테이지 </w:t>
-      </w:r>
-      <w:proofErr w:type="spellStart"/>
-      <w:r>
-        <w:rPr>
-          <w:rFonts w:hint="eastAsia"/>
-          <w:sz w:val="16"/>
-          <w:szCs w:val="18"/>
-        </w:rPr>
-        <w:t>퍼즐방은</w:t>
-      </w:r>
-      <w:proofErr w:type="spellEnd"/>
-      <w:r>
-        <w:rPr>
-          <w:rFonts w:hint="eastAsia"/>
-          <w:sz w:val="16"/>
-          <w:szCs w:val="18"/>
-        </w:rPr>
-        <w:t xml:space="preserve"> </w:t>
-      </w:r>
-      <w:proofErr w:type="spellStart"/>
-      <w:r>
-        <w:rPr>
-          <w:rFonts w:hint="eastAsia"/>
-          <w:sz w:val="16"/>
-          <w:szCs w:val="18"/>
-        </w:rPr>
-        <w:t>인드라망</w:t>
-      </w:r>
-      <w:proofErr w:type="spellEnd"/>
-      <w:r>
-        <w:rPr>
-          <w:rFonts w:hint="eastAsia"/>
-          <w:sz w:val="16"/>
-          <w:szCs w:val="18"/>
-        </w:rPr>
-        <w:t xml:space="preserve"> 더미만 작업</w:t>
-      </w:r>
-    </w:p>
-    <w:p>
-      <w:pPr>
-        <w:pStyle w:val="a5"/>
-        <w:rPr>
-          <w:sz w:val="16"/>
-          <w:szCs w:val="18"/>
-        </w:rPr>
-      </w:pPr>
-      <w:proofErr w:type="spellStart"/>
-      <w:r>
-        <w:rPr>
-          <w:rFonts w:hint="eastAsia"/>
-          <w:sz w:val="16"/>
-          <w:szCs w:val="18"/>
-        </w:rPr>
-        <w:t>머티리얼</w:t>
-      </w:r>
-      <w:proofErr w:type="spellEnd"/>
-      <w:r>
-        <w:rPr>
-          <w:rFonts w:hint="eastAsia"/>
-          <w:sz w:val="16"/>
-          <w:szCs w:val="18"/>
-        </w:rPr>
-        <w:t xml:space="preserve"> </w:t>
+        <w:t>실내스테이지 퍼즐방은 인드라망 더미만 작업</w:t>
+      </w:r>
+    </w:p>
+    <w:p>
+      <w:pPr>
+        <w:pStyle w:val="a5"/>
+        <w:rPr>
+          <w:sz w:val="16"/>
+          <w:szCs w:val="18"/>
+        </w:rPr>
+      </w:pPr>
+      <w:r>
+        <w:rPr>
+          <w:rFonts w:hint="eastAsia"/>
+          <w:sz w:val="16"/>
+          <w:szCs w:val="18"/>
+        </w:rPr>
+        <w:t xml:space="preserve">머티리얼 </w:t>
       </w:r>
     </w:p>
     <w:p>
@@ -8263,16 +6692,7 @@
           <w:sz w:val="16"/>
           <w:szCs w:val="18"/>
         </w:rPr>
-        <w:t xml:space="preserve"> (</w:t>
-      </w:r>
-      <w:proofErr w:type="spellStart"/>
-      <w:r>
-        <w:rPr>
-          <w:rFonts w:hint="eastAsia"/>
-          <w:sz w:val="16"/>
-          <w:szCs w:val="18"/>
-        </w:rPr>
-        <w:t>좋</w:t>
+        <w:t xml:space="preserve"> (좋</w:t>
       </w:r>
       <w:r>
         <w:rPr>
@@ -8296,7 +6716,6 @@
         </w:rPr>
         <w:t>견</w:t>
       </w:r>
-      <w:proofErr w:type="spellEnd"/>
       <w:r>
         <w:rPr>
           <w:rFonts w:hint="eastAsia"/>
@@ -8310,7 +6729,6 @@
       <w:pPr>
         <w:pStyle w:val="a5"/>
         <w:rPr>
-          <w:rFonts w:hint="eastAsia"/>
           <w:sz w:val="16"/>
           <w:szCs w:val="18"/>
         </w:rPr>
@@ -8523,7 +6941,6 @@
       <w:pPr>
         <w:pStyle w:val="a5"/>
         <w:rPr>
-          <w:rFonts w:hint="eastAsia"/>
           <w:sz w:val="16"/>
           <w:szCs w:val="18"/>
         </w:rPr>
@@ -8624,16 +7041,7 @@
           <w:sz w:val="16"/>
           <w:szCs w:val="18"/>
         </w:rPr>
-        <w:t xml:space="preserve"> </w:t>
-      </w:r>
-      <w:proofErr w:type="gramStart"/>
-      <w:r>
-        <w:rPr>
-          <w:rFonts w:hint="eastAsia"/>
-          <w:sz w:val="16"/>
-          <w:szCs w:val="18"/>
-        </w:rPr>
-        <w:t xml:space="preserve">때 </w:t>
+        <w:t xml:space="preserve"> 때 </w:t>
       </w:r>
       <w:r>
         <w:rPr>
@@ -8657,7 +7065,6 @@
         </w:rPr>
         <w:t>차</w:t>
       </w:r>
-      <w:proofErr w:type="gramEnd"/>
       <w:r>
         <w:rPr>
           <w:rFonts w:hint="eastAsia"/>
@@ -8693,7 +7100,6 @@
       <w:pPr>
         <w:pStyle w:val="a5"/>
         <w:rPr>
-          <w:rFonts w:hint="eastAsia"/>
           <w:sz w:val="16"/>
           <w:szCs w:val="18"/>
         </w:rPr>
@@ -8746,7 +7152,6 @@
       <w:pPr>
         <w:pStyle w:val="a5"/>
         <w:rPr>
-          <w:rFonts w:hint="eastAsia"/>
           <w:sz w:val="16"/>
           <w:szCs w:val="18"/>
         </w:rPr>
@@ -8772,25 +7177,7 @@
           <w:sz w:val="16"/>
           <w:szCs w:val="18"/>
         </w:rPr>
-        <w:t xml:space="preserve">제작 </w:t>
-      </w:r>
-      <w:proofErr w:type="spellStart"/>
-      <w:r>
-        <w:rPr>
-          <w:rFonts w:hint="eastAsia"/>
-          <w:sz w:val="16"/>
-          <w:szCs w:val="18"/>
-        </w:rPr>
-        <w:t>퍼즐방</w:t>
-      </w:r>
-      <w:proofErr w:type="spellEnd"/>
-      <w:r>
-        <w:rPr>
-          <w:rFonts w:hint="eastAsia"/>
-          <w:sz w:val="16"/>
-          <w:szCs w:val="18"/>
-        </w:rPr>
-        <w:t xml:space="preserve"> </w:t>
+        <w:t xml:space="preserve">제작 퍼즐방 </w:t>
       </w:r>
     </w:p>
     <w:p>
@@ -8835,40 +7222,28 @@
           <w:szCs w:val="18"/>
         </w:rPr>
       </w:pPr>
-      <w:proofErr w:type="spellStart"/>
-      <w:r>
-        <w:rPr>
-          <w:rFonts w:hint="eastAsia"/>
-          <w:sz w:val="16"/>
-          <w:szCs w:val="18"/>
-        </w:rPr>
-        <w:t>애셋확인</w:t>
-      </w:r>
-      <w:proofErr w:type="spellEnd"/>
-      <w:r>
-        <w:rPr>
-          <w:rFonts w:hint="eastAsia"/>
-          <w:sz w:val="16"/>
-          <w:szCs w:val="18"/>
-        </w:rPr>
-        <w:t xml:space="preserve"> </w:t>
-      </w:r>
-    </w:p>
-    <w:p>
-      <w:pPr>
-        <w:pStyle w:val="a5"/>
-        <w:rPr>
-          <w:rFonts w:hint="eastAsia"/>
-          <w:sz w:val="16"/>
-          <w:szCs w:val="18"/>
-        </w:rPr>
-      </w:pPr>
-    </w:p>
-    <w:p>
-      <w:pPr>
-        <w:pStyle w:val="a5"/>
-        <w:rPr>
-          <w:rFonts w:hint="eastAsia"/>
+      <w:r>
+        <w:rPr>
+          <w:rFonts w:hint="eastAsia"/>
+          <w:sz w:val="16"/>
+          <w:szCs w:val="18"/>
+        </w:rPr>
+        <w:t xml:space="preserve">애셋확인 </w:t>
+      </w:r>
+    </w:p>
+    <w:p>
+      <w:pPr>
+        <w:pStyle w:val="a5"/>
+        <w:rPr>
+          <w:sz w:val="16"/>
+          <w:szCs w:val="18"/>
+        </w:rPr>
+      </w:pPr>
+    </w:p>
+    <w:p>
+      <w:pPr>
+        <w:pStyle w:val="a5"/>
+        <w:rPr>
           <w:sz w:val="16"/>
           <w:szCs w:val="18"/>
         </w:rPr>
@@ -8926,169 +7301,58 @@
       <w:pPr>
         <w:pStyle w:val="a5"/>
         <w:rPr>
-          <w:rFonts w:hint="eastAsia"/>
-          <w:sz w:val="16"/>
-          <w:szCs w:val="18"/>
-        </w:rPr>
-      </w:pPr>
-      <w:r>
-        <w:rPr>
-          <w:rFonts w:hint="eastAsia"/>
-          <w:sz w:val="16"/>
-          <w:szCs w:val="18"/>
-        </w:rPr>
-        <w:t xml:space="preserve">AI쪽 진행 중, 대신 </w:t>
-      </w:r>
-      <w:proofErr w:type="spellStart"/>
-      <w:r>
-        <w:rPr>
-          <w:rFonts w:hint="eastAsia"/>
-          <w:sz w:val="16"/>
-          <w:szCs w:val="18"/>
-        </w:rPr>
-        <w:t>스테이트</w:t>
-      </w:r>
-      <w:proofErr w:type="spellEnd"/>
-      <w:r>
-        <w:rPr>
-          <w:rFonts w:hint="eastAsia"/>
-          <w:sz w:val="16"/>
-          <w:szCs w:val="18"/>
-        </w:rPr>
-        <w:t xml:space="preserve"> 전환에 대한 자세한 </w:t>
-      </w:r>
-      <w:proofErr w:type="spellStart"/>
-      <w:r>
-        <w:rPr>
-          <w:rFonts w:hint="eastAsia"/>
-          <w:sz w:val="16"/>
-          <w:szCs w:val="18"/>
-        </w:rPr>
-        <w:t>몬스터</w:t>
-      </w:r>
-      <w:proofErr w:type="spellEnd"/>
-      <w:r>
-        <w:rPr>
-          <w:rFonts w:hint="eastAsia"/>
-          <w:sz w:val="16"/>
-          <w:szCs w:val="18"/>
-        </w:rPr>
-        <w:t xml:space="preserve"> 기획 문서가 필요하다.</w:t>
-      </w:r>
-    </w:p>
-    <w:p>
-      <w:pPr>
-        <w:pStyle w:val="a5"/>
-        <w:rPr>
-          <w:rFonts w:hint="eastAsia"/>
-          <w:sz w:val="16"/>
-          <w:szCs w:val="18"/>
-        </w:rPr>
-      </w:pPr>
-      <w:proofErr w:type="spellStart"/>
-      <w:r>
-        <w:rPr>
-          <w:rFonts w:hint="eastAsia"/>
-          <w:sz w:val="16"/>
-          <w:szCs w:val="18"/>
-        </w:rPr>
-        <w:t>몬스터</w:t>
-      </w:r>
-      <w:proofErr w:type="spellEnd"/>
-      <w:r>
-        <w:rPr>
-          <w:rFonts w:hint="eastAsia"/>
-          <w:sz w:val="16"/>
-          <w:szCs w:val="18"/>
-        </w:rPr>
-        <w:t xml:space="preserve"> </w:t>
-      </w:r>
-      <w:proofErr w:type="spellStart"/>
-      <w:r>
-        <w:rPr>
-          <w:rFonts w:hint="eastAsia"/>
-          <w:sz w:val="16"/>
-          <w:szCs w:val="18"/>
-        </w:rPr>
-        <w:t>스테이트</w:t>
-      </w:r>
-      <w:proofErr w:type="spellEnd"/>
-      <w:r>
-        <w:rPr>
-          <w:rFonts w:hint="eastAsia"/>
-          <w:sz w:val="16"/>
-          <w:szCs w:val="18"/>
-        </w:rPr>
-        <w:t xml:space="preserve"> 정의 전환조건은 알아서 </w:t>
-      </w:r>
-      <w:r>
-        <w:rPr>
-          <w:rFonts w:hint="eastAsia"/>
-          <w:sz w:val="16"/>
-          <w:szCs w:val="18"/>
-        </w:rPr>
-        <w:t xml:space="preserve">만들겠다. </w:t>
-      </w:r>
-      <w:proofErr w:type="spellStart"/>
-      <w:r>
-        <w:rPr>
-          <w:rFonts w:hint="eastAsia"/>
-          <w:sz w:val="16"/>
-          <w:szCs w:val="18"/>
-        </w:rPr>
-        <w:t>몬스터</w:t>
-      </w:r>
-      <w:proofErr w:type="spellEnd"/>
-      <w:r>
-        <w:rPr>
-          <w:rFonts w:hint="eastAsia"/>
-          <w:sz w:val="16"/>
-          <w:szCs w:val="18"/>
-        </w:rPr>
-        <w:t xml:space="preserve"> </w:t>
-      </w:r>
-      <w:proofErr w:type="spellStart"/>
-      <w:r>
-        <w:rPr>
-          <w:rFonts w:hint="eastAsia"/>
-          <w:sz w:val="16"/>
-          <w:szCs w:val="18"/>
-        </w:rPr>
-        <w:t>컨셉을</w:t>
-      </w:r>
-      <w:proofErr w:type="spellEnd"/>
-      <w:r>
-        <w:rPr>
-          <w:rFonts w:hint="eastAsia"/>
-          <w:sz w:val="16"/>
-          <w:szCs w:val="18"/>
-        </w:rPr>
-        <w:t xml:space="preserve"> 확실히</w:t>
-      </w:r>
-    </w:p>
-    <w:p>
-      <w:pPr>
-        <w:pStyle w:val="a5"/>
-        <w:rPr>
-          <w:sz w:val="16"/>
-          <w:szCs w:val="18"/>
-        </w:rPr>
-      </w:pPr>
-    </w:p>
-    <w:p>
-      <w:pPr>
-        <w:pStyle w:val="a5"/>
-        <w:rPr>
-          <w:sz w:val="16"/>
-          <w:szCs w:val="18"/>
-        </w:rPr>
-      </w:pPr>
-    </w:p>
-    <w:p>
-      <w:pPr>
-        <w:pStyle w:val="a5"/>
-        <w:rPr>
-          <w:rFonts w:hint="eastAsia"/>
+          <w:sz w:val="16"/>
+          <w:szCs w:val="18"/>
+        </w:rPr>
+      </w:pPr>
+      <w:r>
+        <w:rPr>
+          <w:rFonts w:hint="eastAsia"/>
+          <w:sz w:val="16"/>
+          <w:szCs w:val="18"/>
+        </w:rPr>
+        <w:t>AI쪽 진행 중, 대신 스테이트 전환에 대한 자세한 몬스터 기획 문서가 필요하다.</w:t>
+      </w:r>
+    </w:p>
+    <w:p>
+      <w:pPr>
+        <w:pStyle w:val="a5"/>
+        <w:rPr>
+          <w:sz w:val="16"/>
+          <w:szCs w:val="18"/>
+        </w:rPr>
+      </w:pPr>
+      <w:r>
+        <w:rPr>
+          <w:rFonts w:hint="eastAsia"/>
+          <w:sz w:val="16"/>
+          <w:szCs w:val="18"/>
+        </w:rPr>
+        <w:t>몬스터 스테이트 정의 전환조건은 알아서 만들겠다. 몬스터 컨셉을 확실히</w:t>
+      </w:r>
+    </w:p>
+    <w:p>
+      <w:pPr>
+        <w:pStyle w:val="a5"/>
+        <w:rPr>
+          <w:sz w:val="16"/>
+          <w:szCs w:val="18"/>
+        </w:rPr>
+      </w:pPr>
+    </w:p>
+    <w:p>
+      <w:pPr>
+        <w:pStyle w:val="a5"/>
+        <w:rPr>
+          <w:sz w:val="16"/>
+          <w:szCs w:val="18"/>
+        </w:rPr>
+      </w:pPr>
+    </w:p>
+    <w:p>
+      <w:pPr>
+        <w:pStyle w:val="a5"/>
+        <w:rPr>
           <w:sz w:val="16"/>
           <w:szCs w:val="18"/>
         </w:rPr>
@@ -9178,36 +7442,8 @@
           <w:sz w:val="16"/>
           <w:szCs w:val="18"/>
         </w:rPr>
-        <w:t xml:space="preserve">4시 정도에 레벨에 캐릭터 </w:t>
-      </w:r>
-      <w:proofErr w:type="spellStart"/>
-      <w:r>
-        <w:rPr>
-          <w:rFonts w:hint="eastAsia"/>
-          <w:sz w:val="16"/>
-          <w:szCs w:val="18"/>
-        </w:rPr>
-        <w:t>몬스터배치해서</w:t>
-      </w:r>
-      <w:proofErr w:type="spellEnd"/>
-      <w:r>
-        <w:rPr>
-          <w:rFonts w:hint="eastAsia"/>
-          <w:sz w:val="16"/>
-          <w:szCs w:val="18"/>
-        </w:rPr>
-        <w:t xml:space="preserve"> 전투를 </w:t>
-      </w:r>
-      <w:proofErr w:type="spellStart"/>
-      <w:r>
-        <w:rPr>
-          <w:rFonts w:hint="eastAsia"/>
-          <w:sz w:val="16"/>
-          <w:szCs w:val="18"/>
-        </w:rPr>
-        <w:t>해보는걸로</w:t>
-      </w:r>
-      <w:proofErr w:type="spellEnd"/>
+        <w:t>4시 정도에 레벨에 캐릭터 몬스터배치해서 전투를 해보는걸로</w:t>
+      </w:r>
     </w:p>
     <w:p>
       <w:pPr>
@@ -9238,25 +7474,7 @@
           <w:sz w:val="16"/>
           <w:szCs w:val="18"/>
         </w:rPr>
-        <w:t xml:space="preserve">만들어진 프로그램이 맘에 </w:t>
-      </w:r>
-      <w:proofErr w:type="spellStart"/>
-      <w:r>
-        <w:rPr>
-          <w:rFonts w:hint="eastAsia"/>
-          <w:sz w:val="16"/>
-          <w:szCs w:val="18"/>
-        </w:rPr>
-        <w:t>안들어도</w:t>
-      </w:r>
-      <w:proofErr w:type="spellEnd"/>
-      <w:r>
-        <w:rPr>
-          <w:rFonts w:hint="eastAsia"/>
-          <w:sz w:val="16"/>
-          <w:szCs w:val="18"/>
-        </w:rPr>
-        <w:t xml:space="preserve"> 더 나아갈 수 있을 부분에서는 과감하게 버릴 수 있다.</w:t>
+        <w:t>만들어진 프로그램이 맘에 안들어도 더 나아갈 수 있을 부분에서는 과감하게 버릴 수 있다.</w:t>
       </w:r>
       <w:r>
         <w:rPr>
@@ -9309,7 +7527,6 @@
       <w:pPr>
         <w:pStyle w:val="a5"/>
         <w:rPr>
-          <w:rFonts w:hint="eastAsia"/>
           <w:sz w:val="16"/>
           <w:szCs w:val="18"/>
         </w:rPr>
@@ -9329,23 +7546,13 @@
         </w:rPr>
         <w:t xml:space="preserve"> </w:t>
       </w:r>
-      <w:proofErr w:type="spellStart"/>
-      <w:r>
-        <w:rPr>
-          <w:rFonts w:hint="eastAsia"/>
-          <w:sz w:val="16"/>
-          <w:szCs w:val="18"/>
-        </w:rPr>
-        <w:t>몬스터</w:t>
-      </w:r>
-      <w:proofErr w:type="spellEnd"/>
-      <w:r>
-        <w:rPr>
-          <w:rFonts w:hint="eastAsia"/>
-          <w:sz w:val="16"/>
-          <w:szCs w:val="18"/>
-        </w:rPr>
-        <w:t xml:space="preserve"> </w:t>
+      <w:r>
+        <w:rPr>
+          <w:rFonts w:hint="eastAsia"/>
+          <w:sz w:val="16"/>
+          <w:szCs w:val="18"/>
+        </w:rPr>
+        <w:t xml:space="preserve">몬스터 </w:t>
       </w:r>
       <w:r>
         <w:rPr>
@@ -9354,7 +7561,6 @@
         </w:rPr>
         <w:t xml:space="preserve">AI </w:t>
       </w:r>
-      <w:proofErr w:type="gramStart"/>
       <w:r>
         <w:rPr>
           <w:rFonts w:hint="eastAsia"/>
@@ -9376,16 +7582,7 @@
           <w:sz w:val="16"/>
           <w:szCs w:val="18"/>
         </w:rPr>
-        <w:t>오늘</w:t>
-      </w:r>
-      <w:proofErr w:type="gramEnd"/>
-      <w:r>
-        <w:rPr>
-          <w:rFonts w:hint="eastAsia"/>
-          <w:sz w:val="16"/>
-          <w:szCs w:val="18"/>
-        </w:rPr>
-        <w:t xml:space="preserve"> 4시까지 </w:t>
+        <w:t xml:space="preserve">오늘 4시까지 </w:t>
       </w:r>
       <w:r>
         <w:rPr>
@@ -9394,58 +7591,28 @@
         </w:rPr>
         <w:t xml:space="preserve">, </w:t>
       </w:r>
-      <w:proofErr w:type="spellStart"/>
-      <w:r>
-        <w:rPr>
-          <w:rFonts w:hint="eastAsia"/>
-          <w:sz w:val="16"/>
-          <w:szCs w:val="18"/>
-        </w:rPr>
-        <w:t>몬스터의</w:t>
-      </w:r>
-      <w:proofErr w:type="spellEnd"/>
-      <w:r>
-        <w:rPr>
-          <w:rFonts w:hint="eastAsia"/>
-          <w:sz w:val="16"/>
-          <w:szCs w:val="18"/>
-        </w:rPr>
-        <w:t xml:space="preserve"> </w:t>
-      </w:r>
-      <w:proofErr w:type="spellStart"/>
-      <w:r>
-        <w:rPr>
-          <w:rFonts w:hint="eastAsia"/>
-          <w:sz w:val="16"/>
-          <w:szCs w:val="18"/>
-        </w:rPr>
-        <w:t>스테이트의</w:t>
-      </w:r>
-      <w:proofErr w:type="spellEnd"/>
-      <w:r>
-        <w:rPr>
-          <w:rFonts w:hint="eastAsia"/>
-          <w:sz w:val="16"/>
-          <w:szCs w:val="18"/>
-        </w:rPr>
-        <w:t xml:space="preserve"> 정의, 전환조건 등 시스템설계</w:t>
-      </w:r>
-    </w:p>
-    <w:p>
-      <w:pPr>
-        <w:pStyle w:val="a5"/>
-        <w:rPr>
-          <w:rFonts w:hint="eastAsia"/>
-          <w:sz w:val="16"/>
-          <w:szCs w:val="18"/>
-        </w:rPr>
-      </w:pPr>
-    </w:p>
-    <w:p>
-      <w:pPr>
-        <w:pStyle w:val="a5"/>
-        <w:rPr>
-          <w:rFonts w:hint="eastAsia"/>
+      <w:r>
+        <w:rPr>
+          <w:rFonts w:hint="eastAsia"/>
+          <w:sz w:val="16"/>
+          <w:szCs w:val="18"/>
+        </w:rPr>
+        <w:t>몬스터의 스테이트의 정의, 전환조건 등 시스템설계</w:t>
+      </w:r>
+    </w:p>
+    <w:p>
+      <w:pPr>
+        <w:pStyle w:val="a5"/>
+        <w:rPr>
+          <w:sz w:val="16"/>
+          <w:szCs w:val="18"/>
+        </w:rPr>
+      </w:pPr>
+    </w:p>
+    <w:p>
+      <w:pPr>
+        <w:pStyle w:val="a5"/>
+        <w:rPr>
           <w:sz w:val="16"/>
           <w:szCs w:val="18"/>
         </w:rPr>
@@ -9624,124 +7791,58 @@
       <w:pPr>
         <w:pStyle w:val="a5"/>
         <w:rPr>
-          <w:rFonts w:hint="eastAsia"/>
-          <w:sz w:val="16"/>
-          <w:szCs w:val="18"/>
-        </w:rPr>
-      </w:pPr>
-    </w:p>
-    <w:p>
-      <w:pPr>
-        <w:pStyle w:val="a5"/>
-        <w:rPr>
-          <w:rFonts w:hint="eastAsia"/>
-          <w:sz w:val="16"/>
-          <w:szCs w:val="18"/>
-        </w:rPr>
-      </w:pPr>
-      <w:r>
-        <w:rPr>
-          <w:rFonts w:hint="eastAsia"/>
-          <w:sz w:val="16"/>
-          <w:szCs w:val="18"/>
-        </w:rPr>
-        <w:t xml:space="preserve">문준호: </w:t>
-      </w:r>
-      <w:proofErr w:type="spellStart"/>
-      <w:r>
-        <w:rPr>
-          <w:rFonts w:hint="eastAsia"/>
-          <w:sz w:val="16"/>
-          <w:szCs w:val="18"/>
-        </w:rPr>
-        <w:t>몬스터</w:t>
-      </w:r>
-      <w:proofErr w:type="spellEnd"/>
-      <w:r>
-        <w:rPr>
-          <w:rFonts w:hint="eastAsia"/>
-          <w:sz w:val="16"/>
-          <w:szCs w:val="18"/>
-        </w:rPr>
-        <w:t xml:space="preserve"> 기획, </w:t>
-      </w:r>
-    </w:p>
-    <w:p>
-      <w:pPr>
-        <w:pStyle w:val="a5"/>
-        <w:rPr>
-          <w:sz w:val="16"/>
-          <w:szCs w:val="18"/>
-        </w:rPr>
-      </w:pPr>
-      <w:proofErr w:type="spellStart"/>
-      <w:r>
-        <w:rPr>
-          <w:rFonts w:hint="eastAsia"/>
-          <w:sz w:val="16"/>
-          <w:szCs w:val="18"/>
-        </w:rPr>
-        <w:t>몬스터</w:t>
-      </w:r>
-      <w:proofErr w:type="spellEnd"/>
-      <w:r>
-        <w:rPr>
-          <w:rFonts w:hint="eastAsia"/>
-          <w:sz w:val="16"/>
-          <w:szCs w:val="18"/>
-        </w:rPr>
-        <w:t xml:space="preserve"> </w:t>
-      </w:r>
-      <w:proofErr w:type="spellStart"/>
-      <w:r>
-        <w:rPr>
-          <w:rFonts w:hint="eastAsia"/>
-          <w:sz w:val="16"/>
-          <w:szCs w:val="18"/>
-        </w:rPr>
-        <w:t>스텟이랑</w:t>
-      </w:r>
-      <w:proofErr w:type="spellEnd"/>
-      <w:r>
-        <w:rPr>
-          <w:rFonts w:hint="eastAsia"/>
-          <w:sz w:val="16"/>
-          <w:szCs w:val="18"/>
-        </w:rPr>
-        <w:t>,</w:t>
-      </w:r>
-      <w:r>
-        <w:rPr>
-          <w:sz w:val="16"/>
-          <w:szCs w:val="18"/>
-        </w:rPr>
-        <w:t xml:space="preserve"> </w:t>
-      </w:r>
-      <w:r>
-        <w:rPr>
-          <w:rFonts w:hint="eastAsia"/>
-          <w:sz w:val="16"/>
-          <w:szCs w:val="18"/>
-        </w:rPr>
-        <w:t xml:space="preserve">공격력 </w:t>
-      </w:r>
-      <w:proofErr w:type="spellStart"/>
-      <w:r>
-        <w:rPr>
-          <w:rFonts w:hint="eastAsia"/>
-          <w:sz w:val="16"/>
-          <w:szCs w:val="18"/>
-        </w:rPr>
-        <w:t>스테이트</w:t>
-      </w:r>
-      <w:proofErr w:type="spellEnd"/>
-      <w:r>
-        <w:rPr>
-          <w:rFonts w:hint="eastAsia"/>
-          <w:sz w:val="16"/>
-          <w:szCs w:val="18"/>
-        </w:rPr>
-        <w:t>, 기획</w:t>
+          <w:sz w:val="16"/>
+          <w:szCs w:val="18"/>
+        </w:rPr>
+      </w:pPr>
+    </w:p>
+    <w:p>
+      <w:pPr>
+        <w:pStyle w:val="a5"/>
+        <w:rPr>
+          <w:sz w:val="16"/>
+          <w:szCs w:val="18"/>
+        </w:rPr>
+      </w:pPr>
+      <w:r>
+        <w:rPr>
+          <w:rFonts w:hint="eastAsia"/>
+          <w:sz w:val="16"/>
+          <w:szCs w:val="18"/>
+        </w:rPr>
+        <w:t xml:space="preserve">문준호: 몬스터 기획, </w:t>
+      </w:r>
+    </w:p>
+    <w:p>
+      <w:pPr>
+        <w:pStyle w:val="a5"/>
+        <w:rPr>
+          <w:sz w:val="16"/>
+          <w:szCs w:val="18"/>
+        </w:rPr>
+      </w:pPr>
+      <w:r>
+        <w:rPr>
+          <w:rFonts w:hint="eastAsia"/>
+          <w:sz w:val="16"/>
+          <w:szCs w:val="18"/>
+        </w:rPr>
+        <w:t>몬스터 스텟이랑,</w:t>
+      </w:r>
+      <w:r>
+        <w:rPr>
+          <w:sz w:val="16"/>
+          <w:szCs w:val="18"/>
+        </w:rPr>
+        <w:t xml:space="preserve"> </w:t>
+      </w:r>
+      <w:r>
+        <w:rPr>
+          <w:rFonts w:hint="eastAsia"/>
+          <w:sz w:val="16"/>
+          <w:szCs w:val="18"/>
+        </w:rPr>
+        <w:t>공격력 스테이트, 기획</w:t>
       </w:r>
     </w:p>
     <w:p>
@@ -9774,52 +7875,32 @@
       <w:pPr>
         <w:pStyle w:val="a5"/>
         <w:rPr>
-          <w:rFonts w:hint="eastAsia"/>
-          <w:sz w:val="16"/>
-          <w:szCs w:val="18"/>
-        </w:rPr>
-      </w:pPr>
-    </w:p>
-    <w:p>
-      <w:pPr>
-        <w:pStyle w:val="a5"/>
-        <w:rPr>
-          <w:sz w:val="16"/>
-          <w:szCs w:val="18"/>
-        </w:rPr>
-      </w:pPr>
-      <w:r>
-        <w:rPr>
-          <w:rFonts w:hint="eastAsia"/>
-          <w:sz w:val="16"/>
-          <w:szCs w:val="18"/>
-        </w:rPr>
-        <w:t xml:space="preserve">의견: 만약 일이 끝나고 무슨 일을 </w:t>
-      </w:r>
-      <w:proofErr w:type="spellStart"/>
-      <w:r>
-        <w:rPr>
-          <w:rFonts w:hint="eastAsia"/>
-          <w:sz w:val="16"/>
-          <w:szCs w:val="18"/>
-        </w:rPr>
-        <w:t>해야할</w:t>
-      </w:r>
-      <w:proofErr w:type="spellEnd"/>
-      <w:r>
-        <w:rPr>
-          <w:rFonts w:hint="eastAsia"/>
-          <w:sz w:val="16"/>
-          <w:szCs w:val="18"/>
-        </w:rPr>
-        <w:t xml:space="preserve"> 진 모를 때는 다른 팀원들과 함께 의논해 본다.</w:t>
-      </w:r>
-    </w:p>
-    <w:p>
-      <w:pPr>
-        <w:pStyle w:val="a5"/>
-        <w:rPr>
-          <w:rFonts w:hint="eastAsia"/>
+          <w:sz w:val="16"/>
+          <w:szCs w:val="18"/>
+        </w:rPr>
+      </w:pPr>
+    </w:p>
+    <w:p>
+      <w:pPr>
+        <w:pStyle w:val="a5"/>
+        <w:rPr>
+          <w:sz w:val="16"/>
+          <w:szCs w:val="18"/>
+        </w:rPr>
+      </w:pPr>
+      <w:r>
+        <w:rPr>
+          <w:rFonts w:hint="eastAsia"/>
+          <w:sz w:val="16"/>
+          <w:szCs w:val="18"/>
+        </w:rPr>
+        <w:t>의견: 만약 일이 끝나고 무슨 일을 해야할 진 모를 때는 다른 팀원들과 함께 의논해 본다.</w:t>
+      </w:r>
+    </w:p>
+    <w:p>
+      <w:pPr>
+        <w:pStyle w:val="a5"/>
+        <w:rPr>
           <w:sz w:val="16"/>
           <w:szCs w:val="18"/>
         </w:rPr>
@@ -9836,7 +7917,6 @@
           <w:szCs w:val="18"/>
         </w:rPr>
       </w:pPr>
-      <w:proofErr w:type="spellStart"/>
       <w:r>
         <w:rPr>
           <w:rFonts w:hint="eastAsia"/>
@@ -9851,59 +7931,22 @@
           <w:sz w:val="16"/>
           <w:szCs w:val="18"/>
         </w:rPr>
-        <w:t>스터</w:t>
-      </w:r>
-      <w:proofErr w:type="spellEnd"/>
-      <w:r>
-        <w:rPr>
-          <w:rFonts w:hint="eastAsia"/>
-          <w:sz w:val="16"/>
-          <w:szCs w:val="18"/>
-        </w:rPr>
-        <w:t>:</w:t>
-      </w:r>
-      <w:r>
-        <w:rPr>
-          <w:sz w:val="16"/>
-          <w:szCs w:val="18"/>
-        </w:rPr>
-        <w:t xml:space="preserve"> </w:t>
-      </w:r>
-      <w:proofErr w:type="spellStart"/>
-      <w:r>
-        <w:rPr>
-          <w:rFonts w:hint="eastAsia"/>
-          <w:sz w:val="16"/>
-          <w:szCs w:val="18"/>
-        </w:rPr>
-        <w:t>컨셉을</w:t>
-      </w:r>
-      <w:proofErr w:type="spellEnd"/>
-      <w:r>
-        <w:rPr>
-          <w:rFonts w:hint="eastAsia"/>
-          <w:sz w:val="16"/>
-          <w:szCs w:val="18"/>
-        </w:rPr>
-        <w:t xml:space="preserve"> 확실하게 </w:t>
-      </w:r>
-      <w:proofErr w:type="spellStart"/>
-      <w:r>
-        <w:rPr>
-          <w:rFonts w:hint="eastAsia"/>
-          <w:sz w:val="16"/>
-          <w:szCs w:val="18"/>
-        </w:rPr>
-        <w:t>잡아야함</w:t>
-      </w:r>
-      <w:proofErr w:type="spellEnd"/>
-      <w:r>
-        <w:rPr>
-          <w:rFonts w:hint="eastAsia"/>
-          <w:sz w:val="16"/>
-          <w:szCs w:val="18"/>
-        </w:rPr>
-        <w:t xml:space="preserve"> </w:t>
+        <w:t>스터:</w:t>
+      </w:r>
+      <w:r>
+        <w:rPr>
+          <w:sz w:val="16"/>
+          <w:szCs w:val="18"/>
+        </w:rPr>
+        <w:t xml:space="preserve"> </w:t>
+      </w:r>
+      <w:r>
+        <w:rPr>
+          <w:rFonts w:hint="eastAsia"/>
+          <w:sz w:val="16"/>
+          <w:szCs w:val="18"/>
+        </w:rPr>
+        <w:t xml:space="preserve">컨셉을 확실하게 잡아야함 </w:t>
       </w:r>
     </w:p>
     <w:p>
@@ -9917,41 +7960,13 @@
           <w:szCs w:val="18"/>
         </w:rPr>
       </w:pPr>
-      <w:proofErr w:type="spellStart"/>
-      <w:r>
-        <w:rPr>
-          <w:rFonts w:hint="eastAsia"/>
-          <w:sz w:val="16"/>
-          <w:szCs w:val="18"/>
-        </w:rPr>
-        <w:t>맵에</w:t>
-      </w:r>
-      <w:proofErr w:type="spellEnd"/>
-      <w:r>
-        <w:rPr>
-          <w:rFonts w:hint="eastAsia"/>
-          <w:sz w:val="16"/>
-          <w:szCs w:val="18"/>
-        </w:rPr>
-        <w:t xml:space="preserve"> 유골을 표현 </w:t>
-      </w:r>
-      <w:proofErr w:type="spellStart"/>
-      <w:r>
-        <w:rPr>
-          <w:rFonts w:hint="eastAsia"/>
-          <w:sz w:val="16"/>
-          <w:szCs w:val="18"/>
-        </w:rPr>
-        <w:t>해야하나</w:t>
-      </w:r>
-      <w:proofErr w:type="spellEnd"/>
-      <w:r>
-        <w:rPr>
-          <w:rFonts w:hint="eastAsia"/>
-          <w:sz w:val="16"/>
-          <w:szCs w:val="18"/>
-        </w:rPr>
-        <w:t>?</w:t>
+      <w:r>
+        <w:rPr>
+          <w:rFonts w:hint="eastAsia"/>
+          <w:sz w:val="16"/>
+          <w:szCs w:val="18"/>
+        </w:rPr>
+        <w:t>맵에 유골을 표현 해야하나?</w:t>
       </w:r>
     </w:p>
     <w:p>
@@ -9965,23 +7980,13 @@
           <w:szCs w:val="18"/>
         </w:rPr>
       </w:pPr>
-      <w:proofErr w:type="spellStart"/>
-      <w:r>
-        <w:rPr>
-          <w:rFonts w:hint="eastAsia"/>
-          <w:sz w:val="16"/>
-          <w:szCs w:val="18"/>
-        </w:rPr>
-        <w:t>카르마에</w:t>
-      </w:r>
-      <w:proofErr w:type="spellEnd"/>
-      <w:r>
-        <w:rPr>
-          <w:rFonts w:hint="eastAsia"/>
-          <w:sz w:val="16"/>
-          <w:szCs w:val="18"/>
-        </w:rPr>
-        <w:t xml:space="preserve"> 대한</w:t>
+      <w:r>
+        <w:rPr>
+          <w:rFonts w:hint="eastAsia"/>
+          <w:sz w:val="16"/>
+          <w:szCs w:val="18"/>
+        </w:rPr>
+        <w:t>카르마에 대한</w:t>
       </w:r>
     </w:p>
     <w:p>
@@ -10001,25 +8006,7 @@
           <w:sz w:val="16"/>
           <w:szCs w:val="18"/>
         </w:rPr>
-        <w:t xml:space="preserve">캐릭터는 </w:t>
-      </w:r>
-      <w:proofErr w:type="spellStart"/>
-      <w:r>
-        <w:rPr>
-          <w:rFonts w:hint="eastAsia"/>
-          <w:sz w:val="16"/>
-          <w:szCs w:val="18"/>
-        </w:rPr>
-        <w:t>회차가</w:t>
-      </w:r>
-      <w:proofErr w:type="spellEnd"/>
-      <w:r>
-        <w:rPr>
-          <w:rFonts w:hint="eastAsia"/>
-          <w:sz w:val="16"/>
-          <w:szCs w:val="18"/>
-        </w:rPr>
-        <w:t xml:space="preserve"> 진행되면서 </w:t>
+        <w:t xml:space="preserve">캐릭터는 회차가 진행되면서 </w:t>
       </w:r>
       <w:r>
         <w:rPr>
@@ -10035,18 +8022,8 @@
           <w:sz w:val="16"/>
           <w:szCs w:val="18"/>
         </w:rPr>
-        <w:t xml:space="preserve">게 강해 질 </w:t>
-      </w:r>
-      <w:proofErr w:type="gramStart"/>
-      <w:r>
-        <w:rPr>
-          <w:rFonts w:hint="eastAsia"/>
-          <w:sz w:val="16"/>
-          <w:szCs w:val="18"/>
-        </w:rPr>
-        <w:t>것인가.</w:t>
-      </w:r>
-      <w:proofErr w:type="gramEnd"/>
+        <w:t>게 강해 질 것인가.</w:t>
+      </w:r>
     </w:p>
     <w:p>
       <w:pPr>
@@ -10079,23 +8056,13 @@
           <w:szCs w:val="18"/>
         </w:rPr>
       </w:pPr>
-      <w:proofErr w:type="spellStart"/>
-      <w:r>
-        <w:rPr>
-          <w:rFonts w:hint="eastAsia"/>
-          <w:sz w:val="16"/>
-          <w:szCs w:val="18"/>
-        </w:rPr>
-        <w:t>카르마나</w:t>
-      </w:r>
-      <w:proofErr w:type="spellEnd"/>
-      <w:r>
-        <w:rPr>
-          <w:rFonts w:hint="eastAsia"/>
-          <w:sz w:val="16"/>
-          <w:szCs w:val="18"/>
-        </w:rPr>
-        <w:t xml:space="preserve"> </w:t>
+      <w:r>
+        <w:rPr>
+          <w:rFonts w:hint="eastAsia"/>
+          <w:sz w:val="16"/>
+          <w:szCs w:val="18"/>
+        </w:rPr>
+        <w:t xml:space="preserve">카르마나 </w:t>
       </w:r>
     </w:p>
     <w:p>
@@ -10129,7 +8096,6 @@
         <w:autoSpaceDE/>
         <w:autoSpaceDN/>
         <w:rPr>
-          <w:rFonts w:hint="eastAsia"/>
           <w:sz w:val="16"/>
           <w:szCs w:val="18"/>
         </w:rPr>
@@ -10158,6 +8124,13 @@
           <w:szCs w:val="18"/>
         </w:rPr>
       </w:pPr>
+      <w:r>
+        <w:rPr>
+          <w:sz w:val="16"/>
+          <w:szCs w:val="18"/>
+        </w:rPr>
+        <w:br w:type="page"/>
+      </w:r>
     </w:p>
     <w:p>
       <w:pPr>
@@ -10166,6 +8139,214 @@
         <w:autoSpaceDE/>
         <w:autoSpaceDN/>
         <w:rPr>
+          <w:sz w:val="16"/>
+          <w:szCs w:val="18"/>
+        </w:rPr>
+      </w:pPr>
+      <w:r>
+        <w:rPr>
+          <w:rFonts w:hint="eastAsia"/>
+          <w:sz w:val="16"/>
+          <w:szCs w:val="18"/>
+        </w:rPr>
+        <w:lastRenderedPageBreak/>
+        <w:t>3.27 업무회의</w:t>
+      </w:r>
+    </w:p>
+    <w:p>
+      <w:pPr>
+        <w:widowControl/>
+        <w:wordWrap/>
+        <w:autoSpaceDE/>
+        <w:autoSpaceDN/>
+        <w:rPr>
+          <w:sz w:val="16"/>
+          <w:szCs w:val="18"/>
+        </w:rPr>
+      </w:pPr>
+    </w:p>
+    <w:p>
+      <w:pPr>
+        <w:widowControl/>
+        <w:wordWrap/>
+        <w:autoSpaceDE/>
+        <w:autoSpaceDN/>
+        <w:rPr>
+          <w:sz w:val="16"/>
+          <w:szCs w:val="18"/>
+        </w:rPr>
+      </w:pPr>
+      <w:r>
+        <w:rPr>
+          <w:rFonts w:hint="eastAsia"/>
+          <w:sz w:val="16"/>
+          <w:szCs w:val="18"/>
+        </w:rPr>
+        <w:t>오늘 알파버전 제작을 목표로 함</w:t>
+      </w:r>
+    </w:p>
+    <w:p>
+      <w:pPr>
+        <w:widowControl/>
+        <w:wordWrap/>
+        <w:autoSpaceDE/>
+        <w:autoSpaceDN/>
+        <w:rPr>
+          <w:sz w:val="16"/>
+          <w:szCs w:val="18"/>
+        </w:rPr>
+      </w:pPr>
+      <w:r>
+        <w:rPr>
+          <w:rFonts w:hint="eastAsia"/>
+          <w:sz w:val="16"/>
+          <w:szCs w:val="18"/>
+        </w:rPr>
+        <w:t xml:space="preserve">맵간 동선대로 플레이 후 </w:t>
+      </w:r>
+      <w:r>
+        <w:rPr>
+          <w:sz w:val="16"/>
+          <w:szCs w:val="18"/>
+        </w:rPr>
+        <w:t xml:space="preserve"> </w:t>
+      </w:r>
+      <w:r>
+        <w:rPr>
+          <w:rFonts w:hint="eastAsia"/>
+          <w:sz w:val="16"/>
+          <w:szCs w:val="18"/>
+        </w:rPr>
+        <w:t>몬스터를 배치하여 전투를 해본다.</w:t>
+      </w:r>
+      <w:r>
+        <w:rPr>
+          <w:sz w:val="16"/>
+          <w:szCs w:val="18"/>
+        </w:rPr>
+        <w:t xml:space="preserve"> </w:t>
+      </w:r>
+    </w:p>
+    <w:p>
+      <w:pPr>
+        <w:widowControl/>
+        <w:wordWrap/>
+        <w:autoSpaceDE/>
+        <w:autoSpaceDN/>
+        <w:rPr>
+          <w:sz w:val="16"/>
+          <w:szCs w:val="18"/>
+        </w:rPr>
+      </w:pPr>
+      <w:r>
+        <w:rPr>
+          <w:rFonts w:hint="eastAsia"/>
+          <w:sz w:val="16"/>
+          <w:szCs w:val="18"/>
+        </w:rPr>
+        <w:t>이후 피드백을 갖는 시간을 가지고</w:t>
+      </w:r>
+    </w:p>
+    <w:p>
+      <w:pPr>
+        <w:widowControl/>
+        <w:wordWrap/>
+        <w:autoSpaceDE/>
+        <w:autoSpaceDN/>
+        <w:rPr>
+          <w:rFonts w:hint="eastAsia"/>
+          <w:sz w:val="16"/>
+          <w:szCs w:val="18"/>
+        </w:rPr>
+      </w:pPr>
+      <w:r>
+        <w:rPr>
+          <w:rFonts w:hint="eastAsia"/>
+          <w:sz w:val="16"/>
+          <w:szCs w:val="18"/>
+        </w:rPr>
+        <w:t>알파버전의 피드백을 토대로 수정 후 대사,</w:t>
+      </w:r>
+      <w:r>
+        <w:rPr>
+          <w:sz w:val="16"/>
+          <w:szCs w:val="18"/>
+        </w:rPr>
+        <w:t xml:space="preserve"> </w:t>
+      </w:r>
+      <w:r>
+        <w:rPr>
+          <w:rFonts w:hint="eastAsia"/>
+          <w:sz w:val="16"/>
+          <w:szCs w:val="18"/>
+        </w:rPr>
+        <w:t>연출,</w:t>
+      </w:r>
+      <w:r>
+        <w:rPr>
+          <w:sz w:val="16"/>
+          <w:szCs w:val="18"/>
+        </w:rPr>
+        <w:t xml:space="preserve"> </w:t>
+      </w:r>
+      <w:r>
+        <w:rPr>
+          <w:rFonts w:hint="eastAsia"/>
+          <w:sz w:val="16"/>
+          <w:szCs w:val="18"/>
+        </w:rPr>
+        <w:t>사운드,</w:t>
+      </w:r>
+      <w:r>
+        <w:rPr>
+          <w:sz w:val="16"/>
+          <w:szCs w:val="18"/>
+        </w:rPr>
+        <w:t xml:space="preserve"> </w:t>
+      </w:r>
+      <w:r>
+        <w:rPr>
+          <w:rFonts w:hint="eastAsia"/>
+          <w:sz w:val="16"/>
+          <w:szCs w:val="18"/>
+        </w:rPr>
+        <w:t>디자인,</w:t>
+      </w:r>
+      <w:r>
+        <w:rPr>
+          <w:sz w:val="16"/>
+          <w:szCs w:val="18"/>
+        </w:rPr>
+        <w:t xml:space="preserve"> </w:t>
+      </w:r>
+      <w:r>
+        <w:rPr>
+          <w:rFonts w:hint="eastAsia"/>
+          <w:sz w:val="16"/>
+          <w:szCs w:val="18"/>
+        </w:rPr>
+        <w:t>추가기능 업무를 수행한다.</w:t>
+      </w:r>
+    </w:p>
+    <w:p>
+      <w:pPr>
+        <w:widowControl/>
+        <w:wordWrap/>
+        <w:autoSpaceDE/>
+        <w:autoSpaceDN/>
+        <w:rPr>
+          <w:sz w:val="16"/>
+          <w:szCs w:val="18"/>
+        </w:rPr>
+      </w:pPr>
+    </w:p>
+    <w:p>
+      <w:pPr>
+        <w:widowControl/>
+        <w:wordWrap/>
+        <w:autoSpaceDE/>
+        <w:autoSpaceDN/>
+        <w:rPr>
           <w:rFonts w:hint="eastAsia"/>
           <w:sz w:val="16"/>
           <w:szCs w:val="18"/>
@@ -10173,6 +8354,295 @@
       </w:pPr>
       <w:bookmarkStart w:id="0" w:name="_GoBack"/>
       <w:bookmarkEnd w:id="0"/>
+    </w:p>
+    <w:p>
+      <w:pPr>
+        <w:widowControl/>
+        <w:wordWrap/>
+        <w:autoSpaceDE/>
+        <w:autoSpaceDN/>
+        <w:rPr>
+          <w:rFonts w:hint="eastAsia"/>
+          <w:sz w:val="16"/>
+          <w:szCs w:val="18"/>
+        </w:rPr>
+      </w:pPr>
+      <w:r>
+        <w:rPr>
+          <w:sz w:val="16"/>
+          <w:szCs w:val="18"/>
+        </w:rPr>
+        <w:t xml:space="preserve"> </w:t>
+      </w:r>
+      <w:r>
+        <w:rPr>
+          <w:rFonts w:hint="eastAsia"/>
+          <w:sz w:val="16"/>
+          <w:szCs w:val="18"/>
+        </w:rPr>
+        <w:t>앞으로 예정 업무</w:t>
+      </w:r>
+    </w:p>
+    <w:p>
+      <w:pPr>
+        <w:widowControl/>
+        <w:wordWrap/>
+        <w:autoSpaceDE/>
+        <w:autoSpaceDN/>
+        <w:rPr>
+          <w:sz w:val="16"/>
+          <w:szCs w:val="18"/>
+        </w:rPr>
+      </w:pPr>
+      <w:r>
+        <w:rPr>
+          <w:rFonts w:hint="eastAsia"/>
+          <w:sz w:val="16"/>
+          <w:szCs w:val="18"/>
+        </w:rPr>
+        <w:t xml:space="preserve">이진우: 전투시스템은 몬스터 </w:t>
+      </w:r>
+      <w:r>
+        <w:rPr>
+          <w:sz w:val="16"/>
+          <w:szCs w:val="18"/>
+        </w:rPr>
+        <w:t>AI</w:t>
+      </w:r>
+      <w:r>
+        <w:rPr>
+          <w:rFonts w:hint="eastAsia"/>
+          <w:sz w:val="16"/>
+          <w:szCs w:val="18"/>
+        </w:rPr>
+        <w:t xml:space="preserve">쪽남음 몬스터가 공격할 때 공격방향이 바뀌지 않는 부분에 대해서 오늘 </w:t>
+      </w:r>
+      <w:r>
+        <w:rPr>
+          <w:sz w:val="16"/>
+          <w:szCs w:val="18"/>
+        </w:rPr>
+        <w:t>2</w:t>
+      </w:r>
+      <w:r>
+        <w:rPr>
+          <w:rFonts w:hint="eastAsia"/>
+          <w:sz w:val="16"/>
+          <w:szCs w:val="18"/>
+        </w:rPr>
+        <w:t>시까지 작업 후 2시에서4시까지 레벨 위에 올리는 작업을 할 것임</w:t>
+      </w:r>
+    </w:p>
+    <w:p>
+      <w:pPr>
+        <w:widowControl/>
+        <w:wordWrap/>
+        <w:autoSpaceDE/>
+        <w:autoSpaceDN/>
+        <w:rPr>
+          <w:sz w:val="16"/>
+          <w:szCs w:val="18"/>
+        </w:rPr>
+      </w:pPr>
+      <w:r>
+        <w:rPr>
+          <w:rFonts w:hint="eastAsia"/>
+          <w:sz w:val="16"/>
+          <w:szCs w:val="18"/>
+        </w:rPr>
+        <w:t xml:space="preserve">김병훈: 오늘 </w:t>
+      </w:r>
+      <w:r>
+        <w:rPr>
+          <w:sz w:val="16"/>
+          <w:szCs w:val="18"/>
+        </w:rPr>
+        <w:t>2</w:t>
+      </w:r>
+      <w:r>
+        <w:rPr>
+          <w:rFonts w:hint="eastAsia"/>
+          <w:sz w:val="16"/>
+          <w:szCs w:val="18"/>
+        </w:rPr>
+        <w:t xml:space="preserve">시까지 맵들 이동이 가능하게 연결 </w:t>
+      </w:r>
+      <w:r>
+        <w:rPr>
+          <w:sz w:val="16"/>
+          <w:szCs w:val="18"/>
+        </w:rPr>
+        <w:t xml:space="preserve">  </w:t>
+      </w:r>
+      <w:r>
+        <w:rPr>
+          <w:rFonts w:hint="eastAsia"/>
+          <w:sz w:val="16"/>
+          <w:szCs w:val="18"/>
+        </w:rPr>
+        <w:t xml:space="preserve">아직 회기를 하면서 이동루트를 막는 것에 대해서는 </w:t>
+      </w:r>
+      <w:r>
+        <w:rPr>
+          <w:rFonts w:hint="eastAsia"/>
+          <w:sz w:val="16"/>
+          <w:szCs w:val="18"/>
+        </w:rPr>
+        <w:t>고민이 필요해 보임</w:t>
+      </w:r>
+    </w:p>
+    <w:p>
+      <w:pPr>
+        <w:widowControl/>
+        <w:wordWrap/>
+        <w:autoSpaceDE/>
+        <w:autoSpaceDN/>
+        <w:rPr>
+          <w:sz w:val="16"/>
+          <w:szCs w:val="18"/>
+        </w:rPr>
+      </w:pPr>
+    </w:p>
+    <w:p>
+      <w:pPr>
+        <w:widowControl/>
+        <w:wordWrap/>
+        <w:autoSpaceDE/>
+        <w:autoSpaceDN/>
+        <w:rPr>
+          <w:sz w:val="16"/>
+          <w:szCs w:val="18"/>
+        </w:rPr>
+      </w:pPr>
+      <w:r>
+        <w:rPr>
+          <w:rFonts w:hint="eastAsia"/>
+          <w:sz w:val="16"/>
+          <w:szCs w:val="18"/>
+        </w:rPr>
+        <w:t>문준호:</w:t>
+      </w:r>
+      <w:r>
+        <w:rPr>
+          <w:sz w:val="16"/>
+          <w:szCs w:val="18"/>
+        </w:rPr>
+        <w:t xml:space="preserve"> </w:t>
+      </w:r>
+      <w:r>
+        <w:rPr>
+          <w:rFonts w:hint="eastAsia"/>
+          <w:sz w:val="16"/>
+          <w:szCs w:val="18"/>
+        </w:rPr>
+        <w:t>플레이시나리오는 제쳐두고 개발 일정에 따라서</w:t>
+      </w:r>
+      <w:r>
+        <w:rPr>
+          <w:sz w:val="16"/>
+          <w:szCs w:val="18"/>
+        </w:rPr>
+        <w:t xml:space="preserve"> </w:t>
+      </w:r>
+      <w:r>
+        <w:rPr>
+          <w:rFonts w:hint="eastAsia"/>
+          <w:sz w:val="16"/>
+          <w:szCs w:val="18"/>
+        </w:rPr>
+        <w:t>퍼즐 스테이지 텔레포트,</w:t>
+      </w:r>
+      <w:r>
+        <w:rPr>
+          <w:sz w:val="16"/>
+          <w:szCs w:val="18"/>
+        </w:rPr>
+        <w:t xml:space="preserve"> 3D</w:t>
+      </w:r>
+      <w:r>
+        <w:rPr>
+          <w:rFonts w:hint="eastAsia"/>
+          <w:sz w:val="16"/>
+          <w:szCs w:val="18"/>
+        </w:rPr>
+        <w:t xml:space="preserve">퍼즐 레벨 제작 </w:t>
+      </w:r>
+    </w:p>
+    <w:p>
+      <w:pPr>
+        <w:widowControl/>
+        <w:wordWrap/>
+        <w:autoSpaceDE/>
+        <w:autoSpaceDN/>
+        <w:rPr>
+          <w:rFonts w:hint="eastAsia"/>
+          <w:sz w:val="16"/>
+          <w:szCs w:val="18"/>
+        </w:rPr>
+      </w:pPr>
+      <w:r>
+        <w:rPr>
+          <w:rFonts w:hint="eastAsia"/>
+          <w:sz w:val="16"/>
+          <w:szCs w:val="18"/>
+        </w:rPr>
+        <w:t>이재천:</w:t>
+      </w:r>
+      <w:r>
+        <w:rPr>
+          <w:sz w:val="16"/>
+          <w:szCs w:val="18"/>
+        </w:rPr>
+        <w:t xml:space="preserve"> </w:t>
+      </w:r>
+      <w:r>
+        <w:rPr>
+          <w:rFonts w:hint="eastAsia"/>
+          <w:sz w:val="16"/>
+          <w:szCs w:val="18"/>
+        </w:rPr>
+        <w:t>퍼즐 스테이지</w:t>
+      </w:r>
+      <w:r>
+        <w:rPr>
+          <w:sz w:val="16"/>
+          <w:szCs w:val="18"/>
+        </w:rPr>
+        <w:t xml:space="preserve"> </w:t>
+      </w:r>
+      <w:r>
+        <w:rPr>
+          <w:rFonts w:hint="eastAsia"/>
+          <w:sz w:val="16"/>
+          <w:szCs w:val="18"/>
+        </w:rPr>
+        <w:t xml:space="preserve">빛 반사 맵 구현 </w:t>
+      </w:r>
+    </w:p>
+    <w:p>
+      <w:pPr>
+        <w:widowControl/>
+        <w:wordWrap/>
+        <w:autoSpaceDE/>
+        <w:autoSpaceDN/>
+        <w:rPr>
+          <w:sz w:val="16"/>
+          <w:szCs w:val="18"/>
+        </w:rPr>
+      </w:pPr>
+    </w:p>
+    <w:p>
+      <w:pPr>
+        <w:widowControl/>
+        <w:wordWrap/>
+        <w:autoSpaceDE/>
+        <w:autoSpaceDN/>
+        <w:rPr>
+          <w:rFonts w:hint="eastAsia"/>
+          <w:sz w:val="16"/>
+          <w:szCs w:val="18"/>
+        </w:rPr>
+      </w:pPr>
     </w:p>
     <w:sectPr>
       <w:pgSz w:w="11906" w:h="16838"/>
@@ -10182,6 +8652,56 @@
     </w:sectPr>
   </w:body>
 </w:document>
+</file>
+
+<file path=word/endnotes.xml><?xml version="1.0" encoding="utf-8"?>
+<w:endnotes xmlns:wpc="http://schemas.microsoft.com/office/word/2010/wordprocessingCanvas" xmlns:mc="http://schemas.openxmlformats.org/markup-compatibility/2006" xmlns:o="urn:schemas-microsoft-com:office:office" xmlns:r="http://schemas.openxmlformats.org/officeDocument/2006/relationships" xmlns:m="http://schemas.openxmlformats.org/officeDocument/2006/math" xmlns:v="urn:schemas-microsoft-com:vml" xmlns:wp14="http://schemas.microsoft.com/office/word/2010/wordprocessingDrawing" xmlns:wp="http://schemas.openxmlformats.org/drawingml/2006/wordprocessingDrawing" xmlns:w10="urn:schemas-microsoft-com:office:word" xmlns:w="http://schemas.openxmlformats.org/wordprocessingml/2006/main" xmlns:w14="http://schemas.microsoft.com/office/word/2010/wordml" xmlns:w15="http://schemas.microsoft.com/office/word/2012/wordml" xmlns:wpg="http://schemas.microsoft.com/office/word/2010/wordprocessingGroup" xmlns:wpi="http://schemas.microsoft.com/office/word/2010/wordprocessingInk" xmlns:wne="http://schemas.microsoft.com/office/word/2006/wordml" xmlns:wps="http://schemas.microsoft.com/office/word/2010/wordprocessingShape" mc:Ignorable="w14 w15 wp14">
+  <w:endnote w:type="separator" w:id="-1">
+    <w:p>
+      <w:pPr>
+        <w:spacing w:after="0" w:line="240" w:lineRule="auto"/>
+      </w:pPr>
+      <w:r>
+        <w:separator/>
+      </w:r>
+    </w:p>
+  </w:endnote>
+  <w:endnote w:type="continuationSeparator" w:id="0">
+    <w:p>
+      <w:pPr>
+        <w:spacing w:after="0" w:line="240" w:lineRule="auto"/>
+      </w:pPr>
+      <w:r>
+        <w:continuationSeparator/>
+      </w:r>
+    </w:p>
+  </w:endnote>
+</w:endnotes>
+</file>
+
+<file path=word/footnotes.xml><?xml version="1.0" encoding="utf-8"?>
+<w:footnotes xmlns:wpc="http://schemas.microsoft.com/office/word/2010/wordprocessingCanvas" xmlns:mc="http://schemas.openxmlformats.org/markup-compatibility/2006" xmlns:o="urn:schemas-microsoft-com:office:office" xmlns:r="http://schemas.openxmlformats.org/officeDocument/2006/relationships" xmlns:m="http://schemas.openxmlformats.org/officeDocument/2006/math" xmlns:v="urn:schemas-microsoft-com:vml" xmlns:wp14="http://schemas.microsoft.com/office/word/2010/wordprocessingDrawing" xmlns:wp="http://schemas.openxmlformats.org/drawingml/2006/wordprocessingDrawing" xmlns:w10="urn:schemas-microsoft-com:office:word" xmlns:w="http://schemas.openxmlformats.org/wordprocessingml/2006/main" xmlns:w14="http://schemas.microsoft.com/office/word/2010/wordml" xmlns:w15="http://schemas.microsoft.com/office/word/2012/wordml" xmlns:wpg="http://schemas.microsoft.com/office/word/2010/wordprocessingGroup" xmlns:wpi="http://schemas.microsoft.com/office/word/2010/wordprocessingInk" xmlns:wne="http://schemas.microsoft.com/office/word/2006/wordml" xmlns:wps="http://schemas.microsoft.com/office/word/2010/wordprocessingShape" mc:Ignorable="w14 w15 wp14">
+  <w:footnote w:type="separator" w:id="-1">
+    <w:p>
+      <w:pPr>
+        <w:spacing w:after="0" w:line="240" w:lineRule="auto"/>
+      </w:pPr>
+      <w:r>
+        <w:separator/>
+      </w:r>
+    </w:p>
+  </w:footnote>
+  <w:footnote w:type="continuationSeparator" w:id="0">
+    <w:p>
+      <w:pPr>
+        <w:spacing w:after="0" w:line="240" w:lineRule="auto"/>
+      </w:pPr>
+      <w:r>
+        <w:continuationSeparator/>
+      </w:r>
+    </w:p>
+  </w:footnote>
+</w:footnotes>
 </file>
 
 <file path=word/styles.xml><?xml version="1.0" encoding="utf-8"?>
@@ -10588,6 +9108,7 @@
   <w:style w:type="character" w:default="1" w:styleId="a0">
     <w:name w:val="Default Paragraph Font"/>
     <w:uiPriority w:val="1"/>
+    <w:semiHidden/>
     <w:unhideWhenUsed/>
   </w:style>
   <w:style w:type="table" w:default="1" w:styleId="a1">
@@ -10677,6 +9198,50 @@
     <w:pPr>
       <w:ind w:leftChars="400" w:left="800"/>
     </w:pPr>
+  </w:style>
+  <w:style w:type="paragraph" w:styleId="a7">
+    <w:name w:val="header"/>
+    <w:basedOn w:val="a"/>
+    <w:link w:val="Char0"/>
+    <w:uiPriority w:val="99"/>
+    <w:unhideWhenUsed/>
+    <w:rsid w:val="0083293C"/>
+    <w:pPr>
+      <w:tabs>
+        <w:tab w:val="center" w:pos="4513"/>
+        <w:tab w:val="right" w:pos="9026"/>
+      </w:tabs>
+      <w:snapToGrid w:val="0"/>
+    </w:pPr>
+  </w:style>
+  <w:style w:type="character" w:customStyle="1" w:styleId="Char0">
+    <w:name w:val="머리글 Char"/>
+    <w:basedOn w:val="a0"/>
+    <w:link w:val="a7"/>
+    <w:uiPriority w:val="99"/>
+    <w:rsid w:val="0083293C"/>
+  </w:style>
+  <w:style w:type="paragraph" w:styleId="a8">
+    <w:name w:val="footer"/>
+    <w:basedOn w:val="a"/>
+    <w:link w:val="Char1"/>
+    <w:uiPriority w:val="99"/>
+    <w:unhideWhenUsed/>
+    <w:rsid w:val="0083293C"/>
+    <w:pPr>
+      <w:tabs>
+        <w:tab w:val="center" w:pos="4513"/>
+        <w:tab w:val="right" w:pos="9026"/>
+      </w:tabs>
+      <w:snapToGrid w:val="0"/>
+    </w:pPr>
+  </w:style>
+  <w:style w:type="character" w:customStyle="1" w:styleId="Char1">
+    <w:name w:val="바닥글 Char"/>
+    <w:basedOn w:val="a0"/>
+    <w:link w:val="a8"/>
+    <w:uiPriority w:val="99"/>
+    <w:rsid w:val="0083293C"/>
   </w:style>
 </w:styles>
 </file>
@@ -10981,7 +9546,7 @@
 </file>
 
 <file path=customXml/itemProps1.xml><?xml version="1.0" encoding="utf-8"?>
-<ds:datastoreItem xmlns:ds="http://schemas.openxmlformats.org/officeDocument/2006/customXml" ds:itemID="{77CD1182-09B1-440E-9FE6-11CF3DF360EE}">
+<ds:datastoreItem xmlns:ds="http://schemas.openxmlformats.org/officeDocument/2006/customXml" ds:itemID="{6619ADE5-AEF2-4EF8-89A2-8490C7BAF981}">
   <ds:schemaRefs>
     <ds:schemaRef ds:uri="http://schemas.openxmlformats.org/officeDocument/2006/bibliography"/>
   </ds:schemaRefs>
